--- a/Dry.docx
+++ b/Dry.docx
@@ -1,11 +1,12 @@
 
 <file path=word/document.xml><?xml version="1.0" encoding="utf-8"?>
-<w:document xmlns:wpc="http://schemas.microsoft.com/office/word/2010/wordprocessingCanvas" xmlns:cx="http://schemas.microsoft.com/office/drawing/2014/chartex" xmlns:cx1="http://schemas.microsoft.com/office/drawing/2015/9/8/chartex" xmlns:cx2="http://schemas.microsoft.com/office/drawing/2015/10/21/chartex" xmlns:cx3="http://schemas.microsoft.com/office/drawing/2016/5/9/chartex" xmlns:cx4="http://schemas.microsoft.com/office/drawing/2016/5/10/chartex" xmlns:cx5="http://schemas.microsoft.com/office/drawing/2016/5/11/chartex" xmlns:cx6="http://schemas.microsoft.com/office/drawing/2016/5/12/chartex" xmlns:cx7="http://schemas.microsoft.com/office/drawing/2016/5/13/chartex" xmlns:cx8="http://schemas.microsoft.com/office/drawing/2016/5/14/chartex" xmlns:mc="http://schemas.openxmlformats.org/markup-compatibility/2006" xmlns:aink="http://schemas.microsoft.com/office/drawing/2016/ink" xmlns:am3d="http://schemas.microsoft.com/office/drawing/2017/model3d" xmlns:o="urn:schemas-microsoft-com:office:office" xmlns:r="http://schemas.openxmlformats.org/officeDocument/2006/relationships" xmlns:m="http://schemas.openxmlformats.org/officeDocument/2006/math" xmlns:v="urn:schemas-microsoft-com:vml" xmlns:wp14="http://schemas.microsoft.com/office/word/2010/wordprocessingDrawing" xmlns:wp="http://schemas.openxmlformats.org/drawingml/2006/wordprocessingDrawing" xmlns:w10="urn:schemas-microsoft-com:office:word" xmlns:w="http://schemas.openxmlformats.org/wordprocessingml/2006/main" xmlns:w14="http://schemas.microsoft.com/office/word/2010/wordml" xmlns:w15="http://schemas.microsoft.com/office/word/2012/wordml" xmlns:w16cex="http://schemas.microsoft.com/office/word/2018/wordml/cex" xmlns:w16cid="http://schemas.microsoft.com/office/word/2016/wordml/cid" xmlns:w16="http://schemas.microsoft.com/office/word/2018/wordml" xmlns:w16se="http://schemas.microsoft.com/office/word/2015/wordml/symex" xmlns:wpg="http://schemas.microsoft.com/office/word/2010/wordprocessingGroup" xmlns:wpi="http://schemas.microsoft.com/office/word/2010/wordprocessingInk" xmlns:wne="http://schemas.microsoft.com/office/word/2006/wordml" xmlns:wps="http://schemas.microsoft.com/office/word/2010/wordprocessingShape" mc:Ignorable="w14 w15 w16se w16cid w16 w16cex wp14">
+<w:document xmlns:wpc="http://schemas.microsoft.com/office/word/2010/wordprocessingCanvas" xmlns:cx="http://schemas.microsoft.com/office/drawing/2014/chartex" xmlns:mc="http://schemas.openxmlformats.org/markup-compatibility/2006" xmlns:o="urn:schemas-microsoft-com:office:office" xmlns:r="http://schemas.openxmlformats.org/officeDocument/2006/relationships" xmlns:m="http://schemas.openxmlformats.org/officeDocument/2006/math" xmlns:v="urn:schemas-microsoft-com:vml" xmlns:wp14="http://schemas.microsoft.com/office/word/2010/wordprocessingDrawing" xmlns:wp="http://schemas.openxmlformats.org/drawingml/2006/wordprocessingDrawing" xmlns:w10="urn:schemas-microsoft-com:office:word" xmlns:w="http://schemas.openxmlformats.org/wordprocessingml/2006/main" xmlns:w14="http://schemas.microsoft.com/office/word/2010/wordml" xmlns:w15="http://schemas.microsoft.com/office/word/2012/wordml" xmlns:w16se="http://schemas.microsoft.com/office/word/2015/wordml/symex" xmlns:wpg="http://schemas.microsoft.com/office/word/2010/wordprocessingGroup" xmlns:wpi="http://schemas.microsoft.com/office/word/2010/wordprocessingInk" xmlns:wne="http://schemas.microsoft.com/office/word/2006/wordml" xmlns:wps="http://schemas.microsoft.com/office/word/2010/wordprocessingShape" mc:Ignorable="w14 w15 w16se wp14">
   <w:body>
     <w:p>
       <w:pPr>
         <w:bidi/>
         <w:rPr>
+          <w:rFonts w:hint="cs"/>
           <w:sz w:val="24"/>
           <w:szCs w:val="24"/>
           <w:rtl/>
@@ -53,6 +54,7 @@
       <w:r>
         <w:rPr>
           <w:rFonts w:cs="Arial"/>
+          <w:noProof/>
           <w:sz w:val="24"/>
           <w:szCs w:val="24"/>
           <w:rtl/>
@@ -171,6 +173,7 @@
       <w:r>
         <w:rPr>
           <w:rFonts w:cs="Arial"/>
+          <w:noProof/>
           <w:sz w:val="24"/>
           <w:szCs w:val="24"/>
           <w:rtl/>
@@ -216,7 +219,6 @@
       <w:pPr>
         <w:bidi/>
         <w:rPr>
-          <w:rFonts w:hint="cs"/>
           <w:sz w:val="24"/>
           <w:szCs w:val="24"/>
           <w:rtl/>
@@ -477,7 +479,6 @@
       <w:pPr>
         <w:bidi/>
         <w:rPr>
-          <w:rFonts w:hint="cs"/>
           <w:sz w:val="24"/>
           <w:szCs w:val="24"/>
           <w:rtl/>
@@ -566,7 +567,17 @@
           <w:szCs w:val="24"/>
           <w:rtl/>
         </w:rPr>
-        <w:t>- שמונה הסיביות הראשונות (מימין לשמאל</w:t>
+        <w:t xml:space="preserve">- שמונה הסיביות הראשונות (מימין </w:t>
+      </w:r>
+      <w:proofErr w:type="gramStart"/>
+      <w:r>
+        <w:rPr>
+          <w:rFonts w:hint="cs"/>
+          <w:sz w:val="24"/>
+          <w:szCs w:val="24"/>
+          <w:rtl/>
+        </w:rPr>
+        <w:t>לשמאל</w:t>
       </w:r>
       <w:r>
         <w:rPr>
@@ -582,7 +593,17 @@
           <w:szCs w:val="24"/>
           <w:rtl/>
         </w:rPr>
-        <w:t xml:space="preserve"> ישמרו ב</w:t>
+        <w:t xml:space="preserve"> ישמרו</w:t>
+      </w:r>
+      <w:proofErr w:type="gramEnd"/>
+      <w:r>
+        <w:rPr>
+          <w:rFonts w:hint="cs"/>
+          <w:sz w:val="24"/>
+          <w:szCs w:val="24"/>
+          <w:rtl/>
+        </w:rPr>
+        <w:t xml:space="preserve"> ב</w:t>
       </w:r>
       <w:r>
         <w:rPr>
@@ -696,7 +717,6 @@
       <w:pPr>
         <w:bidi/>
         <w:rPr>
-          <w:rFonts w:hint="cs"/>
           <w:sz w:val="24"/>
           <w:szCs w:val="24"/>
           <w:rtl/>
@@ -1259,7 +1279,6 @@
       <w:pPr>
         <w:bidi/>
         <w:rPr>
-          <w:rFonts w:hint="cs"/>
           <w:sz w:val="24"/>
           <w:szCs w:val="24"/>
           <w:rtl/>
@@ -1290,6 +1309,245 @@
         </w:rPr>
         <w:t>.</w:t>
       </w:r>
+    </w:p>
+    <w:p>
+      <w:pPr>
+        <w:bidi/>
+        <w:rPr>
+          <w:sz w:val="24"/>
+          <w:szCs w:val="24"/>
+          <w:rtl/>
+        </w:rPr>
+      </w:pPr>
+    </w:p>
+    <w:p>
+      <w:pPr>
+        <w:bidi/>
+        <w:rPr>
+          <w:sz w:val="24"/>
+          <w:szCs w:val="24"/>
+          <w:rtl/>
+        </w:rPr>
+      </w:pPr>
+    </w:p>
+    <w:p>
+      <w:pPr>
+        <w:bidi/>
+        <w:rPr>
+          <w:sz w:val="24"/>
+          <w:szCs w:val="24"/>
+          <w:rtl/>
+        </w:rPr>
+      </w:pPr>
+    </w:p>
+    <w:p>
+      <w:pPr>
+        <w:bidi/>
+        <w:rPr>
+          <w:sz w:val="24"/>
+          <w:szCs w:val="24"/>
+          <w:rtl/>
+        </w:rPr>
+      </w:pPr>
+    </w:p>
+    <w:p>
+      <w:pPr>
+        <w:bidi/>
+        <w:rPr>
+          <w:sz w:val="24"/>
+          <w:szCs w:val="24"/>
+          <w:rtl/>
+        </w:rPr>
+      </w:pPr>
+    </w:p>
+    <w:p>
+      <w:pPr>
+        <w:bidi/>
+        <w:rPr>
+          <w:sz w:val="24"/>
+          <w:szCs w:val="24"/>
+          <w:rtl/>
+        </w:rPr>
+      </w:pPr>
+    </w:p>
+    <w:p>
+      <w:pPr>
+        <w:bidi/>
+        <w:rPr>
+          <w:sz w:val="24"/>
+          <w:szCs w:val="24"/>
+          <w:rtl/>
+        </w:rPr>
+      </w:pPr>
+    </w:p>
+    <w:p>
+      <w:pPr>
+        <w:bidi/>
+        <w:rPr>
+          <w:sz w:val="24"/>
+          <w:szCs w:val="24"/>
+          <w:rtl/>
+        </w:rPr>
+      </w:pPr>
+    </w:p>
+    <w:p>
+      <w:pPr>
+        <w:bidi/>
+        <w:rPr>
+          <w:sz w:val="24"/>
+          <w:szCs w:val="24"/>
+          <w:rtl/>
+        </w:rPr>
+      </w:pPr>
+    </w:p>
+    <w:p>
+      <w:pPr>
+        <w:bidi/>
+        <w:rPr>
+          <w:sz w:val="24"/>
+          <w:szCs w:val="24"/>
+          <w:rtl/>
+        </w:rPr>
+      </w:pPr>
+    </w:p>
+    <w:p>
+      <w:pPr>
+        <w:bidi/>
+        <w:rPr>
+          <w:sz w:val="24"/>
+          <w:szCs w:val="24"/>
+          <w:rtl/>
+        </w:rPr>
+      </w:pPr>
+    </w:p>
+    <w:p>
+      <w:pPr>
+        <w:bidi/>
+        <w:rPr>
+          <w:sz w:val="24"/>
+          <w:szCs w:val="24"/>
+          <w:rtl/>
+        </w:rPr>
+      </w:pPr>
+      <w:r>
+        <w:rPr>
+          <w:rFonts w:cs="Arial"/>
+          <w:noProof/>
+          <w:sz w:val="24"/>
+          <w:szCs w:val="24"/>
+          <w:rtl/>
+        </w:rPr>
+        <w:lastRenderedPageBreak/>
+        <w:drawing>
+          <wp:anchor distT="0" distB="0" distL="114300" distR="114300" simplePos="0" relativeHeight="251658240" behindDoc="0" locked="0" layoutInCell="1" allowOverlap="1" wp14:anchorId="35BC5582" wp14:editId="5D618D1E">
+            <wp:simplePos x="0" y="0"/>
+            <wp:positionH relativeFrom="page">
+              <wp:align>right</wp:align>
+            </wp:positionH>
+            <wp:positionV relativeFrom="paragraph">
+              <wp:posOffset>323850</wp:posOffset>
+            </wp:positionV>
+            <wp:extent cx="7753350" cy="4962525"/>
+            <wp:effectExtent l="0" t="0" r="0" b="9525"/>
+            <wp:wrapSquare wrapText="bothSides"/>
+            <wp:docPr id="3" name="תמונה 3" descr="C:\Users\user\Desktop\technion\Digital_Simulations\Sim2\2.4.PNG"/>
+            <wp:cNvGraphicFramePr>
+              <a:graphicFrameLocks xmlns:a="http://schemas.openxmlformats.org/drawingml/2006/main" noChangeAspect="1"/>
+            </wp:cNvGraphicFramePr>
+            <a:graphic xmlns:a="http://schemas.openxmlformats.org/drawingml/2006/main">
+              <a:graphicData uri="http://schemas.openxmlformats.org/drawingml/2006/picture">
+                <pic:pic xmlns:pic="http://schemas.openxmlformats.org/drawingml/2006/picture">
+                  <pic:nvPicPr>
+                    <pic:cNvPr id="0" name="Picture 1" descr="C:\Users\user\Desktop\technion\Digital_Simulations\Sim2\2.4.PNG"/>
+                    <pic:cNvPicPr>
+                      <a:picLocks noChangeAspect="1" noChangeArrowheads="1"/>
+                    </pic:cNvPicPr>
+                  </pic:nvPicPr>
+                  <pic:blipFill>
+                    <a:blip r:embed="rId6" cstate="print">
+                      <a:extLst>
+                        <a:ext uri="{28A0092B-C50C-407E-A947-70E740481C1C}">
+                          <a14:useLocalDpi xmlns:a14="http://schemas.microsoft.com/office/drawing/2010/main" val="0"/>
+                        </a:ext>
+                      </a:extLst>
+                    </a:blip>
+                    <a:srcRect/>
+                    <a:stretch>
+                      <a:fillRect/>
+                    </a:stretch>
+                  </pic:blipFill>
+                  <pic:spPr bwMode="auto">
+                    <a:xfrm>
+                      <a:off x="0" y="0"/>
+                      <a:ext cx="7753350" cy="4962525"/>
+                    </a:xfrm>
+                    <a:prstGeom prst="rect">
+                      <a:avLst/>
+                    </a:prstGeom>
+                    <a:noFill/>
+                    <a:ln>
+                      <a:noFill/>
+                    </a:ln>
+                  </pic:spPr>
+                </pic:pic>
+              </a:graphicData>
+            </a:graphic>
+            <wp14:sizeRelH relativeFrom="page">
+              <wp14:pctWidth>0</wp14:pctWidth>
+            </wp14:sizeRelH>
+            <wp14:sizeRelV relativeFrom="page">
+              <wp14:pctHeight>0</wp14:pctHeight>
+            </wp14:sizeRelV>
+          </wp:anchor>
+        </w:drawing>
+      </w:r>
+      <w:r>
+        <w:rPr>
+          <w:rFonts w:hint="cs"/>
+          <w:sz w:val="24"/>
+          <w:szCs w:val="24"/>
+          <w:rtl/>
+        </w:rPr>
+        <w:t>2.4</w:t>
+      </w:r>
+    </w:p>
+    <w:p>
+      <w:pPr>
+        <w:bidi/>
+        <w:rPr>
+          <w:rFonts w:hint="cs"/>
+          <w:sz w:val="24"/>
+          <w:szCs w:val="24"/>
+          <w:rtl/>
+        </w:rPr>
+      </w:pPr>
+      <w:r>
+        <w:rPr>
+          <w:rFonts w:hint="cs"/>
+          <w:sz w:val="24"/>
+          <w:szCs w:val="24"/>
+          <w:rtl/>
+        </w:rPr>
+        <w:t>החישוב מתבצע בתוך 12 פקודות, לא כולל אתחול ו</w:t>
+      </w:r>
+      <w:r>
+        <w:rPr>
+          <w:sz w:val="24"/>
+          <w:szCs w:val="24"/>
+        </w:rPr>
+        <w:t>finish</w:t>
+      </w:r>
+      <w:r>
+        <w:rPr>
+          <w:rFonts w:hint="cs"/>
+          <w:sz w:val="24"/>
+          <w:szCs w:val="24"/>
+          <w:rtl/>
+        </w:rPr>
+        <w:t>. בהנחה של פקודה לוקחת מחזור שעון אחד, החישוב יתבצע תוך 12 מחזורי שעון.</w:t>
+      </w:r>
+      <w:bookmarkStart w:id="0" w:name="_GoBack"/>
+      <w:bookmarkEnd w:id="0"/>
     </w:p>
     <w:sectPr>
       <w:pgSz w:w="12240" w:h="15840"/>
@@ -1302,7 +1560,7 @@
 </file>
 
 <file path=word/styles.xml><?xml version="1.0" encoding="utf-8"?>
-<w:styles xmlns:mc="http://schemas.openxmlformats.org/markup-compatibility/2006" xmlns:r="http://schemas.openxmlformats.org/officeDocument/2006/relationships" xmlns:w="http://schemas.openxmlformats.org/wordprocessingml/2006/main" xmlns:w14="http://schemas.microsoft.com/office/word/2010/wordml" xmlns:w15="http://schemas.microsoft.com/office/word/2012/wordml" xmlns:w16cex="http://schemas.microsoft.com/office/word/2018/wordml/cex" xmlns:w16cid="http://schemas.microsoft.com/office/word/2016/wordml/cid" xmlns:w16="http://schemas.microsoft.com/office/word/2018/wordml" xmlns:w16se="http://schemas.microsoft.com/office/word/2015/wordml/symex" mc:Ignorable="w14 w15 w16se w16cid w16 w16cex">
+<w:styles xmlns:mc="http://schemas.openxmlformats.org/markup-compatibility/2006" xmlns:r="http://schemas.openxmlformats.org/officeDocument/2006/relationships" xmlns:w="http://schemas.openxmlformats.org/wordprocessingml/2006/main" xmlns:w14="http://schemas.microsoft.com/office/word/2010/wordml" xmlns:w15="http://schemas.microsoft.com/office/word/2012/wordml" xmlns:w16se="http://schemas.microsoft.com/office/word/2015/wordml/symex" mc:Ignorable="w14 w15 w16se">
   <w:docDefaults>
     <w:rPrDefault>
       <w:rPr>
@@ -1318,7 +1576,7 @@
       </w:pPr>
     </w:pPrDefault>
   </w:docDefaults>
-  <w:latentStyles w:defLockedState="0" w:defUIPriority="99" w:defSemiHidden="0" w:defUnhideWhenUsed="0" w:defQFormat="0" w:count="376">
+  <w:latentStyles w:defLockedState="0" w:defUIPriority="99" w:defSemiHidden="0" w:defUnhideWhenUsed="0" w:defQFormat="0" w:count="371">
     <w:lsdException w:name="Normal" w:uiPriority="0" w:qFormat="1"/>
     <w:lsdException w:name="heading 1" w:uiPriority="9" w:qFormat="1"/>
     <w:lsdException w:name="heading 2" w:semiHidden="1" w:uiPriority="9" w:unhideWhenUsed="1" w:qFormat="1"/>
@@ -1690,23 +1948,18 @@
     <w:lsdException w:name="List Table 5 Dark Accent 6" w:uiPriority="50"/>
     <w:lsdException w:name="List Table 6 Colorful Accent 6" w:uiPriority="51"/>
     <w:lsdException w:name="List Table 7 Colorful Accent 6" w:uiPriority="52"/>
-    <w:lsdException w:name="Mention" w:semiHidden="1" w:unhideWhenUsed="1"/>
-    <w:lsdException w:name="Smart Hyperlink" w:semiHidden="1" w:unhideWhenUsed="1"/>
-    <w:lsdException w:name="Hashtag" w:semiHidden="1" w:unhideWhenUsed="1"/>
-    <w:lsdException w:name="Unresolved Mention" w:semiHidden="1" w:unhideWhenUsed="1"/>
-    <w:lsdException w:name="Smart Link" w:semiHidden="1" w:unhideWhenUsed="1"/>
   </w:latentStyles>
-  <w:style w:type="paragraph" w:default="1" w:styleId="Normal">
+  <w:style w:type="paragraph" w:default="1" w:styleId="a">
     <w:name w:val="Normal"/>
     <w:qFormat/>
   </w:style>
-  <w:style w:type="character" w:default="1" w:styleId="DefaultParagraphFont">
+  <w:style w:type="character" w:default="1" w:styleId="a0">
     <w:name w:val="Default Paragraph Font"/>
     <w:uiPriority w:val="1"/>
     <w:semiHidden/>
     <w:unhideWhenUsed/>
   </w:style>
-  <w:style w:type="table" w:default="1" w:styleId="TableNormal">
+  <w:style w:type="table" w:default="1" w:styleId="a1">
     <w:name w:val="Normal Table"/>
     <w:uiPriority w:val="99"/>
     <w:semiHidden/>
@@ -1721,7 +1974,7 @@
       </w:tblCellMar>
     </w:tblPr>
   </w:style>
-  <w:style w:type="numbering" w:default="1" w:styleId="NoList">
+  <w:style w:type="numbering" w:default="1" w:styleId="a2">
     <w:name w:val="No List"/>
     <w:uiPriority w:val="99"/>
     <w:semiHidden/>

--- a/Dry.docx
+++ b/Dry.docx
@@ -75,7 +75,7 @@
                     <pic:cNvPicPr/>
                   </pic:nvPicPr>
                   <pic:blipFill>
-                    <a:blip r:embed="rId4"/>
+                    <a:blip r:embed="rId7"/>
                     <a:stretch>
                       <a:fillRect/>
                     </a:stretch>
@@ -194,7 +194,7 @@
                     <pic:cNvPicPr/>
                   </pic:nvPicPr>
                   <pic:blipFill>
-                    <a:blip r:embed="rId5"/>
+                    <a:blip r:embed="rId8"/>
                     <a:stretch>
                       <a:fillRect/>
                     </a:stretch>
@@ -1431,26 +1431,22 @@
       </w:pPr>
       <w:r>
         <w:rPr>
-          <w:rFonts w:cs="Arial"/>
           <w:noProof/>
-          <w:sz w:val="24"/>
-          <w:szCs w:val="24"/>
-          <w:rtl/>
         </w:rPr>
         <w:lastRenderedPageBreak/>
         <w:drawing>
-          <wp:anchor distT="0" distB="0" distL="114300" distR="114300" simplePos="0" relativeHeight="251658240" behindDoc="0" locked="0" layoutInCell="1" allowOverlap="1" wp14:anchorId="35BC5582" wp14:editId="5D618D1E">
+          <wp:anchor distT="0" distB="0" distL="114300" distR="114300" simplePos="0" relativeHeight="251658240" behindDoc="0" locked="0" layoutInCell="1" allowOverlap="1" wp14:anchorId="0C918E35" wp14:editId="6F61A551">
             <wp:simplePos x="0" y="0"/>
             <wp:positionH relativeFrom="page">
               <wp:align>right</wp:align>
             </wp:positionH>
             <wp:positionV relativeFrom="paragraph">
-              <wp:posOffset>323850</wp:posOffset>
+              <wp:posOffset>180975</wp:posOffset>
             </wp:positionV>
-            <wp:extent cx="7753350" cy="4962525"/>
-            <wp:effectExtent l="0" t="0" r="0" b="9525"/>
+            <wp:extent cx="7743825" cy="5276850"/>
+            <wp:effectExtent l="0" t="0" r="9525" b="0"/>
             <wp:wrapSquare wrapText="bothSides"/>
-            <wp:docPr id="3" name="תמונה 3" descr="C:\Users\user\Desktop\technion\Digital_Simulations\Sim2\2.4.PNG"/>
+            <wp:docPr id="4" name="תמונה 4"/>
             <wp:cNvGraphicFramePr>
               <a:graphicFrameLocks xmlns:a="http://schemas.openxmlformats.org/drawingml/2006/main" noChangeAspect="1"/>
             </wp:cNvGraphicFramePr>
@@ -1458,36 +1454,29 @@
               <a:graphicData uri="http://schemas.openxmlformats.org/drawingml/2006/picture">
                 <pic:pic xmlns:pic="http://schemas.openxmlformats.org/drawingml/2006/picture">
                   <pic:nvPicPr>
-                    <pic:cNvPr id="0" name="Picture 1" descr="C:\Users\user\Desktop\technion\Digital_Simulations\Sim2\2.4.PNG"/>
-                    <pic:cNvPicPr>
-                      <a:picLocks noChangeAspect="1" noChangeArrowheads="1"/>
-                    </pic:cNvPicPr>
+                    <pic:cNvPr id="1" name=""/>
+                    <pic:cNvPicPr/>
                   </pic:nvPicPr>
                   <pic:blipFill>
-                    <a:blip r:embed="rId6" cstate="print">
+                    <a:blip r:embed="rId9" cstate="print">
                       <a:extLst>
                         <a:ext uri="{28A0092B-C50C-407E-A947-70E740481C1C}">
                           <a14:useLocalDpi xmlns:a14="http://schemas.microsoft.com/office/drawing/2010/main" val="0"/>
                         </a:ext>
                       </a:extLst>
                     </a:blip>
-                    <a:srcRect/>
                     <a:stretch>
                       <a:fillRect/>
                     </a:stretch>
                   </pic:blipFill>
-                  <pic:spPr bwMode="auto">
+                  <pic:spPr>
                     <a:xfrm>
                       <a:off x="0" y="0"/>
-                      <a:ext cx="7753350" cy="4962525"/>
+                      <a:ext cx="7743825" cy="5276850"/>
                     </a:xfrm>
                     <a:prstGeom prst="rect">
                       <a:avLst/>
                     </a:prstGeom>
-                    <a:noFill/>
-                    <a:ln>
-                      <a:noFill/>
-                    </a:ln>
                   </pic:spPr>
                 </pic:pic>
               </a:graphicData>
@@ -1503,10 +1492,8 @@
       </w:r>
       <w:r>
         <w:rPr>
-          <w:rFonts w:hint="cs"/>
-          <w:sz w:val="24"/>
-          <w:szCs w:val="24"/>
-          <w:rtl/>
+          <w:sz w:val="24"/>
+          <w:szCs w:val="24"/>
         </w:rPr>
         <w:t>2.4</w:t>
       </w:r>
@@ -1515,20 +1502,37 @@
       <w:pPr>
         <w:bidi/>
         <w:rPr>
-          <w:rFonts w:hint="cs"/>
-          <w:sz w:val="24"/>
-          <w:szCs w:val="24"/>
-          <w:rtl/>
-        </w:rPr>
-      </w:pPr>
-      <w:r>
-        <w:rPr>
-          <w:rFonts w:hint="cs"/>
-          <w:sz w:val="24"/>
-          <w:szCs w:val="24"/>
-          <w:rtl/>
-        </w:rPr>
-        <w:t>החישוב מתבצע בתוך 12 פקודות, לא כולל אתחול ו</w:t>
+          <w:sz w:val="24"/>
+          <w:szCs w:val="24"/>
+          <w:rtl/>
+        </w:rPr>
+      </w:pPr>
+      <w:r>
+        <w:rPr>
+          <w:rFonts w:hint="cs"/>
+          <w:sz w:val="24"/>
+          <w:szCs w:val="24"/>
+          <w:rtl/>
+        </w:rPr>
+        <w:t>החישוב מתבצע בתוך 1</w:t>
+      </w:r>
+      <w:r>
+        <w:rPr>
+          <w:rFonts w:hint="cs"/>
+          <w:sz w:val="24"/>
+          <w:szCs w:val="24"/>
+          <w:rtl/>
+        </w:rPr>
+        <w:t>1</w:t>
+      </w:r>
+      <w:r>
+        <w:rPr>
+          <w:rFonts w:hint="cs"/>
+          <w:sz w:val="24"/>
+          <w:szCs w:val="24"/>
+          <w:rtl/>
+        </w:rPr>
+        <w:t xml:space="preserve"> פקודות, לא כולל אתחול ו</w:t>
       </w:r>
       <w:r>
         <w:rPr>
@@ -1544,7 +1548,739 @@
           <w:szCs w:val="24"/>
           <w:rtl/>
         </w:rPr>
-        <w:t>. בהנחה של פקודה לוקחת מחזור שעון אחד, החישוב יתבצע תוך 12 מחזורי שעון.</w:t>
+        <w:t>. בהנחה ש</w:t>
+      </w:r>
+      <w:r>
+        <w:rPr>
+          <w:rFonts w:hint="cs"/>
+          <w:sz w:val="24"/>
+          <w:szCs w:val="24"/>
+          <w:rtl/>
+        </w:rPr>
+        <w:t xml:space="preserve">פקודה לוקחת מחזור שעון אחד, החישוב יתבצע תוך </w:t>
+      </w:r>
+      <w:r>
+        <w:rPr>
+          <w:rFonts w:hint="cs"/>
+          <w:sz w:val="24"/>
+          <w:szCs w:val="24"/>
+          <w:rtl/>
+        </w:rPr>
+        <w:t>11</w:t>
+      </w:r>
+      <w:r>
+        <w:rPr>
+          <w:rFonts w:hint="cs"/>
+          <w:sz w:val="24"/>
+          <w:szCs w:val="24"/>
+          <w:rtl/>
+        </w:rPr>
+        <w:t xml:space="preserve"> מחזורי שעון.</w:t>
+      </w:r>
+    </w:p>
+    <w:p>
+      <w:pPr>
+        <w:bidi/>
+        <w:rPr>
+          <w:sz w:val="24"/>
+          <w:szCs w:val="24"/>
+          <w:rtl/>
+        </w:rPr>
+      </w:pPr>
+    </w:p>
+    <w:p>
+      <w:pPr>
+        <w:bidi/>
+        <w:rPr>
+          <w:sz w:val="24"/>
+          <w:szCs w:val="24"/>
+          <w:rtl/>
+        </w:rPr>
+      </w:pPr>
+    </w:p>
+    <w:p>
+      <w:pPr>
+        <w:bidi/>
+        <w:rPr>
+          <w:sz w:val="24"/>
+          <w:szCs w:val="24"/>
+          <w:rtl/>
+        </w:rPr>
+      </w:pPr>
+    </w:p>
+    <w:p>
+      <w:pPr>
+        <w:bidi/>
+        <w:rPr>
+          <w:sz w:val="24"/>
+          <w:szCs w:val="24"/>
+          <w:rtl/>
+        </w:rPr>
+      </w:pPr>
+    </w:p>
+    <w:p>
+      <w:pPr>
+        <w:bidi/>
+        <w:rPr>
+          <w:sz w:val="24"/>
+          <w:szCs w:val="24"/>
+          <w:rtl/>
+        </w:rPr>
+      </w:pPr>
+    </w:p>
+    <w:p>
+      <w:pPr>
+        <w:bidi/>
+        <w:rPr>
+          <w:sz w:val="24"/>
+          <w:szCs w:val="24"/>
+          <w:rtl/>
+        </w:rPr>
+      </w:pPr>
+    </w:p>
+    <w:p>
+      <w:pPr>
+        <w:tabs>
+          <w:tab w:val="left" w:pos="2400"/>
+        </w:tabs>
+        <w:bidi/>
+        <w:rPr>
+          <w:sz w:val="24"/>
+          <w:szCs w:val="24"/>
+          <w:rtl/>
+        </w:rPr>
+      </w:pPr>
+      <w:r>
+        <w:rPr>
+          <w:sz w:val="24"/>
+          <w:szCs w:val="24"/>
+          <w:rtl/>
+        </w:rPr>
+        <w:tab/>
+      </w:r>
+    </w:p>
+    <w:p>
+      <w:pPr>
+        <w:tabs>
+          <w:tab w:val="left" w:pos="2400"/>
+        </w:tabs>
+        <w:bidi/>
+        <w:rPr>
+          <w:sz w:val="24"/>
+          <w:szCs w:val="24"/>
+          <w:rtl/>
+        </w:rPr>
+      </w:pPr>
+      <w:r>
+        <w:rPr>
+          <w:noProof/>
+        </w:rPr>
+        <w:lastRenderedPageBreak/>
+        <w:drawing>
+          <wp:anchor distT="0" distB="0" distL="114300" distR="114300" simplePos="0" relativeHeight="251659264" behindDoc="0" locked="0" layoutInCell="1" allowOverlap="1" wp14:anchorId="294BFF75" wp14:editId="3A99259B">
+            <wp:simplePos x="0" y="0"/>
+            <wp:positionH relativeFrom="margin">
+              <wp:posOffset>-648335</wp:posOffset>
+            </wp:positionH>
+            <wp:positionV relativeFrom="paragraph">
+              <wp:posOffset>295275</wp:posOffset>
+            </wp:positionV>
+            <wp:extent cx="7248525" cy="4371975"/>
+            <wp:effectExtent l="0" t="0" r="9525" b="9525"/>
+            <wp:wrapSquare wrapText="bothSides"/>
+            <wp:docPr id="6" name="תמונה 6"/>
+            <wp:cNvGraphicFramePr>
+              <a:graphicFrameLocks xmlns:a="http://schemas.openxmlformats.org/drawingml/2006/main" noChangeAspect="1"/>
+            </wp:cNvGraphicFramePr>
+            <a:graphic xmlns:a="http://schemas.openxmlformats.org/drawingml/2006/main">
+              <a:graphicData uri="http://schemas.openxmlformats.org/drawingml/2006/picture">
+                <pic:pic xmlns:pic="http://schemas.openxmlformats.org/drawingml/2006/picture">
+                  <pic:nvPicPr>
+                    <pic:cNvPr id="1" name=""/>
+                    <pic:cNvPicPr/>
+                  </pic:nvPicPr>
+                  <pic:blipFill>
+                    <a:blip r:embed="rId10">
+                      <a:extLst>
+                        <a:ext uri="{28A0092B-C50C-407E-A947-70E740481C1C}">
+                          <a14:useLocalDpi xmlns:a14="http://schemas.microsoft.com/office/drawing/2010/main" val="0"/>
+                        </a:ext>
+                      </a:extLst>
+                    </a:blip>
+                    <a:stretch>
+                      <a:fillRect/>
+                    </a:stretch>
+                  </pic:blipFill>
+                  <pic:spPr>
+                    <a:xfrm>
+                      <a:off x="0" y="0"/>
+                      <a:ext cx="7248525" cy="4371975"/>
+                    </a:xfrm>
+                    <a:prstGeom prst="rect">
+                      <a:avLst/>
+                    </a:prstGeom>
+                  </pic:spPr>
+                </pic:pic>
+              </a:graphicData>
+            </a:graphic>
+            <wp14:sizeRelH relativeFrom="page">
+              <wp14:pctWidth>0</wp14:pctWidth>
+            </wp14:sizeRelH>
+            <wp14:sizeRelV relativeFrom="page">
+              <wp14:pctHeight>0</wp14:pctHeight>
+            </wp14:sizeRelV>
+          </wp:anchor>
+        </w:drawing>
+      </w:r>
+    </w:p>
+    <w:p>
+      <w:pPr>
+        <w:tabs>
+          <w:tab w:val="left" w:pos="2400"/>
+        </w:tabs>
+        <w:bidi/>
+        <w:rPr>
+          <w:sz w:val="24"/>
+          <w:szCs w:val="24"/>
+        </w:rPr>
+      </w:pPr>
+      <w:r>
+        <w:rPr>
+          <w:rFonts w:hint="cs"/>
+          <w:sz w:val="24"/>
+          <w:szCs w:val="24"/>
+          <w:rtl/>
+        </w:rPr>
+        <w:t>2.5</w:t>
+      </w:r>
+    </w:p>
+    <w:p>
+      <w:pPr>
+        <w:tabs>
+          <w:tab w:val="left" w:pos="2400"/>
+        </w:tabs>
+        <w:bidi/>
+        <w:rPr>
+          <w:sz w:val="24"/>
+          <w:szCs w:val="24"/>
+          <w:rtl/>
+        </w:rPr>
+      </w:pPr>
+      <w:r>
+        <w:rPr>
+          <w:rFonts w:hint="cs"/>
+          <w:sz w:val="24"/>
+          <w:szCs w:val="24"/>
+          <w:rtl/>
+        </w:rPr>
+        <w:t xml:space="preserve">הגרסה המעודכנת של הקוד בודקת בתחילת התוכנית האם הבית העליון של </w:t>
+      </w:r>
+      <w:r>
+        <w:rPr>
+          <w:sz w:val="24"/>
+          <w:szCs w:val="24"/>
+        </w:rPr>
+        <w:t>b</w:t>
+      </w:r>
+      <w:r>
+        <w:rPr>
+          <w:rFonts w:hint="cs"/>
+          <w:sz w:val="24"/>
+          <w:szCs w:val="24"/>
+          <w:rtl/>
+        </w:rPr>
+        <w:t xml:space="preserve"> מאופס. במקרה וכן, ניתן לבצע כפל </w:t>
+      </w:r>
+      <w:r>
+        <w:rPr>
+          <w:sz w:val="24"/>
+          <w:szCs w:val="24"/>
+        </w:rPr>
+        <w:t>16x8</w:t>
+      </w:r>
+      <w:r>
+        <w:rPr>
+          <w:rFonts w:hint="cs"/>
+          <w:sz w:val="24"/>
+          <w:szCs w:val="24"/>
+          <w:rtl/>
+        </w:rPr>
+        <w:t xml:space="preserve"> רגיל באמצעות </w:t>
+      </w:r>
+      <w:proofErr w:type="spellStart"/>
+      <w:r>
+        <w:rPr>
+          <w:sz w:val="24"/>
+          <w:szCs w:val="24"/>
+        </w:rPr>
+        <w:t>mul</w:t>
+      </w:r>
+      <w:proofErr w:type="spellEnd"/>
+      <w:r>
+        <w:rPr>
+          <w:rFonts w:hint="cs"/>
+          <w:sz w:val="24"/>
+          <w:szCs w:val="24"/>
+          <w:rtl/>
+        </w:rPr>
+        <w:t>, שכן אפקטיבית ל</w:t>
+      </w:r>
+      <w:r>
+        <w:rPr>
+          <w:sz w:val="24"/>
+          <w:szCs w:val="24"/>
+        </w:rPr>
+        <w:t>b</w:t>
+      </w:r>
+      <w:r>
+        <w:rPr>
+          <w:rFonts w:hint="cs"/>
+          <w:sz w:val="24"/>
+          <w:szCs w:val="24"/>
+          <w:rtl/>
+        </w:rPr>
+        <w:t xml:space="preserve"> יש רק 8 ביטים משמעותיים.</w:t>
+      </w:r>
+      <w:r>
+        <w:rPr>
+          <w:sz w:val="24"/>
+          <w:szCs w:val="24"/>
+          <w:rtl/>
+        </w:rPr>
+        <w:br/>
+      </w:r>
+      <w:r>
+        <w:rPr>
+          <w:rFonts w:hint="cs"/>
+          <w:sz w:val="24"/>
+          <w:szCs w:val="24"/>
+          <w:rtl/>
+        </w:rPr>
+        <w:t>אחרת, מתב</w:t>
+      </w:r>
+      <w:r>
+        <w:rPr>
+          <w:rFonts w:hint="cs"/>
+          <w:sz w:val="24"/>
+          <w:szCs w:val="24"/>
+          <w:rtl/>
+        </w:rPr>
+        <w:t>צע הכפל כמו בסעיף הקודם</w:t>
+      </w:r>
+      <w:r>
+        <w:rPr>
+          <w:rFonts w:hint="cs"/>
+          <w:sz w:val="24"/>
+          <w:szCs w:val="24"/>
+          <w:rtl/>
+        </w:rPr>
+        <w:t xml:space="preserve"> </w:t>
+      </w:r>
+      <w:r>
+        <w:rPr>
+          <w:sz w:val="24"/>
+          <w:szCs w:val="24"/>
+          <w:rtl/>
+        </w:rPr>
+        <w:t>–</w:t>
+      </w:r>
+      <w:r>
+        <w:rPr>
+          <w:rFonts w:hint="cs"/>
+          <w:sz w:val="24"/>
+          <w:szCs w:val="24"/>
+          <w:rtl/>
+        </w:rPr>
+        <w:t xml:space="preserve"> קודם כופלים את הבית התחתון של </w:t>
+      </w:r>
+      <w:r>
+        <w:rPr>
+          <w:sz w:val="24"/>
+          <w:szCs w:val="24"/>
+        </w:rPr>
+        <w:t>a</w:t>
+      </w:r>
+      <w:r>
+        <w:rPr>
+          <w:rFonts w:hint="cs"/>
+          <w:sz w:val="24"/>
+          <w:szCs w:val="24"/>
+          <w:rtl/>
+        </w:rPr>
+        <w:t xml:space="preserve"> ב</w:t>
+      </w:r>
+      <w:r>
+        <w:rPr>
+          <w:sz w:val="24"/>
+          <w:szCs w:val="24"/>
+        </w:rPr>
+        <w:t>b</w:t>
+      </w:r>
+      <w:r>
+        <w:rPr>
+          <w:rFonts w:hint="cs"/>
+          <w:sz w:val="24"/>
+          <w:szCs w:val="24"/>
+          <w:rtl/>
+        </w:rPr>
+        <w:t xml:space="preserve">, ולאחר מכן מבודדים את הבית העליון של </w:t>
+      </w:r>
+      <w:r>
+        <w:rPr>
+          <w:sz w:val="24"/>
+          <w:szCs w:val="24"/>
+        </w:rPr>
+        <w:t>a</w:t>
+      </w:r>
+      <w:r>
+        <w:rPr>
+          <w:rFonts w:hint="cs"/>
+          <w:sz w:val="24"/>
+          <w:szCs w:val="24"/>
+          <w:rtl/>
+        </w:rPr>
+        <w:t xml:space="preserve">. כעת בודקים האם הבית העליון של </w:t>
+      </w:r>
+      <w:r>
+        <w:rPr>
+          <w:sz w:val="24"/>
+          <w:szCs w:val="24"/>
+        </w:rPr>
+        <w:t>a</w:t>
+      </w:r>
+      <w:r>
+        <w:rPr>
+          <w:rFonts w:hint="cs"/>
+          <w:sz w:val="24"/>
+          <w:szCs w:val="24"/>
+          <w:rtl/>
+        </w:rPr>
+        <w:t xml:space="preserve"> מאופס. במקרה וכן, ניתן לדלג לסוף, שכן כפל הבית העליון של </w:t>
+      </w:r>
+      <w:r>
+        <w:rPr>
+          <w:sz w:val="24"/>
+          <w:szCs w:val="24"/>
+        </w:rPr>
+        <w:t>a</w:t>
+      </w:r>
+      <w:r>
+        <w:rPr>
+          <w:rFonts w:hint="cs"/>
+          <w:sz w:val="24"/>
+          <w:szCs w:val="24"/>
+          <w:rtl/>
+        </w:rPr>
+        <w:t xml:space="preserve"> ב</w:t>
+      </w:r>
+      <w:r>
+        <w:rPr>
+          <w:sz w:val="24"/>
+          <w:szCs w:val="24"/>
+        </w:rPr>
+        <w:t>b</w:t>
+      </w:r>
+      <w:r>
+        <w:rPr>
+          <w:rFonts w:hint="cs"/>
+          <w:sz w:val="24"/>
+          <w:szCs w:val="24"/>
+          <w:rtl/>
+        </w:rPr>
+        <w:t xml:space="preserve"> יהיה שווה ל-0</w:t>
+      </w:r>
+      <w:r>
+        <w:rPr>
+          <w:rFonts w:hint="cs"/>
+          <w:sz w:val="24"/>
+          <w:szCs w:val="24"/>
+          <w:rtl/>
+        </w:rPr>
+        <w:t>.</w:t>
+      </w:r>
+    </w:p>
+    <w:p>
+      <w:pPr>
+        <w:tabs>
+          <w:tab w:val="left" w:pos="2400"/>
+        </w:tabs>
+        <w:bidi/>
+        <w:rPr>
+          <w:rFonts w:hint="cs"/>
+          <w:sz w:val="24"/>
+          <w:szCs w:val="24"/>
+          <w:rtl/>
+        </w:rPr>
+      </w:pPr>
+      <w:r>
+        <w:rPr>
+          <w:rFonts w:hint="cs"/>
+          <w:sz w:val="24"/>
+          <w:szCs w:val="24"/>
+          <w:rtl/>
+        </w:rPr>
+        <w:t>נבדוק את ההשפעות על זמן הריצה:</w:t>
+      </w:r>
+    </w:p>
+    <w:p>
+      <w:pPr>
+        <w:pStyle w:val="a3"/>
+        <w:numPr>
+          <w:ilvl w:val="0"/>
+          <w:numId w:val="3"/>
+        </w:numPr>
+        <w:tabs>
+          <w:tab w:val="left" w:pos="2400"/>
+        </w:tabs>
+        <w:bidi/>
+        <w:rPr>
+          <w:rFonts w:hint="cs"/>
+          <w:sz w:val="24"/>
+          <w:szCs w:val="24"/>
+        </w:rPr>
+      </w:pPr>
+      <w:r>
+        <w:rPr>
+          <w:rFonts w:hint="cs"/>
+          <w:sz w:val="24"/>
+          <w:szCs w:val="24"/>
+          <w:rtl/>
+        </w:rPr>
+        <w:t xml:space="preserve">כאשר הבית העליון של </w:t>
+      </w:r>
+      <w:r>
+        <w:rPr>
+          <w:sz w:val="24"/>
+          <w:szCs w:val="24"/>
+        </w:rPr>
+        <w:t>b</w:t>
+      </w:r>
+      <w:r>
+        <w:rPr>
+          <w:rFonts w:hint="cs"/>
+          <w:sz w:val="24"/>
+          <w:szCs w:val="24"/>
+          <w:rtl/>
+        </w:rPr>
+        <w:t xml:space="preserve"> מאופס: ללא תלות בערך של </w:t>
+      </w:r>
+      <w:r>
+        <w:rPr>
+          <w:sz w:val="24"/>
+          <w:szCs w:val="24"/>
+        </w:rPr>
+        <w:t>, a</w:t>
+      </w:r>
+      <w:r>
+        <w:rPr>
+          <w:rFonts w:hint="cs"/>
+          <w:sz w:val="24"/>
+          <w:szCs w:val="24"/>
+          <w:rtl/>
+        </w:rPr>
+        <w:t xml:space="preserve"> מבצעים 7 פקודות, כלומר זמן הריצה הוא 7 מחזורי שעון </w:t>
+      </w:r>
+      <w:r>
+        <w:rPr>
+          <w:sz w:val="24"/>
+          <w:szCs w:val="24"/>
+          <w:rtl/>
+        </w:rPr>
+        <w:t>–</w:t>
+      </w:r>
+      <w:r>
+        <w:rPr>
+          <w:rFonts w:hint="cs"/>
+          <w:sz w:val="24"/>
+          <w:szCs w:val="24"/>
+          <w:rtl/>
+        </w:rPr>
+        <w:t xml:space="preserve"> 4 פחות מזמן הריצה בסעיף הקודם.</w:t>
+      </w:r>
+    </w:p>
+    <w:p>
+      <w:pPr>
+        <w:pStyle w:val="a3"/>
+        <w:numPr>
+          <w:ilvl w:val="0"/>
+          <w:numId w:val="3"/>
+        </w:numPr>
+        <w:tabs>
+          <w:tab w:val="left" w:pos="2400"/>
+        </w:tabs>
+        <w:bidi/>
+        <w:rPr>
+          <w:rFonts w:hint="cs"/>
+          <w:sz w:val="24"/>
+          <w:szCs w:val="24"/>
+        </w:rPr>
+      </w:pPr>
+      <w:r>
+        <w:rPr>
+          <w:rFonts w:hint="cs"/>
+          <w:sz w:val="24"/>
+          <w:szCs w:val="24"/>
+          <w:rtl/>
+        </w:rPr>
+        <w:t xml:space="preserve">כאשר הבית העליון של </w:t>
+      </w:r>
+      <w:r>
+        <w:rPr>
+          <w:sz w:val="24"/>
+          <w:szCs w:val="24"/>
+        </w:rPr>
+        <w:t>b</w:t>
+      </w:r>
+      <w:r>
+        <w:rPr>
+          <w:rFonts w:hint="cs"/>
+          <w:sz w:val="24"/>
+          <w:szCs w:val="24"/>
+          <w:rtl/>
+        </w:rPr>
+        <w:t xml:space="preserve"> לא מאופס אבל הבית העליון של </w:t>
+      </w:r>
+      <w:r>
+        <w:rPr>
+          <w:sz w:val="24"/>
+          <w:szCs w:val="24"/>
+        </w:rPr>
+        <w:t>a</w:t>
+      </w:r>
+      <w:r>
+        <w:rPr>
+          <w:rFonts w:hint="cs"/>
+          <w:sz w:val="24"/>
+          <w:szCs w:val="24"/>
+          <w:rtl/>
+        </w:rPr>
+        <w:t xml:space="preserve"> מאופס: מבצעים 9 פקודות, כלומר זמן הריצה הוא 9 מחזורי שעון </w:t>
+      </w:r>
+      <w:r>
+        <w:rPr>
+          <w:sz w:val="24"/>
+          <w:szCs w:val="24"/>
+          <w:rtl/>
+        </w:rPr>
+        <w:t>–</w:t>
+      </w:r>
+      <w:r>
+        <w:rPr>
+          <w:rFonts w:hint="cs"/>
+          <w:sz w:val="24"/>
+          <w:szCs w:val="24"/>
+          <w:rtl/>
+        </w:rPr>
+        <w:t xml:space="preserve"> 2 פחות מזמן הריצה בסעיף הקודם.</w:t>
+      </w:r>
+    </w:p>
+    <w:p>
+      <w:pPr>
+        <w:pStyle w:val="a3"/>
+        <w:numPr>
+          <w:ilvl w:val="0"/>
+          <w:numId w:val="3"/>
+        </w:numPr>
+        <w:tabs>
+          <w:tab w:val="left" w:pos="2400"/>
+        </w:tabs>
+        <w:bidi/>
+        <w:rPr>
+          <w:sz w:val="24"/>
+          <w:szCs w:val="24"/>
+          <w:rtl/>
+        </w:rPr>
+      </w:pPr>
+      <w:r>
+        <w:rPr>
+          <w:rFonts w:hint="cs"/>
+          <w:sz w:val="24"/>
+          <w:szCs w:val="24"/>
+          <w:rtl/>
+        </w:rPr>
+        <w:t xml:space="preserve">כאשר הבתים העליונים של </w:t>
+      </w:r>
+      <w:r>
+        <w:rPr>
+          <w:sz w:val="24"/>
+          <w:szCs w:val="24"/>
+        </w:rPr>
+        <w:t>a</w:t>
+      </w:r>
+      <w:r>
+        <w:rPr>
+          <w:rFonts w:hint="cs"/>
+          <w:sz w:val="24"/>
+          <w:szCs w:val="24"/>
+          <w:rtl/>
+        </w:rPr>
+        <w:t xml:space="preserve"> ו </w:t>
+      </w:r>
+      <w:r>
+        <w:rPr>
+          <w:sz w:val="24"/>
+          <w:szCs w:val="24"/>
+        </w:rPr>
+        <w:t>b</w:t>
+      </w:r>
+      <w:r>
+        <w:rPr>
+          <w:rFonts w:hint="cs"/>
+          <w:sz w:val="24"/>
+          <w:szCs w:val="24"/>
+          <w:rtl/>
+        </w:rPr>
+        <w:t xml:space="preserve"> שניהם לא מאופסים: מ</w:t>
+      </w:r>
+      <w:r>
+        <w:rPr>
+          <w:rFonts w:hint="cs"/>
+          <w:sz w:val="24"/>
+          <w:szCs w:val="24"/>
+          <w:rtl/>
+        </w:rPr>
+        <w:t xml:space="preserve">בצעים 14 פקודות, כלומר זמן הריצה הוא 14 מחזורי שעון </w:t>
+      </w:r>
+      <w:r>
+        <w:rPr>
+          <w:sz w:val="24"/>
+          <w:szCs w:val="24"/>
+          <w:rtl/>
+        </w:rPr>
+        <w:t>–</w:t>
+      </w:r>
+      <w:r>
+        <w:rPr>
+          <w:rFonts w:hint="cs"/>
+          <w:sz w:val="24"/>
+          <w:szCs w:val="24"/>
+          <w:rtl/>
+        </w:rPr>
+        <w:t xml:space="preserve"> 3 יותר מזמן הריצה בסעיף הקודם.</w:t>
+      </w:r>
+    </w:p>
+    <w:p>
+      <w:pPr>
+        <w:jc w:val="right"/>
+        <w:rPr>
+          <w:rFonts w:hint="cs"/>
+          <w:b/>
+          <w:bCs/>
+          <w:sz w:val="72"/>
+          <w:szCs w:val="72"/>
+          <w:rtl/>
+        </w:rPr>
+      </w:pPr>
+      <w:r>
+        <w:rPr>
+          <w:rFonts w:hint="cs"/>
+          <w:b/>
+          <w:bCs/>
+          <w:sz w:val="72"/>
+          <w:szCs w:val="72"/>
+          <w:rtl/>
+        </w:rPr>
+        <w:t>להחליט אם השינוי משתלם</w:t>
       </w:r>
       <w:bookmarkStart w:id="0" w:name="_GoBack"/>
       <w:bookmarkEnd w:id="0"/>
@@ -1557,6 +2293,409 @@
     </w:sectPr>
   </w:body>
 </w:document>
+</file>
+
+<file path=word/endnotes.xml><?xml version="1.0" encoding="utf-8"?>
+<w:endnotes xmlns:wpc="http://schemas.microsoft.com/office/word/2010/wordprocessingCanvas" xmlns:cx="http://schemas.microsoft.com/office/drawing/2014/chartex" xmlns:mc="http://schemas.openxmlformats.org/markup-compatibility/2006" xmlns:o="urn:schemas-microsoft-com:office:office" xmlns:r="http://schemas.openxmlformats.org/officeDocument/2006/relationships" xmlns:m="http://schemas.openxmlformats.org/officeDocument/2006/math" xmlns:v="urn:schemas-microsoft-com:vml" xmlns:wp14="http://schemas.microsoft.com/office/word/2010/wordprocessingDrawing" xmlns:wp="http://schemas.openxmlformats.org/drawingml/2006/wordprocessingDrawing" xmlns:w10="urn:schemas-microsoft-com:office:word" xmlns:w="http://schemas.openxmlformats.org/wordprocessingml/2006/main" xmlns:w14="http://schemas.microsoft.com/office/word/2010/wordml" xmlns:w15="http://schemas.microsoft.com/office/word/2012/wordml" xmlns:w16se="http://schemas.microsoft.com/office/word/2015/wordml/symex" xmlns:wpg="http://schemas.microsoft.com/office/word/2010/wordprocessingGroup" xmlns:wpi="http://schemas.microsoft.com/office/word/2010/wordprocessingInk" xmlns:wne="http://schemas.microsoft.com/office/word/2006/wordml" xmlns:wps="http://schemas.microsoft.com/office/word/2010/wordprocessingShape" mc:Ignorable="w14 w15 w16se wp14">
+  <w:endnote w:type="separator" w:id="-1">
+    <w:p>
+      <w:pPr>
+        <w:spacing w:after="0" w:line="240" w:lineRule="auto"/>
+      </w:pPr>
+      <w:r>
+        <w:separator/>
+      </w:r>
+    </w:p>
+  </w:endnote>
+  <w:endnote w:type="continuationSeparator" w:id="0">
+    <w:p>
+      <w:pPr>
+        <w:spacing w:after="0" w:line="240" w:lineRule="auto"/>
+      </w:pPr>
+      <w:r>
+        <w:continuationSeparator/>
+      </w:r>
+    </w:p>
+  </w:endnote>
+</w:endnotes>
+</file>
+
+<file path=word/footnotes.xml><?xml version="1.0" encoding="utf-8"?>
+<w:footnotes xmlns:wpc="http://schemas.microsoft.com/office/word/2010/wordprocessingCanvas" xmlns:cx="http://schemas.microsoft.com/office/drawing/2014/chartex" xmlns:mc="http://schemas.openxmlformats.org/markup-compatibility/2006" xmlns:o="urn:schemas-microsoft-com:office:office" xmlns:r="http://schemas.openxmlformats.org/officeDocument/2006/relationships" xmlns:m="http://schemas.openxmlformats.org/officeDocument/2006/math" xmlns:v="urn:schemas-microsoft-com:vml" xmlns:wp14="http://schemas.microsoft.com/office/word/2010/wordprocessingDrawing" xmlns:wp="http://schemas.openxmlformats.org/drawingml/2006/wordprocessingDrawing" xmlns:w10="urn:schemas-microsoft-com:office:word" xmlns:w="http://schemas.openxmlformats.org/wordprocessingml/2006/main" xmlns:w14="http://schemas.microsoft.com/office/word/2010/wordml" xmlns:w15="http://schemas.microsoft.com/office/word/2012/wordml" xmlns:w16se="http://schemas.microsoft.com/office/word/2015/wordml/symex" xmlns:wpg="http://schemas.microsoft.com/office/word/2010/wordprocessingGroup" xmlns:wpi="http://schemas.microsoft.com/office/word/2010/wordprocessingInk" xmlns:wne="http://schemas.microsoft.com/office/word/2006/wordml" xmlns:wps="http://schemas.microsoft.com/office/word/2010/wordprocessingShape" mc:Ignorable="w14 w15 w16se wp14">
+  <w:footnote w:type="separator" w:id="-1">
+    <w:p>
+      <w:pPr>
+        <w:spacing w:after="0" w:line="240" w:lineRule="auto"/>
+      </w:pPr>
+      <w:r>
+        <w:separator/>
+      </w:r>
+    </w:p>
+  </w:footnote>
+  <w:footnote w:type="continuationSeparator" w:id="0">
+    <w:p>
+      <w:pPr>
+        <w:spacing w:after="0" w:line="240" w:lineRule="auto"/>
+      </w:pPr>
+      <w:r>
+        <w:continuationSeparator/>
+      </w:r>
+    </w:p>
+  </w:footnote>
+</w:footnotes>
+</file>
+
+<file path=word/numbering.xml><?xml version="1.0" encoding="utf-8"?>
+<w:numbering xmlns:wpc="http://schemas.microsoft.com/office/word/2010/wordprocessingCanvas" xmlns:cx="http://schemas.microsoft.com/office/drawing/2014/chartex" xmlns:mc="http://schemas.openxmlformats.org/markup-compatibility/2006" xmlns:o="urn:schemas-microsoft-com:office:office" xmlns:r="http://schemas.openxmlformats.org/officeDocument/2006/relationships" xmlns:m="http://schemas.openxmlformats.org/officeDocument/2006/math" xmlns:v="urn:schemas-microsoft-com:vml" xmlns:wp14="http://schemas.microsoft.com/office/word/2010/wordprocessingDrawing" xmlns:wp="http://schemas.openxmlformats.org/drawingml/2006/wordprocessingDrawing" xmlns:w10="urn:schemas-microsoft-com:office:word" xmlns:w="http://schemas.openxmlformats.org/wordprocessingml/2006/main" xmlns:w14="http://schemas.microsoft.com/office/word/2010/wordml" xmlns:w15="http://schemas.microsoft.com/office/word/2012/wordml" xmlns:w16se="http://schemas.microsoft.com/office/word/2015/wordml/symex" xmlns:wpg="http://schemas.microsoft.com/office/word/2010/wordprocessingGroup" xmlns:wpi="http://schemas.microsoft.com/office/word/2010/wordprocessingInk" xmlns:wne="http://schemas.microsoft.com/office/word/2006/wordml" xmlns:wps="http://schemas.microsoft.com/office/word/2010/wordprocessingShape" mc:Ignorable="w14 w15 w16se wp14">
+  <w:abstractNum w:abstractNumId="0" w15:restartNumberingAfterBreak="0">
+    <w:nsid w:val="15811B2E"/>
+    <w:multiLevelType w:val="hybridMultilevel"/>
+    <w:tmpl w:val="E05E07CE"/>
+    <w:lvl w:ilvl="0" w:tplc="04090001">
+      <w:start w:val="1"/>
+      <w:numFmt w:val="bullet"/>
+      <w:lvlText w:val=""/>
+      <w:lvlJc w:val="left"/>
+      <w:pPr>
+        <w:ind w:left="720" w:hanging="360"/>
+      </w:pPr>
+      <w:rPr>
+        <w:rFonts w:ascii="Symbol" w:hAnsi="Symbol" w:hint="default"/>
+      </w:rPr>
+    </w:lvl>
+    <w:lvl w:ilvl="1" w:tplc="04090003" w:tentative="1">
+      <w:start w:val="1"/>
+      <w:numFmt w:val="bullet"/>
+      <w:lvlText w:val="o"/>
+      <w:lvlJc w:val="left"/>
+      <w:pPr>
+        <w:ind w:left="1440" w:hanging="360"/>
+      </w:pPr>
+      <w:rPr>
+        <w:rFonts w:ascii="Courier New" w:hAnsi="Courier New" w:cs="Courier New" w:hint="default"/>
+      </w:rPr>
+    </w:lvl>
+    <w:lvl w:ilvl="2" w:tplc="04090005" w:tentative="1">
+      <w:start w:val="1"/>
+      <w:numFmt w:val="bullet"/>
+      <w:lvlText w:val=""/>
+      <w:lvlJc w:val="left"/>
+      <w:pPr>
+        <w:ind w:left="2160" w:hanging="360"/>
+      </w:pPr>
+      <w:rPr>
+        <w:rFonts w:ascii="Wingdings" w:hAnsi="Wingdings" w:hint="default"/>
+      </w:rPr>
+    </w:lvl>
+    <w:lvl w:ilvl="3" w:tplc="04090001" w:tentative="1">
+      <w:start w:val="1"/>
+      <w:numFmt w:val="bullet"/>
+      <w:lvlText w:val=""/>
+      <w:lvlJc w:val="left"/>
+      <w:pPr>
+        <w:ind w:left="2880" w:hanging="360"/>
+      </w:pPr>
+      <w:rPr>
+        <w:rFonts w:ascii="Symbol" w:hAnsi="Symbol" w:hint="default"/>
+      </w:rPr>
+    </w:lvl>
+    <w:lvl w:ilvl="4" w:tplc="04090003" w:tentative="1">
+      <w:start w:val="1"/>
+      <w:numFmt w:val="bullet"/>
+      <w:lvlText w:val="o"/>
+      <w:lvlJc w:val="left"/>
+      <w:pPr>
+        <w:ind w:left="3600" w:hanging="360"/>
+      </w:pPr>
+      <w:rPr>
+        <w:rFonts w:ascii="Courier New" w:hAnsi="Courier New" w:cs="Courier New" w:hint="default"/>
+      </w:rPr>
+    </w:lvl>
+    <w:lvl w:ilvl="5" w:tplc="04090005" w:tentative="1">
+      <w:start w:val="1"/>
+      <w:numFmt w:val="bullet"/>
+      <w:lvlText w:val=""/>
+      <w:lvlJc w:val="left"/>
+      <w:pPr>
+        <w:ind w:left="4320" w:hanging="360"/>
+      </w:pPr>
+      <w:rPr>
+        <w:rFonts w:ascii="Wingdings" w:hAnsi="Wingdings" w:hint="default"/>
+      </w:rPr>
+    </w:lvl>
+    <w:lvl w:ilvl="6" w:tplc="04090001" w:tentative="1">
+      <w:start w:val="1"/>
+      <w:numFmt w:val="bullet"/>
+      <w:lvlText w:val=""/>
+      <w:lvlJc w:val="left"/>
+      <w:pPr>
+        <w:ind w:left="5040" w:hanging="360"/>
+      </w:pPr>
+      <w:rPr>
+        <w:rFonts w:ascii="Symbol" w:hAnsi="Symbol" w:hint="default"/>
+      </w:rPr>
+    </w:lvl>
+    <w:lvl w:ilvl="7" w:tplc="04090003" w:tentative="1">
+      <w:start w:val="1"/>
+      <w:numFmt w:val="bullet"/>
+      <w:lvlText w:val="o"/>
+      <w:lvlJc w:val="left"/>
+      <w:pPr>
+        <w:ind w:left="5760" w:hanging="360"/>
+      </w:pPr>
+      <w:rPr>
+        <w:rFonts w:ascii="Courier New" w:hAnsi="Courier New" w:cs="Courier New" w:hint="default"/>
+      </w:rPr>
+    </w:lvl>
+    <w:lvl w:ilvl="8" w:tplc="04090005" w:tentative="1">
+      <w:start w:val="1"/>
+      <w:numFmt w:val="bullet"/>
+      <w:lvlText w:val=""/>
+      <w:lvlJc w:val="left"/>
+      <w:pPr>
+        <w:ind w:left="6480" w:hanging="360"/>
+      </w:pPr>
+      <w:rPr>
+        <w:rFonts w:ascii="Wingdings" w:hAnsi="Wingdings" w:hint="default"/>
+      </w:rPr>
+    </w:lvl>
+  </w:abstractNum>
+  <w:abstractNum w:abstractNumId="1" w15:restartNumberingAfterBreak="0">
+    <w:nsid w:val="32F053FD"/>
+    <w:multiLevelType w:val="hybridMultilevel"/>
+    <w:tmpl w:val="D12C0B88"/>
+    <w:lvl w:ilvl="0" w:tplc="04090001">
+      <w:start w:val="1"/>
+      <w:numFmt w:val="bullet"/>
+      <w:lvlText w:val=""/>
+      <w:lvlJc w:val="left"/>
+      <w:pPr>
+        <w:ind w:left="720" w:hanging="360"/>
+      </w:pPr>
+      <w:rPr>
+        <w:rFonts w:ascii="Symbol" w:hAnsi="Symbol" w:hint="default"/>
+      </w:rPr>
+    </w:lvl>
+    <w:lvl w:ilvl="1" w:tplc="04090003" w:tentative="1">
+      <w:start w:val="1"/>
+      <w:numFmt w:val="bullet"/>
+      <w:lvlText w:val="o"/>
+      <w:lvlJc w:val="left"/>
+      <w:pPr>
+        <w:ind w:left="1440" w:hanging="360"/>
+      </w:pPr>
+      <w:rPr>
+        <w:rFonts w:ascii="Courier New" w:hAnsi="Courier New" w:cs="Courier New" w:hint="default"/>
+      </w:rPr>
+    </w:lvl>
+    <w:lvl w:ilvl="2" w:tplc="04090005" w:tentative="1">
+      <w:start w:val="1"/>
+      <w:numFmt w:val="bullet"/>
+      <w:lvlText w:val=""/>
+      <w:lvlJc w:val="left"/>
+      <w:pPr>
+        <w:ind w:left="2160" w:hanging="360"/>
+      </w:pPr>
+      <w:rPr>
+        <w:rFonts w:ascii="Wingdings" w:hAnsi="Wingdings" w:hint="default"/>
+      </w:rPr>
+    </w:lvl>
+    <w:lvl w:ilvl="3" w:tplc="04090001" w:tentative="1">
+      <w:start w:val="1"/>
+      <w:numFmt w:val="bullet"/>
+      <w:lvlText w:val=""/>
+      <w:lvlJc w:val="left"/>
+      <w:pPr>
+        <w:ind w:left="2880" w:hanging="360"/>
+      </w:pPr>
+      <w:rPr>
+        <w:rFonts w:ascii="Symbol" w:hAnsi="Symbol" w:hint="default"/>
+      </w:rPr>
+    </w:lvl>
+    <w:lvl w:ilvl="4" w:tplc="04090003" w:tentative="1">
+      <w:start w:val="1"/>
+      <w:numFmt w:val="bullet"/>
+      <w:lvlText w:val="o"/>
+      <w:lvlJc w:val="left"/>
+      <w:pPr>
+        <w:ind w:left="3600" w:hanging="360"/>
+      </w:pPr>
+      <w:rPr>
+        <w:rFonts w:ascii="Courier New" w:hAnsi="Courier New" w:cs="Courier New" w:hint="default"/>
+      </w:rPr>
+    </w:lvl>
+    <w:lvl w:ilvl="5" w:tplc="04090005" w:tentative="1">
+      <w:start w:val="1"/>
+      <w:numFmt w:val="bullet"/>
+      <w:lvlText w:val=""/>
+      <w:lvlJc w:val="left"/>
+      <w:pPr>
+        <w:ind w:left="4320" w:hanging="360"/>
+      </w:pPr>
+      <w:rPr>
+        <w:rFonts w:ascii="Wingdings" w:hAnsi="Wingdings" w:hint="default"/>
+      </w:rPr>
+    </w:lvl>
+    <w:lvl w:ilvl="6" w:tplc="04090001" w:tentative="1">
+      <w:start w:val="1"/>
+      <w:numFmt w:val="bullet"/>
+      <w:lvlText w:val=""/>
+      <w:lvlJc w:val="left"/>
+      <w:pPr>
+        <w:ind w:left="5040" w:hanging="360"/>
+      </w:pPr>
+      <w:rPr>
+        <w:rFonts w:ascii="Symbol" w:hAnsi="Symbol" w:hint="default"/>
+      </w:rPr>
+    </w:lvl>
+    <w:lvl w:ilvl="7" w:tplc="04090003" w:tentative="1">
+      <w:start w:val="1"/>
+      <w:numFmt w:val="bullet"/>
+      <w:lvlText w:val="o"/>
+      <w:lvlJc w:val="left"/>
+      <w:pPr>
+        <w:ind w:left="5760" w:hanging="360"/>
+      </w:pPr>
+      <w:rPr>
+        <w:rFonts w:ascii="Courier New" w:hAnsi="Courier New" w:cs="Courier New" w:hint="default"/>
+      </w:rPr>
+    </w:lvl>
+    <w:lvl w:ilvl="8" w:tplc="04090005" w:tentative="1">
+      <w:start w:val="1"/>
+      <w:numFmt w:val="bullet"/>
+      <w:lvlText w:val=""/>
+      <w:lvlJc w:val="left"/>
+      <w:pPr>
+        <w:ind w:left="6480" w:hanging="360"/>
+      </w:pPr>
+      <w:rPr>
+        <w:rFonts w:ascii="Wingdings" w:hAnsi="Wingdings" w:hint="default"/>
+      </w:rPr>
+    </w:lvl>
+  </w:abstractNum>
+  <w:abstractNum w:abstractNumId="2" w15:restartNumberingAfterBreak="0">
+    <w:nsid w:val="69076F82"/>
+    <w:multiLevelType w:val="hybridMultilevel"/>
+    <w:tmpl w:val="18E8DC28"/>
+    <w:lvl w:ilvl="0" w:tplc="04090001">
+      <w:start w:val="1"/>
+      <w:numFmt w:val="bullet"/>
+      <w:lvlText w:val=""/>
+      <w:lvlJc w:val="left"/>
+      <w:pPr>
+        <w:ind w:left="720" w:hanging="360"/>
+      </w:pPr>
+      <w:rPr>
+        <w:rFonts w:ascii="Symbol" w:hAnsi="Symbol" w:hint="default"/>
+      </w:rPr>
+    </w:lvl>
+    <w:lvl w:ilvl="1" w:tplc="04090003">
+      <w:start w:val="1"/>
+      <w:numFmt w:val="bullet"/>
+      <w:lvlText w:val="o"/>
+      <w:lvlJc w:val="left"/>
+      <w:pPr>
+        <w:ind w:left="1440" w:hanging="360"/>
+      </w:pPr>
+      <w:rPr>
+        <w:rFonts w:ascii="Courier New" w:hAnsi="Courier New" w:cs="Courier New" w:hint="default"/>
+      </w:rPr>
+    </w:lvl>
+    <w:lvl w:ilvl="2" w:tplc="04090005" w:tentative="1">
+      <w:start w:val="1"/>
+      <w:numFmt w:val="bullet"/>
+      <w:lvlText w:val=""/>
+      <w:lvlJc w:val="left"/>
+      <w:pPr>
+        <w:ind w:left="2160" w:hanging="360"/>
+      </w:pPr>
+      <w:rPr>
+        <w:rFonts w:ascii="Wingdings" w:hAnsi="Wingdings" w:hint="default"/>
+      </w:rPr>
+    </w:lvl>
+    <w:lvl w:ilvl="3" w:tplc="04090001" w:tentative="1">
+      <w:start w:val="1"/>
+      <w:numFmt w:val="bullet"/>
+      <w:lvlText w:val=""/>
+      <w:lvlJc w:val="left"/>
+      <w:pPr>
+        <w:ind w:left="2880" w:hanging="360"/>
+      </w:pPr>
+      <w:rPr>
+        <w:rFonts w:ascii="Symbol" w:hAnsi="Symbol" w:hint="default"/>
+      </w:rPr>
+    </w:lvl>
+    <w:lvl w:ilvl="4" w:tplc="04090003" w:tentative="1">
+      <w:start w:val="1"/>
+      <w:numFmt w:val="bullet"/>
+      <w:lvlText w:val="o"/>
+      <w:lvlJc w:val="left"/>
+      <w:pPr>
+        <w:ind w:left="3600" w:hanging="360"/>
+      </w:pPr>
+      <w:rPr>
+        <w:rFonts w:ascii="Courier New" w:hAnsi="Courier New" w:cs="Courier New" w:hint="default"/>
+      </w:rPr>
+    </w:lvl>
+    <w:lvl w:ilvl="5" w:tplc="04090005" w:tentative="1">
+      <w:start w:val="1"/>
+      <w:numFmt w:val="bullet"/>
+      <w:lvlText w:val=""/>
+      <w:lvlJc w:val="left"/>
+      <w:pPr>
+        <w:ind w:left="4320" w:hanging="360"/>
+      </w:pPr>
+      <w:rPr>
+        <w:rFonts w:ascii="Wingdings" w:hAnsi="Wingdings" w:hint="default"/>
+      </w:rPr>
+    </w:lvl>
+    <w:lvl w:ilvl="6" w:tplc="04090001" w:tentative="1">
+      <w:start w:val="1"/>
+      <w:numFmt w:val="bullet"/>
+      <w:lvlText w:val=""/>
+      <w:lvlJc w:val="left"/>
+      <w:pPr>
+        <w:ind w:left="5040" w:hanging="360"/>
+      </w:pPr>
+      <w:rPr>
+        <w:rFonts w:ascii="Symbol" w:hAnsi="Symbol" w:hint="default"/>
+      </w:rPr>
+    </w:lvl>
+    <w:lvl w:ilvl="7" w:tplc="04090003" w:tentative="1">
+      <w:start w:val="1"/>
+      <w:numFmt w:val="bullet"/>
+      <w:lvlText w:val="o"/>
+      <w:lvlJc w:val="left"/>
+      <w:pPr>
+        <w:ind w:left="5760" w:hanging="360"/>
+      </w:pPr>
+      <w:rPr>
+        <w:rFonts w:ascii="Courier New" w:hAnsi="Courier New" w:cs="Courier New" w:hint="default"/>
+      </w:rPr>
+    </w:lvl>
+    <w:lvl w:ilvl="8" w:tplc="04090005" w:tentative="1">
+      <w:start w:val="1"/>
+      <w:numFmt w:val="bullet"/>
+      <w:lvlText w:val=""/>
+      <w:lvlJc w:val="left"/>
+      <w:pPr>
+        <w:ind w:left="6480" w:hanging="360"/>
+      </w:pPr>
+      <w:rPr>
+        <w:rFonts w:ascii="Wingdings" w:hAnsi="Wingdings" w:hint="default"/>
+      </w:rPr>
+    </w:lvl>
+  </w:abstractNum>
+  <w:num w:numId="1">
+    <w:abstractNumId w:val="2"/>
+  </w:num>
+  <w:num w:numId="2">
+    <w:abstractNumId w:val="1"/>
+  </w:num>
+  <w:num w:numId="3">
+    <w:abstractNumId w:val="0"/>
+  </w:num>
+</w:numbering>
 </file>
 
 <file path=word/styles.xml><?xml version="1.0" encoding="utf-8"?>
@@ -1980,6 +3119,61 @@
     <w:semiHidden/>
     <w:unhideWhenUsed/>
   </w:style>
+  <w:style w:type="paragraph" w:styleId="a3">
+    <w:name w:val="List Paragraph"/>
+    <w:basedOn w:val="a"/>
+    <w:uiPriority w:val="34"/>
+    <w:qFormat/>
+    <w:rsid w:val="00157916"/>
+    <w:pPr>
+      <w:ind w:left="720"/>
+      <w:contextualSpacing/>
+    </w:pPr>
+  </w:style>
+  <w:style w:type="paragraph" w:styleId="a4">
+    <w:name w:val="header"/>
+    <w:basedOn w:val="a"/>
+    <w:link w:val="a5"/>
+    <w:uiPriority w:val="99"/>
+    <w:unhideWhenUsed/>
+    <w:rsid w:val="00BE01F7"/>
+    <w:pPr>
+      <w:tabs>
+        <w:tab w:val="center" w:pos="4153"/>
+        <w:tab w:val="right" w:pos="8306"/>
+      </w:tabs>
+      <w:spacing w:after="0" w:line="240" w:lineRule="auto"/>
+    </w:pPr>
+  </w:style>
+  <w:style w:type="character" w:customStyle="1" w:styleId="a5">
+    <w:name w:val="כותרת עליונה תו"/>
+    <w:basedOn w:val="a0"/>
+    <w:link w:val="a4"/>
+    <w:uiPriority w:val="99"/>
+    <w:rsid w:val="00BE01F7"/>
+  </w:style>
+  <w:style w:type="paragraph" w:styleId="a6">
+    <w:name w:val="footer"/>
+    <w:basedOn w:val="a"/>
+    <w:link w:val="a7"/>
+    <w:uiPriority w:val="99"/>
+    <w:unhideWhenUsed/>
+    <w:rsid w:val="00BE01F7"/>
+    <w:pPr>
+      <w:tabs>
+        <w:tab w:val="center" w:pos="4153"/>
+        <w:tab w:val="right" w:pos="8306"/>
+      </w:tabs>
+      <w:spacing w:after="0" w:line="240" w:lineRule="auto"/>
+    </w:pPr>
+  </w:style>
+  <w:style w:type="character" w:customStyle="1" w:styleId="a7">
+    <w:name w:val="כותרת תחתונה תו"/>
+    <w:basedOn w:val="a0"/>
+    <w:link w:val="a6"/>
+    <w:uiPriority w:val="99"/>
+    <w:rsid w:val="00BE01F7"/>
+  </w:style>
 </w:styles>
 </file>
 

--- a/Dry.docx
+++ b/Dry.docx
@@ -151,25 +151,7 @@
           <w:rtl/>
         </w:rPr>
       </w:pPr>
-      <w:r>
-        <w:rPr>
-          <w:rFonts w:hint="cs"/>
-          <w:sz w:val="24"/>
-          <w:szCs w:val="24"/>
-          <w:rtl/>
-        </w:rPr>
-        <w:t>2.2:</w:t>
-      </w:r>
-    </w:p>
-    <w:p>
-      <w:pPr>
-        <w:bidi/>
-        <w:rPr>
-          <w:sz w:val="24"/>
-          <w:szCs w:val="24"/>
-          <w:rtl/>
-        </w:rPr>
-      </w:pPr>
+      <w:bookmarkStart w:id="0" w:name="_GoBack"/>
       <w:r>
         <w:rPr>
           <w:rFonts w:cs="Arial"/>
@@ -179,10 +161,18 @@
           <w:rtl/>
         </w:rPr>
         <w:drawing>
-          <wp:inline distT="0" distB="0" distL="0" distR="0" wp14:anchorId="269A7864" wp14:editId="58E34366">
-            <wp:extent cx="5943600" cy="4819015"/>
-            <wp:effectExtent l="0" t="0" r="0" b="635"/>
-            <wp:docPr id="2" name="Picture 2"/>
+          <wp:anchor distT="0" distB="0" distL="114300" distR="114300" simplePos="0" relativeHeight="251660288" behindDoc="0" locked="0" layoutInCell="1" allowOverlap="1" wp14:anchorId="1F0993E5" wp14:editId="2C578969">
+            <wp:simplePos x="0" y="0"/>
+            <wp:positionH relativeFrom="column">
+              <wp:posOffset>-504825</wp:posOffset>
+            </wp:positionH>
+            <wp:positionV relativeFrom="paragraph">
+              <wp:posOffset>290195</wp:posOffset>
+            </wp:positionV>
+            <wp:extent cx="7296150" cy="6065520"/>
+            <wp:effectExtent l="0" t="0" r="0" b="0"/>
+            <wp:wrapSquare wrapText="bothSides"/>
+            <wp:docPr id="3" name="תמונה 3" descr="C:\Users\user\Desktop\technion\Digital_Simulations\Sim2\2.2.png"/>
             <wp:cNvGraphicFramePr>
               <a:graphicFrameLocks xmlns:a="http://schemas.openxmlformats.org/drawingml/2006/main" noChangeAspect="1"/>
             </wp:cNvGraphicFramePr>
@@ -190,30 +180,69 @@
               <a:graphicData uri="http://schemas.openxmlformats.org/drawingml/2006/picture">
                 <pic:pic xmlns:pic="http://schemas.openxmlformats.org/drawingml/2006/picture">
                   <pic:nvPicPr>
-                    <pic:cNvPr id="1" name=""/>
-                    <pic:cNvPicPr/>
+                    <pic:cNvPr id="0" name="Picture 1" descr="C:\Users\user\Desktop\technion\Digital_Simulations\Sim2\2.2.png"/>
+                    <pic:cNvPicPr>
+                      <a:picLocks noChangeAspect="1" noChangeArrowheads="1"/>
+                    </pic:cNvPicPr>
                   </pic:nvPicPr>
                   <pic:blipFill>
-                    <a:blip r:embed="rId8"/>
+                    <a:blip r:embed="rId8">
+                      <a:extLst>
+                        <a:ext uri="{28A0092B-C50C-407E-A947-70E740481C1C}">
+                          <a14:useLocalDpi xmlns:a14="http://schemas.microsoft.com/office/drawing/2010/main" val="0"/>
+                        </a:ext>
+                      </a:extLst>
+                    </a:blip>
+                    <a:srcRect/>
                     <a:stretch>
                       <a:fillRect/>
                     </a:stretch>
                   </pic:blipFill>
-                  <pic:spPr>
+                  <pic:spPr bwMode="auto">
                     <a:xfrm>
                       <a:off x="0" y="0"/>
-                      <a:ext cx="5943600" cy="4819015"/>
+                      <a:ext cx="7296150" cy="6065520"/>
                     </a:xfrm>
                     <a:prstGeom prst="rect">
                       <a:avLst/>
                     </a:prstGeom>
+                    <a:noFill/>
+                    <a:ln>
+                      <a:noFill/>
+                    </a:ln>
                   </pic:spPr>
                 </pic:pic>
               </a:graphicData>
             </a:graphic>
-          </wp:inline>
+            <wp14:sizeRelH relativeFrom="page">
+              <wp14:pctWidth>0</wp14:pctWidth>
+            </wp14:sizeRelH>
+            <wp14:sizeRelV relativeFrom="page">
+              <wp14:pctHeight>0</wp14:pctHeight>
+            </wp14:sizeRelV>
+          </wp:anchor>
         </w:drawing>
       </w:r>
+      <w:bookmarkEnd w:id="0"/>
+      <w:r>
+        <w:rPr>
+          <w:rFonts w:hint="cs"/>
+          <w:sz w:val="24"/>
+          <w:szCs w:val="24"/>
+          <w:rtl/>
+        </w:rPr>
+        <w:t>2.2:</w:t>
+      </w:r>
+    </w:p>
+    <w:p>
+      <w:pPr>
+        <w:bidi/>
+        <w:rPr>
+          <w:sz w:val="24"/>
+          <w:szCs w:val="24"/>
+          <w:rtl/>
+        </w:rPr>
+      </w:pPr>
     </w:p>
     <w:p>
       <w:pPr>
@@ -567,17 +596,7 @@
           <w:szCs w:val="24"/>
           <w:rtl/>
         </w:rPr>
-        <w:t xml:space="preserve">- שמונה הסיביות הראשונות (מימין </w:t>
-      </w:r>
-      <w:proofErr w:type="gramStart"/>
-      <w:r>
-        <w:rPr>
-          <w:rFonts w:hint="cs"/>
-          <w:sz w:val="24"/>
-          <w:szCs w:val="24"/>
-          <w:rtl/>
-        </w:rPr>
-        <w:t>לשמאל</w:t>
+        <w:t>- שמונה הסיביות הראשונות (מימין לשמאל</w:t>
       </w:r>
       <w:r>
         <w:rPr>
@@ -593,17 +612,7 @@
           <w:szCs w:val="24"/>
           <w:rtl/>
         </w:rPr>
-        <w:t xml:space="preserve"> ישמרו</w:t>
-      </w:r>
-      <w:proofErr w:type="gramEnd"/>
-      <w:r>
-        <w:rPr>
-          <w:rFonts w:hint="cs"/>
-          <w:sz w:val="24"/>
-          <w:szCs w:val="24"/>
-          <w:rtl/>
-        </w:rPr>
-        <w:t xml:space="preserve"> ב</w:t>
+        <w:t xml:space="preserve"> ישמרו ב</w:t>
       </w:r>
       <w:r>
         <w:rPr>
@@ -731,7 +740,6 @@
         </w:rPr>
         <w:t xml:space="preserve">5. נגדיר משתנה זמני </w:t>
       </w:r>
-      <w:proofErr w:type="spellStart"/>
       <w:r>
         <w:rPr>
           <w:sz w:val="24"/>
@@ -739,7 +747,6 @@
         </w:rPr>
         <w:t>mul</w:t>
       </w:r>
-      <w:proofErr w:type="spellEnd"/>
       <w:r>
         <w:rPr>
           <w:rFonts w:hint="cs"/>
@@ -768,21 +775,12 @@
         </w:rPr>
         <w:t xml:space="preserve">6. נגדיר 2 אינדקסים רצים </w:t>
       </w:r>
-      <w:proofErr w:type="spellStart"/>
-      <w:r>
-        <w:rPr>
-          <w:sz w:val="24"/>
-          <w:szCs w:val="24"/>
-        </w:rPr>
-        <w:t>i</w:t>
-      </w:r>
-      <w:proofErr w:type="spellEnd"/>
-      <w:r>
-        <w:rPr>
-          <w:sz w:val="24"/>
-          <w:szCs w:val="24"/>
-        </w:rPr>
-        <w:t>=0</w:t>
+      <w:r>
+        <w:rPr>
+          <w:sz w:val="24"/>
+          <w:szCs w:val="24"/>
+        </w:rPr>
+        <w:t>i=0</w:t>
       </w:r>
       <w:r>
         <w:rPr>
@@ -828,21 +826,12 @@
         </w:rPr>
         <w:t xml:space="preserve">7. כל עוד </w:t>
       </w:r>
-      <w:proofErr w:type="spellStart"/>
-      <w:r>
-        <w:rPr>
-          <w:sz w:val="24"/>
-          <w:szCs w:val="24"/>
-        </w:rPr>
-        <w:t>i</w:t>
-      </w:r>
-      <w:proofErr w:type="spellEnd"/>
-      <w:r>
-        <w:rPr>
-          <w:sz w:val="24"/>
-          <w:szCs w:val="24"/>
-        </w:rPr>
-        <w:t>&lt;N</w:t>
+      <w:r>
+        <w:rPr>
+          <w:sz w:val="24"/>
+          <w:szCs w:val="24"/>
+        </w:rPr>
+        <w:t>i&lt;N</w:t>
       </w:r>
       <w:r>
         <w:rPr>
@@ -956,7 +945,48 @@
         </w:rPr>
         <w:t xml:space="preserve">: </w:t>
       </w:r>
-      <w:proofErr w:type="spellStart"/>
+      <w:r>
+        <w:rPr>
+          <w:sz w:val="24"/>
+          <w:szCs w:val="24"/>
+        </w:rPr>
+        <w:t>mul= a(i)*b(j)</w:t>
+      </w:r>
+    </w:p>
+    <w:p>
+      <w:pPr>
+        <w:bidi/>
+        <w:rPr>
+          <w:sz w:val="24"/>
+          <w:szCs w:val="24"/>
+          <w:rtl/>
+        </w:rPr>
+      </w:pPr>
+      <w:r>
+        <w:rPr>
+          <w:sz w:val="24"/>
+          <w:szCs w:val="24"/>
+          <w:rtl/>
+        </w:rPr>
+        <w:tab/>
+      </w:r>
+      <w:r>
+        <w:rPr>
+          <w:sz w:val="24"/>
+          <w:szCs w:val="24"/>
+          <w:rtl/>
+        </w:rPr>
+        <w:tab/>
+      </w:r>
+      <w:r>
+        <w:rPr>
+          <w:rFonts w:hint="cs"/>
+          <w:sz w:val="24"/>
+          <w:szCs w:val="24"/>
+          <w:rtl/>
+        </w:rPr>
+        <w:t>7.1.2 נוסיף ל</w:t>
+      </w:r>
       <w:r>
         <w:rPr>
           <w:sz w:val="24"/>
@@ -964,29 +994,110 @@
         </w:rPr>
         <w:t>mul</w:t>
       </w:r>
-      <w:proofErr w:type="spellEnd"/>
-      <w:r>
-        <w:rPr>
-          <w:sz w:val="24"/>
-          <w:szCs w:val="24"/>
-        </w:rPr>
-        <w:t>= a(</w:t>
-      </w:r>
-      <w:proofErr w:type="spellStart"/>
-      <w:r>
-        <w:rPr>
-          <w:sz w:val="24"/>
-          <w:szCs w:val="24"/>
-        </w:rPr>
-        <w:t>i</w:t>
-      </w:r>
-      <w:proofErr w:type="spellEnd"/>
-      <w:r>
-        <w:rPr>
-          <w:sz w:val="24"/>
-          <w:szCs w:val="24"/>
-        </w:rPr>
-        <w:t>)*b(j)</w:t>
+      <w:r>
+        <w:rPr>
+          <w:rFonts w:hint="cs"/>
+          <w:sz w:val="24"/>
+          <w:szCs w:val="24"/>
+          <w:rtl/>
+        </w:rPr>
+        <w:t xml:space="preserve"> (</w:t>
+      </w:r>
+      <w:r>
+        <w:rPr>
+          <w:sz w:val="24"/>
+          <w:szCs w:val="24"/>
+        </w:rPr>
+        <w:t>8i+16j</w:t>
+      </w:r>
+      <w:r>
+        <w:rPr>
+          <w:rFonts w:hint="cs"/>
+          <w:sz w:val="24"/>
+          <w:szCs w:val="24"/>
+          <w:rtl/>
+        </w:rPr>
+        <w:t>)</w:t>
+      </w:r>
+      <w:r>
+        <w:rPr>
+          <w:sz w:val="24"/>
+          <w:szCs w:val="24"/>
+        </w:rPr>
+        <w:t xml:space="preserve">- </w:t>
+      </w:r>
+      <w:r>
+        <w:rPr>
+          <w:rFonts w:hint="cs"/>
+          <w:sz w:val="24"/>
+          <w:szCs w:val="24"/>
+          <w:rtl/>
+        </w:rPr>
+        <w:t>אפסים מימין</w:t>
+      </w:r>
+      <w:r>
+        <w:rPr>
+          <w:sz w:val="24"/>
+          <w:szCs w:val="24"/>
+        </w:rPr>
+        <w:t xml:space="preserve"> </w:t>
+      </w:r>
+      <w:r>
+        <w:rPr>
+          <w:rFonts w:hint="cs"/>
+          <w:sz w:val="24"/>
+          <w:szCs w:val="24"/>
+          <w:rtl/>
+        </w:rPr>
+        <w:t>(</w:t>
+      </w:r>
+      <w:r>
+        <w:rPr>
+          <w:sz w:val="24"/>
+          <w:szCs w:val="24"/>
+        </w:rPr>
+        <w:t>shiftleft</w:t>
+      </w:r>
+      <w:r>
+        <w:rPr>
+          <w:rFonts w:hint="cs"/>
+          <w:sz w:val="24"/>
+          <w:szCs w:val="24"/>
+          <w:rtl/>
+        </w:rPr>
+        <w:t>)</w:t>
+      </w:r>
+      <w:r>
+        <w:rPr>
+          <w:sz w:val="24"/>
+          <w:szCs w:val="24"/>
+        </w:rPr>
+        <w:t xml:space="preserve"> </w:t>
+      </w:r>
+      <w:r>
+        <w:rPr>
+          <w:rFonts w:hint="cs"/>
+          <w:sz w:val="24"/>
+          <w:szCs w:val="24"/>
+          <w:rtl/>
+        </w:rPr>
+        <w:t>ונשמור את התוצאה ב</w:t>
+      </w:r>
+      <w:r>
+        <w:rPr>
+          <w:sz w:val="24"/>
+          <w:szCs w:val="24"/>
+        </w:rPr>
+        <w:t>mul</w:t>
+      </w:r>
+      <w:r>
+        <w:rPr>
+          <w:rFonts w:hint="cs"/>
+          <w:sz w:val="24"/>
+          <w:szCs w:val="24"/>
+          <w:rtl/>
+        </w:rPr>
+        <w:t>.</w:t>
       </w:r>
     </w:p>
     <w:p>
@@ -1021,134 +1132,22 @@
           <w:szCs w:val="24"/>
           <w:rtl/>
         </w:rPr>
-        <w:t>7.1.2 נוסיף ל</w:t>
-      </w:r>
-      <w:proofErr w:type="spellStart"/>
-      <w:r>
-        <w:rPr>
-          <w:sz w:val="24"/>
-          <w:szCs w:val="24"/>
-        </w:rPr>
-        <w:t>mul</w:t>
-      </w:r>
-      <w:proofErr w:type="spellEnd"/>
-      <w:r>
-        <w:rPr>
-          <w:rFonts w:hint="cs"/>
-          <w:sz w:val="24"/>
-          <w:szCs w:val="24"/>
-          <w:rtl/>
-        </w:rPr>
-        <w:t xml:space="preserve"> (</w:t>
-      </w:r>
-      <w:r>
-        <w:rPr>
-          <w:sz w:val="24"/>
-          <w:szCs w:val="24"/>
-        </w:rPr>
-        <w:t>8i+16j</w:t>
-      </w:r>
-      <w:r>
-        <w:rPr>
-          <w:rFonts w:hint="cs"/>
-          <w:sz w:val="24"/>
-          <w:szCs w:val="24"/>
-          <w:rtl/>
-        </w:rPr>
-        <w:t>)</w:t>
-      </w:r>
-      <w:r>
-        <w:rPr>
-          <w:sz w:val="24"/>
-          <w:szCs w:val="24"/>
-        </w:rPr>
-        <w:t xml:space="preserve">- </w:t>
-      </w:r>
-      <w:r>
-        <w:rPr>
-          <w:rFonts w:hint="cs"/>
-          <w:sz w:val="24"/>
-          <w:szCs w:val="24"/>
-          <w:rtl/>
-        </w:rPr>
-        <w:t>אפסים מימין</w:t>
-      </w:r>
-      <w:r>
-        <w:rPr>
-          <w:sz w:val="24"/>
-          <w:szCs w:val="24"/>
-        </w:rPr>
-        <w:t xml:space="preserve"> </w:t>
-      </w:r>
-      <w:r>
-        <w:rPr>
-          <w:rFonts w:hint="cs"/>
-          <w:sz w:val="24"/>
-          <w:szCs w:val="24"/>
-          <w:rtl/>
-        </w:rPr>
-        <w:t>(</w:t>
-      </w:r>
-      <w:proofErr w:type="spellStart"/>
-      <w:r>
-        <w:rPr>
-          <w:sz w:val="24"/>
-          <w:szCs w:val="24"/>
-        </w:rPr>
-        <w:t>shiftleft</w:t>
-      </w:r>
-      <w:proofErr w:type="spellEnd"/>
-      <w:r>
-        <w:rPr>
-          <w:rFonts w:hint="cs"/>
-          <w:sz w:val="24"/>
-          <w:szCs w:val="24"/>
-          <w:rtl/>
-        </w:rPr>
-        <w:t>)</w:t>
-      </w:r>
-      <w:r>
-        <w:rPr>
-          <w:sz w:val="24"/>
-          <w:szCs w:val="24"/>
-        </w:rPr>
-        <w:t xml:space="preserve"> </w:t>
-      </w:r>
-      <w:r>
-        <w:rPr>
-          <w:rFonts w:hint="cs"/>
-          <w:sz w:val="24"/>
-          <w:szCs w:val="24"/>
-          <w:rtl/>
-        </w:rPr>
-        <w:t>ונשמור את התוצאה ב</w:t>
-      </w:r>
-      <w:proofErr w:type="spellStart"/>
-      <w:r>
-        <w:rPr>
-          <w:sz w:val="24"/>
-          <w:szCs w:val="24"/>
-        </w:rPr>
-        <w:t>mul</w:t>
-      </w:r>
-      <w:proofErr w:type="spellEnd"/>
-      <w:r>
-        <w:rPr>
-          <w:rFonts w:hint="cs"/>
-          <w:sz w:val="24"/>
-          <w:szCs w:val="24"/>
-          <w:rtl/>
-        </w:rPr>
-        <w:t>.</w:t>
-      </w:r>
-    </w:p>
-    <w:p>
-      <w:pPr>
-        <w:bidi/>
-        <w:rPr>
-          <w:sz w:val="24"/>
-          <w:szCs w:val="24"/>
-          <w:rtl/>
+        <w:t xml:space="preserve">7.1.3 </w:t>
+      </w:r>
+      <w:r>
+        <w:rPr>
+          <w:sz w:val="24"/>
+          <w:szCs w:val="24"/>
+        </w:rPr>
+        <w:t>result= result+mul</w:t>
+      </w:r>
+    </w:p>
+    <w:p>
+      <w:pPr>
+        <w:bidi/>
+        <w:rPr>
+          <w:sz w:val="24"/>
+          <w:szCs w:val="24"/>
         </w:rPr>
       </w:pPr>
       <w:r>
@@ -1174,83 +1173,33 @@
           <w:szCs w:val="24"/>
           <w:rtl/>
         </w:rPr>
-        <w:t xml:space="preserve">7.1.3 </w:t>
-      </w:r>
-      <w:r>
-        <w:rPr>
-          <w:sz w:val="24"/>
-          <w:szCs w:val="24"/>
-        </w:rPr>
-        <w:t xml:space="preserve">result= </w:t>
-      </w:r>
-      <w:proofErr w:type="spellStart"/>
-      <w:r>
-        <w:rPr>
-          <w:sz w:val="24"/>
-          <w:szCs w:val="24"/>
-        </w:rPr>
-        <w:t>result+mul</w:t>
-      </w:r>
-      <w:proofErr w:type="spellEnd"/>
-    </w:p>
-    <w:p>
-      <w:pPr>
-        <w:bidi/>
-        <w:rPr>
-          <w:sz w:val="24"/>
-          <w:szCs w:val="24"/>
-        </w:rPr>
-      </w:pPr>
-      <w:r>
-        <w:rPr>
-          <w:sz w:val="24"/>
-          <w:szCs w:val="24"/>
-          <w:rtl/>
+        <w:t xml:space="preserve">7.1.4 </w:t>
+      </w:r>
+      <w:r>
+        <w:rPr>
+          <w:sz w:val="24"/>
+          <w:szCs w:val="24"/>
+        </w:rPr>
+        <w:t>j=j+1</w:t>
+      </w:r>
+    </w:p>
+    <w:p>
+      <w:pPr>
+        <w:bidi/>
+        <w:rPr>
+          <w:sz w:val="24"/>
+          <w:szCs w:val="24"/>
+        </w:rPr>
+      </w:pPr>
+      <w:r>
+        <w:rPr>
+          <w:sz w:val="24"/>
+          <w:szCs w:val="24"/>
         </w:rPr>
         <w:tab/>
       </w:r>
       <w:r>
         <w:rPr>
-          <w:sz w:val="24"/>
-          <w:szCs w:val="24"/>
-          <w:rtl/>
-        </w:rPr>
-        <w:tab/>
-      </w:r>
-      <w:r>
-        <w:rPr>
-          <w:rFonts w:hint="cs"/>
-          <w:sz w:val="24"/>
-          <w:szCs w:val="24"/>
-          <w:rtl/>
-        </w:rPr>
-        <w:t xml:space="preserve">7.1.4 </w:t>
-      </w:r>
-      <w:r>
-        <w:rPr>
-          <w:sz w:val="24"/>
-          <w:szCs w:val="24"/>
-        </w:rPr>
-        <w:t>j=j+1</w:t>
-      </w:r>
-    </w:p>
-    <w:p>
-      <w:pPr>
-        <w:bidi/>
-        <w:rPr>
-          <w:sz w:val="24"/>
-          <w:szCs w:val="24"/>
-        </w:rPr>
-      </w:pPr>
-      <w:r>
-        <w:rPr>
-          <w:sz w:val="24"/>
-          <w:szCs w:val="24"/>
-        </w:rPr>
-        <w:tab/>
-      </w:r>
-      <w:r>
-        <w:rPr>
           <w:rFonts w:hint="cs"/>
           <w:sz w:val="24"/>
           <w:szCs w:val="24"/>
@@ -1258,21 +1207,12 @@
         </w:rPr>
         <w:t xml:space="preserve">7.2 </w:t>
       </w:r>
-      <w:proofErr w:type="spellStart"/>
-      <w:r>
-        <w:rPr>
-          <w:sz w:val="24"/>
-          <w:szCs w:val="24"/>
-        </w:rPr>
-        <w:t>i</w:t>
-      </w:r>
-      <w:proofErr w:type="spellEnd"/>
-      <w:r>
-        <w:rPr>
-          <w:sz w:val="24"/>
-          <w:szCs w:val="24"/>
-        </w:rPr>
-        <w:t>=i+1</w:t>
+      <w:r>
+        <w:rPr>
+          <w:sz w:val="24"/>
+          <w:szCs w:val="24"/>
+        </w:rPr>
+        <w:t>i=i+1</w:t>
       </w:r>
     </w:p>
     <w:p>
@@ -1807,7 +1747,6 @@
         </w:rPr>
         <w:t xml:space="preserve"> רגיל באמצעות </w:t>
       </w:r>
-      <w:proofErr w:type="spellStart"/>
       <w:r>
         <w:rPr>
           <w:sz w:val="24"/>
@@ -1815,7 +1754,6 @@
         </w:rPr>
         <w:t>mul</w:t>
       </w:r>
-      <w:proofErr w:type="spellEnd"/>
       <w:r>
         <w:rPr>
           <w:rFonts w:hint="cs"/>
@@ -2006,7 +1944,6 @@
         </w:tabs>
         <w:bidi/>
         <w:rPr>
-          <w:rFonts w:hint="cs"/>
           <w:sz w:val="24"/>
           <w:szCs w:val="24"/>
           <w:rtl/>
@@ -2034,7 +1971,6 @@
         </w:tabs>
         <w:bidi/>
         <w:rPr>
-          <w:rFonts w:hint="cs"/>
           <w:sz w:val="24"/>
           <w:szCs w:val="24"/>
         </w:rPr>
@@ -2110,7 +2046,6 @@
         </w:tabs>
         <w:bidi/>
         <w:rPr>
-          <w:rFonts w:hint="cs"/>
           <w:sz w:val="24"/>
           <w:szCs w:val="24"/>
         </w:rPr>
@@ -2263,7 +2198,6 @@
       <w:pPr>
         <w:jc w:val="right"/>
         <w:rPr>
-          <w:rFonts w:hint="cs"/>
           <w:b/>
           <w:bCs/>
           <w:sz w:val="72"/>
@@ -2282,8 +2216,6 @@
         </w:rPr>
         <w:t>להחליט אם השינוי משתלם</w:t>
       </w:r>
-      <w:bookmarkStart w:id="0" w:name="_GoBack"/>
-      <w:bookmarkEnd w:id="0"/>
     </w:p>
     <w:sectPr>
       <w:pgSz w:w="12240" w:h="15840"/>

--- a/Dry.docx
+++ b/Dry.docx
@@ -112,8 +112,10 @@
           <w:szCs w:val="24"/>
           <w:rtl/>
         </w:rPr>
-        <w:t>פעולת הכפל לוקחת 8 מחזורי שעון.</w:t>
-      </w:r>
+        <w:t>פעולת הכפל לוקחת 9 מחזורי שעון, כאשר הראשון מתחיל את ביצוע הפעולה ו8 הנוספים מבצעים אותה.</w:t>
+      </w:r>
+      <w:bookmarkStart w:id="0" w:name="_GoBack"/>
+      <w:bookmarkEnd w:id="0"/>
     </w:p>
     <w:p>
       <w:pPr>
@@ -151,7 +153,6 @@
           <w:rtl/>
         </w:rPr>
       </w:pPr>
-      <w:bookmarkStart w:id="0" w:name="_GoBack"/>
       <w:r>
         <w:rPr>
           <w:rFonts w:cs="Arial"/>
@@ -223,7 +224,6 @@
           </wp:anchor>
         </w:drawing>
       </w:r>
-      <w:bookmarkEnd w:id="0"/>
       <w:r>
         <w:rPr>
           <w:rFonts w:hint="cs"/>

--- a/Dry.docx
+++ b/Dry.docx
@@ -114,8 +114,6 @@
         </w:rPr>
         <w:t>פעולת הכפל לוקחת 9 מחזורי שעון, כאשר הראשון מתחיל את ביצוע הפעולה ו8 הנוספים מבצעים אותה.</w:t>
       </w:r>
-      <w:bookmarkStart w:id="0" w:name="_GoBack"/>
-      <w:bookmarkEnd w:id="0"/>
     </w:p>
     <w:p>
       <w:pPr>
@@ -287,7 +285,41 @@
           <w:szCs w:val="24"/>
           <w:rtl/>
         </w:rPr>
-        <w:t xml:space="preserve">בקלט והוא יכולך לנוע בין 3 מחזורי שעון לבין 8 מחזורי שעון. המכונה תעבוד הכי מהר כאשר שתי הכניסות </w:t>
+        <w:t>בקלט והוא יכול</w:t>
+      </w:r>
+      <w:r>
+        <w:rPr>
+          <w:rFonts w:hint="cs"/>
+          <w:sz w:val="24"/>
+          <w:szCs w:val="24"/>
+          <w:rtl/>
+        </w:rPr>
+        <w:t xml:space="preserve"> לנוע בין 3 מחזורי שעון לבין 9 מחזורי שעון, כולל המחזור שמתחיל את הפעולה ומדליק את </w:t>
+      </w:r>
+      <w:r>
+        <w:rPr>
+          <w:sz w:val="24"/>
+          <w:szCs w:val="24"/>
+        </w:rPr>
+        <w:t>start</w:t>
+      </w:r>
+      <w:r>
+        <w:rPr>
+          <w:rFonts w:hint="cs"/>
+          <w:sz w:val="24"/>
+          <w:szCs w:val="24"/>
+          <w:rtl/>
+        </w:rPr>
+        <w:t>.</w:t>
+      </w:r>
+      <w:r>
+        <w:rPr>
+          <w:rFonts w:hint="cs"/>
+          <w:sz w:val="24"/>
+          <w:szCs w:val="24"/>
+          <w:rtl/>
+        </w:rPr>
+        <w:t xml:space="preserve"> המכונה תעבוד הכי מהר כאשר שתי הכניסות </w:t>
       </w:r>
       <w:r>
         <w:rPr>
@@ -319,8 +351,19 @@
           <w:szCs w:val="24"/>
           <w:rtl/>
         </w:rPr>
-        <w:t xml:space="preserve"> שוות 1, במקרה זה  פעולת הכפל תיקח 3 מחזורי שעון.</w:t>
-      </w:r>
+        <w:t xml:space="preserve"> שוות 1, במקרה זה</w:t>
+      </w:r>
+      <w:r>
+        <w:rPr>
+          <w:rFonts w:hint="cs"/>
+          <w:sz w:val="24"/>
+          <w:szCs w:val="24"/>
+          <w:rtl/>
+        </w:rPr>
+        <w:t xml:space="preserve"> פעולת הכפל תיקח 3 מחזורי שעון.</w:t>
+      </w:r>
+      <w:bookmarkStart w:id="0" w:name="_GoBack"/>
+      <w:bookmarkEnd w:id="0"/>
     </w:p>
     <w:p>
       <w:pPr>
@@ -2198,23 +2241,62 @@
       <w:pPr>
         <w:jc w:val="right"/>
         <w:rPr>
-          <w:b/>
-          <w:bCs/>
-          <w:sz w:val="72"/>
-          <w:szCs w:val="72"/>
-          <w:rtl/>
-        </w:rPr>
-      </w:pPr>
-      <w:r>
-        <w:rPr>
-          <w:rFonts w:hint="cs"/>
-          <w:b/>
-          <w:bCs/>
-          <w:sz w:val="72"/>
-          <w:szCs w:val="72"/>
-          <w:rtl/>
-        </w:rPr>
-        <w:t>להחליט אם השינוי משתלם</w:t>
+          <w:sz w:val="24"/>
+          <w:szCs w:val="24"/>
+        </w:rPr>
+      </w:pPr>
+      <w:r>
+        <w:rPr>
+          <w:rFonts w:hint="cs"/>
+          <w:sz w:val="24"/>
+          <w:szCs w:val="24"/>
+          <w:rtl/>
+        </w:rPr>
+        <w:t xml:space="preserve">לסיכום, השינויים המוצעים בסעיף עשויים לשפר את פעולת התוכנית במקרה שהבית העליון של לפחות אחד מהמשתנים הוא 0, אבל בכל מקרה אחר יש פגיעה ביעילות המכפל. </w:t>
+      </w:r>
+      <w:r>
+        <w:rPr>
+          <w:sz w:val="24"/>
+          <w:szCs w:val="24"/>
+          <w:rtl/>
+        </w:rPr>
+        <w:br/>
+      </w:r>
+      <w:r>
+        <w:rPr>
+          <w:rFonts w:hint="cs"/>
+          <w:sz w:val="24"/>
+          <w:szCs w:val="24"/>
+          <w:rtl/>
+        </w:rPr>
+        <w:t xml:space="preserve">מטרת המכפל היא לכפול שני מספרים בני 16 סיביות כל אחד, ללא תלות בתנאים מיוחדים על </w:t>
+      </w:r>
+      <w:r>
+        <w:rPr>
+          <w:rFonts w:hint="cs"/>
+          <w:sz w:val="24"/>
+          <w:szCs w:val="24"/>
+          <w:rtl/>
+        </w:rPr>
+        <w:lastRenderedPageBreak/>
+        <w:t xml:space="preserve">המספרים עצמם. כלומר, למרות שבתנאים מסוימים הגרסה המעודכנת של המכפל עשויה להיות יותר יעילה, הפעילות השגרתית שלו נהיית פחות יעילה. יש יותר מספרים בהם הבית העליון לא מאופס מאשר מספרים בהם הבית העליון כן מאופס, ולכן ברוב המקרים תהיה פגיעה ביעילות התכנית. </w:t>
+      </w:r>
+      <w:r>
+        <w:rPr>
+          <w:sz w:val="24"/>
+          <w:szCs w:val="24"/>
+          <w:rtl/>
+        </w:rPr>
+        <w:br/>
+      </w:r>
+      <w:r>
+        <w:rPr>
+          <w:rFonts w:hint="cs"/>
+          <w:sz w:val="24"/>
+          <w:szCs w:val="24"/>
+          <w:rtl/>
+        </w:rPr>
+        <w:t>בהתחשב בכלל השיקולים נראה כי השינוי המוצע לא משתלם.</w:t>
       </w:r>
     </w:p>
     <w:sectPr>

--- a/Dry.docx
+++ b/Dry.docx
@@ -1,12 +1,11 @@
 
 <file path=word/document.xml><?xml version="1.0" encoding="utf-8"?>
-<w:document xmlns:wpc="http://schemas.microsoft.com/office/word/2010/wordprocessingCanvas" xmlns:cx="http://schemas.microsoft.com/office/drawing/2014/chartex" xmlns:mc="http://schemas.openxmlformats.org/markup-compatibility/2006" xmlns:o="urn:schemas-microsoft-com:office:office" xmlns:r="http://schemas.openxmlformats.org/officeDocument/2006/relationships" xmlns:m="http://schemas.openxmlformats.org/officeDocument/2006/math" xmlns:v="urn:schemas-microsoft-com:vml" xmlns:wp14="http://schemas.microsoft.com/office/word/2010/wordprocessingDrawing" xmlns:wp="http://schemas.openxmlformats.org/drawingml/2006/wordprocessingDrawing" xmlns:w10="urn:schemas-microsoft-com:office:word" xmlns:w="http://schemas.openxmlformats.org/wordprocessingml/2006/main" xmlns:w14="http://schemas.microsoft.com/office/word/2010/wordml" xmlns:w15="http://schemas.microsoft.com/office/word/2012/wordml" xmlns:w16se="http://schemas.microsoft.com/office/word/2015/wordml/symex" xmlns:wpg="http://schemas.microsoft.com/office/word/2010/wordprocessingGroup" xmlns:wpi="http://schemas.microsoft.com/office/word/2010/wordprocessingInk" xmlns:wne="http://schemas.microsoft.com/office/word/2006/wordml" xmlns:wps="http://schemas.microsoft.com/office/word/2010/wordprocessingShape" mc:Ignorable="w14 w15 w16se wp14">
+<w:document xmlns:wpc="http://schemas.microsoft.com/office/word/2010/wordprocessingCanvas" xmlns:cx="http://schemas.microsoft.com/office/drawing/2014/chartex" xmlns:cx1="http://schemas.microsoft.com/office/drawing/2015/9/8/chartex" xmlns:cx2="http://schemas.microsoft.com/office/drawing/2015/10/21/chartex" xmlns:cx3="http://schemas.microsoft.com/office/drawing/2016/5/9/chartex" xmlns:cx4="http://schemas.microsoft.com/office/drawing/2016/5/10/chartex" xmlns:cx5="http://schemas.microsoft.com/office/drawing/2016/5/11/chartex" xmlns:cx6="http://schemas.microsoft.com/office/drawing/2016/5/12/chartex" xmlns:cx7="http://schemas.microsoft.com/office/drawing/2016/5/13/chartex" xmlns:cx8="http://schemas.microsoft.com/office/drawing/2016/5/14/chartex" xmlns:mc="http://schemas.openxmlformats.org/markup-compatibility/2006" xmlns:aink="http://schemas.microsoft.com/office/drawing/2016/ink" xmlns:am3d="http://schemas.microsoft.com/office/drawing/2017/model3d" xmlns:o="urn:schemas-microsoft-com:office:office" xmlns:r="http://schemas.openxmlformats.org/officeDocument/2006/relationships" xmlns:m="http://schemas.openxmlformats.org/officeDocument/2006/math" xmlns:v="urn:schemas-microsoft-com:vml" xmlns:wp14="http://schemas.microsoft.com/office/word/2010/wordprocessingDrawing" xmlns:wp="http://schemas.openxmlformats.org/drawingml/2006/wordprocessingDrawing" xmlns:w10="urn:schemas-microsoft-com:office:word" xmlns:w="http://schemas.openxmlformats.org/wordprocessingml/2006/main" xmlns:w14="http://schemas.microsoft.com/office/word/2010/wordml" xmlns:w15="http://schemas.microsoft.com/office/word/2012/wordml" xmlns:w16cex="http://schemas.microsoft.com/office/word/2018/wordml/cex" xmlns:w16cid="http://schemas.microsoft.com/office/word/2016/wordml/cid" xmlns:w16="http://schemas.microsoft.com/office/word/2018/wordml" xmlns:w16se="http://schemas.microsoft.com/office/word/2015/wordml/symex" xmlns:wpg="http://schemas.microsoft.com/office/word/2010/wordprocessingGroup" xmlns:wpi="http://schemas.microsoft.com/office/word/2010/wordprocessingInk" xmlns:wne="http://schemas.microsoft.com/office/word/2006/wordml" xmlns:wps="http://schemas.microsoft.com/office/word/2010/wordprocessingShape" mc:Ignorable="w14 w15 w16se w16cid w16 w16cex wp14">
   <w:body>
     <w:p>
       <w:pPr>
         <w:bidi/>
         <w:rPr>
-          <w:rFonts w:hint="cs"/>
           <w:sz w:val="24"/>
           <w:szCs w:val="24"/>
           <w:rtl/>
@@ -362,8 +361,6 @@
         </w:rPr>
         <w:t xml:space="preserve"> פעולת הכפל תיקח 3 מחזורי שעון.</w:t>
       </w:r>
-      <w:bookmarkStart w:id="0" w:name="_GoBack"/>
-      <w:bookmarkEnd w:id="0"/>
     </w:p>
     <w:p>
       <w:pPr>
@@ -639,7 +636,17 @@
           <w:szCs w:val="24"/>
           <w:rtl/>
         </w:rPr>
-        <w:t>- שמונה הסיביות הראשונות (מימין לשמאל</w:t>
+        <w:t xml:space="preserve">- שמונה הסיביות הראשונות (מימין </w:t>
+      </w:r>
+      <w:proofErr w:type="gramStart"/>
+      <w:r>
+        <w:rPr>
+          <w:rFonts w:hint="cs"/>
+          <w:sz w:val="24"/>
+          <w:szCs w:val="24"/>
+          <w:rtl/>
+        </w:rPr>
+        <w:t>לשמאל</w:t>
       </w:r>
       <w:r>
         <w:rPr>
@@ -655,7 +662,17 @@
           <w:szCs w:val="24"/>
           <w:rtl/>
         </w:rPr>
-        <w:t xml:space="preserve"> ישמרו ב</w:t>
+        <w:t xml:space="preserve"> ישמרו</w:t>
+      </w:r>
+      <w:proofErr w:type="gramEnd"/>
+      <w:r>
+        <w:rPr>
+          <w:rFonts w:hint="cs"/>
+          <w:sz w:val="24"/>
+          <w:szCs w:val="24"/>
+          <w:rtl/>
+        </w:rPr>
+        <w:t xml:space="preserve"> ב</w:t>
       </w:r>
       <w:r>
         <w:rPr>
@@ -783,6 +800,7 @@
         </w:rPr>
         <w:t xml:space="preserve">5. נגדיר משתנה זמני </w:t>
       </w:r>
+      <w:proofErr w:type="spellStart"/>
       <w:r>
         <w:rPr>
           <w:sz w:val="24"/>
@@ -790,6 +808,7 @@
         </w:rPr>
         <w:t>mul</w:t>
       </w:r>
+      <w:proofErr w:type="spellEnd"/>
       <w:r>
         <w:rPr>
           <w:rFonts w:hint="cs"/>
@@ -818,12 +837,21 @@
         </w:rPr>
         <w:t xml:space="preserve">6. נגדיר 2 אינדקסים רצים </w:t>
       </w:r>
-      <w:r>
-        <w:rPr>
-          <w:sz w:val="24"/>
-          <w:szCs w:val="24"/>
-        </w:rPr>
-        <w:t>i=0</w:t>
+      <w:proofErr w:type="spellStart"/>
+      <w:r>
+        <w:rPr>
+          <w:sz w:val="24"/>
+          <w:szCs w:val="24"/>
+        </w:rPr>
+        <w:t>i</w:t>
+      </w:r>
+      <w:proofErr w:type="spellEnd"/>
+      <w:r>
+        <w:rPr>
+          <w:sz w:val="24"/>
+          <w:szCs w:val="24"/>
+        </w:rPr>
+        <w:t>=0</w:t>
       </w:r>
       <w:r>
         <w:rPr>
@@ -869,12 +897,21 @@
         </w:rPr>
         <w:t xml:space="preserve">7. כל עוד </w:t>
       </w:r>
-      <w:r>
-        <w:rPr>
-          <w:sz w:val="24"/>
-          <w:szCs w:val="24"/>
-        </w:rPr>
-        <w:t>i&lt;N</w:t>
+      <w:proofErr w:type="spellStart"/>
+      <w:r>
+        <w:rPr>
+          <w:sz w:val="24"/>
+          <w:szCs w:val="24"/>
+        </w:rPr>
+        <w:t>i</w:t>
+      </w:r>
+      <w:proofErr w:type="spellEnd"/>
+      <w:r>
+        <w:rPr>
+          <w:sz w:val="24"/>
+          <w:szCs w:val="24"/>
+        </w:rPr>
+        <w:t>&lt;N</w:t>
       </w:r>
       <w:r>
         <w:rPr>
@@ -988,12 +1025,37 @@
         </w:rPr>
         <w:t xml:space="preserve">: </w:t>
       </w:r>
-      <w:r>
-        <w:rPr>
-          <w:sz w:val="24"/>
-          <w:szCs w:val="24"/>
-        </w:rPr>
-        <w:t>mul= a(i)*b(j)</w:t>
+      <w:proofErr w:type="spellStart"/>
+      <w:r>
+        <w:rPr>
+          <w:sz w:val="24"/>
+          <w:szCs w:val="24"/>
+        </w:rPr>
+        <w:t>mul</w:t>
+      </w:r>
+      <w:proofErr w:type="spellEnd"/>
+      <w:r>
+        <w:rPr>
+          <w:sz w:val="24"/>
+          <w:szCs w:val="24"/>
+        </w:rPr>
+        <w:t>= a(</w:t>
+      </w:r>
+      <w:proofErr w:type="spellStart"/>
+      <w:r>
+        <w:rPr>
+          <w:sz w:val="24"/>
+          <w:szCs w:val="24"/>
+        </w:rPr>
+        <w:t>i</w:t>
+      </w:r>
+      <w:proofErr w:type="spellEnd"/>
+      <w:r>
+        <w:rPr>
+          <w:sz w:val="24"/>
+          <w:szCs w:val="24"/>
+        </w:rPr>
+        <w:t>)*b(j)</w:t>
       </w:r>
     </w:p>
     <w:p>
@@ -1030,6 +1092,7 @@
         </w:rPr>
         <w:t>7.1.2 נוסיף ל</w:t>
       </w:r>
+      <w:proofErr w:type="spellStart"/>
       <w:r>
         <w:rPr>
           <w:sz w:val="24"/>
@@ -1037,6 +1100,7 @@
         </w:rPr>
         <w:t>mul</w:t>
       </w:r>
+      <w:proofErr w:type="spellEnd"/>
       <w:r>
         <w:rPr>
           <w:rFonts w:hint="cs"/>
@@ -1094,6 +1158,7 @@
         </w:rPr>
         <w:t>(</w:t>
       </w:r>
+      <w:proofErr w:type="spellStart"/>
       <w:r>
         <w:rPr>
           <w:sz w:val="24"/>
@@ -1101,6 +1166,7 @@
         </w:rPr>
         <w:t>shiftleft</w:t>
       </w:r>
+      <w:proofErr w:type="spellEnd"/>
       <w:r>
         <w:rPr>
           <w:rFonts w:hint="cs"/>
@@ -1126,6 +1192,7 @@
         </w:rPr>
         <w:t>ונשמור את התוצאה ב</w:t>
       </w:r>
+      <w:proofErr w:type="spellStart"/>
       <w:r>
         <w:rPr>
           <w:sz w:val="24"/>
@@ -1133,6 +1200,7 @@
         </w:rPr>
         <w:t>mul</w:t>
       </w:r>
+      <w:proofErr w:type="spellEnd"/>
       <w:r>
         <w:rPr>
           <w:rFonts w:hint="cs"/>
@@ -1182,8 +1250,17 @@
           <w:sz w:val="24"/>
           <w:szCs w:val="24"/>
         </w:rPr>
-        <w:t>result= result+mul</w:t>
-      </w:r>
+        <w:t xml:space="preserve">result= </w:t>
+      </w:r>
+      <w:proofErr w:type="spellStart"/>
+      <w:r>
+        <w:rPr>
+          <w:sz w:val="24"/>
+          <w:szCs w:val="24"/>
+        </w:rPr>
+        <w:t>result+mul</w:t>
+      </w:r>
+      <w:proofErr w:type="spellEnd"/>
     </w:p>
     <w:p>
       <w:pPr>
@@ -1250,12 +1327,21 @@
         </w:rPr>
         <w:t xml:space="preserve">7.2 </w:t>
       </w:r>
-      <w:r>
-        <w:rPr>
-          <w:sz w:val="24"/>
-          <w:szCs w:val="24"/>
-        </w:rPr>
-        <w:t>i=i+1</w:t>
+      <w:proofErr w:type="spellStart"/>
+      <w:r>
+        <w:rPr>
+          <w:sz w:val="24"/>
+          <w:szCs w:val="24"/>
+        </w:rPr>
+        <w:t>i</w:t>
+      </w:r>
+      <w:proofErr w:type="spellEnd"/>
+      <w:r>
+        <w:rPr>
+          <w:sz w:val="24"/>
+          <w:szCs w:val="24"/>
+        </w:rPr>
+        <w:t>=i+1</w:t>
       </w:r>
     </w:p>
     <w:p>
@@ -1790,6 +1876,7 @@
         </w:rPr>
         <w:t xml:space="preserve"> רגיל באמצעות </w:t>
       </w:r>
+      <w:proofErr w:type="spellStart"/>
       <w:r>
         <w:rPr>
           <w:sz w:val="24"/>
@@ -1797,6 +1884,7 @@
         </w:rPr>
         <w:t>mul</w:t>
       </w:r>
+      <w:proofErr w:type="spellEnd"/>
       <w:r>
         <w:rPr>
           <w:rFonts w:hint="cs"/>
@@ -2004,7 +2092,7 @@
     </w:p>
     <w:p>
       <w:pPr>
-        <w:pStyle w:val="a3"/>
+        <w:pStyle w:val="ListParagraph"/>
         <w:numPr>
           <w:ilvl w:val="0"/>
           <w:numId w:val="3"/>
@@ -2079,7 +2167,7 @@
     </w:p>
     <w:p>
       <w:pPr>
-        <w:pStyle w:val="a3"/>
+        <w:pStyle w:val="ListParagraph"/>
         <w:numPr>
           <w:ilvl w:val="0"/>
           <w:numId w:val="3"/>
@@ -2154,7 +2242,7 @@
     </w:p>
     <w:p>
       <w:pPr>
-        <w:pStyle w:val="a3"/>
+        <w:pStyle w:val="ListParagraph"/>
         <w:numPr>
           <w:ilvl w:val="0"/>
           <w:numId w:val="3"/>
@@ -2298,6 +2386,402 @@
         </w:rPr>
         <w:t>בהתחשב בכלל השיקולים נראה כי השינוי המוצע לא משתלם.</w:t>
       </w:r>
+    </w:p>
+    <w:p>
+      <w:pPr>
+        <w:jc w:val="right"/>
+        <w:rPr>
+          <w:sz w:val="24"/>
+          <w:szCs w:val="24"/>
+        </w:rPr>
+      </w:pPr>
+    </w:p>
+    <w:p>
+      <w:pPr>
+        <w:rPr>
+          <w:sz w:val="24"/>
+          <w:szCs w:val="24"/>
+        </w:rPr>
+      </w:pPr>
+      <w:r>
+        <w:rPr>
+          <w:sz w:val="24"/>
+          <w:szCs w:val="24"/>
+        </w:rPr>
+        <w:br w:type="page"/>
+      </w:r>
+    </w:p>
+    <w:p>
+      <w:pPr>
+        <w:jc w:val="right"/>
+        <w:rPr>
+          <w:sz w:val="24"/>
+          <w:szCs w:val="24"/>
+        </w:rPr>
+      </w:pPr>
+      <w:r>
+        <w:rPr>
+          <w:sz w:val="24"/>
+          <w:szCs w:val="24"/>
+        </w:rPr>
+        <w:lastRenderedPageBreak/>
+        <w:t>3.4</w:t>
+      </w:r>
+    </w:p>
+    <w:p>
+      <w:pPr>
+        <w:bidi/>
+        <w:rPr>
+          <w:rtl/>
+        </w:rPr>
+      </w:pPr>
+      <w:r>
+        <w:rPr>
+          <w:rFonts w:hint="cs"/>
+          <w:rtl/>
+        </w:rPr>
+        <w:t xml:space="preserve">הגדרנו שכל </w:t>
+      </w:r>
+      <w:r>
+        <w:t>10ns</w:t>
+      </w:r>
+      <w:r>
+        <w:rPr>
+          <w:rFonts w:hint="cs"/>
+          <w:rtl/>
+        </w:rPr>
+        <w:t xml:space="preserve"> השעון משנה את מצבו כלומר זמן מחזור השעון הוא </w:t>
+      </w:r>
+      <w:r>
+        <w:t>20ns</w:t>
+      </w:r>
+      <w:r>
+        <w:rPr>
+          <w:rFonts w:hint="cs"/>
+          <w:rtl/>
+        </w:rPr>
+        <w:t>.</w:t>
+      </w:r>
+    </w:p>
+    <w:p>
+      <w:pPr>
+        <w:bidi/>
+      </w:pPr>
+      <w:r>
+        <w:rPr>
+          <w:rFonts w:hint="cs"/>
+          <w:rtl/>
+        </w:rPr>
+        <w:t>הדיאגרמה מתחילת הסימולציה עד למעבר של 5 זמני מחזור שעון(</w:t>
+      </w:r>
+      <w:r>
+        <w:t>0-100ns</w:t>
+      </w:r>
+      <w:r>
+        <w:rPr>
+          <w:rFonts w:hint="cs"/>
+          <w:rtl/>
+        </w:rPr>
+        <w:t>):</w:t>
+      </w:r>
+      <w:r>
+        <w:rPr>
+          <w:noProof/>
+        </w:rPr>
+        <w:drawing>
+          <wp:inline distT="0" distB="0" distL="0" distR="0" wp14:anchorId="3793C554" wp14:editId="3B05F4C4">
+            <wp:extent cx="5943600" cy="1653540"/>
+            <wp:effectExtent l="0" t="0" r="0" b="3810"/>
+            <wp:docPr id="5" name="Picture 5"/>
+            <wp:cNvGraphicFramePr>
+              <a:graphicFrameLocks xmlns:a="http://schemas.openxmlformats.org/drawingml/2006/main" noChangeAspect="1"/>
+            </wp:cNvGraphicFramePr>
+            <a:graphic xmlns:a="http://schemas.openxmlformats.org/drawingml/2006/main">
+              <a:graphicData uri="http://schemas.openxmlformats.org/drawingml/2006/picture">
+                <pic:pic xmlns:pic="http://schemas.openxmlformats.org/drawingml/2006/picture">
+                  <pic:nvPicPr>
+                    <pic:cNvPr id="1" name=""/>
+                    <pic:cNvPicPr/>
+                  </pic:nvPicPr>
+                  <pic:blipFill>
+                    <a:blip r:embed="rId11"/>
+                    <a:stretch>
+                      <a:fillRect/>
+                    </a:stretch>
+                  </pic:blipFill>
+                  <pic:spPr>
+                    <a:xfrm>
+                      <a:off x="0" y="0"/>
+                      <a:ext cx="5943600" cy="1653540"/>
+                    </a:xfrm>
+                    <a:prstGeom prst="rect">
+                      <a:avLst/>
+                    </a:prstGeom>
+                  </pic:spPr>
+                </pic:pic>
+              </a:graphicData>
+            </a:graphic>
+          </wp:inline>
+        </w:drawing>
+      </w:r>
+    </w:p>
+    <w:p>
+      <w:pPr>
+        <w:bidi/>
+        <w:rPr>
+          <w:rtl/>
+        </w:rPr>
+      </w:pPr>
+      <w:r>
+        <w:rPr>
+          <w:rFonts w:hint="cs"/>
+          <w:rtl/>
+        </w:rPr>
+        <w:t>הדיאגרמה ממעבר של 5 זמני מחזור שעון עד מעבר של 10 זמני מחזור שעון (</w:t>
+      </w:r>
+      <w:r>
+        <w:t>100ns-200ns</w:t>
+      </w:r>
+      <w:r>
+        <w:rPr>
+          <w:rFonts w:hint="cs"/>
+          <w:rtl/>
+        </w:rPr>
+        <w:t>)</w:t>
+      </w:r>
+      <w:r>
+        <w:t>:</w:t>
+      </w:r>
+    </w:p>
+    <w:p>
+      <w:r>
+        <w:rPr>
+          <w:noProof/>
+        </w:rPr>
+        <w:drawing>
+          <wp:inline distT="0" distB="0" distL="0" distR="0" wp14:anchorId="6E8BE774" wp14:editId="083B4EB2">
+            <wp:extent cx="5943600" cy="1496060"/>
+            <wp:effectExtent l="0" t="0" r="0" b="8890"/>
+            <wp:docPr id="2" name="Picture 2"/>
+            <wp:cNvGraphicFramePr>
+              <a:graphicFrameLocks xmlns:a="http://schemas.openxmlformats.org/drawingml/2006/main" noChangeAspect="1"/>
+            </wp:cNvGraphicFramePr>
+            <a:graphic xmlns:a="http://schemas.openxmlformats.org/drawingml/2006/main">
+              <a:graphicData uri="http://schemas.openxmlformats.org/drawingml/2006/picture">
+                <pic:pic xmlns:pic="http://schemas.openxmlformats.org/drawingml/2006/picture">
+                  <pic:nvPicPr>
+                    <pic:cNvPr id="1" name=""/>
+                    <pic:cNvPicPr/>
+                  </pic:nvPicPr>
+                  <pic:blipFill>
+                    <a:blip r:embed="rId12"/>
+                    <a:stretch>
+                      <a:fillRect/>
+                    </a:stretch>
+                  </pic:blipFill>
+                  <pic:spPr>
+                    <a:xfrm>
+                      <a:off x="0" y="0"/>
+                      <a:ext cx="5943600" cy="1496060"/>
+                    </a:xfrm>
+                    <a:prstGeom prst="rect">
+                      <a:avLst/>
+                    </a:prstGeom>
+                  </pic:spPr>
+                </pic:pic>
+              </a:graphicData>
+            </a:graphic>
+          </wp:inline>
+        </w:drawing>
+      </w:r>
+    </w:p>
+    <w:p>
+      <w:pPr>
+        <w:bidi/>
+      </w:pPr>
+      <w:r>
+        <w:rPr>
+          <w:rFonts w:hint="cs"/>
+          <w:rtl/>
+        </w:rPr>
+        <w:t>הדיאגרמה ממעבר של 10 זמני מחזור שעון עד מעבר של 15 זמני מחזור שעון (</w:t>
+      </w:r>
+      <w:r>
+        <w:t>200ns-300ns</w:t>
+      </w:r>
+      <w:r>
+        <w:rPr>
+          <w:rFonts w:hint="cs"/>
+          <w:rtl/>
+        </w:rPr>
+        <w:t>)</w:t>
+      </w:r>
+      <w:r>
+        <w:t>:</w:t>
+      </w:r>
+    </w:p>
+    <w:p>
+      <w:pPr>
+        <w:bidi/>
+        <w:rPr>
+          <w:rtl/>
+        </w:rPr>
+      </w:pPr>
+      <w:r>
+        <w:rPr>
+          <w:noProof/>
+        </w:rPr>
+        <w:drawing>
+          <wp:inline distT="0" distB="0" distL="0" distR="0" wp14:anchorId="6646B863" wp14:editId="421C90DF">
+            <wp:extent cx="5943600" cy="1515110"/>
+            <wp:effectExtent l="0" t="0" r="0" b="8890"/>
+            <wp:docPr id="7" name="Picture 7"/>
+            <wp:cNvGraphicFramePr>
+              <a:graphicFrameLocks xmlns:a="http://schemas.openxmlformats.org/drawingml/2006/main" noChangeAspect="1"/>
+            </wp:cNvGraphicFramePr>
+            <a:graphic xmlns:a="http://schemas.openxmlformats.org/drawingml/2006/main">
+              <a:graphicData uri="http://schemas.openxmlformats.org/drawingml/2006/picture">
+                <pic:pic xmlns:pic="http://schemas.openxmlformats.org/drawingml/2006/picture">
+                  <pic:nvPicPr>
+                    <pic:cNvPr id="1" name=""/>
+                    <pic:cNvPicPr/>
+                  </pic:nvPicPr>
+                  <pic:blipFill>
+                    <a:blip r:embed="rId13"/>
+                    <a:stretch>
+                      <a:fillRect/>
+                    </a:stretch>
+                  </pic:blipFill>
+                  <pic:spPr>
+                    <a:xfrm>
+                      <a:off x="0" y="0"/>
+                      <a:ext cx="5943600" cy="1515110"/>
+                    </a:xfrm>
+                    <a:prstGeom prst="rect">
+                      <a:avLst/>
+                    </a:prstGeom>
+                  </pic:spPr>
+                </pic:pic>
+              </a:graphicData>
+            </a:graphic>
+          </wp:inline>
+        </w:drawing>
+      </w:r>
+    </w:p>
+    <w:p>
+      <w:pPr>
+        <w:bidi/>
+        <w:rPr>
+          <w:rtl/>
+        </w:rPr>
+      </w:pPr>
+    </w:p>
+    <w:p>
+      <w:pPr>
+        <w:bidi/>
+        <w:rPr>
+          <w:rtl/>
+        </w:rPr>
+      </w:pPr>
+      <w:r>
+        <w:rPr>
+          <w:rFonts w:hint="cs"/>
+          <w:rtl/>
+        </w:rPr>
+        <w:t xml:space="preserve">בדיארמת הגלים ניתן לראות כי פעולת הכפל מתחילה בדיוק זמן מחזור שעון אחד לאחר עליית </w:t>
+      </w:r>
+      <w:r>
+        <w:t>start</w:t>
+      </w:r>
+      <w:r>
+        <w:rPr>
+          <w:rFonts w:hint="cs"/>
+          <w:rtl/>
+        </w:rPr>
+        <w:t xml:space="preserve">. והיא נמשכת בדיוק 8 זמני מחזור שעון- ניתן לראות שערך </w:t>
+      </w:r>
+      <w:r>
+        <w:t>busy</w:t>
+      </w:r>
+      <w:r>
+        <w:rPr>
+          <w:rFonts w:hint="cs"/>
+          <w:rtl/>
+        </w:rPr>
+        <w:t xml:space="preserve"> הוא 1 במשך 8 זמני מחזור שעון . בנוסף ניתן לראות שבכל עליית שעון </w:t>
+      </w:r>
+      <w:proofErr w:type="spellStart"/>
+      <w:r>
+        <w:t>current_state</w:t>
+      </w:r>
+      <w:proofErr w:type="spellEnd"/>
+      <w:r>
+        <w:rPr>
+          <w:rFonts w:hint="cs"/>
+        </w:rPr>
+        <w:t xml:space="preserve"> </w:t>
+      </w:r>
+      <w:r>
+        <w:rPr>
+          <w:rFonts w:hint="cs"/>
+          <w:rtl/>
+        </w:rPr>
+        <w:t xml:space="preserve"> ו-</w:t>
+      </w:r>
+      <w:proofErr w:type="spellStart"/>
+      <w:r>
+        <w:t>next_state</w:t>
+      </w:r>
+      <w:proofErr w:type="spellEnd"/>
+      <w:r>
+        <w:rPr>
+          <w:rFonts w:hint="cs"/>
+          <w:rtl/>
+        </w:rPr>
+        <w:t>, מתעדכנים בדיוק לפי מכונת המצבים שתכננו בסעיף 2.1.</w:t>
+      </w:r>
+    </w:p>
+    <w:p>
+      <w:pPr>
+        <w:bidi/>
+        <w:rPr>
+          <w:rtl/>
+        </w:rPr>
+      </w:pPr>
+      <w:r>
+        <w:rPr>
+          <w:rFonts w:hint="cs"/>
+          <w:rtl/>
+        </w:rPr>
+        <w:t>לבסוף ניתן לראות ש</w:t>
+      </w:r>
+      <w:r>
+        <w:t>product</w:t>
+      </w:r>
+      <w:r>
+        <w:rPr>
+          <w:rFonts w:hint="cs"/>
+          <w:rtl/>
+        </w:rPr>
+        <w:t xml:space="preserve"> לאחר השלמת פעולת הכפל אכן מקבל את התוצאה הצפויה:</w:t>
+      </w:r>
+    </w:p>
+    <w:p>
+      <w:pPr>
+        <w:bidi/>
+      </w:pPr>
+      <w:r>
+        <w:t>314722950 X 209086578 = 65804344633565100</w:t>
+      </w:r>
+    </w:p>
+    <w:p>
+      <w:pPr>
+        <w:jc w:val="right"/>
+        <w:rPr>
+          <w:sz w:val="24"/>
+          <w:szCs w:val="24"/>
+        </w:rPr>
+      </w:pPr>
     </w:p>
     <w:sectPr>
       <w:pgSz w:w="12240" w:h="15840"/>
@@ -2310,7 +2794,7 @@
 </file>
 
 <file path=word/endnotes.xml><?xml version="1.0" encoding="utf-8"?>
-<w:endnotes xmlns:wpc="http://schemas.microsoft.com/office/word/2010/wordprocessingCanvas" xmlns:cx="http://schemas.microsoft.com/office/drawing/2014/chartex" xmlns:mc="http://schemas.openxmlformats.org/markup-compatibility/2006" xmlns:o="urn:schemas-microsoft-com:office:office" xmlns:r="http://schemas.openxmlformats.org/officeDocument/2006/relationships" xmlns:m="http://schemas.openxmlformats.org/officeDocument/2006/math" xmlns:v="urn:schemas-microsoft-com:vml" xmlns:wp14="http://schemas.microsoft.com/office/word/2010/wordprocessingDrawing" xmlns:wp="http://schemas.openxmlformats.org/drawingml/2006/wordprocessingDrawing" xmlns:w10="urn:schemas-microsoft-com:office:word" xmlns:w="http://schemas.openxmlformats.org/wordprocessingml/2006/main" xmlns:w14="http://schemas.microsoft.com/office/word/2010/wordml" xmlns:w15="http://schemas.microsoft.com/office/word/2012/wordml" xmlns:w16se="http://schemas.microsoft.com/office/word/2015/wordml/symex" xmlns:wpg="http://schemas.microsoft.com/office/word/2010/wordprocessingGroup" xmlns:wpi="http://schemas.microsoft.com/office/word/2010/wordprocessingInk" xmlns:wne="http://schemas.microsoft.com/office/word/2006/wordml" xmlns:wps="http://schemas.microsoft.com/office/word/2010/wordprocessingShape" mc:Ignorable="w14 w15 w16se wp14">
+<w:endnotes xmlns:wpc="http://schemas.microsoft.com/office/word/2010/wordprocessingCanvas" xmlns:cx="http://schemas.microsoft.com/office/drawing/2014/chartex" xmlns:cx1="http://schemas.microsoft.com/office/drawing/2015/9/8/chartex" xmlns:cx2="http://schemas.microsoft.com/office/drawing/2015/10/21/chartex" xmlns:cx3="http://schemas.microsoft.com/office/drawing/2016/5/9/chartex" xmlns:cx4="http://schemas.microsoft.com/office/drawing/2016/5/10/chartex" xmlns:cx5="http://schemas.microsoft.com/office/drawing/2016/5/11/chartex" xmlns:cx6="http://schemas.microsoft.com/office/drawing/2016/5/12/chartex" xmlns:cx7="http://schemas.microsoft.com/office/drawing/2016/5/13/chartex" xmlns:cx8="http://schemas.microsoft.com/office/drawing/2016/5/14/chartex" xmlns:mc="http://schemas.openxmlformats.org/markup-compatibility/2006" xmlns:aink="http://schemas.microsoft.com/office/drawing/2016/ink" xmlns:am3d="http://schemas.microsoft.com/office/drawing/2017/model3d" xmlns:o="urn:schemas-microsoft-com:office:office" xmlns:r="http://schemas.openxmlformats.org/officeDocument/2006/relationships" xmlns:m="http://schemas.openxmlformats.org/officeDocument/2006/math" xmlns:v="urn:schemas-microsoft-com:vml" xmlns:wp14="http://schemas.microsoft.com/office/word/2010/wordprocessingDrawing" xmlns:wp="http://schemas.openxmlformats.org/drawingml/2006/wordprocessingDrawing" xmlns:w10="urn:schemas-microsoft-com:office:word" xmlns:w="http://schemas.openxmlformats.org/wordprocessingml/2006/main" xmlns:w14="http://schemas.microsoft.com/office/word/2010/wordml" xmlns:w15="http://schemas.microsoft.com/office/word/2012/wordml" xmlns:w16cex="http://schemas.microsoft.com/office/word/2018/wordml/cex" xmlns:w16cid="http://schemas.microsoft.com/office/word/2016/wordml/cid" xmlns:w16="http://schemas.microsoft.com/office/word/2018/wordml" xmlns:w16se="http://schemas.microsoft.com/office/word/2015/wordml/symex" xmlns:wpg="http://schemas.microsoft.com/office/word/2010/wordprocessingGroup" xmlns:wpi="http://schemas.microsoft.com/office/word/2010/wordprocessingInk" xmlns:wne="http://schemas.microsoft.com/office/word/2006/wordml" xmlns:wps="http://schemas.microsoft.com/office/word/2010/wordprocessingShape" mc:Ignorable="w14 w15 w16se w16cid w16 w16cex wp14">
   <w:endnote w:type="separator" w:id="-1">
     <w:p>
       <w:pPr>
@@ -2335,7 +2819,7 @@
 </file>
 
 <file path=word/footnotes.xml><?xml version="1.0" encoding="utf-8"?>
-<w:footnotes xmlns:wpc="http://schemas.microsoft.com/office/word/2010/wordprocessingCanvas" xmlns:cx="http://schemas.microsoft.com/office/drawing/2014/chartex" xmlns:mc="http://schemas.openxmlformats.org/markup-compatibility/2006" xmlns:o="urn:schemas-microsoft-com:office:office" xmlns:r="http://schemas.openxmlformats.org/officeDocument/2006/relationships" xmlns:m="http://schemas.openxmlformats.org/officeDocument/2006/math" xmlns:v="urn:schemas-microsoft-com:vml" xmlns:wp14="http://schemas.microsoft.com/office/word/2010/wordprocessingDrawing" xmlns:wp="http://schemas.openxmlformats.org/drawingml/2006/wordprocessingDrawing" xmlns:w10="urn:schemas-microsoft-com:office:word" xmlns:w="http://schemas.openxmlformats.org/wordprocessingml/2006/main" xmlns:w14="http://schemas.microsoft.com/office/word/2010/wordml" xmlns:w15="http://schemas.microsoft.com/office/word/2012/wordml" xmlns:w16se="http://schemas.microsoft.com/office/word/2015/wordml/symex" xmlns:wpg="http://schemas.microsoft.com/office/word/2010/wordprocessingGroup" xmlns:wpi="http://schemas.microsoft.com/office/word/2010/wordprocessingInk" xmlns:wne="http://schemas.microsoft.com/office/word/2006/wordml" xmlns:wps="http://schemas.microsoft.com/office/word/2010/wordprocessingShape" mc:Ignorable="w14 w15 w16se wp14">
+<w:footnotes xmlns:wpc="http://schemas.microsoft.com/office/word/2010/wordprocessingCanvas" xmlns:cx="http://schemas.microsoft.com/office/drawing/2014/chartex" xmlns:cx1="http://schemas.microsoft.com/office/drawing/2015/9/8/chartex" xmlns:cx2="http://schemas.microsoft.com/office/drawing/2015/10/21/chartex" xmlns:cx3="http://schemas.microsoft.com/office/drawing/2016/5/9/chartex" xmlns:cx4="http://schemas.microsoft.com/office/drawing/2016/5/10/chartex" xmlns:cx5="http://schemas.microsoft.com/office/drawing/2016/5/11/chartex" xmlns:cx6="http://schemas.microsoft.com/office/drawing/2016/5/12/chartex" xmlns:cx7="http://schemas.microsoft.com/office/drawing/2016/5/13/chartex" xmlns:cx8="http://schemas.microsoft.com/office/drawing/2016/5/14/chartex" xmlns:mc="http://schemas.openxmlformats.org/markup-compatibility/2006" xmlns:aink="http://schemas.microsoft.com/office/drawing/2016/ink" xmlns:am3d="http://schemas.microsoft.com/office/drawing/2017/model3d" xmlns:o="urn:schemas-microsoft-com:office:office" xmlns:r="http://schemas.openxmlformats.org/officeDocument/2006/relationships" xmlns:m="http://schemas.openxmlformats.org/officeDocument/2006/math" xmlns:v="urn:schemas-microsoft-com:vml" xmlns:wp14="http://schemas.microsoft.com/office/word/2010/wordprocessingDrawing" xmlns:wp="http://schemas.openxmlformats.org/drawingml/2006/wordprocessingDrawing" xmlns:w10="urn:schemas-microsoft-com:office:word" xmlns:w="http://schemas.openxmlformats.org/wordprocessingml/2006/main" xmlns:w14="http://schemas.microsoft.com/office/word/2010/wordml" xmlns:w15="http://schemas.microsoft.com/office/word/2012/wordml" xmlns:w16cex="http://schemas.microsoft.com/office/word/2018/wordml/cex" xmlns:w16cid="http://schemas.microsoft.com/office/word/2016/wordml/cid" xmlns:w16="http://schemas.microsoft.com/office/word/2018/wordml" xmlns:w16se="http://schemas.microsoft.com/office/word/2015/wordml/symex" xmlns:wpg="http://schemas.microsoft.com/office/word/2010/wordprocessingGroup" xmlns:wpi="http://schemas.microsoft.com/office/word/2010/wordprocessingInk" xmlns:wne="http://schemas.microsoft.com/office/word/2006/wordml" xmlns:wps="http://schemas.microsoft.com/office/word/2010/wordprocessingShape" mc:Ignorable="w14 w15 w16se w16cid w16 w16cex wp14">
   <w:footnote w:type="separator" w:id="-1">
     <w:p>
       <w:pPr>
@@ -2360,7 +2844,7 @@
 </file>
 
 <file path=word/numbering.xml><?xml version="1.0" encoding="utf-8"?>
-<w:numbering xmlns:wpc="http://schemas.microsoft.com/office/word/2010/wordprocessingCanvas" xmlns:cx="http://schemas.microsoft.com/office/drawing/2014/chartex" xmlns:mc="http://schemas.openxmlformats.org/markup-compatibility/2006" xmlns:o="urn:schemas-microsoft-com:office:office" xmlns:r="http://schemas.openxmlformats.org/officeDocument/2006/relationships" xmlns:m="http://schemas.openxmlformats.org/officeDocument/2006/math" xmlns:v="urn:schemas-microsoft-com:vml" xmlns:wp14="http://schemas.microsoft.com/office/word/2010/wordprocessingDrawing" xmlns:wp="http://schemas.openxmlformats.org/drawingml/2006/wordprocessingDrawing" xmlns:w10="urn:schemas-microsoft-com:office:word" xmlns:w="http://schemas.openxmlformats.org/wordprocessingml/2006/main" xmlns:w14="http://schemas.microsoft.com/office/word/2010/wordml" xmlns:w15="http://schemas.microsoft.com/office/word/2012/wordml" xmlns:w16se="http://schemas.microsoft.com/office/word/2015/wordml/symex" xmlns:wpg="http://schemas.microsoft.com/office/word/2010/wordprocessingGroup" xmlns:wpi="http://schemas.microsoft.com/office/word/2010/wordprocessingInk" xmlns:wne="http://schemas.microsoft.com/office/word/2006/wordml" xmlns:wps="http://schemas.microsoft.com/office/word/2010/wordprocessingShape" mc:Ignorable="w14 w15 w16se wp14">
+<w:numbering xmlns:wpc="http://schemas.microsoft.com/office/word/2010/wordprocessingCanvas" xmlns:cx="http://schemas.microsoft.com/office/drawing/2014/chartex" xmlns:cx1="http://schemas.microsoft.com/office/drawing/2015/9/8/chartex" xmlns:cx2="http://schemas.microsoft.com/office/drawing/2015/10/21/chartex" xmlns:cx3="http://schemas.microsoft.com/office/drawing/2016/5/9/chartex" xmlns:cx4="http://schemas.microsoft.com/office/drawing/2016/5/10/chartex" xmlns:cx5="http://schemas.microsoft.com/office/drawing/2016/5/11/chartex" xmlns:cx6="http://schemas.microsoft.com/office/drawing/2016/5/12/chartex" xmlns:cx7="http://schemas.microsoft.com/office/drawing/2016/5/13/chartex" xmlns:cx8="http://schemas.microsoft.com/office/drawing/2016/5/14/chartex" xmlns:mc="http://schemas.openxmlformats.org/markup-compatibility/2006" xmlns:aink="http://schemas.microsoft.com/office/drawing/2016/ink" xmlns:am3d="http://schemas.microsoft.com/office/drawing/2017/model3d" xmlns:o="urn:schemas-microsoft-com:office:office" xmlns:r="http://schemas.openxmlformats.org/officeDocument/2006/relationships" xmlns:m="http://schemas.openxmlformats.org/officeDocument/2006/math" xmlns:v="urn:schemas-microsoft-com:vml" xmlns:wp14="http://schemas.microsoft.com/office/word/2010/wordprocessingDrawing" xmlns:wp="http://schemas.openxmlformats.org/drawingml/2006/wordprocessingDrawing" xmlns:w10="urn:schemas-microsoft-com:office:word" xmlns:w="http://schemas.openxmlformats.org/wordprocessingml/2006/main" xmlns:w14="http://schemas.microsoft.com/office/word/2010/wordml" xmlns:w15="http://schemas.microsoft.com/office/word/2012/wordml" xmlns:w16cex="http://schemas.microsoft.com/office/word/2018/wordml/cex" xmlns:w16cid="http://schemas.microsoft.com/office/word/2016/wordml/cid" xmlns:w16="http://schemas.microsoft.com/office/word/2018/wordml" xmlns:w16se="http://schemas.microsoft.com/office/word/2015/wordml/symex" xmlns:wpg="http://schemas.microsoft.com/office/word/2010/wordprocessingGroup" xmlns:wpi="http://schemas.microsoft.com/office/word/2010/wordprocessingInk" xmlns:wne="http://schemas.microsoft.com/office/word/2006/wordml" xmlns:wps="http://schemas.microsoft.com/office/word/2010/wordprocessingShape" mc:Ignorable="w14 w15 w16se w16cid w16 w16cex wp14">
   <w:abstractNum w:abstractNumId="0" w15:restartNumberingAfterBreak="0">
     <w:nsid w:val="15811B2E"/>
     <w:multiLevelType w:val="hybridMultilevel"/>
@@ -2713,7 +3197,7 @@
 </file>
 
 <file path=word/styles.xml><?xml version="1.0" encoding="utf-8"?>
-<w:styles xmlns:mc="http://schemas.openxmlformats.org/markup-compatibility/2006" xmlns:r="http://schemas.openxmlformats.org/officeDocument/2006/relationships" xmlns:w="http://schemas.openxmlformats.org/wordprocessingml/2006/main" xmlns:w14="http://schemas.microsoft.com/office/word/2010/wordml" xmlns:w15="http://schemas.microsoft.com/office/word/2012/wordml" xmlns:w16se="http://schemas.microsoft.com/office/word/2015/wordml/symex" mc:Ignorable="w14 w15 w16se">
+<w:styles xmlns:mc="http://schemas.openxmlformats.org/markup-compatibility/2006" xmlns:r="http://schemas.openxmlformats.org/officeDocument/2006/relationships" xmlns:w="http://schemas.openxmlformats.org/wordprocessingml/2006/main" xmlns:w14="http://schemas.microsoft.com/office/word/2010/wordml" xmlns:w15="http://schemas.microsoft.com/office/word/2012/wordml" xmlns:w16cex="http://schemas.microsoft.com/office/word/2018/wordml/cex" xmlns:w16cid="http://schemas.microsoft.com/office/word/2016/wordml/cid" xmlns:w16="http://schemas.microsoft.com/office/word/2018/wordml" xmlns:w16se="http://schemas.microsoft.com/office/word/2015/wordml/symex" mc:Ignorable="w14 w15 w16se w16cid w16 w16cex">
   <w:docDefaults>
     <w:rPrDefault>
       <w:rPr>
@@ -2729,7 +3213,7 @@
       </w:pPr>
     </w:pPrDefault>
   </w:docDefaults>
-  <w:latentStyles w:defLockedState="0" w:defUIPriority="99" w:defSemiHidden="0" w:defUnhideWhenUsed="0" w:defQFormat="0" w:count="371">
+  <w:latentStyles w:defLockedState="0" w:defUIPriority="99" w:defSemiHidden="0" w:defUnhideWhenUsed="0" w:defQFormat="0" w:count="376">
     <w:lsdException w:name="Normal" w:uiPriority="0" w:qFormat="1"/>
     <w:lsdException w:name="heading 1" w:uiPriority="9" w:qFormat="1"/>
     <w:lsdException w:name="heading 2" w:semiHidden="1" w:uiPriority="9" w:unhideWhenUsed="1" w:qFormat="1"/>
@@ -2835,7 +3319,6 @@
     <w:lsdException w:name="HTML Sample" w:semiHidden="1" w:unhideWhenUsed="1"/>
     <w:lsdException w:name="HTML Typewriter" w:semiHidden="1" w:unhideWhenUsed="1"/>
     <w:lsdException w:name="HTML Variable" w:semiHidden="1" w:unhideWhenUsed="1"/>
-    <w:lsdException w:name="Normal Table" w:semiHidden="1" w:unhideWhenUsed="1"/>
     <w:lsdException w:name="annotation subject" w:semiHidden="1" w:unhideWhenUsed="1"/>
     <w:lsdException w:name="No List" w:semiHidden="1" w:unhideWhenUsed="1"/>
     <w:lsdException w:name="Outline List 1" w:semiHidden="1" w:unhideWhenUsed="1"/>
@@ -2878,11 +3361,8 @@
     <w:lsdException w:name="Table Contemporary" w:semiHidden="1" w:unhideWhenUsed="1"/>
     <w:lsdException w:name="Table Elegant" w:semiHidden="1" w:unhideWhenUsed="1"/>
     <w:lsdException w:name="Table Professional" w:semiHidden="1" w:unhideWhenUsed="1"/>
-    <w:lsdException w:name="Table Subtle 1" w:semiHidden="1" w:unhideWhenUsed="1"/>
     <w:lsdException w:name="Table Subtle 2" w:semiHidden="1" w:unhideWhenUsed="1"/>
     <w:lsdException w:name="Table Web 1" w:semiHidden="1" w:unhideWhenUsed="1"/>
-    <w:lsdException w:name="Table Web 2" w:semiHidden="1" w:unhideWhenUsed="1"/>
-    <w:lsdException w:name="Table Web 3" w:semiHidden="1" w:unhideWhenUsed="1"/>
     <w:lsdException w:name="Balloon Text" w:semiHidden="1" w:unhideWhenUsed="1"/>
     <w:lsdException w:name="Table Grid" w:uiPriority="39"/>
     <w:lsdException w:name="Table Theme" w:semiHidden="1" w:unhideWhenUsed="1"/>
@@ -3101,18 +3581,23 @@
     <w:lsdException w:name="List Table 5 Dark Accent 6" w:uiPriority="50"/>
     <w:lsdException w:name="List Table 6 Colorful Accent 6" w:uiPriority="51"/>
     <w:lsdException w:name="List Table 7 Colorful Accent 6" w:uiPriority="52"/>
+    <w:lsdException w:name="Mention" w:semiHidden="1" w:unhideWhenUsed="1"/>
+    <w:lsdException w:name="Smart Hyperlink" w:semiHidden="1" w:unhideWhenUsed="1"/>
+    <w:lsdException w:name="Hashtag" w:semiHidden="1" w:unhideWhenUsed="1"/>
+    <w:lsdException w:name="Unresolved Mention" w:semiHidden="1" w:unhideWhenUsed="1"/>
+    <w:lsdException w:name="Smart Link" w:semiHidden="1" w:unhideWhenUsed="1"/>
   </w:latentStyles>
-  <w:style w:type="paragraph" w:default="1" w:styleId="a">
+  <w:style w:type="paragraph" w:default="1" w:styleId="Normal">
     <w:name w:val="Normal"/>
     <w:qFormat/>
   </w:style>
-  <w:style w:type="character" w:default="1" w:styleId="a0">
+  <w:style w:type="character" w:default="1" w:styleId="DefaultParagraphFont">
     <w:name w:val="Default Paragraph Font"/>
     <w:uiPriority w:val="1"/>
     <w:semiHidden/>
     <w:unhideWhenUsed/>
   </w:style>
-  <w:style w:type="table" w:default="1" w:styleId="a1">
+  <w:style w:type="table" w:default="1" w:styleId="TableNormal">
     <w:name w:val="Normal Table"/>
     <w:uiPriority w:val="99"/>
     <w:semiHidden/>
@@ -3127,15 +3612,15 @@
       </w:tblCellMar>
     </w:tblPr>
   </w:style>
-  <w:style w:type="numbering" w:default="1" w:styleId="a2">
+  <w:style w:type="numbering" w:default="1" w:styleId="NoList">
     <w:name w:val="No List"/>
     <w:uiPriority w:val="99"/>
     <w:semiHidden/>
     <w:unhideWhenUsed/>
   </w:style>
-  <w:style w:type="paragraph" w:styleId="a3">
+  <w:style w:type="paragraph" w:styleId="ListParagraph">
     <w:name w:val="List Paragraph"/>
-    <w:basedOn w:val="a"/>
+    <w:basedOn w:val="Normal"/>
     <w:uiPriority w:val="34"/>
     <w:qFormat/>
     <w:rsid w:val="00157916"/>
@@ -3144,10 +3629,10 @@
       <w:contextualSpacing/>
     </w:pPr>
   </w:style>
-  <w:style w:type="paragraph" w:styleId="a4">
+  <w:style w:type="paragraph" w:styleId="Header">
     <w:name w:val="header"/>
-    <w:basedOn w:val="a"/>
-    <w:link w:val="a5"/>
+    <w:basedOn w:val="Normal"/>
+    <w:link w:val="HeaderChar"/>
     <w:uiPriority w:val="99"/>
     <w:unhideWhenUsed/>
     <w:rsid w:val="00BE01F7"/>
@@ -3159,17 +3644,17 @@
       <w:spacing w:after="0" w:line="240" w:lineRule="auto"/>
     </w:pPr>
   </w:style>
-  <w:style w:type="character" w:customStyle="1" w:styleId="a5">
-    <w:name w:val="כותרת עליונה תו"/>
-    <w:basedOn w:val="a0"/>
-    <w:link w:val="a4"/>
+  <w:style w:type="character" w:customStyle="1" w:styleId="HeaderChar">
+    <w:name w:val="Header Char"/>
+    <w:basedOn w:val="DefaultParagraphFont"/>
+    <w:link w:val="Header"/>
     <w:uiPriority w:val="99"/>
     <w:rsid w:val="00BE01F7"/>
   </w:style>
-  <w:style w:type="paragraph" w:styleId="a6">
+  <w:style w:type="paragraph" w:styleId="Footer">
     <w:name w:val="footer"/>
-    <w:basedOn w:val="a"/>
-    <w:link w:val="a7"/>
+    <w:basedOn w:val="Normal"/>
+    <w:link w:val="FooterChar"/>
     <w:uiPriority w:val="99"/>
     <w:unhideWhenUsed/>
     <w:rsid w:val="00BE01F7"/>
@@ -3181,10 +3666,10 @@
       <w:spacing w:after="0" w:line="240" w:lineRule="auto"/>
     </w:pPr>
   </w:style>
-  <w:style w:type="character" w:customStyle="1" w:styleId="a7">
-    <w:name w:val="כותרת תחתונה תו"/>
-    <w:basedOn w:val="a0"/>
-    <w:link w:val="a6"/>
+  <w:style w:type="character" w:customStyle="1" w:styleId="FooterChar">
+    <w:name w:val="Footer Char"/>
+    <w:basedOn w:val="DefaultParagraphFont"/>
+    <w:link w:val="Footer"/>
     <w:uiPriority w:val="99"/>
     <w:rsid w:val="00BE01F7"/>
   </w:style>

--- a/Dry.docx
+++ b/Dry.docx
@@ -1,11 +1,12 @@
 
 <file path=word/document.xml><?xml version="1.0" encoding="utf-8"?>
-<w:document xmlns:wpc="http://schemas.microsoft.com/office/word/2010/wordprocessingCanvas" xmlns:cx="http://schemas.microsoft.com/office/drawing/2014/chartex" xmlns:cx1="http://schemas.microsoft.com/office/drawing/2015/9/8/chartex" xmlns:cx2="http://schemas.microsoft.com/office/drawing/2015/10/21/chartex" xmlns:cx3="http://schemas.microsoft.com/office/drawing/2016/5/9/chartex" xmlns:cx4="http://schemas.microsoft.com/office/drawing/2016/5/10/chartex" xmlns:cx5="http://schemas.microsoft.com/office/drawing/2016/5/11/chartex" xmlns:cx6="http://schemas.microsoft.com/office/drawing/2016/5/12/chartex" xmlns:cx7="http://schemas.microsoft.com/office/drawing/2016/5/13/chartex" xmlns:cx8="http://schemas.microsoft.com/office/drawing/2016/5/14/chartex" xmlns:mc="http://schemas.openxmlformats.org/markup-compatibility/2006" xmlns:aink="http://schemas.microsoft.com/office/drawing/2016/ink" xmlns:am3d="http://schemas.microsoft.com/office/drawing/2017/model3d" xmlns:o="urn:schemas-microsoft-com:office:office" xmlns:r="http://schemas.openxmlformats.org/officeDocument/2006/relationships" xmlns:m="http://schemas.openxmlformats.org/officeDocument/2006/math" xmlns:v="urn:schemas-microsoft-com:vml" xmlns:wp14="http://schemas.microsoft.com/office/word/2010/wordprocessingDrawing" xmlns:wp="http://schemas.openxmlformats.org/drawingml/2006/wordprocessingDrawing" xmlns:w10="urn:schemas-microsoft-com:office:word" xmlns:w="http://schemas.openxmlformats.org/wordprocessingml/2006/main" xmlns:w14="http://schemas.microsoft.com/office/word/2010/wordml" xmlns:w15="http://schemas.microsoft.com/office/word/2012/wordml" xmlns:w16cex="http://schemas.microsoft.com/office/word/2018/wordml/cex" xmlns:w16cid="http://schemas.microsoft.com/office/word/2016/wordml/cid" xmlns:w16="http://schemas.microsoft.com/office/word/2018/wordml" xmlns:w16se="http://schemas.microsoft.com/office/word/2015/wordml/symex" xmlns:wpg="http://schemas.microsoft.com/office/word/2010/wordprocessingGroup" xmlns:wpi="http://schemas.microsoft.com/office/word/2010/wordprocessingInk" xmlns:wne="http://schemas.microsoft.com/office/word/2006/wordml" xmlns:wps="http://schemas.microsoft.com/office/word/2010/wordprocessingShape" mc:Ignorable="w14 w15 w16se w16cid w16 w16cex wp14">
+<w:document xmlns:wpc="http://schemas.microsoft.com/office/word/2010/wordprocessingCanvas" xmlns:cx="http://schemas.microsoft.com/office/drawing/2014/chartex" xmlns:mc="http://schemas.openxmlformats.org/markup-compatibility/2006" xmlns:o="urn:schemas-microsoft-com:office:office" xmlns:r="http://schemas.openxmlformats.org/officeDocument/2006/relationships" xmlns:m="http://schemas.openxmlformats.org/officeDocument/2006/math" xmlns:v="urn:schemas-microsoft-com:vml" xmlns:wp14="http://schemas.microsoft.com/office/word/2010/wordprocessingDrawing" xmlns:wp="http://schemas.openxmlformats.org/drawingml/2006/wordprocessingDrawing" xmlns:w10="urn:schemas-microsoft-com:office:word" xmlns:w="http://schemas.openxmlformats.org/wordprocessingml/2006/main" xmlns:w14="http://schemas.microsoft.com/office/word/2010/wordml" xmlns:w15="http://schemas.microsoft.com/office/word/2012/wordml" xmlns:w16se="http://schemas.microsoft.com/office/word/2015/wordml/symex" xmlns:wpg="http://schemas.microsoft.com/office/word/2010/wordprocessingGroup" xmlns:wpi="http://schemas.microsoft.com/office/word/2010/wordprocessingInk" xmlns:wne="http://schemas.microsoft.com/office/word/2006/wordml" xmlns:wps="http://schemas.microsoft.com/office/word/2010/wordprocessingShape" mc:Ignorable="w14 w15 w16se wp14">
   <w:body>
     <w:p>
       <w:pPr>
         <w:bidi/>
         <w:rPr>
+          <w:rFonts w:hint="cs"/>
           <w:sz w:val="24"/>
           <w:szCs w:val="24"/>
           <w:rtl/>
@@ -59,10 +60,10 @@
           <w:rtl/>
         </w:rPr>
         <w:drawing>
-          <wp:inline distT="0" distB="0" distL="0" distR="0" wp14:anchorId="5F16650F" wp14:editId="22C73D2B">
-            <wp:extent cx="5943600" cy="4886960"/>
-            <wp:effectExtent l="0" t="0" r="0" b="8890"/>
-            <wp:docPr id="1" name="Picture 1"/>
+          <wp:inline distT="0" distB="0" distL="0" distR="0" wp14:anchorId="2DB31F80" wp14:editId="617BD432">
+            <wp:extent cx="5943600" cy="4883548"/>
+            <wp:effectExtent l="0" t="0" r="0" b="0"/>
+            <wp:docPr id="8" name="תמונה 8" descr="C:\Users\user\Desktop\technion\Digital_Simulations\Sim2\2.1.png"/>
             <wp:cNvGraphicFramePr>
               <a:graphicFrameLocks xmlns:a="http://schemas.openxmlformats.org/drawingml/2006/main" noChangeAspect="1"/>
             </wp:cNvGraphicFramePr>
@@ -70,23 +71,36 @@
               <a:graphicData uri="http://schemas.openxmlformats.org/drawingml/2006/picture">
                 <pic:pic xmlns:pic="http://schemas.openxmlformats.org/drawingml/2006/picture">
                   <pic:nvPicPr>
-                    <pic:cNvPr id="1" name=""/>
-                    <pic:cNvPicPr/>
+                    <pic:cNvPr id="0" name="Picture 1" descr="C:\Users\user\Desktop\technion\Digital_Simulations\Sim2\2.1.png"/>
+                    <pic:cNvPicPr>
+                      <a:picLocks noChangeAspect="1" noChangeArrowheads="1"/>
+                    </pic:cNvPicPr>
                   </pic:nvPicPr>
                   <pic:blipFill>
-                    <a:blip r:embed="rId7"/>
+                    <a:blip r:embed="rId7">
+                      <a:extLst>
+                        <a:ext uri="{28A0092B-C50C-407E-A947-70E740481C1C}">
+                          <a14:useLocalDpi xmlns:a14="http://schemas.microsoft.com/office/drawing/2010/main" val="0"/>
+                        </a:ext>
+                      </a:extLst>
+                    </a:blip>
+                    <a:srcRect/>
                     <a:stretch>
                       <a:fillRect/>
                     </a:stretch>
                   </pic:blipFill>
-                  <pic:spPr>
+                  <pic:spPr bwMode="auto">
                     <a:xfrm>
                       <a:off x="0" y="0"/>
-                      <a:ext cx="5943600" cy="4886960"/>
+                      <a:ext cx="5943600" cy="4883548"/>
                     </a:xfrm>
                     <a:prstGeom prst="rect">
                       <a:avLst/>
                     </a:prstGeom>
+                    <a:noFill/>
+                    <a:ln>
+                      <a:noFill/>
+                    </a:ln>
                   </pic:spPr>
                 </pic:pic>
               </a:graphicData>
@@ -159,18 +173,18 @@
           <w:rtl/>
         </w:rPr>
         <w:drawing>
-          <wp:anchor distT="0" distB="0" distL="114300" distR="114300" simplePos="0" relativeHeight="251660288" behindDoc="0" locked="0" layoutInCell="1" allowOverlap="1" wp14:anchorId="1F0993E5" wp14:editId="2C578969">
+          <wp:anchor distT="0" distB="0" distL="114300" distR="114300" simplePos="0" relativeHeight="251660288" behindDoc="0" locked="0" layoutInCell="1" allowOverlap="1" wp14:anchorId="0732B41D" wp14:editId="2376A440">
             <wp:simplePos x="0" y="0"/>
-            <wp:positionH relativeFrom="column">
-              <wp:posOffset>-504825</wp:posOffset>
+            <wp:positionH relativeFrom="page">
+              <wp:posOffset>114300</wp:posOffset>
             </wp:positionH>
             <wp:positionV relativeFrom="paragraph">
               <wp:posOffset>290195</wp:posOffset>
             </wp:positionV>
-            <wp:extent cx="7296150" cy="6065520"/>
-            <wp:effectExtent l="0" t="0" r="0" b="0"/>
+            <wp:extent cx="7572375" cy="6276975"/>
+            <wp:effectExtent l="0" t="0" r="9525" b="9525"/>
             <wp:wrapSquare wrapText="bothSides"/>
-            <wp:docPr id="3" name="תמונה 3" descr="C:\Users\user\Desktop\technion\Digital_Simulations\Sim2\2.2.png"/>
+            <wp:docPr id="9" name="תמונה 9" descr="C:\Users\user\Desktop\technion\Digital_Simulations\Sim2\2.2.png"/>
             <wp:cNvGraphicFramePr>
               <a:graphicFrameLocks xmlns:a="http://schemas.openxmlformats.org/drawingml/2006/main" noChangeAspect="1"/>
             </wp:cNvGraphicFramePr>
@@ -178,7 +192,7 @@
               <a:graphicData uri="http://schemas.openxmlformats.org/drawingml/2006/picture">
                 <pic:pic xmlns:pic="http://schemas.openxmlformats.org/drawingml/2006/picture">
                   <pic:nvPicPr>
-                    <pic:cNvPr id="0" name="Picture 1" descr="C:\Users\user\Desktop\technion\Digital_Simulations\Sim2\2.2.png"/>
+                    <pic:cNvPr id="0" name="Picture 2" descr="C:\Users\user\Desktop\technion\Digital_Simulations\Sim2\2.2.png"/>
                     <pic:cNvPicPr>
                       <a:picLocks noChangeAspect="1" noChangeArrowheads="1"/>
                     </pic:cNvPicPr>
@@ -199,7 +213,7 @@
                   <pic:spPr bwMode="auto">
                     <a:xfrm>
                       <a:off x="0" y="0"/>
-                      <a:ext cx="7296150" cy="6065520"/>
+                      <a:ext cx="7572375" cy="6276975"/>
                     </a:xfrm>
                     <a:prstGeom prst="rect">
                       <a:avLst/>
@@ -250,13 +264,54 @@
           <w:rtl/>
         </w:rPr>
       </w:pPr>
-      <w:r>
-        <w:rPr>
-          <w:rFonts w:hint="cs"/>
-          <w:sz w:val="24"/>
-          <w:szCs w:val="24"/>
-          <w:rtl/>
-        </w:rPr>
+    </w:p>
+    <w:p>
+      <w:pPr>
+        <w:bidi/>
+        <w:rPr>
+          <w:sz w:val="24"/>
+          <w:szCs w:val="24"/>
+          <w:rtl/>
+        </w:rPr>
+      </w:pPr>
+    </w:p>
+    <w:p>
+      <w:pPr>
+        <w:bidi/>
+        <w:rPr>
+          <w:sz w:val="24"/>
+          <w:szCs w:val="24"/>
+          <w:rtl/>
+        </w:rPr>
+      </w:pPr>
+    </w:p>
+    <w:p>
+      <w:pPr>
+        <w:bidi/>
+        <w:rPr>
+          <w:sz w:val="24"/>
+          <w:szCs w:val="24"/>
+          <w:rtl/>
+        </w:rPr>
+      </w:pPr>
+    </w:p>
+    <w:p>
+      <w:pPr>
+        <w:bidi/>
+        <w:rPr>
+          <w:sz w:val="24"/>
+          <w:szCs w:val="24"/>
+          <w:rtl/>
+        </w:rPr>
+      </w:pPr>
+      <w:r>
+        <w:rPr>
+          <w:rFonts w:hint="cs"/>
+          <w:sz w:val="24"/>
+          <w:szCs w:val="24"/>
+          <w:rtl/>
+        </w:rPr>
+        <w:lastRenderedPageBreak/>
         <w:t xml:space="preserve">כעת </w:t>
       </w:r>
       <w:r>
@@ -284,16 +339,62 @@
           <w:szCs w:val="24"/>
           <w:rtl/>
         </w:rPr>
-        <w:t>בקלט והוא יכול</w:t>
-      </w:r>
-      <w:r>
-        <w:rPr>
-          <w:rFonts w:hint="cs"/>
-          <w:sz w:val="24"/>
-          <w:szCs w:val="24"/>
-          <w:rtl/>
-        </w:rPr>
-        <w:t xml:space="preserve"> לנוע בין 3 מחזורי שעון לבין 9 מחזורי שעון, כולל המחזור שמתחיל את הפעולה ומדליק את </w:t>
+        <w:t>בקלט:</w:t>
+      </w:r>
+    </w:p>
+    <w:p>
+      <w:pPr>
+        <w:pStyle w:val="a3"/>
+        <w:numPr>
+          <w:ilvl w:val="0"/>
+          <w:numId w:val="4"/>
+        </w:numPr>
+        <w:bidi/>
+        <w:rPr>
+          <w:sz w:val="24"/>
+          <w:szCs w:val="24"/>
+        </w:rPr>
+      </w:pPr>
+      <w:r>
+        <w:rPr>
+          <w:rFonts w:hint="cs"/>
+          <w:sz w:val="24"/>
+          <w:szCs w:val="24"/>
+          <w:rtl/>
+        </w:rPr>
+        <w:t xml:space="preserve">אם </w:t>
+      </w:r>
+      <w:r>
+        <w:rPr>
+          <w:sz w:val="24"/>
+          <w:szCs w:val="24"/>
+        </w:rPr>
+        <w:t>a_msb_is_0 = 0</w:t>
+      </w:r>
+      <w:r>
+        <w:rPr>
+          <w:rFonts w:hint="cs"/>
+          <w:sz w:val="24"/>
+          <w:szCs w:val="24"/>
+          <w:rtl/>
+        </w:rPr>
+        <w:t xml:space="preserve"> וגם </w:t>
+      </w:r>
+      <w:r>
+        <w:rPr>
+          <w:sz w:val="24"/>
+          <w:szCs w:val="24"/>
+        </w:rPr>
+        <w:t>b_msw_is_0 = 0</w:t>
+      </w:r>
+      <w:r>
+        <w:rPr>
+          <w:rFonts w:hint="cs"/>
+          <w:sz w:val="24"/>
+          <w:szCs w:val="24"/>
+          <w:rtl/>
+        </w:rPr>
+        <w:t xml:space="preserve">, המכונה תפעל באופן זהה לסעיף הקודם, והפעולה תיקח 9 מחזורי שעון, כולל המחזור שמתחיל את הפעולה ומדליק את </w:t>
       </w:r>
       <w:r>
         <w:rPr>
@@ -311,56 +412,309 @@
         </w:rPr>
         <w:t>.</w:t>
       </w:r>
-      <w:r>
-        <w:rPr>
-          <w:rFonts w:hint="cs"/>
-          <w:sz w:val="24"/>
-          <w:szCs w:val="24"/>
-          <w:rtl/>
-        </w:rPr>
-        <w:t xml:space="preserve"> המכונה תעבוד הכי מהר כאשר שתי הכניסות </w:t>
-      </w:r>
-      <w:r>
-        <w:rPr>
-          <w:sz w:val="24"/>
-          <w:szCs w:val="24"/>
-        </w:rPr>
-        <w:t>a_msb_is_0</w:t>
-      </w:r>
-      <w:r>
-        <w:rPr>
-          <w:rFonts w:hint="cs"/>
-          <w:sz w:val="24"/>
-          <w:szCs w:val="24"/>
-          <w:rtl/>
-        </w:rPr>
-        <w:t xml:space="preserve"> ו- </w:t>
-      </w:r>
-      <w:r>
-        <w:rPr>
-          <w:sz w:val="24"/>
-          <w:szCs w:val="24"/>
-        </w:rPr>
-        <w:t>b_msb_is_0</w:t>
-      </w:r>
-      <w:r>
-        <w:rPr>
-          <w:rFonts w:hint="cs"/>
-          <w:sz w:val="24"/>
-          <w:szCs w:val="24"/>
-          <w:rtl/>
-        </w:rPr>
-        <w:t xml:space="preserve"> שוות 1, במקרה זה</w:t>
-      </w:r>
-      <w:r>
-        <w:rPr>
-          <w:rFonts w:hint="cs"/>
-          <w:sz w:val="24"/>
-          <w:szCs w:val="24"/>
-          <w:rtl/>
-        </w:rPr>
-        <w:t xml:space="preserve"> פעולת הכפל תיקח 3 מחזורי שעון.</w:t>
-      </w:r>
+    </w:p>
+    <w:p>
+      <w:pPr>
+        <w:pStyle w:val="a3"/>
+        <w:numPr>
+          <w:ilvl w:val="0"/>
+          <w:numId w:val="4"/>
+        </w:numPr>
+        <w:bidi/>
+        <w:rPr>
+          <w:sz w:val="24"/>
+          <w:szCs w:val="24"/>
+        </w:rPr>
+      </w:pPr>
+      <w:r>
+        <w:rPr>
+          <w:rFonts w:hint="cs"/>
+          <w:sz w:val="24"/>
+          <w:szCs w:val="24"/>
+          <w:rtl/>
+        </w:rPr>
+        <w:t xml:space="preserve">אם </w:t>
+      </w:r>
+      <w:r>
+        <w:rPr>
+          <w:sz w:val="24"/>
+          <w:szCs w:val="24"/>
+        </w:rPr>
+        <w:t>a_msb_is_0 =</w:t>
+      </w:r>
+      <w:r>
+        <w:rPr>
+          <w:sz w:val="24"/>
+          <w:szCs w:val="24"/>
+        </w:rPr>
+        <w:t xml:space="preserve"> 1</w:t>
+      </w:r>
+      <w:r>
+        <w:rPr>
+          <w:rFonts w:hint="cs"/>
+          <w:sz w:val="24"/>
+          <w:szCs w:val="24"/>
+          <w:rtl/>
+        </w:rPr>
+        <w:t xml:space="preserve"> וגם </w:t>
+      </w:r>
+      <w:r>
+        <w:rPr>
+          <w:sz w:val="24"/>
+          <w:szCs w:val="24"/>
+        </w:rPr>
+        <w:t>b_msw_is_0 =</w:t>
+      </w:r>
+      <w:r>
+        <w:rPr>
+          <w:sz w:val="24"/>
+          <w:szCs w:val="24"/>
+        </w:rPr>
+        <w:t xml:space="preserve"> 1</w:t>
+      </w:r>
+      <w:r>
+        <w:rPr>
+          <w:rFonts w:hint="cs"/>
+          <w:sz w:val="24"/>
+          <w:szCs w:val="24"/>
+          <w:rtl/>
+        </w:rPr>
+        <w:t xml:space="preserve">, פעולת הכפל תיקח 4 מחזורי שעון כולל </w:t>
+      </w:r>
+      <w:r>
+        <w:rPr>
+          <w:sz w:val="24"/>
+          <w:szCs w:val="24"/>
+        </w:rPr>
+        <w:t>start</w:t>
+      </w:r>
+      <w:r>
+        <w:rPr>
+          <w:rFonts w:hint="cs"/>
+          <w:sz w:val="24"/>
+          <w:szCs w:val="24"/>
+          <w:rtl/>
+        </w:rPr>
+        <w:t>.</w:t>
+      </w:r>
+    </w:p>
+    <w:p>
+      <w:pPr>
+        <w:pStyle w:val="a3"/>
+        <w:numPr>
+          <w:ilvl w:val="0"/>
+          <w:numId w:val="4"/>
+        </w:numPr>
+        <w:bidi/>
+        <w:rPr>
+          <w:sz w:val="24"/>
+          <w:szCs w:val="24"/>
+        </w:rPr>
+      </w:pPr>
+      <w:r>
+        <w:rPr>
+          <w:rFonts w:hint="cs"/>
+          <w:sz w:val="24"/>
+          <w:szCs w:val="24"/>
+          <w:rtl/>
+        </w:rPr>
+        <w:t xml:space="preserve">אם </w:t>
+      </w:r>
+      <w:r>
+        <w:rPr>
+          <w:sz w:val="24"/>
+          <w:szCs w:val="24"/>
+        </w:rPr>
+        <w:t xml:space="preserve">a_msb_is_0 = </w:t>
+      </w:r>
+      <w:r>
+        <w:rPr>
+          <w:sz w:val="24"/>
+          <w:szCs w:val="24"/>
+        </w:rPr>
+        <w:t>0</w:t>
+      </w:r>
+      <w:r>
+        <w:rPr>
+          <w:rFonts w:hint="cs"/>
+          <w:sz w:val="24"/>
+          <w:szCs w:val="24"/>
+          <w:rtl/>
+        </w:rPr>
+        <w:t xml:space="preserve"> ו </w:t>
+      </w:r>
+      <w:r>
+        <w:rPr>
+          <w:sz w:val="24"/>
+          <w:szCs w:val="24"/>
+        </w:rPr>
+        <w:t>b_msw_is_0 = 1</w:t>
+      </w:r>
+      <w:r>
+        <w:rPr>
+          <w:rFonts w:hint="cs"/>
+          <w:sz w:val="24"/>
+          <w:szCs w:val="24"/>
+          <w:rtl/>
+        </w:rPr>
+        <w:t>, פעולת הכפל תיקח</w:t>
+      </w:r>
+      <w:r>
+        <w:rPr>
+          <w:rFonts w:hint="cs"/>
+          <w:sz w:val="24"/>
+          <w:szCs w:val="24"/>
+          <w:rtl/>
+        </w:rPr>
+        <w:t xml:space="preserve"> 5</w:t>
+      </w:r>
+      <w:r>
+        <w:rPr>
+          <w:rFonts w:hint="cs"/>
+          <w:sz w:val="24"/>
+          <w:szCs w:val="24"/>
+          <w:rtl/>
+        </w:rPr>
+        <w:t xml:space="preserve"> מחזורי שעון כולל </w:t>
+      </w:r>
+      <w:r>
+        <w:rPr>
+          <w:sz w:val="24"/>
+          <w:szCs w:val="24"/>
+        </w:rPr>
+        <w:t>start</w:t>
+      </w:r>
+      <w:r>
+        <w:rPr>
+          <w:rFonts w:hint="cs"/>
+          <w:sz w:val="24"/>
+          <w:szCs w:val="24"/>
+          <w:rtl/>
+        </w:rPr>
+        <w:t>.</w:t>
+      </w:r>
+    </w:p>
+    <w:p>
+      <w:pPr>
+        <w:pStyle w:val="a3"/>
+        <w:numPr>
+          <w:ilvl w:val="0"/>
+          <w:numId w:val="4"/>
+        </w:numPr>
+        <w:bidi/>
+        <w:rPr>
+          <w:sz w:val="24"/>
+          <w:szCs w:val="24"/>
+        </w:rPr>
+      </w:pPr>
+      <w:r>
+        <w:rPr>
+          <w:rFonts w:hint="cs"/>
+          <w:sz w:val="24"/>
+          <w:szCs w:val="24"/>
+          <w:rtl/>
+        </w:rPr>
+        <w:t xml:space="preserve">אם </w:t>
+      </w:r>
+      <w:r>
+        <w:rPr>
+          <w:sz w:val="24"/>
+          <w:szCs w:val="24"/>
+        </w:rPr>
+        <w:t>a_msb_is_0 =</w:t>
+      </w:r>
+      <w:r>
+        <w:rPr>
+          <w:sz w:val="24"/>
+          <w:szCs w:val="24"/>
+        </w:rPr>
+        <w:t xml:space="preserve"> 1 </w:t>
+      </w:r>
+      <w:r>
+        <w:rPr>
+          <w:rFonts w:hint="cs"/>
+          <w:sz w:val="24"/>
+          <w:szCs w:val="24"/>
+          <w:rtl/>
+        </w:rPr>
+        <w:t xml:space="preserve"> ו </w:t>
+      </w:r>
+      <w:r>
+        <w:rPr>
+          <w:sz w:val="24"/>
+          <w:szCs w:val="24"/>
+        </w:rPr>
+        <w:t xml:space="preserve">b_msw_is_0 = </w:t>
+      </w:r>
+      <w:r>
+        <w:rPr>
+          <w:sz w:val="24"/>
+          <w:szCs w:val="24"/>
+        </w:rPr>
+        <w:t>0</w:t>
+      </w:r>
+      <w:r>
+        <w:rPr>
+          <w:rFonts w:hint="cs"/>
+          <w:sz w:val="24"/>
+          <w:szCs w:val="24"/>
+          <w:rtl/>
+        </w:rPr>
+        <w:t xml:space="preserve">, פעולת הכפל תיקח </w:t>
+      </w:r>
+      <w:r>
+        <w:rPr>
+          <w:sz w:val="24"/>
+          <w:szCs w:val="24"/>
+        </w:rPr>
+        <w:t>7</w:t>
+      </w:r>
+      <w:r>
+        <w:rPr>
+          <w:rFonts w:hint="cs"/>
+          <w:sz w:val="24"/>
+          <w:szCs w:val="24"/>
+          <w:rtl/>
+        </w:rPr>
+        <w:t xml:space="preserve"> </w:t>
+      </w:r>
+      <w:bookmarkStart w:id="0" w:name="_GoBack"/>
+      <w:bookmarkEnd w:id="0"/>
+      <w:r>
+        <w:rPr>
+          <w:rFonts w:hint="cs"/>
+          <w:sz w:val="24"/>
+          <w:szCs w:val="24"/>
+          <w:rtl/>
+        </w:rPr>
+        <w:t xml:space="preserve">מחזורי שעון כולל </w:t>
+      </w:r>
+      <w:r>
+        <w:rPr>
+          <w:sz w:val="24"/>
+          <w:szCs w:val="24"/>
+        </w:rPr>
+        <w:t>start</w:t>
+      </w:r>
+      <w:r>
+        <w:rPr>
+          <w:rFonts w:hint="cs"/>
+          <w:sz w:val="24"/>
+          <w:szCs w:val="24"/>
+          <w:rtl/>
+        </w:rPr>
+        <w:t>.</w:t>
+      </w:r>
+    </w:p>
+    <w:p>
+      <w:pPr>
+        <w:pStyle w:val="a3"/>
+        <w:bidi/>
+        <w:rPr>
+          <w:sz w:val="24"/>
+          <w:szCs w:val="24"/>
+        </w:rPr>
+      </w:pPr>
     </w:p>
     <w:p>
       <w:pPr>
@@ -636,17 +990,7 @@
           <w:szCs w:val="24"/>
           <w:rtl/>
         </w:rPr>
-        <w:t xml:space="preserve">- שמונה הסיביות הראשונות (מימין </w:t>
-      </w:r>
-      <w:proofErr w:type="gramStart"/>
-      <w:r>
-        <w:rPr>
-          <w:rFonts w:hint="cs"/>
-          <w:sz w:val="24"/>
-          <w:szCs w:val="24"/>
-          <w:rtl/>
-        </w:rPr>
-        <w:t>לשמאל</w:t>
+        <w:t>- שמונה הסיביות הראשונות (מימין לשמאל</w:t>
       </w:r>
       <w:r>
         <w:rPr>
@@ -662,17 +1006,7 @@
           <w:szCs w:val="24"/>
           <w:rtl/>
         </w:rPr>
-        <w:t xml:space="preserve"> ישמרו</w:t>
-      </w:r>
-      <w:proofErr w:type="gramEnd"/>
-      <w:r>
-        <w:rPr>
-          <w:rFonts w:hint="cs"/>
-          <w:sz w:val="24"/>
-          <w:szCs w:val="24"/>
-          <w:rtl/>
-        </w:rPr>
-        <w:t xml:space="preserve"> ב</w:t>
+        <w:t xml:space="preserve"> ישמרו ב</w:t>
       </w:r>
       <w:r>
         <w:rPr>
@@ -800,7 +1134,6 @@
         </w:rPr>
         <w:t xml:space="preserve">5. נגדיר משתנה זמני </w:t>
       </w:r>
-      <w:proofErr w:type="spellStart"/>
       <w:r>
         <w:rPr>
           <w:sz w:val="24"/>
@@ -808,7 +1141,6 @@
         </w:rPr>
         <w:t>mul</w:t>
       </w:r>
-      <w:proofErr w:type="spellEnd"/>
       <w:r>
         <w:rPr>
           <w:rFonts w:hint="cs"/>
@@ -837,21 +1169,12 @@
         </w:rPr>
         <w:t xml:space="preserve">6. נגדיר 2 אינדקסים רצים </w:t>
       </w:r>
-      <w:proofErr w:type="spellStart"/>
-      <w:r>
-        <w:rPr>
-          <w:sz w:val="24"/>
-          <w:szCs w:val="24"/>
-        </w:rPr>
-        <w:t>i</w:t>
-      </w:r>
-      <w:proofErr w:type="spellEnd"/>
-      <w:r>
-        <w:rPr>
-          <w:sz w:val="24"/>
-          <w:szCs w:val="24"/>
-        </w:rPr>
-        <w:t>=0</w:t>
+      <w:r>
+        <w:rPr>
+          <w:sz w:val="24"/>
+          <w:szCs w:val="24"/>
+        </w:rPr>
+        <w:t>i=0</w:t>
       </w:r>
       <w:r>
         <w:rPr>
@@ -897,21 +1220,12 @@
         </w:rPr>
         <w:t xml:space="preserve">7. כל עוד </w:t>
       </w:r>
-      <w:proofErr w:type="spellStart"/>
-      <w:r>
-        <w:rPr>
-          <w:sz w:val="24"/>
-          <w:szCs w:val="24"/>
-        </w:rPr>
-        <w:t>i</w:t>
-      </w:r>
-      <w:proofErr w:type="spellEnd"/>
-      <w:r>
-        <w:rPr>
-          <w:sz w:val="24"/>
-          <w:szCs w:val="24"/>
-        </w:rPr>
-        <w:t>&lt;N</w:t>
+      <w:r>
+        <w:rPr>
+          <w:sz w:val="24"/>
+          <w:szCs w:val="24"/>
+        </w:rPr>
+        <w:t>i&lt;N</w:t>
       </w:r>
       <w:r>
         <w:rPr>
@@ -1025,7 +1339,48 @@
         </w:rPr>
         <w:t xml:space="preserve">: </w:t>
       </w:r>
-      <w:proofErr w:type="spellStart"/>
+      <w:r>
+        <w:rPr>
+          <w:sz w:val="24"/>
+          <w:szCs w:val="24"/>
+        </w:rPr>
+        <w:t>mul= a(i)*b(j)</w:t>
+      </w:r>
+    </w:p>
+    <w:p>
+      <w:pPr>
+        <w:bidi/>
+        <w:rPr>
+          <w:sz w:val="24"/>
+          <w:szCs w:val="24"/>
+          <w:rtl/>
+        </w:rPr>
+      </w:pPr>
+      <w:r>
+        <w:rPr>
+          <w:sz w:val="24"/>
+          <w:szCs w:val="24"/>
+          <w:rtl/>
+        </w:rPr>
+        <w:tab/>
+      </w:r>
+      <w:r>
+        <w:rPr>
+          <w:sz w:val="24"/>
+          <w:szCs w:val="24"/>
+          <w:rtl/>
+        </w:rPr>
+        <w:tab/>
+      </w:r>
+      <w:r>
+        <w:rPr>
+          <w:rFonts w:hint="cs"/>
+          <w:sz w:val="24"/>
+          <w:szCs w:val="24"/>
+          <w:rtl/>
+        </w:rPr>
+        <w:t>7.1.2 נוסיף ל</w:t>
+      </w:r>
       <w:r>
         <w:rPr>
           <w:sz w:val="24"/>
@@ -1033,29 +1388,110 @@
         </w:rPr>
         <w:t>mul</w:t>
       </w:r>
-      <w:proofErr w:type="spellEnd"/>
-      <w:r>
-        <w:rPr>
-          <w:sz w:val="24"/>
-          <w:szCs w:val="24"/>
-        </w:rPr>
-        <w:t>= a(</w:t>
-      </w:r>
-      <w:proofErr w:type="spellStart"/>
-      <w:r>
-        <w:rPr>
-          <w:sz w:val="24"/>
-          <w:szCs w:val="24"/>
-        </w:rPr>
-        <w:t>i</w:t>
-      </w:r>
-      <w:proofErr w:type="spellEnd"/>
-      <w:r>
-        <w:rPr>
-          <w:sz w:val="24"/>
-          <w:szCs w:val="24"/>
-        </w:rPr>
-        <w:t>)*b(j)</w:t>
+      <w:r>
+        <w:rPr>
+          <w:rFonts w:hint="cs"/>
+          <w:sz w:val="24"/>
+          <w:szCs w:val="24"/>
+          <w:rtl/>
+        </w:rPr>
+        <w:t xml:space="preserve"> (</w:t>
+      </w:r>
+      <w:r>
+        <w:rPr>
+          <w:sz w:val="24"/>
+          <w:szCs w:val="24"/>
+        </w:rPr>
+        <w:t>8i+16j</w:t>
+      </w:r>
+      <w:r>
+        <w:rPr>
+          <w:rFonts w:hint="cs"/>
+          <w:sz w:val="24"/>
+          <w:szCs w:val="24"/>
+          <w:rtl/>
+        </w:rPr>
+        <w:t>)</w:t>
+      </w:r>
+      <w:r>
+        <w:rPr>
+          <w:sz w:val="24"/>
+          <w:szCs w:val="24"/>
+        </w:rPr>
+        <w:t xml:space="preserve">- </w:t>
+      </w:r>
+      <w:r>
+        <w:rPr>
+          <w:rFonts w:hint="cs"/>
+          <w:sz w:val="24"/>
+          <w:szCs w:val="24"/>
+          <w:rtl/>
+        </w:rPr>
+        <w:t>אפסים מימין</w:t>
+      </w:r>
+      <w:r>
+        <w:rPr>
+          <w:sz w:val="24"/>
+          <w:szCs w:val="24"/>
+        </w:rPr>
+        <w:t xml:space="preserve"> </w:t>
+      </w:r>
+      <w:r>
+        <w:rPr>
+          <w:rFonts w:hint="cs"/>
+          <w:sz w:val="24"/>
+          <w:szCs w:val="24"/>
+          <w:rtl/>
+        </w:rPr>
+        <w:t>(</w:t>
+      </w:r>
+      <w:r>
+        <w:rPr>
+          <w:sz w:val="24"/>
+          <w:szCs w:val="24"/>
+        </w:rPr>
+        <w:t>shiftleft</w:t>
+      </w:r>
+      <w:r>
+        <w:rPr>
+          <w:rFonts w:hint="cs"/>
+          <w:sz w:val="24"/>
+          <w:szCs w:val="24"/>
+          <w:rtl/>
+        </w:rPr>
+        <w:t>)</w:t>
+      </w:r>
+      <w:r>
+        <w:rPr>
+          <w:sz w:val="24"/>
+          <w:szCs w:val="24"/>
+        </w:rPr>
+        <w:t xml:space="preserve"> </w:t>
+      </w:r>
+      <w:r>
+        <w:rPr>
+          <w:rFonts w:hint="cs"/>
+          <w:sz w:val="24"/>
+          <w:szCs w:val="24"/>
+          <w:rtl/>
+        </w:rPr>
+        <w:t>ונשמור את התוצאה ב</w:t>
+      </w:r>
+      <w:r>
+        <w:rPr>
+          <w:sz w:val="24"/>
+          <w:szCs w:val="24"/>
+        </w:rPr>
+        <w:t>mul</w:t>
+      </w:r>
+      <w:r>
+        <w:rPr>
+          <w:rFonts w:hint="cs"/>
+          <w:sz w:val="24"/>
+          <w:szCs w:val="24"/>
+          <w:rtl/>
+        </w:rPr>
+        <w:t>.</w:t>
       </w:r>
     </w:p>
     <w:p>
@@ -1090,134 +1526,22 @@
           <w:szCs w:val="24"/>
           <w:rtl/>
         </w:rPr>
-        <w:t>7.1.2 נוסיף ל</w:t>
-      </w:r>
-      <w:proofErr w:type="spellStart"/>
-      <w:r>
-        <w:rPr>
-          <w:sz w:val="24"/>
-          <w:szCs w:val="24"/>
-        </w:rPr>
-        <w:t>mul</w:t>
-      </w:r>
-      <w:proofErr w:type="spellEnd"/>
-      <w:r>
-        <w:rPr>
-          <w:rFonts w:hint="cs"/>
-          <w:sz w:val="24"/>
-          <w:szCs w:val="24"/>
-          <w:rtl/>
-        </w:rPr>
-        <w:t xml:space="preserve"> (</w:t>
-      </w:r>
-      <w:r>
-        <w:rPr>
-          <w:sz w:val="24"/>
-          <w:szCs w:val="24"/>
-        </w:rPr>
-        <w:t>8i+16j</w:t>
-      </w:r>
-      <w:r>
-        <w:rPr>
-          <w:rFonts w:hint="cs"/>
-          <w:sz w:val="24"/>
-          <w:szCs w:val="24"/>
-          <w:rtl/>
-        </w:rPr>
-        <w:t>)</w:t>
-      </w:r>
-      <w:r>
-        <w:rPr>
-          <w:sz w:val="24"/>
-          <w:szCs w:val="24"/>
-        </w:rPr>
-        <w:t xml:space="preserve">- </w:t>
-      </w:r>
-      <w:r>
-        <w:rPr>
-          <w:rFonts w:hint="cs"/>
-          <w:sz w:val="24"/>
-          <w:szCs w:val="24"/>
-          <w:rtl/>
-        </w:rPr>
-        <w:t>אפסים מימין</w:t>
-      </w:r>
-      <w:r>
-        <w:rPr>
-          <w:sz w:val="24"/>
-          <w:szCs w:val="24"/>
-        </w:rPr>
-        <w:t xml:space="preserve"> </w:t>
-      </w:r>
-      <w:r>
-        <w:rPr>
-          <w:rFonts w:hint="cs"/>
-          <w:sz w:val="24"/>
-          <w:szCs w:val="24"/>
-          <w:rtl/>
-        </w:rPr>
-        <w:t>(</w:t>
-      </w:r>
-      <w:proofErr w:type="spellStart"/>
-      <w:r>
-        <w:rPr>
-          <w:sz w:val="24"/>
-          <w:szCs w:val="24"/>
-        </w:rPr>
-        <w:t>shiftleft</w:t>
-      </w:r>
-      <w:proofErr w:type="spellEnd"/>
-      <w:r>
-        <w:rPr>
-          <w:rFonts w:hint="cs"/>
-          <w:sz w:val="24"/>
-          <w:szCs w:val="24"/>
-          <w:rtl/>
-        </w:rPr>
-        <w:t>)</w:t>
-      </w:r>
-      <w:r>
-        <w:rPr>
-          <w:sz w:val="24"/>
-          <w:szCs w:val="24"/>
-        </w:rPr>
-        <w:t xml:space="preserve"> </w:t>
-      </w:r>
-      <w:r>
-        <w:rPr>
-          <w:rFonts w:hint="cs"/>
-          <w:sz w:val="24"/>
-          <w:szCs w:val="24"/>
-          <w:rtl/>
-        </w:rPr>
-        <w:t>ונשמור את התוצאה ב</w:t>
-      </w:r>
-      <w:proofErr w:type="spellStart"/>
-      <w:r>
-        <w:rPr>
-          <w:sz w:val="24"/>
-          <w:szCs w:val="24"/>
-        </w:rPr>
-        <w:t>mul</w:t>
-      </w:r>
-      <w:proofErr w:type="spellEnd"/>
-      <w:r>
-        <w:rPr>
-          <w:rFonts w:hint="cs"/>
-          <w:sz w:val="24"/>
-          <w:szCs w:val="24"/>
-          <w:rtl/>
-        </w:rPr>
-        <w:t>.</w:t>
-      </w:r>
-    </w:p>
-    <w:p>
-      <w:pPr>
-        <w:bidi/>
-        <w:rPr>
-          <w:sz w:val="24"/>
-          <w:szCs w:val="24"/>
-          <w:rtl/>
+        <w:t xml:space="preserve">7.1.3 </w:t>
+      </w:r>
+      <w:r>
+        <w:rPr>
+          <w:sz w:val="24"/>
+          <w:szCs w:val="24"/>
+        </w:rPr>
+        <w:t>result= result+mul</w:t>
+      </w:r>
+    </w:p>
+    <w:p>
+      <w:pPr>
+        <w:bidi/>
+        <w:rPr>
+          <w:sz w:val="24"/>
+          <w:szCs w:val="24"/>
         </w:rPr>
       </w:pPr>
       <w:r>
@@ -1243,83 +1567,33 @@
           <w:szCs w:val="24"/>
           <w:rtl/>
         </w:rPr>
-        <w:t xml:space="preserve">7.1.3 </w:t>
-      </w:r>
-      <w:r>
-        <w:rPr>
-          <w:sz w:val="24"/>
-          <w:szCs w:val="24"/>
-        </w:rPr>
-        <w:t xml:space="preserve">result= </w:t>
-      </w:r>
-      <w:proofErr w:type="spellStart"/>
-      <w:r>
-        <w:rPr>
-          <w:sz w:val="24"/>
-          <w:szCs w:val="24"/>
-        </w:rPr>
-        <w:t>result+mul</w:t>
-      </w:r>
-      <w:proofErr w:type="spellEnd"/>
-    </w:p>
-    <w:p>
-      <w:pPr>
-        <w:bidi/>
-        <w:rPr>
-          <w:sz w:val="24"/>
-          <w:szCs w:val="24"/>
-        </w:rPr>
-      </w:pPr>
-      <w:r>
-        <w:rPr>
-          <w:sz w:val="24"/>
-          <w:szCs w:val="24"/>
-          <w:rtl/>
+        <w:t xml:space="preserve">7.1.4 </w:t>
+      </w:r>
+      <w:r>
+        <w:rPr>
+          <w:sz w:val="24"/>
+          <w:szCs w:val="24"/>
+        </w:rPr>
+        <w:t>j=j+1</w:t>
+      </w:r>
+    </w:p>
+    <w:p>
+      <w:pPr>
+        <w:bidi/>
+        <w:rPr>
+          <w:sz w:val="24"/>
+          <w:szCs w:val="24"/>
+        </w:rPr>
+      </w:pPr>
+      <w:r>
+        <w:rPr>
+          <w:sz w:val="24"/>
+          <w:szCs w:val="24"/>
         </w:rPr>
         <w:tab/>
       </w:r>
       <w:r>
         <w:rPr>
-          <w:sz w:val="24"/>
-          <w:szCs w:val="24"/>
-          <w:rtl/>
-        </w:rPr>
-        <w:tab/>
-      </w:r>
-      <w:r>
-        <w:rPr>
-          <w:rFonts w:hint="cs"/>
-          <w:sz w:val="24"/>
-          <w:szCs w:val="24"/>
-          <w:rtl/>
-        </w:rPr>
-        <w:t xml:space="preserve">7.1.4 </w:t>
-      </w:r>
-      <w:r>
-        <w:rPr>
-          <w:sz w:val="24"/>
-          <w:szCs w:val="24"/>
-        </w:rPr>
-        <w:t>j=j+1</w:t>
-      </w:r>
-    </w:p>
-    <w:p>
-      <w:pPr>
-        <w:bidi/>
-        <w:rPr>
-          <w:sz w:val="24"/>
-          <w:szCs w:val="24"/>
-        </w:rPr>
-      </w:pPr>
-      <w:r>
-        <w:rPr>
-          <w:sz w:val="24"/>
-          <w:szCs w:val="24"/>
-        </w:rPr>
-        <w:tab/>
-      </w:r>
-      <w:r>
-        <w:rPr>
           <w:rFonts w:hint="cs"/>
           <w:sz w:val="24"/>
           <w:szCs w:val="24"/>
@@ -1327,21 +1601,12 @@
         </w:rPr>
         <w:t xml:space="preserve">7.2 </w:t>
       </w:r>
-      <w:proofErr w:type="spellStart"/>
-      <w:r>
-        <w:rPr>
-          <w:sz w:val="24"/>
-          <w:szCs w:val="24"/>
-        </w:rPr>
-        <w:t>i</w:t>
-      </w:r>
-      <w:proofErr w:type="spellEnd"/>
-      <w:r>
-        <w:rPr>
-          <w:sz w:val="24"/>
-          <w:szCs w:val="24"/>
-        </w:rPr>
-        <w:t>=i+1</w:t>
+      <w:r>
+        <w:rPr>
+          <w:sz w:val="24"/>
+          <w:szCs w:val="24"/>
+        </w:rPr>
+        <w:t>i=i+1</w:t>
       </w:r>
     </w:p>
     <w:p>
@@ -1876,7 +2141,6 @@
         </w:rPr>
         <w:t xml:space="preserve"> רגיל באמצעות </w:t>
       </w:r>
-      <w:proofErr w:type="spellStart"/>
       <w:r>
         <w:rPr>
           <w:sz w:val="24"/>
@@ -1884,7 +2148,6 @@
         </w:rPr>
         <w:t>mul</w:t>
       </w:r>
-      <w:proofErr w:type="spellEnd"/>
       <w:r>
         <w:rPr>
           <w:rFonts w:hint="cs"/>
@@ -2092,7 +2355,7 @@
     </w:p>
     <w:p>
       <w:pPr>
-        <w:pStyle w:val="ListParagraph"/>
+        <w:pStyle w:val="a3"/>
         <w:numPr>
           <w:ilvl w:val="0"/>
           <w:numId w:val="3"/>
@@ -2167,7 +2430,7 @@
     </w:p>
     <w:p>
       <w:pPr>
-        <w:pStyle w:val="ListParagraph"/>
+        <w:pStyle w:val="a3"/>
         <w:numPr>
           <w:ilvl w:val="0"/>
           <w:numId w:val="3"/>
@@ -2242,7 +2505,7 @@
     </w:p>
     <w:p>
       <w:pPr>
-        <w:pStyle w:val="ListParagraph"/>
+        <w:pStyle w:val="a3"/>
         <w:numPr>
           <w:ilvl w:val="0"/>
           <w:numId w:val="3"/>
@@ -2710,11 +2973,9 @@
         </w:rPr>
         <w:t xml:space="preserve"> הוא 1 במשך 8 זמני מחזור שעון . בנוסף ניתן לראות שבכל עליית שעון </w:t>
       </w:r>
-      <w:proofErr w:type="spellStart"/>
       <w:r>
         <w:t>current_state</w:t>
       </w:r>
-      <w:proofErr w:type="spellEnd"/>
       <w:r>
         <w:rPr>
           <w:rFonts w:hint="cs"/>
@@ -2728,11 +2989,9 @@
         </w:rPr>
         <w:t xml:space="preserve"> ו-</w:t>
       </w:r>
-      <w:proofErr w:type="spellStart"/>
       <w:r>
         <w:t>next_state</w:t>
       </w:r>
-      <w:proofErr w:type="spellEnd"/>
       <w:r>
         <w:rPr>
           <w:rFonts w:hint="cs"/>
@@ -2794,7 +3053,7 @@
 </file>
 
 <file path=word/endnotes.xml><?xml version="1.0" encoding="utf-8"?>
-<w:endnotes xmlns:wpc="http://schemas.microsoft.com/office/word/2010/wordprocessingCanvas" xmlns:cx="http://schemas.microsoft.com/office/drawing/2014/chartex" xmlns:cx1="http://schemas.microsoft.com/office/drawing/2015/9/8/chartex" xmlns:cx2="http://schemas.microsoft.com/office/drawing/2015/10/21/chartex" xmlns:cx3="http://schemas.microsoft.com/office/drawing/2016/5/9/chartex" xmlns:cx4="http://schemas.microsoft.com/office/drawing/2016/5/10/chartex" xmlns:cx5="http://schemas.microsoft.com/office/drawing/2016/5/11/chartex" xmlns:cx6="http://schemas.microsoft.com/office/drawing/2016/5/12/chartex" xmlns:cx7="http://schemas.microsoft.com/office/drawing/2016/5/13/chartex" xmlns:cx8="http://schemas.microsoft.com/office/drawing/2016/5/14/chartex" xmlns:mc="http://schemas.openxmlformats.org/markup-compatibility/2006" xmlns:aink="http://schemas.microsoft.com/office/drawing/2016/ink" xmlns:am3d="http://schemas.microsoft.com/office/drawing/2017/model3d" xmlns:o="urn:schemas-microsoft-com:office:office" xmlns:r="http://schemas.openxmlformats.org/officeDocument/2006/relationships" xmlns:m="http://schemas.openxmlformats.org/officeDocument/2006/math" xmlns:v="urn:schemas-microsoft-com:vml" xmlns:wp14="http://schemas.microsoft.com/office/word/2010/wordprocessingDrawing" xmlns:wp="http://schemas.openxmlformats.org/drawingml/2006/wordprocessingDrawing" xmlns:w10="urn:schemas-microsoft-com:office:word" xmlns:w="http://schemas.openxmlformats.org/wordprocessingml/2006/main" xmlns:w14="http://schemas.microsoft.com/office/word/2010/wordml" xmlns:w15="http://schemas.microsoft.com/office/word/2012/wordml" xmlns:w16cex="http://schemas.microsoft.com/office/word/2018/wordml/cex" xmlns:w16cid="http://schemas.microsoft.com/office/word/2016/wordml/cid" xmlns:w16="http://schemas.microsoft.com/office/word/2018/wordml" xmlns:w16se="http://schemas.microsoft.com/office/word/2015/wordml/symex" xmlns:wpg="http://schemas.microsoft.com/office/word/2010/wordprocessingGroup" xmlns:wpi="http://schemas.microsoft.com/office/word/2010/wordprocessingInk" xmlns:wne="http://schemas.microsoft.com/office/word/2006/wordml" xmlns:wps="http://schemas.microsoft.com/office/word/2010/wordprocessingShape" mc:Ignorable="w14 w15 w16se w16cid w16 w16cex wp14">
+<w:endnotes xmlns:wpc="http://schemas.microsoft.com/office/word/2010/wordprocessingCanvas" xmlns:cx="http://schemas.microsoft.com/office/drawing/2014/chartex" xmlns:mc="http://schemas.openxmlformats.org/markup-compatibility/2006" xmlns:o="urn:schemas-microsoft-com:office:office" xmlns:r="http://schemas.openxmlformats.org/officeDocument/2006/relationships" xmlns:m="http://schemas.openxmlformats.org/officeDocument/2006/math" xmlns:v="urn:schemas-microsoft-com:vml" xmlns:wp14="http://schemas.microsoft.com/office/word/2010/wordprocessingDrawing" xmlns:wp="http://schemas.openxmlformats.org/drawingml/2006/wordprocessingDrawing" xmlns:w10="urn:schemas-microsoft-com:office:word" xmlns:w="http://schemas.openxmlformats.org/wordprocessingml/2006/main" xmlns:w14="http://schemas.microsoft.com/office/word/2010/wordml" xmlns:w15="http://schemas.microsoft.com/office/word/2012/wordml" xmlns:w16se="http://schemas.microsoft.com/office/word/2015/wordml/symex" xmlns:wpg="http://schemas.microsoft.com/office/word/2010/wordprocessingGroup" xmlns:wpi="http://schemas.microsoft.com/office/word/2010/wordprocessingInk" xmlns:wne="http://schemas.microsoft.com/office/word/2006/wordml" xmlns:wps="http://schemas.microsoft.com/office/word/2010/wordprocessingShape" mc:Ignorable="w14 w15 w16se wp14">
   <w:endnote w:type="separator" w:id="-1">
     <w:p>
       <w:pPr>
@@ -2819,7 +3078,7 @@
 </file>
 
 <file path=word/footnotes.xml><?xml version="1.0" encoding="utf-8"?>
-<w:footnotes xmlns:wpc="http://schemas.microsoft.com/office/word/2010/wordprocessingCanvas" xmlns:cx="http://schemas.microsoft.com/office/drawing/2014/chartex" xmlns:cx1="http://schemas.microsoft.com/office/drawing/2015/9/8/chartex" xmlns:cx2="http://schemas.microsoft.com/office/drawing/2015/10/21/chartex" xmlns:cx3="http://schemas.microsoft.com/office/drawing/2016/5/9/chartex" xmlns:cx4="http://schemas.microsoft.com/office/drawing/2016/5/10/chartex" xmlns:cx5="http://schemas.microsoft.com/office/drawing/2016/5/11/chartex" xmlns:cx6="http://schemas.microsoft.com/office/drawing/2016/5/12/chartex" xmlns:cx7="http://schemas.microsoft.com/office/drawing/2016/5/13/chartex" xmlns:cx8="http://schemas.microsoft.com/office/drawing/2016/5/14/chartex" xmlns:mc="http://schemas.openxmlformats.org/markup-compatibility/2006" xmlns:aink="http://schemas.microsoft.com/office/drawing/2016/ink" xmlns:am3d="http://schemas.microsoft.com/office/drawing/2017/model3d" xmlns:o="urn:schemas-microsoft-com:office:office" xmlns:r="http://schemas.openxmlformats.org/officeDocument/2006/relationships" xmlns:m="http://schemas.openxmlformats.org/officeDocument/2006/math" xmlns:v="urn:schemas-microsoft-com:vml" xmlns:wp14="http://schemas.microsoft.com/office/word/2010/wordprocessingDrawing" xmlns:wp="http://schemas.openxmlformats.org/drawingml/2006/wordprocessingDrawing" xmlns:w10="urn:schemas-microsoft-com:office:word" xmlns:w="http://schemas.openxmlformats.org/wordprocessingml/2006/main" xmlns:w14="http://schemas.microsoft.com/office/word/2010/wordml" xmlns:w15="http://schemas.microsoft.com/office/word/2012/wordml" xmlns:w16cex="http://schemas.microsoft.com/office/word/2018/wordml/cex" xmlns:w16cid="http://schemas.microsoft.com/office/word/2016/wordml/cid" xmlns:w16="http://schemas.microsoft.com/office/word/2018/wordml" xmlns:w16se="http://schemas.microsoft.com/office/word/2015/wordml/symex" xmlns:wpg="http://schemas.microsoft.com/office/word/2010/wordprocessingGroup" xmlns:wpi="http://schemas.microsoft.com/office/word/2010/wordprocessingInk" xmlns:wne="http://schemas.microsoft.com/office/word/2006/wordml" xmlns:wps="http://schemas.microsoft.com/office/word/2010/wordprocessingShape" mc:Ignorable="w14 w15 w16se w16cid w16 w16cex wp14">
+<w:footnotes xmlns:wpc="http://schemas.microsoft.com/office/word/2010/wordprocessingCanvas" xmlns:cx="http://schemas.microsoft.com/office/drawing/2014/chartex" xmlns:mc="http://schemas.openxmlformats.org/markup-compatibility/2006" xmlns:o="urn:schemas-microsoft-com:office:office" xmlns:r="http://schemas.openxmlformats.org/officeDocument/2006/relationships" xmlns:m="http://schemas.openxmlformats.org/officeDocument/2006/math" xmlns:v="urn:schemas-microsoft-com:vml" xmlns:wp14="http://schemas.microsoft.com/office/word/2010/wordprocessingDrawing" xmlns:wp="http://schemas.openxmlformats.org/drawingml/2006/wordprocessingDrawing" xmlns:w10="urn:schemas-microsoft-com:office:word" xmlns:w="http://schemas.openxmlformats.org/wordprocessingml/2006/main" xmlns:w14="http://schemas.microsoft.com/office/word/2010/wordml" xmlns:w15="http://schemas.microsoft.com/office/word/2012/wordml" xmlns:w16se="http://schemas.microsoft.com/office/word/2015/wordml/symex" xmlns:wpg="http://schemas.microsoft.com/office/word/2010/wordprocessingGroup" xmlns:wpi="http://schemas.microsoft.com/office/word/2010/wordprocessingInk" xmlns:wne="http://schemas.microsoft.com/office/word/2006/wordml" xmlns:wps="http://schemas.microsoft.com/office/word/2010/wordprocessingShape" mc:Ignorable="w14 w15 w16se wp14">
   <w:footnote w:type="separator" w:id="-1">
     <w:p>
       <w:pPr>
@@ -2844,7 +3103,7 @@
 </file>
 
 <file path=word/numbering.xml><?xml version="1.0" encoding="utf-8"?>
-<w:numbering xmlns:wpc="http://schemas.microsoft.com/office/word/2010/wordprocessingCanvas" xmlns:cx="http://schemas.microsoft.com/office/drawing/2014/chartex" xmlns:cx1="http://schemas.microsoft.com/office/drawing/2015/9/8/chartex" xmlns:cx2="http://schemas.microsoft.com/office/drawing/2015/10/21/chartex" xmlns:cx3="http://schemas.microsoft.com/office/drawing/2016/5/9/chartex" xmlns:cx4="http://schemas.microsoft.com/office/drawing/2016/5/10/chartex" xmlns:cx5="http://schemas.microsoft.com/office/drawing/2016/5/11/chartex" xmlns:cx6="http://schemas.microsoft.com/office/drawing/2016/5/12/chartex" xmlns:cx7="http://schemas.microsoft.com/office/drawing/2016/5/13/chartex" xmlns:cx8="http://schemas.microsoft.com/office/drawing/2016/5/14/chartex" xmlns:mc="http://schemas.openxmlformats.org/markup-compatibility/2006" xmlns:aink="http://schemas.microsoft.com/office/drawing/2016/ink" xmlns:am3d="http://schemas.microsoft.com/office/drawing/2017/model3d" xmlns:o="urn:schemas-microsoft-com:office:office" xmlns:r="http://schemas.openxmlformats.org/officeDocument/2006/relationships" xmlns:m="http://schemas.openxmlformats.org/officeDocument/2006/math" xmlns:v="urn:schemas-microsoft-com:vml" xmlns:wp14="http://schemas.microsoft.com/office/word/2010/wordprocessingDrawing" xmlns:wp="http://schemas.openxmlformats.org/drawingml/2006/wordprocessingDrawing" xmlns:w10="urn:schemas-microsoft-com:office:word" xmlns:w="http://schemas.openxmlformats.org/wordprocessingml/2006/main" xmlns:w14="http://schemas.microsoft.com/office/word/2010/wordml" xmlns:w15="http://schemas.microsoft.com/office/word/2012/wordml" xmlns:w16cex="http://schemas.microsoft.com/office/word/2018/wordml/cex" xmlns:w16cid="http://schemas.microsoft.com/office/word/2016/wordml/cid" xmlns:w16="http://schemas.microsoft.com/office/word/2018/wordml" xmlns:w16se="http://schemas.microsoft.com/office/word/2015/wordml/symex" xmlns:wpg="http://schemas.microsoft.com/office/word/2010/wordprocessingGroup" xmlns:wpi="http://schemas.microsoft.com/office/word/2010/wordprocessingInk" xmlns:wne="http://schemas.microsoft.com/office/word/2006/wordml" xmlns:wps="http://schemas.microsoft.com/office/word/2010/wordprocessingShape" mc:Ignorable="w14 w15 w16se w16cid w16 w16cex wp14">
+<w:numbering xmlns:wpc="http://schemas.microsoft.com/office/word/2010/wordprocessingCanvas" xmlns:cx="http://schemas.microsoft.com/office/drawing/2014/chartex" xmlns:mc="http://schemas.openxmlformats.org/markup-compatibility/2006" xmlns:o="urn:schemas-microsoft-com:office:office" xmlns:r="http://schemas.openxmlformats.org/officeDocument/2006/relationships" xmlns:m="http://schemas.openxmlformats.org/officeDocument/2006/math" xmlns:v="urn:schemas-microsoft-com:vml" xmlns:wp14="http://schemas.microsoft.com/office/word/2010/wordprocessingDrawing" xmlns:wp="http://schemas.openxmlformats.org/drawingml/2006/wordprocessingDrawing" xmlns:w10="urn:schemas-microsoft-com:office:word" xmlns:w="http://schemas.openxmlformats.org/wordprocessingml/2006/main" xmlns:w14="http://schemas.microsoft.com/office/word/2010/wordml" xmlns:w15="http://schemas.microsoft.com/office/word/2012/wordml" xmlns:w16se="http://schemas.microsoft.com/office/word/2015/wordml/symex" xmlns:wpg="http://schemas.microsoft.com/office/word/2010/wordprocessingGroup" xmlns:wpi="http://schemas.microsoft.com/office/word/2010/wordprocessingInk" xmlns:wne="http://schemas.microsoft.com/office/word/2006/wordml" xmlns:wps="http://schemas.microsoft.com/office/word/2010/wordprocessingShape" mc:Ignorable="w14 w15 w16se wp14">
   <w:abstractNum w:abstractNumId="0" w15:restartNumberingAfterBreak="0">
     <w:nsid w:val="15811B2E"/>
     <w:multiLevelType w:val="hybridMultilevel"/>
@@ -3072,6 +3331,119 @@
     </w:lvl>
   </w:abstractNum>
   <w:abstractNum w:abstractNumId="2" w15:restartNumberingAfterBreak="0">
+    <w:nsid w:val="48290320"/>
+    <w:multiLevelType w:val="hybridMultilevel"/>
+    <w:tmpl w:val="1B6C8430"/>
+    <w:lvl w:ilvl="0" w:tplc="04090001">
+      <w:start w:val="1"/>
+      <w:numFmt w:val="bullet"/>
+      <w:lvlText w:val=""/>
+      <w:lvlJc w:val="left"/>
+      <w:pPr>
+        <w:ind w:left="720" w:hanging="360"/>
+      </w:pPr>
+      <w:rPr>
+        <w:rFonts w:ascii="Symbol" w:hAnsi="Symbol" w:hint="default"/>
+      </w:rPr>
+    </w:lvl>
+    <w:lvl w:ilvl="1" w:tplc="04090003" w:tentative="1">
+      <w:start w:val="1"/>
+      <w:numFmt w:val="bullet"/>
+      <w:lvlText w:val="o"/>
+      <w:lvlJc w:val="left"/>
+      <w:pPr>
+        <w:ind w:left="1440" w:hanging="360"/>
+      </w:pPr>
+      <w:rPr>
+        <w:rFonts w:ascii="Courier New" w:hAnsi="Courier New" w:cs="Courier New" w:hint="default"/>
+      </w:rPr>
+    </w:lvl>
+    <w:lvl w:ilvl="2" w:tplc="04090005" w:tentative="1">
+      <w:start w:val="1"/>
+      <w:numFmt w:val="bullet"/>
+      <w:lvlText w:val=""/>
+      <w:lvlJc w:val="left"/>
+      <w:pPr>
+        <w:ind w:left="2160" w:hanging="360"/>
+      </w:pPr>
+      <w:rPr>
+        <w:rFonts w:ascii="Wingdings" w:hAnsi="Wingdings" w:hint="default"/>
+      </w:rPr>
+    </w:lvl>
+    <w:lvl w:ilvl="3" w:tplc="04090001" w:tentative="1">
+      <w:start w:val="1"/>
+      <w:numFmt w:val="bullet"/>
+      <w:lvlText w:val=""/>
+      <w:lvlJc w:val="left"/>
+      <w:pPr>
+        <w:ind w:left="2880" w:hanging="360"/>
+      </w:pPr>
+      <w:rPr>
+        <w:rFonts w:ascii="Symbol" w:hAnsi="Symbol" w:hint="default"/>
+      </w:rPr>
+    </w:lvl>
+    <w:lvl w:ilvl="4" w:tplc="04090003" w:tentative="1">
+      <w:start w:val="1"/>
+      <w:numFmt w:val="bullet"/>
+      <w:lvlText w:val="o"/>
+      <w:lvlJc w:val="left"/>
+      <w:pPr>
+        <w:ind w:left="3600" w:hanging="360"/>
+      </w:pPr>
+      <w:rPr>
+        <w:rFonts w:ascii="Courier New" w:hAnsi="Courier New" w:cs="Courier New" w:hint="default"/>
+      </w:rPr>
+    </w:lvl>
+    <w:lvl w:ilvl="5" w:tplc="04090005" w:tentative="1">
+      <w:start w:val="1"/>
+      <w:numFmt w:val="bullet"/>
+      <w:lvlText w:val=""/>
+      <w:lvlJc w:val="left"/>
+      <w:pPr>
+        <w:ind w:left="4320" w:hanging="360"/>
+      </w:pPr>
+      <w:rPr>
+        <w:rFonts w:ascii="Wingdings" w:hAnsi="Wingdings" w:hint="default"/>
+      </w:rPr>
+    </w:lvl>
+    <w:lvl w:ilvl="6" w:tplc="04090001" w:tentative="1">
+      <w:start w:val="1"/>
+      <w:numFmt w:val="bullet"/>
+      <w:lvlText w:val=""/>
+      <w:lvlJc w:val="left"/>
+      <w:pPr>
+        <w:ind w:left="5040" w:hanging="360"/>
+      </w:pPr>
+      <w:rPr>
+        <w:rFonts w:ascii="Symbol" w:hAnsi="Symbol" w:hint="default"/>
+      </w:rPr>
+    </w:lvl>
+    <w:lvl w:ilvl="7" w:tplc="04090003" w:tentative="1">
+      <w:start w:val="1"/>
+      <w:numFmt w:val="bullet"/>
+      <w:lvlText w:val="o"/>
+      <w:lvlJc w:val="left"/>
+      <w:pPr>
+        <w:ind w:left="5760" w:hanging="360"/>
+      </w:pPr>
+      <w:rPr>
+        <w:rFonts w:ascii="Courier New" w:hAnsi="Courier New" w:cs="Courier New" w:hint="default"/>
+      </w:rPr>
+    </w:lvl>
+    <w:lvl w:ilvl="8" w:tplc="04090005" w:tentative="1">
+      <w:start w:val="1"/>
+      <w:numFmt w:val="bullet"/>
+      <w:lvlText w:val=""/>
+      <w:lvlJc w:val="left"/>
+      <w:pPr>
+        <w:ind w:left="6480" w:hanging="360"/>
+      </w:pPr>
+      <w:rPr>
+        <w:rFonts w:ascii="Wingdings" w:hAnsi="Wingdings" w:hint="default"/>
+      </w:rPr>
+    </w:lvl>
+  </w:abstractNum>
+  <w:abstractNum w:abstractNumId="3" w15:restartNumberingAfterBreak="0">
     <w:nsid w:val="69076F82"/>
     <w:multiLevelType w:val="hybridMultilevel"/>
     <w:tmpl w:val="18E8DC28"/>
@@ -3185,7 +3557,7 @@
     </w:lvl>
   </w:abstractNum>
   <w:num w:numId="1">
-    <w:abstractNumId w:val="2"/>
+    <w:abstractNumId w:val="3"/>
   </w:num>
   <w:num w:numId="2">
     <w:abstractNumId w:val="1"/>
@@ -3193,11 +3565,14 @@
   <w:num w:numId="3">
     <w:abstractNumId w:val="0"/>
   </w:num>
+  <w:num w:numId="4">
+    <w:abstractNumId w:val="2"/>
+  </w:num>
 </w:numbering>
 </file>
 
 <file path=word/styles.xml><?xml version="1.0" encoding="utf-8"?>
-<w:styles xmlns:mc="http://schemas.openxmlformats.org/markup-compatibility/2006" xmlns:r="http://schemas.openxmlformats.org/officeDocument/2006/relationships" xmlns:w="http://schemas.openxmlformats.org/wordprocessingml/2006/main" xmlns:w14="http://schemas.microsoft.com/office/word/2010/wordml" xmlns:w15="http://schemas.microsoft.com/office/word/2012/wordml" xmlns:w16cex="http://schemas.microsoft.com/office/word/2018/wordml/cex" xmlns:w16cid="http://schemas.microsoft.com/office/word/2016/wordml/cid" xmlns:w16="http://schemas.microsoft.com/office/word/2018/wordml" xmlns:w16se="http://schemas.microsoft.com/office/word/2015/wordml/symex" mc:Ignorable="w14 w15 w16se w16cid w16 w16cex">
+<w:styles xmlns:mc="http://schemas.openxmlformats.org/markup-compatibility/2006" xmlns:r="http://schemas.openxmlformats.org/officeDocument/2006/relationships" xmlns:w="http://schemas.openxmlformats.org/wordprocessingml/2006/main" xmlns:w14="http://schemas.microsoft.com/office/word/2010/wordml" xmlns:w15="http://schemas.microsoft.com/office/word/2012/wordml" xmlns:w16se="http://schemas.microsoft.com/office/word/2015/wordml/symex" mc:Ignorable="w14 w15 w16se">
   <w:docDefaults>
     <w:rPrDefault>
       <w:rPr>
@@ -3213,7 +3588,7 @@
       </w:pPr>
     </w:pPrDefault>
   </w:docDefaults>
-  <w:latentStyles w:defLockedState="0" w:defUIPriority="99" w:defSemiHidden="0" w:defUnhideWhenUsed="0" w:defQFormat="0" w:count="376">
+  <w:latentStyles w:defLockedState="0" w:defUIPriority="99" w:defSemiHidden="0" w:defUnhideWhenUsed="0" w:defQFormat="0" w:count="371">
     <w:lsdException w:name="Normal" w:uiPriority="0" w:qFormat="1"/>
     <w:lsdException w:name="heading 1" w:uiPriority="9" w:qFormat="1"/>
     <w:lsdException w:name="heading 2" w:semiHidden="1" w:uiPriority="9" w:unhideWhenUsed="1" w:qFormat="1"/>
@@ -3319,6 +3694,7 @@
     <w:lsdException w:name="HTML Sample" w:semiHidden="1" w:unhideWhenUsed="1"/>
     <w:lsdException w:name="HTML Typewriter" w:semiHidden="1" w:unhideWhenUsed="1"/>
     <w:lsdException w:name="HTML Variable" w:semiHidden="1" w:unhideWhenUsed="1"/>
+    <w:lsdException w:name="Normal Table" w:semiHidden="1" w:unhideWhenUsed="1"/>
     <w:lsdException w:name="annotation subject" w:semiHidden="1" w:unhideWhenUsed="1"/>
     <w:lsdException w:name="No List" w:semiHidden="1" w:unhideWhenUsed="1"/>
     <w:lsdException w:name="Outline List 1" w:semiHidden="1" w:unhideWhenUsed="1"/>
@@ -3361,8 +3737,11 @@
     <w:lsdException w:name="Table Contemporary" w:semiHidden="1" w:unhideWhenUsed="1"/>
     <w:lsdException w:name="Table Elegant" w:semiHidden="1" w:unhideWhenUsed="1"/>
     <w:lsdException w:name="Table Professional" w:semiHidden="1" w:unhideWhenUsed="1"/>
+    <w:lsdException w:name="Table Subtle 1" w:semiHidden="1" w:unhideWhenUsed="1"/>
     <w:lsdException w:name="Table Subtle 2" w:semiHidden="1" w:unhideWhenUsed="1"/>
     <w:lsdException w:name="Table Web 1" w:semiHidden="1" w:unhideWhenUsed="1"/>
+    <w:lsdException w:name="Table Web 2" w:semiHidden="1" w:unhideWhenUsed="1"/>
+    <w:lsdException w:name="Table Web 3" w:semiHidden="1" w:unhideWhenUsed="1"/>
     <w:lsdException w:name="Balloon Text" w:semiHidden="1" w:unhideWhenUsed="1"/>
     <w:lsdException w:name="Table Grid" w:uiPriority="39"/>
     <w:lsdException w:name="Table Theme" w:semiHidden="1" w:unhideWhenUsed="1"/>
@@ -3581,23 +3960,18 @@
     <w:lsdException w:name="List Table 5 Dark Accent 6" w:uiPriority="50"/>
     <w:lsdException w:name="List Table 6 Colorful Accent 6" w:uiPriority="51"/>
     <w:lsdException w:name="List Table 7 Colorful Accent 6" w:uiPriority="52"/>
-    <w:lsdException w:name="Mention" w:semiHidden="1" w:unhideWhenUsed="1"/>
-    <w:lsdException w:name="Smart Hyperlink" w:semiHidden="1" w:unhideWhenUsed="1"/>
-    <w:lsdException w:name="Hashtag" w:semiHidden="1" w:unhideWhenUsed="1"/>
-    <w:lsdException w:name="Unresolved Mention" w:semiHidden="1" w:unhideWhenUsed="1"/>
-    <w:lsdException w:name="Smart Link" w:semiHidden="1" w:unhideWhenUsed="1"/>
   </w:latentStyles>
-  <w:style w:type="paragraph" w:default="1" w:styleId="Normal">
+  <w:style w:type="paragraph" w:default="1" w:styleId="a">
     <w:name w:val="Normal"/>
     <w:qFormat/>
   </w:style>
-  <w:style w:type="character" w:default="1" w:styleId="DefaultParagraphFont">
+  <w:style w:type="character" w:default="1" w:styleId="a0">
     <w:name w:val="Default Paragraph Font"/>
     <w:uiPriority w:val="1"/>
     <w:semiHidden/>
     <w:unhideWhenUsed/>
   </w:style>
-  <w:style w:type="table" w:default="1" w:styleId="TableNormal">
+  <w:style w:type="table" w:default="1" w:styleId="a1">
     <w:name w:val="Normal Table"/>
     <w:uiPriority w:val="99"/>
     <w:semiHidden/>
@@ -3612,15 +3986,15 @@
       </w:tblCellMar>
     </w:tblPr>
   </w:style>
-  <w:style w:type="numbering" w:default="1" w:styleId="NoList">
+  <w:style w:type="numbering" w:default="1" w:styleId="a2">
     <w:name w:val="No List"/>
     <w:uiPriority w:val="99"/>
     <w:semiHidden/>
     <w:unhideWhenUsed/>
   </w:style>
-  <w:style w:type="paragraph" w:styleId="ListParagraph">
+  <w:style w:type="paragraph" w:styleId="a3">
     <w:name w:val="List Paragraph"/>
-    <w:basedOn w:val="Normal"/>
+    <w:basedOn w:val="a"/>
     <w:uiPriority w:val="34"/>
     <w:qFormat/>
     <w:rsid w:val="00157916"/>
@@ -3629,10 +4003,10 @@
       <w:contextualSpacing/>
     </w:pPr>
   </w:style>
-  <w:style w:type="paragraph" w:styleId="Header">
+  <w:style w:type="paragraph" w:styleId="a4">
     <w:name w:val="header"/>
-    <w:basedOn w:val="Normal"/>
-    <w:link w:val="HeaderChar"/>
+    <w:basedOn w:val="a"/>
+    <w:link w:val="a5"/>
     <w:uiPriority w:val="99"/>
     <w:unhideWhenUsed/>
     <w:rsid w:val="00BE01F7"/>
@@ -3644,17 +4018,17 @@
       <w:spacing w:after="0" w:line="240" w:lineRule="auto"/>
     </w:pPr>
   </w:style>
-  <w:style w:type="character" w:customStyle="1" w:styleId="HeaderChar">
-    <w:name w:val="Header Char"/>
-    <w:basedOn w:val="DefaultParagraphFont"/>
-    <w:link w:val="Header"/>
+  <w:style w:type="character" w:customStyle="1" w:styleId="a5">
+    <w:name w:val="כותרת עליונה תו"/>
+    <w:basedOn w:val="a0"/>
+    <w:link w:val="a4"/>
     <w:uiPriority w:val="99"/>
     <w:rsid w:val="00BE01F7"/>
   </w:style>
-  <w:style w:type="paragraph" w:styleId="Footer">
+  <w:style w:type="paragraph" w:styleId="a6">
     <w:name w:val="footer"/>
-    <w:basedOn w:val="Normal"/>
-    <w:link w:val="FooterChar"/>
+    <w:basedOn w:val="a"/>
+    <w:link w:val="a7"/>
     <w:uiPriority w:val="99"/>
     <w:unhideWhenUsed/>
     <w:rsid w:val="00BE01F7"/>
@@ -3666,10 +4040,10 @@
       <w:spacing w:after="0" w:line="240" w:lineRule="auto"/>
     </w:pPr>
   </w:style>
-  <w:style w:type="character" w:customStyle="1" w:styleId="FooterChar">
-    <w:name w:val="Footer Char"/>
-    <w:basedOn w:val="DefaultParagraphFont"/>
-    <w:link w:val="Footer"/>
+  <w:style w:type="character" w:customStyle="1" w:styleId="a7">
+    <w:name w:val="כותרת תחתונה תו"/>
+    <w:basedOn w:val="a0"/>
+    <w:link w:val="a6"/>
     <w:uiPriority w:val="99"/>
     <w:rsid w:val="00BE01F7"/>
   </w:style>

--- a/Dry.docx
+++ b/Dry.docx
@@ -1,12 +1,11 @@
 
 <file path=word/document.xml><?xml version="1.0" encoding="utf-8"?>
-<w:document xmlns:wpc="http://schemas.microsoft.com/office/word/2010/wordprocessingCanvas" xmlns:cx="http://schemas.microsoft.com/office/drawing/2014/chartex" xmlns:mc="http://schemas.openxmlformats.org/markup-compatibility/2006" xmlns:o="urn:schemas-microsoft-com:office:office" xmlns:r="http://schemas.openxmlformats.org/officeDocument/2006/relationships" xmlns:m="http://schemas.openxmlformats.org/officeDocument/2006/math" xmlns:v="urn:schemas-microsoft-com:vml" xmlns:wp14="http://schemas.microsoft.com/office/word/2010/wordprocessingDrawing" xmlns:wp="http://schemas.openxmlformats.org/drawingml/2006/wordprocessingDrawing" xmlns:w10="urn:schemas-microsoft-com:office:word" xmlns:w="http://schemas.openxmlformats.org/wordprocessingml/2006/main" xmlns:w14="http://schemas.microsoft.com/office/word/2010/wordml" xmlns:w15="http://schemas.microsoft.com/office/word/2012/wordml" xmlns:w16se="http://schemas.microsoft.com/office/word/2015/wordml/symex" xmlns:wpg="http://schemas.microsoft.com/office/word/2010/wordprocessingGroup" xmlns:wpi="http://schemas.microsoft.com/office/word/2010/wordprocessingInk" xmlns:wne="http://schemas.microsoft.com/office/word/2006/wordml" xmlns:wps="http://schemas.microsoft.com/office/word/2010/wordprocessingShape" mc:Ignorable="w14 w15 w16se wp14">
+<w:document xmlns:wpc="http://schemas.microsoft.com/office/word/2010/wordprocessingCanvas" xmlns:cx="http://schemas.microsoft.com/office/drawing/2014/chartex" xmlns:cx1="http://schemas.microsoft.com/office/drawing/2015/9/8/chartex" xmlns:cx2="http://schemas.microsoft.com/office/drawing/2015/10/21/chartex" xmlns:cx3="http://schemas.microsoft.com/office/drawing/2016/5/9/chartex" xmlns:cx4="http://schemas.microsoft.com/office/drawing/2016/5/10/chartex" xmlns:cx5="http://schemas.microsoft.com/office/drawing/2016/5/11/chartex" xmlns:cx6="http://schemas.microsoft.com/office/drawing/2016/5/12/chartex" xmlns:cx7="http://schemas.microsoft.com/office/drawing/2016/5/13/chartex" xmlns:cx8="http://schemas.microsoft.com/office/drawing/2016/5/14/chartex" xmlns:mc="http://schemas.openxmlformats.org/markup-compatibility/2006" xmlns:aink="http://schemas.microsoft.com/office/drawing/2016/ink" xmlns:am3d="http://schemas.microsoft.com/office/drawing/2017/model3d" xmlns:o="urn:schemas-microsoft-com:office:office" xmlns:r="http://schemas.openxmlformats.org/officeDocument/2006/relationships" xmlns:m="http://schemas.openxmlformats.org/officeDocument/2006/math" xmlns:v="urn:schemas-microsoft-com:vml" xmlns:wp14="http://schemas.microsoft.com/office/word/2010/wordprocessingDrawing" xmlns:wp="http://schemas.openxmlformats.org/drawingml/2006/wordprocessingDrawing" xmlns:w10="urn:schemas-microsoft-com:office:word" xmlns:w="http://schemas.openxmlformats.org/wordprocessingml/2006/main" xmlns:w14="http://schemas.microsoft.com/office/word/2010/wordml" xmlns:w15="http://schemas.microsoft.com/office/word/2012/wordml" xmlns:w16cex="http://schemas.microsoft.com/office/word/2018/wordml/cex" xmlns:w16cid="http://schemas.microsoft.com/office/word/2016/wordml/cid" xmlns:w16="http://schemas.microsoft.com/office/word/2018/wordml" xmlns:w16se="http://schemas.microsoft.com/office/word/2015/wordml/symex" xmlns:wpg="http://schemas.microsoft.com/office/word/2010/wordprocessingGroup" xmlns:wpi="http://schemas.microsoft.com/office/word/2010/wordprocessingInk" xmlns:wne="http://schemas.microsoft.com/office/word/2006/wordml" xmlns:wps="http://schemas.microsoft.com/office/word/2010/wordprocessingShape" mc:Ignorable="w14 w15 w16se w16cid w16 w16cex wp14">
   <w:body>
     <w:p>
       <w:pPr>
         <w:bidi/>
         <w:rPr>
-          <w:rFonts w:hint="cs"/>
           <w:sz w:val="24"/>
           <w:szCs w:val="24"/>
           <w:rtl/>
@@ -125,7 +124,73 @@
           <w:szCs w:val="24"/>
           <w:rtl/>
         </w:rPr>
-        <w:t>פעולת הכפל לוקחת 9 מחזורי שעון, כאשר הראשון מתחיל את ביצוע הפעולה ו8 הנוספים מבצעים אותה.</w:t>
+        <w:t>פעולת הכפל לוקחת 9 מחזורי שעון,</w:t>
+      </w:r>
+      <w:r>
+        <w:rPr>
+          <w:rFonts w:hint="cs"/>
+          <w:sz w:val="24"/>
+          <w:szCs w:val="24"/>
+          <w:rtl/>
+        </w:rPr>
+        <w:t xml:space="preserve"> מרגע עליית ה</w:t>
+      </w:r>
+      <w:r>
+        <w:rPr>
+          <w:sz w:val="24"/>
+          <w:szCs w:val="24"/>
+        </w:rPr>
+        <w:t>start</w:t>
+      </w:r>
+      <w:r>
+        <w:rPr>
+          <w:rFonts w:hint="cs"/>
+          <w:sz w:val="24"/>
+          <w:szCs w:val="24"/>
+          <w:rtl/>
+        </w:rPr>
+        <w:t xml:space="preserve"> עד הרגע שבו </w:t>
+      </w:r>
+      <w:r>
+        <w:rPr>
+          <w:sz w:val="24"/>
+          <w:szCs w:val="24"/>
+        </w:rPr>
+        <w:t>busy</w:t>
+      </w:r>
+      <w:r>
+        <w:rPr>
+          <w:rFonts w:hint="cs"/>
+          <w:sz w:val="24"/>
+          <w:szCs w:val="24"/>
+          <w:rtl/>
+        </w:rPr>
+        <w:t xml:space="preserve"> יורד לאפס שזהו הרגע שבו </w:t>
+      </w:r>
+      <w:r>
+        <w:rPr>
+          <w:sz w:val="24"/>
+          <w:szCs w:val="24"/>
+        </w:rPr>
+        <w:t>product</w:t>
+      </w:r>
+      <w:r>
+        <w:rPr>
+          <w:rFonts w:hint="cs"/>
+          <w:sz w:val="24"/>
+          <w:szCs w:val="24"/>
+          <w:rtl/>
+        </w:rPr>
+        <w:t xml:space="preserve"> מעודכן בתוצאת הכפל המדויקת.</w:t>
+      </w:r>
+      <w:r>
+        <w:rPr>
+          <w:rFonts w:hint="cs"/>
+          <w:sz w:val="24"/>
+          <w:szCs w:val="24"/>
+          <w:rtl/>
+        </w:rPr>
+        <w:t xml:space="preserve"> </w:t>
       </w:r>
     </w:p>
     <w:p>
@@ -344,7 +409,7 @@
     </w:p>
     <w:p>
       <w:pPr>
-        <w:pStyle w:val="a3"/>
+        <w:pStyle w:val="ListParagraph"/>
         <w:numPr>
           <w:ilvl w:val="0"/>
           <w:numId w:val="4"/>
@@ -415,7 +480,7 @@
     </w:p>
     <w:p>
       <w:pPr>
-        <w:pStyle w:val="a3"/>
+        <w:pStyle w:val="ListParagraph"/>
         <w:numPr>
           <w:ilvl w:val="0"/>
           <w:numId w:val="4"/>
@@ -440,14 +505,7 @@
           <w:sz w:val="24"/>
           <w:szCs w:val="24"/>
         </w:rPr>
-        <w:t>a_msb_is_0 =</w:t>
-      </w:r>
-      <w:r>
-        <w:rPr>
-          <w:sz w:val="24"/>
-          <w:szCs w:val="24"/>
-        </w:rPr>
-        <w:t xml:space="preserve"> 1</w:t>
+        <w:t>a_msb_is_0 = 1</w:t>
       </w:r>
       <w:r>
         <w:rPr>
@@ -463,14 +521,7 @@
           <w:sz w:val="24"/>
           <w:szCs w:val="24"/>
         </w:rPr>
-        <w:t>b_msw_is_0 =</w:t>
-      </w:r>
-      <w:r>
-        <w:rPr>
-          <w:sz w:val="24"/>
-          <w:szCs w:val="24"/>
-        </w:rPr>
-        <w:t xml:space="preserve"> 1</w:t>
+        <w:t>b_msw_is_0 = 1</w:t>
       </w:r>
       <w:r>
         <w:rPr>
@@ -500,7 +551,7 @@
     </w:p>
     <w:p>
       <w:pPr>
-        <w:pStyle w:val="a3"/>
+        <w:pStyle w:val="ListParagraph"/>
         <w:numPr>
           <w:ilvl w:val="0"/>
           <w:numId w:val="4"/>
@@ -525,14 +576,7 @@
           <w:sz w:val="24"/>
           <w:szCs w:val="24"/>
         </w:rPr>
-        <w:t xml:space="preserve">a_msb_is_0 = </w:t>
-      </w:r>
-      <w:r>
-        <w:rPr>
-          <w:sz w:val="24"/>
-          <w:szCs w:val="24"/>
-        </w:rPr>
-        <w:t>0</w:t>
+        <w:t>a_msb_is_0 = 0</w:t>
       </w:r>
       <w:r>
         <w:rPr>
@@ -557,25 +601,7 @@
           <w:szCs w:val="24"/>
           <w:rtl/>
         </w:rPr>
-        <w:t>, פעולת הכפל תיקח</w:t>
-      </w:r>
-      <w:r>
-        <w:rPr>
-          <w:rFonts w:hint="cs"/>
-          <w:sz w:val="24"/>
-          <w:szCs w:val="24"/>
-          <w:rtl/>
-        </w:rPr>
-        <w:t xml:space="preserve"> 5</w:t>
-      </w:r>
-      <w:r>
-        <w:rPr>
-          <w:rFonts w:hint="cs"/>
-          <w:sz w:val="24"/>
-          <w:szCs w:val="24"/>
-          <w:rtl/>
-        </w:rPr>
-        <w:t xml:space="preserve"> מחזורי שעון כולל </w:t>
+        <w:t xml:space="preserve">, פעולת הכפל תיקח 5 מחזורי שעון כולל </w:t>
       </w:r>
       <w:r>
         <w:rPr>
@@ -596,7 +622,7 @@
     </w:p>
     <w:p>
       <w:pPr>
-        <w:pStyle w:val="a3"/>
+        <w:pStyle w:val="ListParagraph"/>
         <w:numPr>
           <w:ilvl w:val="0"/>
           <w:numId w:val="4"/>
@@ -621,14 +647,7 @@
           <w:sz w:val="24"/>
           <w:szCs w:val="24"/>
         </w:rPr>
-        <w:t>a_msb_is_0 =</w:t>
-      </w:r>
-      <w:r>
-        <w:rPr>
-          <w:sz w:val="24"/>
-          <w:szCs w:val="24"/>
-        </w:rPr>
-        <w:t xml:space="preserve"> 1 </w:t>
+        <w:t xml:space="preserve">a_msb_is_0 = 1 </w:t>
       </w:r>
       <w:r>
         <w:rPr>
@@ -644,14 +663,7 @@
           <w:sz w:val="24"/>
           <w:szCs w:val="24"/>
         </w:rPr>
-        <w:t xml:space="preserve">b_msw_is_0 = </w:t>
-      </w:r>
-      <w:r>
-        <w:rPr>
-          <w:sz w:val="24"/>
-          <w:szCs w:val="24"/>
-        </w:rPr>
-        <w:t>0</w:t>
+        <w:t>b_msw_is_0 = 0</w:t>
       </w:r>
       <w:r>
         <w:rPr>
@@ -676,25 +688,206 @@
           <w:szCs w:val="24"/>
           <w:rtl/>
         </w:rPr>
+        <w:t xml:space="preserve"> מחזורי שעון כולל </w:t>
+      </w:r>
+      <w:r>
+        <w:rPr>
+          <w:sz w:val="24"/>
+          <w:szCs w:val="24"/>
+        </w:rPr>
+        <w:t>start</w:t>
+      </w:r>
+      <w:r>
+        <w:rPr>
+          <w:rFonts w:hint="cs"/>
+          <w:sz w:val="24"/>
+          <w:szCs w:val="24"/>
+          <w:rtl/>
+        </w:rPr>
+        <w:t>.</w:t>
+      </w:r>
+    </w:p>
+    <w:p>
+      <w:pPr>
+        <w:pStyle w:val="ListParagraph"/>
+        <w:bidi/>
+        <w:rPr>
+          <w:sz w:val="24"/>
+          <w:szCs w:val="24"/>
+        </w:rPr>
+      </w:pPr>
+    </w:p>
+    <w:p>
+      <w:pPr>
+        <w:rPr>
+          <w:sz w:val="24"/>
+          <w:szCs w:val="24"/>
+          <w:rtl/>
+        </w:rPr>
+      </w:pPr>
+      <w:r>
+        <w:rPr>
+          <w:sz w:val="24"/>
+          <w:szCs w:val="24"/>
+          <w:rtl/>
+        </w:rPr>
+        <w:br w:type="page"/>
+      </w:r>
+    </w:p>
+    <w:p>
+      <w:pPr>
+        <w:bidi/>
+        <w:rPr>
+          <w:sz w:val="24"/>
+          <w:szCs w:val="24"/>
+          <w:rtl/>
+        </w:rPr>
+      </w:pPr>
+    </w:p>
+    <w:p>
+      <w:pPr>
+        <w:bidi/>
+        <w:rPr>
+          <w:sz w:val="24"/>
+          <w:szCs w:val="24"/>
+          <w:rtl/>
+        </w:rPr>
+      </w:pPr>
+      <w:r>
+        <w:rPr>
+          <w:rFonts w:hint="cs"/>
+          <w:sz w:val="24"/>
+          <w:szCs w:val="24"/>
+          <w:rtl/>
+        </w:rPr>
+        <w:t>2.3:</w:t>
+      </w:r>
+    </w:p>
+    <w:p>
+      <w:pPr>
+        <w:bidi/>
+        <w:rPr>
+          <w:sz w:val="24"/>
+          <w:szCs w:val="24"/>
+          <w:rtl/>
+        </w:rPr>
+      </w:pPr>
+      <w:r>
+        <w:rPr>
+          <w:rFonts w:hint="cs"/>
+          <w:sz w:val="24"/>
+          <w:szCs w:val="24"/>
+          <w:rtl/>
+        </w:rPr>
+        <w:t xml:space="preserve">1. </w:t>
+      </w:r>
+      <w:r>
+        <w:rPr>
+          <w:rFonts w:hint="cs"/>
+          <w:sz w:val="24"/>
+          <w:szCs w:val="24"/>
+          <w:rtl/>
+        </w:rPr>
+        <w:t xml:space="preserve">נתונים 2 מספרים </w:t>
+      </w:r>
+      <w:r>
+        <w:rPr>
+          <w:sz w:val="24"/>
+          <w:szCs w:val="24"/>
+        </w:rPr>
+        <w:t>a</w:t>
+      </w:r>
+      <w:r>
+        <w:rPr>
+          <w:rFonts w:hint="cs"/>
+          <w:sz w:val="24"/>
+          <w:szCs w:val="24"/>
+          <w:rtl/>
+        </w:rPr>
         <w:t xml:space="preserve"> </w:t>
       </w:r>
-      <w:bookmarkStart w:id="0" w:name="_GoBack"/>
-      <w:bookmarkEnd w:id="0"/>
-      <w:r>
-        <w:rPr>
-          <w:rFonts w:hint="cs"/>
-          <w:sz w:val="24"/>
-          <w:szCs w:val="24"/>
-          <w:rtl/>
-        </w:rPr>
-        <w:t xml:space="preserve">מחזורי שעון כולל </w:t>
-      </w:r>
-      <w:r>
-        <w:rPr>
-          <w:sz w:val="24"/>
-          <w:szCs w:val="24"/>
-        </w:rPr>
-        <w:t>start</w:t>
+      <w:r>
+        <w:rPr>
+          <w:sz w:val="24"/>
+          <w:szCs w:val="24"/>
+        </w:rPr>
+        <w:t>b</w:t>
+      </w:r>
+      <w:r>
+        <w:rPr>
+          <w:rFonts w:hint="cs"/>
+          <w:sz w:val="24"/>
+          <w:szCs w:val="24"/>
+          <w:rtl/>
+        </w:rPr>
+        <w:t xml:space="preserve"> באורך  </w:t>
+      </w:r>
+      <w:r>
+        <w:rPr>
+          <w:sz w:val="24"/>
+          <w:szCs w:val="24"/>
+        </w:rPr>
+        <w:t>8N</w:t>
+      </w:r>
+      <w:r>
+        <w:rPr>
+          <w:rFonts w:hint="cs"/>
+          <w:sz w:val="24"/>
+          <w:szCs w:val="24"/>
+          <w:rtl/>
+        </w:rPr>
+        <w:t xml:space="preserve"> סיביות כל אחד.</w:t>
+      </w:r>
+    </w:p>
+    <w:p>
+      <w:pPr>
+        <w:bidi/>
+        <w:rPr>
+          <w:sz w:val="24"/>
+          <w:szCs w:val="24"/>
+          <w:rtl/>
+        </w:rPr>
+      </w:pPr>
+      <w:r>
+        <w:rPr>
+          <w:rFonts w:hint="cs"/>
+          <w:sz w:val="24"/>
+          <w:szCs w:val="24"/>
+          <w:rtl/>
+        </w:rPr>
+        <w:t xml:space="preserve">2. </w:t>
+      </w:r>
+      <w:r>
+        <w:rPr>
+          <w:rFonts w:hint="cs"/>
+          <w:sz w:val="24"/>
+          <w:szCs w:val="24"/>
+          <w:rtl/>
+        </w:rPr>
+        <w:t xml:space="preserve">נגדיר משתנה </w:t>
+      </w:r>
+      <w:r>
+        <w:rPr>
+          <w:sz w:val="24"/>
+          <w:szCs w:val="24"/>
+        </w:rPr>
+        <w:t>result</w:t>
+      </w:r>
+      <w:r>
+        <w:rPr>
+          <w:rFonts w:hint="cs"/>
+          <w:sz w:val="24"/>
+          <w:szCs w:val="24"/>
+          <w:rtl/>
+        </w:rPr>
+        <w:t xml:space="preserve"> שישמור את תוצאת הכפל בינהם והוא יקבל ערך התחלתי </w:t>
+      </w:r>
+      <w:r>
+        <w:rPr>
+          <w:sz w:val="24"/>
+          <w:szCs w:val="24"/>
+        </w:rPr>
+        <w:t>result=0</w:t>
       </w:r>
       <w:r>
         <w:rPr>
@@ -708,86 +901,30 @@
     </w:p>
     <w:p>
       <w:pPr>
-        <w:pStyle w:val="a3"/>
-        <w:bidi/>
-        <w:rPr>
-          <w:sz w:val="24"/>
-          <w:szCs w:val="24"/>
-        </w:rPr>
-      </w:pPr>
-    </w:p>
-    <w:p>
-      <w:pPr>
-        <w:rPr>
-          <w:sz w:val="24"/>
-          <w:szCs w:val="24"/>
-          <w:rtl/>
-        </w:rPr>
-      </w:pPr>
-      <w:r>
-        <w:rPr>
-          <w:sz w:val="24"/>
-          <w:szCs w:val="24"/>
-          <w:rtl/>
-        </w:rPr>
-        <w:br w:type="page"/>
-      </w:r>
-    </w:p>
-    <w:p>
-      <w:pPr>
-        <w:bidi/>
-        <w:rPr>
-          <w:sz w:val="24"/>
-          <w:szCs w:val="24"/>
-          <w:rtl/>
-        </w:rPr>
-      </w:pPr>
-    </w:p>
-    <w:p>
-      <w:pPr>
-        <w:bidi/>
-        <w:rPr>
-          <w:sz w:val="24"/>
-          <w:szCs w:val="24"/>
-          <w:rtl/>
-        </w:rPr>
-      </w:pPr>
-      <w:r>
-        <w:rPr>
-          <w:rFonts w:hint="cs"/>
-          <w:sz w:val="24"/>
-          <w:szCs w:val="24"/>
-          <w:rtl/>
-        </w:rPr>
-        <w:t>2.3:</w:t>
-      </w:r>
-    </w:p>
-    <w:p>
-      <w:pPr>
-        <w:bidi/>
-        <w:rPr>
-          <w:sz w:val="24"/>
-          <w:szCs w:val="24"/>
-          <w:rtl/>
-        </w:rPr>
-      </w:pPr>
-      <w:r>
-        <w:rPr>
-          <w:rFonts w:hint="cs"/>
-          <w:sz w:val="24"/>
-          <w:szCs w:val="24"/>
-          <w:rtl/>
-        </w:rPr>
-        <w:t xml:space="preserve">1. </w:t>
-      </w:r>
-      <w:r>
-        <w:rPr>
-          <w:rFonts w:hint="cs"/>
-          <w:sz w:val="24"/>
-          <w:szCs w:val="24"/>
-          <w:rtl/>
-        </w:rPr>
-        <w:t xml:space="preserve">נתונים 2 מספרים </w:t>
+        <w:bidi/>
+        <w:rPr>
+          <w:sz w:val="24"/>
+          <w:szCs w:val="24"/>
+          <w:rtl/>
+        </w:rPr>
+      </w:pPr>
+      <w:r>
+        <w:rPr>
+          <w:rFonts w:hint="cs"/>
+          <w:sz w:val="24"/>
+          <w:szCs w:val="24"/>
+          <w:rtl/>
+        </w:rPr>
+        <w:t xml:space="preserve">3. </w:t>
+      </w:r>
+      <w:r>
+        <w:rPr>
+          <w:rFonts w:hint="cs"/>
+          <w:sz w:val="24"/>
+          <w:szCs w:val="24"/>
+          <w:rtl/>
+        </w:rPr>
+        <w:t xml:space="preserve">נחלק את </w:t>
       </w:r>
       <w:r>
         <w:rPr>
@@ -803,67 +940,782 @@
           <w:szCs w:val="24"/>
           <w:rtl/>
         </w:rPr>
+        <w:t xml:space="preserve"> ל</w:t>
+      </w:r>
+      <w:r>
+        <w:rPr>
+          <w:rFonts w:hint="cs"/>
+          <w:sz w:val="24"/>
+          <w:szCs w:val="24"/>
+        </w:rPr>
+        <w:t>N</w:t>
+      </w:r>
+      <w:r>
+        <w:rPr>
+          <w:rFonts w:hint="cs"/>
+          <w:sz w:val="24"/>
+          <w:szCs w:val="24"/>
+          <w:rtl/>
+        </w:rPr>
+        <w:t xml:space="preserve"> מספרים שונים באורך 8 סיביות כל אחד</w:t>
+      </w:r>
+      <w:r>
+        <w:rPr>
+          <w:rFonts w:hint="cs"/>
+          <w:sz w:val="24"/>
+          <w:szCs w:val="24"/>
+          <w:rtl/>
+        </w:rPr>
+        <w:t>, נמספר אותם (</w:t>
+      </w:r>
+      <w:r>
+        <w:rPr>
+          <w:sz w:val="24"/>
+          <w:szCs w:val="24"/>
+        </w:rPr>
+        <w:t>a0, a1,a2,….,a(N-1)</w:t>
+      </w:r>
+      <w:r>
+        <w:rPr>
+          <w:rFonts w:hint="cs"/>
+          <w:sz w:val="24"/>
+          <w:szCs w:val="24"/>
+          <w:rtl/>
+        </w:rPr>
+        <w:t>)</w:t>
+      </w:r>
+      <w:r>
+        <w:rPr>
+          <w:rFonts w:hint="cs"/>
+          <w:sz w:val="24"/>
+          <w:szCs w:val="24"/>
+          <w:rtl/>
+        </w:rPr>
+        <w:t xml:space="preserve">- שמונה הסיביות הראשונות (מימין </w:t>
+      </w:r>
+      <w:proofErr w:type="gramStart"/>
+      <w:r>
+        <w:rPr>
+          <w:rFonts w:hint="cs"/>
+          <w:sz w:val="24"/>
+          <w:szCs w:val="24"/>
+          <w:rtl/>
+        </w:rPr>
+        <w:t>לשמאל</w:t>
+      </w:r>
+      <w:r>
+        <w:rPr>
+          <w:sz w:val="24"/>
+          <w:szCs w:val="24"/>
+        </w:rPr>
+        <w:t>(</w:t>
+      </w:r>
+      <w:r>
+        <w:rPr>
+          <w:rFonts w:hint="cs"/>
+          <w:sz w:val="24"/>
+          <w:szCs w:val="24"/>
+          <w:rtl/>
+        </w:rPr>
+        <w:t xml:space="preserve"> ישמרו</w:t>
+      </w:r>
+      <w:proofErr w:type="gramEnd"/>
+      <w:r>
+        <w:rPr>
+          <w:rFonts w:hint="cs"/>
+          <w:sz w:val="24"/>
+          <w:szCs w:val="24"/>
+          <w:rtl/>
+        </w:rPr>
+        <w:t xml:space="preserve"> ב</w:t>
+      </w:r>
+      <w:r>
+        <w:rPr>
+          <w:sz w:val="24"/>
+          <w:szCs w:val="24"/>
+        </w:rPr>
+        <w:t>a0</w:t>
+      </w:r>
+      <w:r>
+        <w:rPr>
+          <w:rFonts w:hint="cs"/>
+          <w:sz w:val="24"/>
+          <w:szCs w:val="24"/>
+          <w:rtl/>
+        </w:rPr>
+        <w:t>, השמונה הבאות ישמרו ב</w:t>
+      </w:r>
+      <w:r>
+        <w:rPr>
+          <w:sz w:val="24"/>
+          <w:szCs w:val="24"/>
+        </w:rPr>
+        <w:t>a1</w:t>
+      </w:r>
+      <w:r>
+        <w:rPr>
+          <w:rFonts w:hint="cs"/>
+          <w:sz w:val="24"/>
+          <w:szCs w:val="24"/>
+          <w:rtl/>
+        </w:rPr>
+        <w:t xml:space="preserve"> וכן הלאה..</w:t>
+      </w:r>
+    </w:p>
+    <w:p>
+      <w:pPr>
+        <w:bidi/>
+        <w:rPr>
+          <w:sz w:val="24"/>
+          <w:szCs w:val="24"/>
+          <w:rtl/>
+        </w:rPr>
+      </w:pPr>
+      <w:r>
+        <w:rPr>
+          <w:rFonts w:hint="cs"/>
+          <w:sz w:val="24"/>
+          <w:szCs w:val="24"/>
+          <w:rtl/>
+        </w:rPr>
+        <w:t xml:space="preserve">4. נחלק את </w:t>
+      </w:r>
+      <w:r>
+        <w:rPr>
+          <w:sz w:val="24"/>
+          <w:szCs w:val="24"/>
+        </w:rPr>
+        <w:t>b</w:t>
+      </w:r>
+      <w:r>
+        <w:rPr>
+          <w:rFonts w:hint="cs"/>
+          <w:sz w:val="24"/>
+          <w:szCs w:val="24"/>
+          <w:rtl/>
+        </w:rPr>
+        <w:t xml:space="preserve"> ל</w:t>
+      </w:r>
+      <w:r>
+        <w:rPr>
+          <w:rFonts w:hint="cs"/>
+          <w:sz w:val="24"/>
+          <w:szCs w:val="24"/>
+        </w:rPr>
+        <w:t>N</w:t>
+      </w:r>
+      <w:r>
+        <w:rPr>
+          <w:sz w:val="24"/>
+          <w:szCs w:val="24"/>
+        </w:rPr>
+        <w:t>/2</w:t>
+      </w:r>
+      <w:r>
+        <w:rPr>
+          <w:rFonts w:hint="cs"/>
+          <w:sz w:val="24"/>
+          <w:szCs w:val="24"/>
+          <w:rtl/>
+        </w:rPr>
+        <w:t xml:space="preserve"> מספרים שונים באורך 16 סיביות כל אחד, נמספר אותם (</w:t>
+      </w:r>
+      <w:r>
+        <w:rPr>
+          <w:sz w:val="24"/>
+          <w:szCs w:val="24"/>
+        </w:rPr>
+        <w:t>b0,b1,b2,…,b(N/2-1)</w:t>
+      </w:r>
+      <w:r>
+        <w:rPr>
+          <w:rFonts w:hint="cs"/>
+          <w:sz w:val="24"/>
+          <w:szCs w:val="24"/>
+          <w:rtl/>
+        </w:rPr>
+        <w:t>)</w:t>
+      </w:r>
+    </w:p>
+    <w:p>
+      <w:pPr>
+        <w:bidi/>
+        <w:rPr>
+          <w:sz w:val="24"/>
+          <w:szCs w:val="24"/>
+          <w:rtl/>
+        </w:rPr>
+      </w:pPr>
+      <w:r>
+        <w:rPr>
+          <w:rFonts w:hint="cs"/>
+          <w:sz w:val="24"/>
+          <w:szCs w:val="24"/>
+          <w:rtl/>
+        </w:rPr>
+        <w:t xml:space="preserve">5. נגדיר משתנה זמני </w:t>
+      </w:r>
+      <w:proofErr w:type="spellStart"/>
+      <w:r>
+        <w:rPr>
+          <w:sz w:val="24"/>
+          <w:szCs w:val="24"/>
+        </w:rPr>
+        <w:t>mul</w:t>
+      </w:r>
+      <w:proofErr w:type="spellEnd"/>
+      <w:r>
+        <w:rPr>
+          <w:rFonts w:hint="cs"/>
+          <w:sz w:val="24"/>
+          <w:szCs w:val="24"/>
+          <w:rtl/>
+        </w:rPr>
+        <w:t xml:space="preserve"> (משתנה שישמור פעולת כפל בודדת)</w:t>
+      </w:r>
+    </w:p>
+    <w:p>
+      <w:pPr>
+        <w:bidi/>
+        <w:rPr>
+          <w:sz w:val="24"/>
+          <w:szCs w:val="24"/>
+          <w:rtl/>
+        </w:rPr>
+      </w:pPr>
+      <w:r>
+        <w:rPr>
+          <w:rFonts w:hint="cs"/>
+          <w:sz w:val="24"/>
+          <w:szCs w:val="24"/>
+          <w:rtl/>
+        </w:rPr>
+        <w:t xml:space="preserve">6. נגדיר 2 אינדקסים רצים </w:t>
+      </w:r>
+      <w:proofErr w:type="spellStart"/>
+      <w:r>
+        <w:rPr>
+          <w:sz w:val="24"/>
+          <w:szCs w:val="24"/>
+        </w:rPr>
+        <w:t>i</w:t>
+      </w:r>
+      <w:proofErr w:type="spellEnd"/>
+      <w:r>
+        <w:rPr>
+          <w:sz w:val="24"/>
+          <w:szCs w:val="24"/>
+        </w:rPr>
+        <w:t>=0</w:t>
+      </w:r>
+      <w:r>
+        <w:rPr>
+          <w:rFonts w:hint="cs"/>
+          <w:sz w:val="24"/>
+          <w:szCs w:val="24"/>
+          <w:rtl/>
+        </w:rPr>
+        <w:t xml:space="preserve"> ו</w:t>
+      </w:r>
+      <w:r>
+        <w:rPr>
+          <w:sz w:val="24"/>
+          <w:szCs w:val="24"/>
+        </w:rPr>
+        <w:t>j=0</w:t>
+      </w:r>
+      <w:r>
+        <w:rPr>
+          <w:rFonts w:hint="cs"/>
+          <w:sz w:val="24"/>
+          <w:szCs w:val="24"/>
+          <w:rtl/>
+        </w:rPr>
+        <w:t xml:space="preserve">. </w:t>
+      </w:r>
+    </w:p>
+    <w:p>
+      <w:pPr>
+        <w:bidi/>
+        <w:rPr>
+          <w:sz w:val="24"/>
+          <w:szCs w:val="24"/>
+          <w:rtl/>
+        </w:rPr>
+      </w:pPr>
+      <w:r>
+        <w:rPr>
+          <w:rFonts w:hint="cs"/>
+          <w:sz w:val="24"/>
+          <w:szCs w:val="24"/>
+          <w:rtl/>
+        </w:rPr>
+        <w:t xml:space="preserve">7. כל עוד </w:t>
+      </w:r>
+      <w:proofErr w:type="spellStart"/>
+      <w:r>
+        <w:rPr>
+          <w:sz w:val="24"/>
+          <w:szCs w:val="24"/>
+        </w:rPr>
+        <w:t>i</w:t>
+      </w:r>
+      <w:proofErr w:type="spellEnd"/>
+      <w:r>
+        <w:rPr>
+          <w:sz w:val="24"/>
+          <w:szCs w:val="24"/>
+        </w:rPr>
+        <w:t>&lt;N</w:t>
+      </w:r>
+      <w:r>
+        <w:rPr>
+          <w:rFonts w:hint="cs"/>
+          <w:sz w:val="24"/>
+          <w:szCs w:val="24"/>
+          <w:rtl/>
+        </w:rPr>
+        <w:t>:</w:t>
+      </w:r>
+    </w:p>
+    <w:p>
+      <w:pPr>
+        <w:bidi/>
+        <w:rPr>
+          <w:sz w:val="24"/>
+          <w:szCs w:val="24"/>
+          <w:rtl/>
+        </w:rPr>
+      </w:pPr>
+      <w:r>
+        <w:rPr>
+          <w:sz w:val="24"/>
+          <w:szCs w:val="24"/>
+          <w:rtl/>
+        </w:rPr>
+        <w:tab/>
+      </w:r>
+      <w:r>
+        <w:rPr>
+          <w:rFonts w:hint="cs"/>
+          <w:sz w:val="24"/>
+          <w:szCs w:val="24"/>
+          <w:rtl/>
+        </w:rPr>
+        <w:t xml:space="preserve">7.1 </w:t>
+      </w:r>
+      <w:r>
+        <w:rPr>
+          <w:rFonts w:hint="cs"/>
+          <w:sz w:val="24"/>
+          <w:szCs w:val="24"/>
+          <w:rtl/>
+        </w:rPr>
+        <w:t xml:space="preserve">כל עוד </w:t>
+      </w:r>
+      <w:r>
+        <w:rPr>
+          <w:sz w:val="24"/>
+          <w:szCs w:val="24"/>
+        </w:rPr>
+        <w:t>j&lt;N/2</w:t>
+      </w:r>
+      <w:r>
+        <w:rPr>
+          <w:rFonts w:hint="cs"/>
+          <w:sz w:val="24"/>
+          <w:szCs w:val="24"/>
+          <w:rtl/>
+        </w:rPr>
+        <w:t>:</w:t>
+      </w:r>
+    </w:p>
+    <w:p>
+      <w:pPr>
+        <w:bidi/>
+        <w:rPr>
+          <w:sz w:val="24"/>
+          <w:szCs w:val="24"/>
+          <w:rtl/>
+        </w:rPr>
+      </w:pPr>
+      <w:r>
+        <w:rPr>
+          <w:sz w:val="24"/>
+          <w:szCs w:val="24"/>
+          <w:rtl/>
+        </w:rPr>
+        <w:tab/>
+      </w:r>
+      <w:r>
+        <w:rPr>
+          <w:sz w:val="24"/>
+          <w:szCs w:val="24"/>
+          <w:rtl/>
+        </w:rPr>
+        <w:tab/>
+      </w:r>
+      <w:r>
+        <w:rPr>
+          <w:rFonts w:hint="cs"/>
+          <w:sz w:val="24"/>
+          <w:szCs w:val="24"/>
+          <w:rtl/>
+        </w:rPr>
+        <w:t xml:space="preserve">7.1.1 באמצעות פקודת כפל </w:t>
+      </w:r>
+      <w:r>
+        <w:rPr>
+          <w:sz w:val="24"/>
+          <w:szCs w:val="24"/>
+        </w:rPr>
+        <w:t>16x8</w:t>
+      </w:r>
+      <w:r>
+        <w:rPr>
+          <w:rFonts w:hint="cs"/>
+          <w:sz w:val="24"/>
+          <w:szCs w:val="24"/>
+          <w:rtl/>
+        </w:rPr>
+        <w:t xml:space="preserve">: </w:t>
+      </w:r>
+      <w:proofErr w:type="spellStart"/>
+      <w:r>
+        <w:rPr>
+          <w:sz w:val="24"/>
+          <w:szCs w:val="24"/>
+        </w:rPr>
+        <w:t>mul</w:t>
+      </w:r>
+      <w:proofErr w:type="spellEnd"/>
+      <w:r>
+        <w:rPr>
+          <w:sz w:val="24"/>
+          <w:szCs w:val="24"/>
+        </w:rPr>
+        <w:t>= a(</w:t>
+      </w:r>
+      <w:proofErr w:type="spellStart"/>
+      <w:r>
+        <w:rPr>
+          <w:sz w:val="24"/>
+          <w:szCs w:val="24"/>
+        </w:rPr>
+        <w:t>i</w:t>
+      </w:r>
+      <w:proofErr w:type="spellEnd"/>
+      <w:r>
+        <w:rPr>
+          <w:sz w:val="24"/>
+          <w:szCs w:val="24"/>
+        </w:rPr>
+        <w:t>)*b(j)</w:t>
+      </w:r>
+    </w:p>
+    <w:p>
+      <w:pPr>
+        <w:bidi/>
+        <w:rPr>
+          <w:sz w:val="24"/>
+          <w:szCs w:val="24"/>
+          <w:rtl/>
+        </w:rPr>
+      </w:pPr>
+      <w:r>
+        <w:rPr>
+          <w:sz w:val="24"/>
+          <w:szCs w:val="24"/>
+          <w:rtl/>
+        </w:rPr>
+        <w:tab/>
+      </w:r>
+      <w:r>
+        <w:rPr>
+          <w:sz w:val="24"/>
+          <w:szCs w:val="24"/>
+          <w:rtl/>
+        </w:rPr>
+        <w:tab/>
+      </w:r>
+      <w:r>
+        <w:rPr>
+          <w:rFonts w:hint="cs"/>
+          <w:sz w:val="24"/>
+          <w:szCs w:val="24"/>
+          <w:rtl/>
+        </w:rPr>
+        <w:t>7.1.2 נוסיף ל</w:t>
+      </w:r>
+      <w:proofErr w:type="spellStart"/>
+      <w:r>
+        <w:rPr>
+          <w:sz w:val="24"/>
+          <w:szCs w:val="24"/>
+        </w:rPr>
+        <w:t>mul</w:t>
+      </w:r>
+      <w:proofErr w:type="spellEnd"/>
+      <w:r>
+        <w:rPr>
+          <w:rFonts w:hint="cs"/>
+          <w:sz w:val="24"/>
+          <w:szCs w:val="24"/>
+          <w:rtl/>
+        </w:rPr>
+        <w:t xml:space="preserve"> (</w:t>
+      </w:r>
+      <w:r>
+        <w:rPr>
+          <w:sz w:val="24"/>
+          <w:szCs w:val="24"/>
+        </w:rPr>
+        <w:t>8i+16j</w:t>
+      </w:r>
+      <w:r>
+        <w:rPr>
+          <w:rFonts w:hint="cs"/>
+          <w:sz w:val="24"/>
+          <w:szCs w:val="24"/>
+          <w:rtl/>
+        </w:rPr>
+        <w:t>)</w:t>
+      </w:r>
+      <w:r>
+        <w:rPr>
+          <w:sz w:val="24"/>
+          <w:szCs w:val="24"/>
+        </w:rPr>
+        <w:t xml:space="preserve">- </w:t>
+      </w:r>
+      <w:r>
+        <w:rPr>
+          <w:rFonts w:hint="cs"/>
+          <w:sz w:val="24"/>
+          <w:szCs w:val="24"/>
+          <w:rtl/>
+        </w:rPr>
+        <w:t>אפסים מימין</w:t>
+      </w:r>
+      <w:r>
+        <w:rPr>
+          <w:sz w:val="24"/>
+          <w:szCs w:val="24"/>
+        </w:rPr>
         <w:t xml:space="preserve"> </w:t>
       </w:r>
       <w:r>
         <w:rPr>
-          <w:sz w:val="24"/>
-          <w:szCs w:val="24"/>
-        </w:rPr>
-        <w:t>b</w:t>
-      </w:r>
-      <w:r>
-        <w:rPr>
-          <w:rFonts w:hint="cs"/>
-          <w:sz w:val="24"/>
-          <w:szCs w:val="24"/>
-          <w:rtl/>
-        </w:rPr>
-        <w:t xml:space="preserve"> באורך  </w:t>
-      </w:r>
-      <w:r>
-        <w:rPr>
-          <w:sz w:val="24"/>
-          <w:szCs w:val="24"/>
-        </w:rPr>
-        <w:t>8N</w:t>
-      </w:r>
-      <w:r>
-        <w:rPr>
-          <w:rFonts w:hint="cs"/>
-          <w:sz w:val="24"/>
-          <w:szCs w:val="24"/>
-          <w:rtl/>
-        </w:rPr>
-        <w:t xml:space="preserve"> סיביות כל אחד.</w:t>
-      </w:r>
-    </w:p>
-    <w:p>
-      <w:pPr>
-        <w:bidi/>
-        <w:rPr>
-          <w:sz w:val="24"/>
-          <w:szCs w:val="24"/>
-          <w:rtl/>
-        </w:rPr>
-      </w:pPr>
-      <w:r>
-        <w:rPr>
-          <w:rFonts w:hint="cs"/>
-          <w:sz w:val="24"/>
-          <w:szCs w:val="24"/>
-          <w:rtl/>
-        </w:rPr>
-        <w:t xml:space="preserve">2. </w:t>
-      </w:r>
-      <w:r>
-        <w:rPr>
-          <w:rFonts w:hint="cs"/>
-          <w:sz w:val="24"/>
-          <w:szCs w:val="24"/>
-          <w:rtl/>
-        </w:rPr>
-        <w:t xml:space="preserve">נגדיר משתנה </w:t>
+          <w:rFonts w:hint="cs"/>
+          <w:sz w:val="24"/>
+          <w:szCs w:val="24"/>
+          <w:rtl/>
+        </w:rPr>
+        <w:t>(</w:t>
+      </w:r>
+      <w:proofErr w:type="spellStart"/>
+      <w:r>
+        <w:rPr>
+          <w:sz w:val="24"/>
+          <w:szCs w:val="24"/>
+        </w:rPr>
+        <w:t>shiftleft</w:t>
+      </w:r>
+      <w:proofErr w:type="spellEnd"/>
+      <w:r>
+        <w:rPr>
+          <w:rFonts w:hint="cs"/>
+          <w:sz w:val="24"/>
+          <w:szCs w:val="24"/>
+          <w:rtl/>
+        </w:rPr>
+        <w:t>)</w:t>
+      </w:r>
+      <w:r>
+        <w:rPr>
+          <w:sz w:val="24"/>
+          <w:szCs w:val="24"/>
+        </w:rPr>
+        <w:t xml:space="preserve"> </w:t>
+      </w:r>
+      <w:r>
+        <w:rPr>
+          <w:rFonts w:hint="cs"/>
+          <w:sz w:val="24"/>
+          <w:szCs w:val="24"/>
+          <w:rtl/>
+        </w:rPr>
+        <w:t>ונשמור את התוצאה ב</w:t>
+      </w:r>
+      <w:proofErr w:type="spellStart"/>
+      <w:r>
+        <w:rPr>
+          <w:sz w:val="24"/>
+          <w:szCs w:val="24"/>
+        </w:rPr>
+        <w:t>mul</w:t>
+      </w:r>
+      <w:proofErr w:type="spellEnd"/>
+      <w:r>
+        <w:rPr>
+          <w:rFonts w:hint="cs"/>
+          <w:sz w:val="24"/>
+          <w:szCs w:val="24"/>
+          <w:rtl/>
+        </w:rPr>
+        <w:t>.</w:t>
+      </w:r>
+    </w:p>
+    <w:p>
+      <w:pPr>
+        <w:bidi/>
+        <w:rPr>
+          <w:sz w:val="24"/>
+          <w:szCs w:val="24"/>
+          <w:rtl/>
+        </w:rPr>
+      </w:pPr>
+      <w:r>
+        <w:rPr>
+          <w:sz w:val="24"/>
+          <w:szCs w:val="24"/>
+          <w:rtl/>
+        </w:rPr>
+        <w:tab/>
+      </w:r>
+      <w:r>
+        <w:rPr>
+          <w:sz w:val="24"/>
+          <w:szCs w:val="24"/>
+          <w:rtl/>
+        </w:rPr>
+        <w:tab/>
+      </w:r>
+      <w:r>
+        <w:rPr>
+          <w:rFonts w:hint="cs"/>
+          <w:sz w:val="24"/>
+          <w:szCs w:val="24"/>
+          <w:rtl/>
+        </w:rPr>
+        <w:t xml:space="preserve">7.1.3 </w:t>
+      </w:r>
+      <w:r>
+        <w:rPr>
+          <w:sz w:val="24"/>
+          <w:szCs w:val="24"/>
+        </w:rPr>
+        <w:t xml:space="preserve">result= </w:t>
+      </w:r>
+      <w:proofErr w:type="spellStart"/>
+      <w:r>
+        <w:rPr>
+          <w:sz w:val="24"/>
+          <w:szCs w:val="24"/>
+        </w:rPr>
+        <w:t>result+mul</w:t>
+      </w:r>
+      <w:proofErr w:type="spellEnd"/>
+    </w:p>
+    <w:p>
+      <w:pPr>
+        <w:bidi/>
+        <w:rPr>
+          <w:sz w:val="24"/>
+          <w:szCs w:val="24"/>
+        </w:rPr>
+      </w:pPr>
+      <w:r>
+        <w:rPr>
+          <w:sz w:val="24"/>
+          <w:szCs w:val="24"/>
+          <w:rtl/>
+        </w:rPr>
+        <w:tab/>
+      </w:r>
+      <w:r>
+        <w:rPr>
+          <w:sz w:val="24"/>
+          <w:szCs w:val="24"/>
+          <w:rtl/>
+        </w:rPr>
+        <w:tab/>
+      </w:r>
+      <w:r>
+        <w:rPr>
+          <w:rFonts w:hint="cs"/>
+          <w:sz w:val="24"/>
+          <w:szCs w:val="24"/>
+          <w:rtl/>
+        </w:rPr>
+        <w:t xml:space="preserve">7.1.4 </w:t>
+      </w:r>
+      <w:r>
+        <w:rPr>
+          <w:sz w:val="24"/>
+          <w:szCs w:val="24"/>
+        </w:rPr>
+        <w:t>j=j+1</w:t>
+      </w:r>
+    </w:p>
+    <w:p>
+      <w:pPr>
+        <w:bidi/>
+        <w:rPr>
+          <w:sz w:val="24"/>
+          <w:szCs w:val="24"/>
+        </w:rPr>
+      </w:pPr>
+      <w:r>
+        <w:rPr>
+          <w:sz w:val="24"/>
+          <w:szCs w:val="24"/>
+        </w:rPr>
+        <w:tab/>
+      </w:r>
+      <w:r>
+        <w:rPr>
+          <w:rFonts w:hint="cs"/>
+          <w:sz w:val="24"/>
+          <w:szCs w:val="24"/>
+          <w:rtl/>
+        </w:rPr>
+        <w:t xml:space="preserve">7.2 </w:t>
+      </w:r>
+      <w:proofErr w:type="spellStart"/>
+      <w:r>
+        <w:rPr>
+          <w:sz w:val="24"/>
+          <w:szCs w:val="24"/>
+        </w:rPr>
+        <w:t>i</w:t>
+      </w:r>
+      <w:proofErr w:type="spellEnd"/>
+      <w:r>
+        <w:rPr>
+          <w:sz w:val="24"/>
+          <w:szCs w:val="24"/>
+        </w:rPr>
+        <w:t>=i+1</w:t>
+      </w:r>
+    </w:p>
+    <w:p>
+      <w:pPr>
+        <w:bidi/>
+        <w:rPr>
+          <w:sz w:val="24"/>
+          <w:szCs w:val="24"/>
+          <w:rtl/>
+        </w:rPr>
+      </w:pPr>
+      <w:r>
+        <w:rPr>
+          <w:rFonts w:hint="cs"/>
+          <w:sz w:val="24"/>
+          <w:szCs w:val="24"/>
+          <w:rtl/>
+        </w:rPr>
+        <w:t>8. תוצאת הכפל שמורה ב</w:t>
       </w:r>
       <w:r>
         <w:rPr>
@@ -879,22 +1731,6 @@
           <w:szCs w:val="24"/>
           <w:rtl/>
         </w:rPr>
-        <w:t xml:space="preserve"> שישמור את תוצאת הכפל בינהם והוא יקבל ערך התחלתי </w:t>
-      </w:r>
-      <w:r>
-        <w:rPr>
-          <w:sz w:val="24"/>
-          <w:szCs w:val="24"/>
-        </w:rPr>
-        <w:t>result=0</w:t>
-      </w:r>
-      <w:r>
-        <w:rPr>
-          <w:rFonts w:hint="cs"/>
-          <w:sz w:val="24"/>
-          <w:szCs w:val="24"/>
-          <w:rtl/>
-        </w:rPr>
         <w:t>.</w:t>
       </w:r>
     </w:p>
@@ -907,39 +1743,100 @@
           <w:rtl/>
         </w:rPr>
       </w:pPr>
-      <w:r>
-        <w:rPr>
-          <w:rFonts w:hint="cs"/>
-          <w:sz w:val="24"/>
-          <w:szCs w:val="24"/>
-          <w:rtl/>
-        </w:rPr>
-        <w:t xml:space="preserve">3. </w:t>
-      </w:r>
-      <w:r>
-        <w:rPr>
-          <w:rFonts w:hint="cs"/>
-          <w:sz w:val="24"/>
-          <w:szCs w:val="24"/>
-          <w:rtl/>
-        </w:rPr>
-        <w:t xml:space="preserve">נחלק את </w:t>
-      </w:r>
-      <w:r>
-        <w:rPr>
-          <w:sz w:val="24"/>
-          <w:szCs w:val="24"/>
-        </w:rPr>
-        <w:t>a</w:t>
-      </w:r>
-      <w:r>
-        <w:rPr>
-          <w:rFonts w:hint="cs"/>
-          <w:sz w:val="24"/>
-          <w:szCs w:val="24"/>
-          <w:rtl/>
-        </w:rPr>
-        <w:t xml:space="preserve"> ל</w:t>
+    </w:p>
+    <w:p>
+      <w:pPr>
+        <w:bidi/>
+        <w:rPr>
+          <w:rFonts w:hint="cs"/>
+          <w:sz w:val="24"/>
+          <w:szCs w:val="24"/>
+          <w:rtl/>
+        </w:rPr>
+      </w:pPr>
+      <w:r>
+        <w:rPr>
+          <w:rFonts w:hint="cs"/>
+          <w:sz w:val="24"/>
+          <w:szCs w:val="24"/>
+          <w:rtl/>
+        </w:rPr>
+        <w:t xml:space="preserve">סיבוכיות זמן הריצה של האלגוריתם היא </w:t>
+      </w:r>
+      <w:r>
+        <w:rPr>
+          <w:sz w:val="24"/>
+          <w:szCs w:val="24"/>
+        </w:rPr>
+        <w:t>o</w:t>
+      </w:r>
+      <w:r>
+        <w:t xml:space="preserve"> </w:t>
+      </w:r>
+      <w:r>
+        <w:t>(</w:t>
+      </w:r>
+      <w:r>
+        <w:rPr>
+          <w:position w:val="-6"/>
+        </w:rPr>
+        <w:object w:dxaOrig="360" w:dyaOrig="320" w14:anchorId="45C41EF9">
+          <v:shapetype id="_x0000_t75" coordsize="21600,21600" o:spt="75" o:preferrelative="t" path="m@4@5l@4@11@9@11@9@5xe" filled="f" stroked="f">
+            <v:stroke joinstyle="miter"/>
+            <v:formulas>
+              <v:f eqn="if lineDrawn pixelLineWidth 0"/>
+              <v:f eqn="sum @0 1 0"/>
+              <v:f eqn="sum 0 0 @1"/>
+              <v:f eqn="prod @2 1 2"/>
+              <v:f eqn="prod @3 21600 pixelWidth"/>
+              <v:f eqn="prod @3 21600 pixelHeight"/>
+              <v:f eqn="sum @0 0 1"/>
+              <v:f eqn="prod @6 1 2"/>
+              <v:f eqn="prod @7 21600 pixelWidth"/>
+              <v:f eqn="sum @8 21600 0"/>
+              <v:f eqn="prod @7 21600 pixelHeight"/>
+              <v:f eqn="sum @10 21600 0"/>
+            </v:formulas>
+            <v:path o:extrusionok="f" gradientshapeok="t" o:connecttype="rect"/>
+            <o:lock v:ext="edit" aspectratio="t"/>
+          </v:shapetype>
+          <v:shape id="_x0000_i1025" type="#_x0000_t75" style="width:17.85pt;height:16.15pt" o:ole="">
+            <v:imagedata r:id="rId9" o:title=""/>
+          </v:shape>
+          <o:OLEObject Type="Embed" ProgID="Equation.DSMT4" ShapeID="_x0000_i1025" DrawAspect="Content" ObjectID="_1653760420" r:id="rId10"/>
+        </w:object>
+      </w:r>
+      <w:r>
+        <w:rPr>
+          <w:sz w:val="24"/>
+          <w:szCs w:val="24"/>
+        </w:rPr>
+        <w:t>)</w:t>
+      </w:r>
+      <w:r>
+        <w:rPr>
+          <w:rFonts w:hint="cs"/>
+          <w:sz w:val="24"/>
+          <w:szCs w:val="24"/>
+          <w:rtl/>
+        </w:rPr>
+        <w:t xml:space="preserve">.  באלגוריתם ישנה לולאה מקוננת, הלולאה הפנימית מתבצעת </w:t>
+      </w:r>
+      <w:r>
+        <w:rPr>
+          <w:sz w:val="24"/>
+          <w:szCs w:val="24"/>
+        </w:rPr>
+        <w:t>N/2</w:t>
+      </w:r>
+      <w:r>
+        <w:rPr>
+          <w:rFonts w:hint="cs"/>
+          <w:sz w:val="24"/>
+          <w:szCs w:val="24"/>
+          <w:rtl/>
+        </w:rPr>
+        <w:t xml:space="preserve"> פעמים, החיצונית מתבצעת </w:t>
       </w:r>
       <w:r>
         <w:rPr>
@@ -956,30 +1853,30 @@
           <w:szCs w:val="24"/>
           <w:rtl/>
         </w:rPr>
-        <w:t xml:space="preserve"> מספרים שונים באורך 8 סיביות כל אחד</w:t>
-      </w:r>
-      <w:r>
-        <w:rPr>
-          <w:rFonts w:hint="cs"/>
-          <w:sz w:val="24"/>
-          <w:szCs w:val="24"/>
-          <w:rtl/>
-        </w:rPr>
-        <w:t>, נמספר אותם (</w:t>
-      </w:r>
-      <w:r>
-        <w:rPr>
-          <w:sz w:val="24"/>
-          <w:szCs w:val="24"/>
-        </w:rPr>
-        <w:t>a0, a1,a2,….,a(N-1)</w:t>
-      </w:r>
-      <w:r>
-        <w:rPr>
-          <w:rFonts w:hint="cs"/>
-          <w:sz w:val="24"/>
-          <w:szCs w:val="24"/>
-          <w:rtl/>
+        <w:t xml:space="preserve"> פעמים. כלומר סה"כ זמן הריצה יהיה </w:t>
+      </w:r>
+      <w:r>
+        <w:rPr>
+          <w:sz w:val="24"/>
+          <w:szCs w:val="24"/>
+        </w:rPr>
+        <w:t>o(N*N/2)=o(</w:t>
+      </w:r>
+      <w:r>
+        <w:rPr>
+          <w:position w:val="-6"/>
+        </w:rPr>
+        <w:object w:dxaOrig="360" w:dyaOrig="320" w14:anchorId="5DA04A37">
+          <v:shape id="_x0000_i1026" type="#_x0000_t75" style="width:17.85pt;height:16.15pt" o:ole="">
+            <v:imagedata r:id="rId11" o:title=""/>
+          </v:shape>
+          <o:OLEObject Type="Embed" ProgID="Equation.DSMT4" ShapeID="_x0000_i1026" DrawAspect="Content" ObjectID="_1653760421" r:id="rId12"/>
+        </w:object>
+      </w:r>
+      <w:r>
+        <w:rPr>
+          <w:sz w:val="24"/>
+          <w:szCs w:val="24"/>
         </w:rPr>
         <w:t>)</w:t>
       </w:r>
@@ -990,507 +1887,6 @@
           <w:szCs w:val="24"/>
           <w:rtl/>
         </w:rPr>
-        <w:t>- שמונה הסיביות הראשונות (מימין לשמאל</w:t>
-      </w:r>
-      <w:r>
-        <w:rPr>
-          <w:sz w:val="24"/>
-          <w:szCs w:val="24"/>
-        </w:rPr>
-        <w:t>(</w:t>
-      </w:r>
-      <w:r>
-        <w:rPr>
-          <w:rFonts w:hint="cs"/>
-          <w:sz w:val="24"/>
-          <w:szCs w:val="24"/>
-          <w:rtl/>
-        </w:rPr>
-        <w:t xml:space="preserve"> ישמרו ב</w:t>
-      </w:r>
-      <w:r>
-        <w:rPr>
-          <w:sz w:val="24"/>
-          <w:szCs w:val="24"/>
-        </w:rPr>
-        <w:t>a0</w:t>
-      </w:r>
-      <w:r>
-        <w:rPr>
-          <w:rFonts w:hint="cs"/>
-          <w:sz w:val="24"/>
-          <w:szCs w:val="24"/>
-          <w:rtl/>
-        </w:rPr>
-        <w:t>, השמונה הבאות ישמרו ב</w:t>
-      </w:r>
-      <w:r>
-        <w:rPr>
-          <w:sz w:val="24"/>
-          <w:szCs w:val="24"/>
-        </w:rPr>
-        <w:t>a1</w:t>
-      </w:r>
-      <w:r>
-        <w:rPr>
-          <w:rFonts w:hint="cs"/>
-          <w:sz w:val="24"/>
-          <w:szCs w:val="24"/>
-          <w:rtl/>
-        </w:rPr>
-        <w:t xml:space="preserve"> וכן הלאה..</w:t>
-      </w:r>
-    </w:p>
-    <w:p>
-      <w:pPr>
-        <w:bidi/>
-        <w:rPr>
-          <w:sz w:val="24"/>
-          <w:szCs w:val="24"/>
-          <w:rtl/>
-        </w:rPr>
-      </w:pPr>
-      <w:r>
-        <w:rPr>
-          <w:rFonts w:hint="cs"/>
-          <w:sz w:val="24"/>
-          <w:szCs w:val="24"/>
-          <w:rtl/>
-        </w:rPr>
-        <w:t xml:space="preserve">4. נחלק את </w:t>
-      </w:r>
-      <w:r>
-        <w:rPr>
-          <w:sz w:val="24"/>
-          <w:szCs w:val="24"/>
-        </w:rPr>
-        <w:t>b</w:t>
-      </w:r>
-      <w:r>
-        <w:rPr>
-          <w:rFonts w:hint="cs"/>
-          <w:sz w:val="24"/>
-          <w:szCs w:val="24"/>
-          <w:rtl/>
-        </w:rPr>
-        <w:t xml:space="preserve"> ל</w:t>
-      </w:r>
-      <w:r>
-        <w:rPr>
-          <w:rFonts w:hint="cs"/>
-          <w:sz w:val="24"/>
-          <w:szCs w:val="24"/>
-        </w:rPr>
-        <w:t>N</w:t>
-      </w:r>
-      <w:r>
-        <w:rPr>
-          <w:sz w:val="24"/>
-          <w:szCs w:val="24"/>
-        </w:rPr>
-        <w:t>/2</w:t>
-      </w:r>
-      <w:r>
-        <w:rPr>
-          <w:rFonts w:hint="cs"/>
-          <w:sz w:val="24"/>
-          <w:szCs w:val="24"/>
-          <w:rtl/>
-        </w:rPr>
-        <w:t xml:space="preserve"> מספרים שונים באורך 16 סיביות כל אחד, נמספר אותם (</w:t>
-      </w:r>
-      <w:r>
-        <w:rPr>
-          <w:sz w:val="24"/>
-          <w:szCs w:val="24"/>
-        </w:rPr>
-        <w:t>b0,b1,b2,…,b(N/2-1)</w:t>
-      </w:r>
-      <w:r>
-        <w:rPr>
-          <w:rFonts w:hint="cs"/>
-          <w:sz w:val="24"/>
-          <w:szCs w:val="24"/>
-          <w:rtl/>
-        </w:rPr>
-        <w:t>)</w:t>
-      </w:r>
-    </w:p>
-    <w:p>
-      <w:pPr>
-        <w:bidi/>
-        <w:rPr>
-          <w:sz w:val="24"/>
-          <w:szCs w:val="24"/>
-          <w:rtl/>
-        </w:rPr>
-      </w:pPr>
-      <w:r>
-        <w:rPr>
-          <w:rFonts w:hint="cs"/>
-          <w:sz w:val="24"/>
-          <w:szCs w:val="24"/>
-          <w:rtl/>
-        </w:rPr>
-        <w:t xml:space="preserve">5. נגדיר משתנה זמני </w:t>
-      </w:r>
-      <w:r>
-        <w:rPr>
-          <w:sz w:val="24"/>
-          <w:szCs w:val="24"/>
-        </w:rPr>
-        <w:t>mul</w:t>
-      </w:r>
-      <w:r>
-        <w:rPr>
-          <w:rFonts w:hint="cs"/>
-          <w:sz w:val="24"/>
-          <w:szCs w:val="24"/>
-          <w:rtl/>
-        </w:rPr>
-        <w:t xml:space="preserve"> (משתנה שישמור פעולת כפל בודדת)</w:t>
-      </w:r>
-    </w:p>
-    <w:p>
-      <w:pPr>
-        <w:bidi/>
-        <w:rPr>
-          <w:sz w:val="24"/>
-          <w:szCs w:val="24"/>
-          <w:rtl/>
-        </w:rPr>
-      </w:pPr>
-      <w:r>
-        <w:rPr>
-          <w:rFonts w:hint="cs"/>
-          <w:sz w:val="24"/>
-          <w:szCs w:val="24"/>
-          <w:rtl/>
-        </w:rPr>
-        <w:t xml:space="preserve">6. נגדיר 2 אינדקסים רצים </w:t>
-      </w:r>
-      <w:r>
-        <w:rPr>
-          <w:sz w:val="24"/>
-          <w:szCs w:val="24"/>
-        </w:rPr>
-        <w:t>i=0</w:t>
-      </w:r>
-      <w:r>
-        <w:rPr>
-          <w:rFonts w:hint="cs"/>
-          <w:sz w:val="24"/>
-          <w:szCs w:val="24"/>
-          <w:rtl/>
-        </w:rPr>
-        <w:t xml:space="preserve"> ו</w:t>
-      </w:r>
-      <w:r>
-        <w:rPr>
-          <w:sz w:val="24"/>
-          <w:szCs w:val="24"/>
-        </w:rPr>
-        <w:t>j=0</w:t>
-      </w:r>
-      <w:r>
-        <w:rPr>
-          <w:rFonts w:hint="cs"/>
-          <w:sz w:val="24"/>
-          <w:szCs w:val="24"/>
-          <w:rtl/>
-        </w:rPr>
-        <w:t xml:space="preserve">. </w:t>
-      </w:r>
-    </w:p>
-    <w:p>
-      <w:pPr>
-        <w:bidi/>
-        <w:rPr>
-          <w:sz w:val="24"/>
-          <w:szCs w:val="24"/>
-          <w:rtl/>
-        </w:rPr>
-      </w:pPr>
-      <w:r>
-        <w:rPr>
-          <w:rFonts w:hint="cs"/>
-          <w:sz w:val="24"/>
-          <w:szCs w:val="24"/>
-          <w:rtl/>
-        </w:rPr>
-        <w:t xml:space="preserve">7. כל עוד </w:t>
-      </w:r>
-      <w:r>
-        <w:rPr>
-          <w:sz w:val="24"/>
-          <w:szCs w:val="24"/>
-        </w:rPr>
-        <w:t>i&lt;N</w:t>
-      </w:r>
-      <w:r>
-        <w:rPr>
-          <w:rFonts w:hint="cs"/>
-          <w:sz w:val="24"/>
-          <w:szCs w:val="24"/>
-          <w:rtl/>
-        </w:rPr>
-        <w:t>:</w:t>
-      </w:r>
-    </w:p>
-    <w:p>
-      <w:pPr>
-        <w:bidi/>
-        <w:rPr>
-          <w:sz w:val="24"/>
-          <w:szCs w:val="24"/>
-          <w:rtl/>
-        </w:rPr>
-      </w:pPr>
-      <w:r>
-        <w:rPr>
-          <w:sz w:val="24"/>
-          <w:szCs w:val="24"/>
-          <w:rtl/>
-        </w:rPr>
-        <w:tab/>
-      </w:r>
-      <w:r>
-        <w:rPr>
-          <w:rFonts w:hint="cs"/>
-          <w:sz w:val="24"/>
-          <w:szCs w:val="24"/>
-          <w:rtl/>
-        </w:rPr>
-        <w:t xml:space="preserve">7.1 </w:t>
-      </w:r>
-      <w:r>
-        <w:rPr>
-          <w:rFonts w:hint="cs"/>
-          <w:sz w:val="24"/>
-          <w:szCs w:val="24"/>
-          <w:rtl/>
-        </w:rPr>
-        <w:t xml:space="preserve">כל עוד </w:t>
-      </w:r>
-      <w:r>
-        <w:rPr>
-          <w:sz w:val="24"/>
-          <w:szCs w:val="24"/>
-        </w:rPr>
-        <w:t>j&lt;N/2</w:t>
-      </w:r>
-      <w:r>
-        <w:rPr>
-          <w:rFonts w:hint="cs"/>
-          <w:sz w:val="24"/>
-          <w:szCs w:val="24"/>
-          <w:rtl/>
-        </w:rPr>
-        <w:t>:</w:t>
-      </w:r>
-    </w:p>
-    <w:p>
-      <w:pPr>
-        <w:bidi/>
-        <w:rPr>
-          <w:sz w:val="24"/>
-          <w:szCs w:val="24"/>
-          <w:rtl/>
-        </w:rPr>
-      </w:pPr>
-      <w:r>
-        <w:rPr>
-          <w:sz w:val="24"/>
-          <w:szCs w:val="24"/>
-          <w:rtl/>
-        </w:rPr>
-        <w:tab/>
-      </w:r>
-      <w:r>
-        <w:rPr>
-          <w:sz w:val="24"/>
-          <w:szCs w:val="24"/>
-          <w:rtl/>
-        </w:rPr>
-        <w:tab/>
-      </w:r>
-      <w:r>
-        <w:rPr>
-          <w:rFonts w:hint="cs"/>
-          <w:sz w:val="24"/>
-          <w:szCs w:val="24"/>
-          <w:rtl/>
-        </w:rPr>
-        <w:t xml:space="preserve">7.1.1 באמצעות פקודת כפל </w:t>
-      </w:r>
-      <w:r>
-        <w:rPr>
-          <w:sz w:val="24"/>
-          <w:szCs w:val="24"/>
-        </w:rPr>
-        <w:t>16x8</w:t>
-      </w:r>
-      <w:r>
-        <w:rPr>
-          <w:rFonts w:hint="cs"/>
-          <w:sz w:val="24"/>
-          <w:szCs w:val="24"/>
-          <w:rtl/>
-        </w:rPr>
-        <w:t xml:space="preserve">: </w:t>
-      </w:r>
-      <w:r>
-        <w:rPr>
-          <w:sz w:val="24"/>
-          <w:szCs w:val="24"/>
-        </w:rPr>
-        <w:t>mul= a(i)*b(j)</w:t>
-      </w:r>
-    </w:p>
-    <w:p>
-      <w:pPr>
-        <w:bidi/>
-        <w:rPr>
-          <w:sz w:val="24"/>
-          <w:szCs w:val="24"/>
-          <w:rtl/>
-        </w:rPr>
-      </w:pPr>
-      <w:r>
-        <w:rPr>
-          <w:sz w:val="24"/>
-          <w:szCs w:val="24"/>
-          <w:rtl/>
-        </w:rPr>
-        <w:tab/>
-      </w:r>
-      <w:r>
-        <w:rPr>
-          <w:sz w:val="24"/>
-          <w:szCs w:val="24"/>
-          <w:rtl/>
-        </w:rPr>
-        <w:tab/>
-      </w:r>
-      <w:r>
-        <w:rPr>
-          <w:rFonts w:hint="cs"/>
-          <w:sz w:val="24"/>
-          <w:szCs w:val="24"/>
-          <w:rtl/>
-        </w:rPr>
-        <w:t>7.1.2 נוסיף ל</w:t>
-      </w:r>
-      <w:r>
-        <w:rPr>
-          <w:sz w:val="24"/>
-          <w:szCs w:val="24"/>
-        </w:rPr>
-        <w:t>mul</w:t>
-      </w:r>
-      <w:r>
-        <w:rPr>
-          <w:rFonts w:hint="cs"/>
-          <w:sz w:val="24"/>
-          <w:szCs w:val="24"/>
-          <w:rtl/>
-        </w:rPr>
-        <w:t xml:space="preserve"> (</w:t>
-      </w:r>
-      <w:r>
-        <w:rPr>
-          <w:sz w:val="24"/>
-          <w:szCs w:val="24"/>
-        </w:rPr>
-        <w:t>8i+16j</w:t>
-      </w:r>
-      <w:r>
-        <w:rPr>
-          <w:rFonts w:hint="cs"/>
-          <w:sz w:val="24"/>
-          <w:szCs w:val="24"/>
-          <w:rtl/>
-        </w:rPr>
-        <w:t>)</w:t>
-      </w:r>
-      <w:r>
-        <w:rPr>
-          <w:sz w:val="24"/>
-          <w:szCs w:val="24"/>
-        </w:rPr>
-        <w:t xml:space="preserve">- </w:t>
-      </w:r>
-      <w:r>
-        <w:rPr>
-          <w:rFonts w:hint="cs"/>
-          <w:sz w:val="24"/>
-          <w:szCs w:val="24"/>
-          <w:rtl/>
-        </w:rPr>
-        <w:t>אפסים מימין</w:t>
-      </w:r>
-      <w:r>
-        <w:rPr>
-          <w:sz w:val="24"/>
-          <w:szCs w:val="24"/>
-        </w:rPr>
-        <w:t xml:space="preserve"> </w:t>
-      </w:r>
-      <w:r>
-        <w:rPr>
-          <w:rFonts w:hint="cs"/>
-          <w:sz w:val="24"/>
-          <w:szCs w:val="24"/>
-          <w:rtl/>
-        </w:rPr>
-        <w:t>(</w:t>
-      </w:r>
-      <w:r>
-        <w:rPr>
-          <w:sz w:val="24"/>
-          <w:szCs w:val="24"/>
-        </w:rPr>
-        <w:t>shiftleft</w:t>
-      </w:r>
-      <w:r>
-        <w:rPr>
-          <w:rFonts w:hint="cs"/>
-          <w:sz w:val="24"/>
-          <w:szCs w:val="24"/>
-          <w:rtl/>
-        </w:rPr>
-        <w:t>)</w:t>
-      </w:r>
-      <w:r>
-        <w:rPr>
-          <w:sz w:val="24"/>
-          <w:szCs w:val="24"/>
-        </w:rPr>
-        <w:t xml:space="preserve"> </w:t>
-      </w:r>
-      <w:r>
-        <w:rPr>
-          <w:rFonts w:hint="cs"/>
-          <w:sz w:val="24"/>
-          <w:szCs w:val="24"/>
-          <w:rtl/>
-        </w:rPr>
-        <w:t>ונשמור את התוצאה ב</w:t>
-      </w:r>
-      <w:r>
-        <w:rPr>
-          <w:sz w:val="24"/>
-          <w:szCs w:val="24"/>
-        </w:rPr>
-        <w:t>mul</w:t>
-      </w:r>
-      <w:r>
-        <w:rPr>
-          <w:rFonts w:hint="cs"/>
-          <w:sz w:val="24"/>
-          <w:szCs w:val="24"/>
-          <w:rtl/>
-        </w:rPr>
         <w:t>.</w:t>
       </w:r>
     </w:p>
@@ -1503,166 +1899,6 @@
           <w:rtl/>
         </w:rPr>
       </w:pPr>
-      <w:r>
-        <w:rPr>
-          <w:sz w:val="24"/>
-          <w:szCs w:val="24"/>
-          <w:rtl/>
-        </w:rPr>
-        <w:tab/>
-      </w:r>
-      <w:r>
-        <w:rPr>
-          <w:sz w:val="24"/>
-          <w:szCs w:val="24"/>
-          <w:rtl/>
-        </w:rPr>
-        <w:tab/>
-      </w:r>
-      <w:r>
-        <w:rPr>
-          <w:rFonts w:hint="cs"/>
-          <w:sz w:val="24"/>
-          <w:szCs w:val="24"/>
-          <w:rtl/>
-        </w:rPr>
-        <w:t xml:space="preserve">7.1.3 </w:t>
-      </w:r>
-      <w:r>
-        <w:rPr>
-          <w:sz w:val="24"/>
-          <w:szCs w:val="24"/>
-        </w:rPr>
-        <w:t>result= result+mul</w:t>
-      </w:r>
-    </w:p>
-    <w:p>
-      <w:pPr>
-        <w:bidi/>
-        <w:rPr>
-          <w:sz w:val="24"/>
-          <w:szCs w:val="24"/>
-        </w:rPr>
-      </w:pPr>
-      <w:r>
-        <w:rPr>
-          <w:sz w:val="24"/>
-          <w:szCs w:val="24"/>
-          <w:rtl/>
-        </w:rPr>
-        <w:tab/>
-      </w:r>
-      <w:r>
-        <w:rPr>
-          <w:sz w:val="24"/>
-          <w:szCs w:val="24"/>
-          <w:rtl/>
-        </w:rPr>
-        <w:tab/>
-      </w:r>
-      <w:r>
-        <w:rPr>
-          <w:rFonts w:hint="cs"/>
-          <w:sz w:val="24"/>
-          <w:szCs w:val="24"/>
-          <w:rtl/>
-        </w:rPr>
-        <w:t xml:space="preserve">7.1.4 </w:t>
-      </w:r>
-      <w:r>
-        <w:rPr>
-          <w:sz w:val="24"/>
-          <w:szCs w:val="24"/>
-        </w:rPr>
-        <w:t>j=j+1</w:t>
-      </w:r>
-    </w:p>
-    <w:p>
-      <w:pPr>
-        <w:bidi/>
-        <w:rPr>
-          <w:sz w:val="24"/>
-          <w:szCs w:val="24"/>
-        </w:rPr>
-      </w:pPr>
-      <w:r>
-        <w:rPr>
-          <w:sz w:val="24"/>
-          <w:szCs w:val="24"/>
-        </w:rPr>
-        <w:tab/>
-      </w:r>
-      <w:r>
-        <w:rPr>
-          <w:rFonts w:hint="cs"/>
-          <w:sz w:val="24"/>
-          <w:szCs w:val="24"/>
-          <w:rtl/>
-        </w:rPr>
-        <w:t xml:space="preserve">7.2 </w:t>
-      </w:r>
-      <w:r>
-        <w:rPr>
-          <w:sz w:val="24"/>
-          <w:szCs w:val="24"/>
-        </w:rPr>
-        <w:t>i=i+1</w:t>
-      </w:r>
-    </w:p>
-    <w:p>
-      <w:pPr>
-        <w:bidi/>
-        <w:rPr>
-          <w:sz w:val="24"/>
-          <w:szCs w:val="24"/>
-          <w:rtl/>
-        </w:rPr>
-      </w:pPr>
-      <w:r>
-        <w:rPr>
-          <w:rFonts w:hint="cs"/>
-          <w:sz w:val="24"/>
-          <w:szCs w:val="24"/>
-          <w:rtl/>
-        </w:rPr>
-        <w:t>8. תוצאת הכפל שמורה ב</w:t>
-      </w:r>
-      <w:r>
-        <w:rPr>
-          <w:sz w:val="24"/>
-          <w:szCs w:val="24"/>
-        </w:rPr>
-        <w:t>result</w:t>
-      </w:r>
-      <w:r>
-        <w:rPr>
-          <w:rFonts w:hint="cs"/>
-          <w:sz w:val="24"/>
-          <w:szCs w:val="24"/>
-          <w:rtl/>
-        </w:rPr>
-        <w:t>.</w:t>
-      </w:r>
-    </w:p>
-    <w:p>
-      <w:pPr>
-        <w:bidi/>
-        <w:rPr>
-          <w:sz w:val="24"/>
-          <w:szCs w:val="24"/>
-          <w:rtl/>
-        </w:rPr>
-      </w:pPr>
-    </w:p>
-    <w:p>
-      <w:pPr>
-        <w:bidi/>
-        <w:rPr>
-          <w:sz w:val="24"/>
-          <w:szCs w:val="24"/>
-          <w:rtl/>
-        </w:rPr>
-      </w:pPr>
     </w:p>
     <w:p>
       <w:pPr>
@@ -1767,7 +2003,6 @@
         <w:rPr>
           <w:noProof/>
         </w:rPr>
-        <w:lastRenderedPageBreak/>
         <w:drawing>
           <wp:anchor distT="0" distB="0" distL="114300" distR="114300" simplePos="0" relativeHeight="251658240" behindDoc="0" locked="0" layoutInCell="1" allowOverlap="1" wp14:anchorId="0C918E35" wp14:editId="6F61A551">
             <wp:simplePos x="0" y="0"/>
@@ -1792,7 +2027,7 @@
                     <pic:cNvPicPr/>
                   </pic:nvPicPr>
                   <pic:blipFill>
-                    <a:blip r:embed="rId9" cstate="print">
+                    <a:blip r:embed="rId13" cstate="print">
                       <a:extLst>
                         <a:ext uri="{28A0092B-C50C-407E-A947-70E740481C1C}">
                           <a14:useLocalDpi xmlns:a14="http://schemas.microsoft.com/office/drawing/2010/main" val="0"/>
@@ -2009,7 +2244,6 @@
         <w:rPr>
           <w:noProof/>
         </w:rPr>
-        <w:lastRenderedPageBreak/>
         <w:drawing>
           <wp:anchor distT="0" distB="0" distL="114300" distR="114300" simplePos="0" relativeHeight="251659264" behindDoc="0" locked="0" layoutInCell="1" allowOverlap="1" wp14:anchorId="294BFF75" wp14:editId="3A99259B">
             <wp:simplePos x="0" y="0"/>
@@ -2034,7 +2268,7 @@
                     <pic:cNvPicPr/>
                   </pic:nvPicPr>
                   <pic:blipFill>
-                    <a:blip r:embed="rId10">
+                    <a:blip r:embed="rId14">
                       <a:extLst>
                         <a:ext uri="{28A0092B-C50C-407E-A947-70E740481C1C}">
                           <a14:useLocalDpi xmlns:a14="http://schemas.microsoft.com/office/drawing/2010/main" val="0"/>
@@ -2141,6 +2375,7 @@
         </w:rPr>
         <w:t xml:space="preserve"> רגיל באמצעות </w:t>
       </w:r>
+      <w:proofErr w:type="spellStart"/>
       <w:r>
         <w:rPr>
           <w:sz w:val="24"/>
@@ -2148,6 +2383,7 @@
         </w:rPr>
         <w:t>mul</w:t>
       </w:r>
+      <w:proofErr w:type="spellEnd"/>
       <w:r>
         <w:rPr>
           <w:rFonts w:hint="cs"/>
@@ -2355,7 +2591,7 @@
     </w:p>
     <w:p>
       <w:pPr>
-        <w:pStyle w:val="a3"/>
+        <w:pStyle w:val="ListParagraph"/>
         <w:numPr>
           <w:ilvl w:val="0"/>
           <w:numId w:val="3"/>
@@ -2430,7 +2666,7 @@
     </w:p>
     <w:p>
       <w:pPr>
-        <w:pStyle w:val="a3"/>
+        <w:pStyle w:val="ListParagraph"/>
         <w:numPr>
           <w:ilvl w:val="0"/>
           <w:numId w:val="3"/>
@@ -2505,7 +2741,7 @@
     </w:p>
     <w:p>
       <w:pPr>
-        <w:pStyle w:val="a3"/>
+        <w:pStyle w:val="ListParagraph"/>
         <w:numPr>
           <w:ilvl w:val="0"/>
           <w:numId w:val="3"/>
@@ -2603,6 +2839,7 @@
           <w:szCs w:val="24"/>
           <w:rtl/>
         </w:rPr>
+        <w:lastRenderedPageBreak/>
         <w:t xml:space="preserve">לסיכום, השינויים המוצעים בסעיף עשויים לשפר את פעולת התוכנית במקרה שהבית העליון של לפחות אחד מהמשתנים הוא 0, אבל בכל מקרה אחר יש פגיעה ביעילות המכפל. </w:t>
       </w:r>
       <w:r>
@@ -2620,17 +2857,7 @@
           <w:szCs w:val="24"/>
           <w:rtl/>
         </w:rPr>
-        <w:t xml:space="preserve">מטרת המכפל היא לכפול שני מספרים בני 16 סיביות כל אחד, ללא תלות בתנאים מיוחדים על </w:t>
-      </w:r>
-      <w:r>
-        <w:rPr>
-          <w:rFonts w:hint="cs"/>
-          <w:sz w:val="24"/>
-          <w:szCs w:val="24"/>
-          <w:rtl/>
-        </w:rPr>
-        <w:lastRenderedPageBreak/>
-        <w:t xml:space="preserve">המספרים עצמם. כלומר, למרות שבתנאים מסוימים הגרסה המעודכנת של המכפל עשויה להיות יותר יעילה, הפעילות השגרתית שלו נהיית פחות יעילה. יש יותר מספרים בהם הבית העליון לא מאופס מאשר מספרים בהם הבית העליון כן מאופס, ולכן ברוב המקרים תהיה פגיעה ביעילות התכנית. </w:t>
+        <w:t xml:space="preserve">מטרת המכפל היא לכפול שני מספרים בני 16 סיביות כל אחד, ללא תלות בתנאים מיוחדים על המספרים עצמם. כלומר, למרות שבתנאים מסוימים הגרסה המעודכנת של המכפל עשויה להיות יותר יעילה, הפעילות השגרתית שלו נהיית פחות יעילה. יש יותר מספרים בהם הבית העליון לא מאופס מאשר מספרים בהם הבית העליון כן מאופס, ולכן ברוב המקרים תהיה פגיעה ביעילות התכנית. </w:t>
       </w:r>
       <w:r>
         <w:rPr>
@@ -2767,7 +2994,7 @@
                     <pic:cNvPicPr/>
                   </pic:nvPicPr>
                   <pic:blipFill>
-                    <a:blip r:embed="rId11"/>
+                    <a:blip r:embed="rId15"/>
                     <a:stretch>
                       <a:fillRect/>
                     </a:stretch>
@@ -2837,7 +3064,7 @@
                     <pic:cNvPicPr/>
                   </pic:nvPicPr>
                   <pic:blipFill>
-                    <a:blip r:embed="rId12"/>
+                    <a:blip r:embed="rId16"/>
                     <a:stretch>
                       <a:fillRect/>
                     </a:stretch>
@@ -2910,7 +3137,7 @@
                     <pic:cNvPicPr/>
                   </pic:nvPicPr>
                   <pic:blipFill>
-                    <a:blip r:embed="rId13"/>
+                    <a:blip r:embed="rId17"/>
                     <a:stretch>
                       <a:fillRect/>
                     </a:stretch>
@@ -2951,7 +3178,31 @@
           <w:rFonts w:hint="cs"/>
           <w:rtl/>
         </w:rPr>
-        <w:t xml:space="preserve">בדיארמת הגלים ניתן לראות כי פעולת הכפל מתחילה בדיוק זמן מחזור שעון אחד לאחר עליית </w:t>
+        <w:t xml:space="preserve">בדיארמת הגלים ניתן לראות כי </w:t>
+      </w:r>
+      <w:r>
+        <w:rPr>
+          <w:rFonts w:hint="cs"/>
+          <w:rtl/>
+        </w:rPr>
+        <w:t>ה</w:t>
+      </w:r>
+      <w:r>
+        <w:t>busy</w:t>
+      </w:r>
+      <w:r>
+        <w:rPr>
+          <w:rFonts w:hint="cs"/>
+          <w:rtl/>
+        </w:rPr>
+        <w:t xml:space="preserve"> עולה</w:t>
+      </w:r>
+      <w:r>
+        <w:rPr>
+          <w:rFonts w:hint="cs"/>
+          <w:rtl/>
+        </w:rPr>
+        <w:t xml:space="preserve"> מחזור שעון אחד לאחר עליית </w:t>
       </w:r>
       <w:r>
         <w:t>start</w:t>
@@ -2961,7 +3212,14 @@
           <w:rFonts w:hint="cs"/>
           <w:rtl/>
         </w:rPr>
-        <w:t xml:space="preserve">. והיא נמשכת בדיוק 8 זמני מחזור שעון- ניתן לראות שערך </w:t>
+        <w:t>,</w:t>
+      </w:r>
+      <w:r>
+        <w:rPr>
+          <w:rFonts w:hint="cs"/>
+          <w:rtl/>
+        </w:rPr>
+        <w:t xml:space="preserve"> וערך </w:t>
       </w:r>
       <w:r>
         <w:t>busy</w:t>
@@ -2971,11 +3229,27 @@
           <w:rFonts w:hint="cs"/>
           <w:rtl/>
         </w:rPr>
-        <w:t xml:space="preserve"> הוא 1 במשך 8 זמני מחזור שעון . בנוסף ניתן לראות שבכל עליית שעון </w:t>
-      </w:r>
+        <w:t xml:space="preserve"> הוא 1 במשך 8 זמני מחזור שעון.</w:t>
+      </w:r>
+      <w:r>
+        <w:rPr>
+          <w:rFonts w:hint="cs"/>
+          <w:rtl/>
+        </w:rPr>
+        <w:t xml:space="preserve"> כלומר כמו שצפינו בחלק התיאורטי פעולת הכפל לוקחת 9 מחזורי שעון.</w:t>
+      </w:r>
+      <w:r>
+        <w:rPr>
+          <w:rFonts w:hint="cs"/>
+          <w:rtl/>
+        </w:rPr>
+        <w:t xml:space="preserve"> בנוסף ניתן לראות שבכל עליית שעון </w:t>
+      </w:r>
+      <w:proofErr w:type="spellStart"/>
       <w:r>
         <w:t>current_state</w:t>
       </w:r>
+      <w:proofErr w:type="spellEnd"/>
       <w:r>
         <w:rPr>
           <w:rFonts w:hint="cs"/>
@@ -2989,9 +3263,11 @@
         </w:rPr>
         <w:t xml:space="preserve"> ו-</w:t>
       </w:r>
+      <w:proofErr w:type="spellStart"/>
       <w:r>
         <w:t>next_state</w:t>
       </w:r>
+      <w:proofErr w:type="spellEnd"/>
       <w:r>
         <w:rPr>
           <w:rFonts w:hint="cs"/>
@@ -3053,7 +3329,7 @@
 </file>
 
 <file path=word/endnotes.xml><?xml version="1.0" encoding="utf-8"?>
-<w:endnotes xmlns:wpc="http://schemas.microsoft.com/office/word/2010/wordprocessingCanvas" xmlns:cx="http://schemas.microsoft.com/office/drawing/2014/chartex" xmlns:mc="http://schemas.openxmlformats.org/markup-compatibility/2006" xmlns:o="urn:schemas-microsoft-com:office:office" xmlns:r="http://schemas.openxmlformats.org/officeDocument/2006/relationships" xmlns:m="http://schemas.openxmlformats.org/officeDocument/2006/math" xmlns:v="urn:schemas-microsoft-com:vml" xmlns:wp14="http://schemas.microsoft.com/office/word/2010/wordprocessingDrawing" xmlns:wp="http://schemas.openxmlformats.org/drawingml/2006/wordprocessingDrawing" xmlns:w10="urn:schemas-microsoft-com:office:word" xmlns:w="http://schemas.openxmlformats.org/wordprocessingml/2006/main" xmlns:w14="http://schemas.microsoft.com/office/word/2010/wordml" xmlns:w15="http://schemas.microsoft.com/office/word/2012/wordml" xmlns:w16se="http://schemas.microsoft.com/office/word/2015/wordml/symex" xmlns:wpg="http://schemas.microsoft.com/office/word/2010/wordprocessingGroup" xmlns:wpi="http://schemas.microsoft.com/office/word/2010/wordprocessingInk" xmlns:wne="http://schemas.microsoft.com/office/word/2006/wordml" xmlns:wps="http://schemas.microsoft.com/office/word/2010/wordprocessingShape" mc:Ignorable="w14 w15 w16se wp14">
+<w:endnotes xmlns:wpc="http://schemas.microsoft.com/office/word/2010/wordprocessingCanvas" xmlns:cx="http://schemas.microsoft.com/office/drawing/2014/chartex" xmlns:cx1="http://schemas.microsoft.com/office/drawing/2015/9/8/chartex" xmlns:cx2="http://schemas.microsoft.com/office/drawing/2015/10/21/chartex" xmlns:cx3="http://schemas.microsoft.com/office/drawing/2016/5/9/chartex" xmlns:cx4="http://schemas.microsoft.com/office/drawing/2016/5/10/chartex" xmlns:cx5="http://schemas.microsoft.com/office/drawing/2016/5/11/chartex" xmlns:cx6="http://schemas.microsoft.com/office/drawing/2016/5/12/chartex" xmlns:cx7="http://schemas.microsoft.com/office/drawing/2016/5/13/chartex" xmlns:cx8="http://schemas.microsoft.com/office/drawing/2016/5/14/chartex" xmlns:mc="http://schemas.openxmlformats.org/markup-compatibility/2006" xmlns:aink="http://schemas.microsoft.com/office/drawing/2016/ink" xmlns:am3d="http://schemas.microsoft.com/office/drawing/2017/model3d" xmlns:o="urn:schemas-microsoft-com:office:office" xmlns:r="http://schemas.openxmlformats.org/officeDocument/2006/relationships" xmlns:m="http://schemas.openxmlformats.org/officeDocument/2006/math" xmlns:v="urn:schemas-microsoft-com:vml" xmlns:wp14="http://schemas.microsoft.com/office/word/2010/wordprocessingDrawing" xmlns:wp="http://schemas.openxmlformats.org/drawingml/2006/wordprocessingDrawing" xmlns:w10="urn:schemas-microsoft-com:office:word" xmlns:w="http://schemas.openxmlformats.org/wordprocessingml/2006/main" xmlns:w14="http://schemas.microsoft.com/office/word/2010/wordml" xmlns:w15="http://schemas.microsoft.com/office/word/2012/wordml" xmlns:w16cex="http://schemas.microsoft.com/office/word/2018/wordml/cex" xmlns:w16cid="http://schemas.microsoft.com/office/word/2016/wordml/cid" xmlns:w16="http://schemas.microsoft.com/office/word/2018/wordml" xmlns:w16se="http://schemas.microsoft.com/office/word/2015/wordml/symex" xmlns:wpg="http://schemas.microsoft.com/office/word/2010/wordprocessingGroup" xmlns:wpi="http://schemas.microsoft.com/office/word/2010/wordprocessingInk" xmlns:wne="http://schemas.microsoft.com/office/word/2006/wordml" xmlns:wps="http://schemas.microsoft.com/office/word/2010/wordprocessingShape" mc:Ignorable="w14 w15 w16se w16cid w16 w16cex wp14">
   <w:endnote w:type="separator" w:id="-1">
     <w:p>
       <w:pPr>
@@ -3078,7 +3354,7 @@
 </file>
 
 <file path=word/footnotes.xml><?xml version="1.0" encoding="utf-8"?>
-<w:footnotes xmlns:wpc="http://schemas.microsoft.com/office/word/2010/wordprocessingCanvas" xmlns:cx="http://schemas.microsoft.com/office/drawing/2014/chartex" xmlns:mc="http://schemas.openxmlformats.org/markup-compatibility/2006" xmlns:o="urn:schemas-microsoft-com:office:office" xmlns:r="http://schemas.openxmlformats.org/officeDocument/2006/relationships" xmlns:m="http://schemas.openxmlformats.org/officeDocument/2006/math" xmlns:v="urn:schemas-microsoft-com:vml" xmlns:wp14="http://schemas.microsoft.com/office/word/2010/wordprocessingDrawing" xmlns:wp="http://schemas.openxmlformats.org/drawingml/2006/wordprocessingDrawing" xmlns:w10="urn:schemas-microsoft-com:office:word" xmlns:w="http://schemas.openxmlformats.org/wordprocessingml/2006/main" xmlns:w14="http://schemas.microsoft.com/office/word/2010/wordml" xmlns:w15="http://schemas.microsoft.com/office/word/2012/wordml" xmlns:w16se="http://schemas.microsoft.com/office/word/2015/wordml/symex" xmlns:wpg="http://schemas.microsoft.com/office/word/2010/wordprocessingGroup" xmlns:wpi="http://schemas.microsoft.com/office/word/2010/wordprocessingInk" xmlns:wne="http://schemas.microsoft.com/office/word/2006/wordml" xmlns:wps="http://schemas.microsoft.com/office/word/2010/wordprocessingShape" mc:Ignorable="w14 w15 w16se wp14">
+<w:footnotes xmlns:wpc="http://schemas.microsoft.com/office/word/2010/wordprocessingCanvas" xmlns:cx="http://schemas.microsoft.com/office/drawing/2014/chartex" xmlns:cx1="http://schemas.microsoft.com/office/drawing/2015/9/8/chartex" xmlns:cx2="http://schemas.microsoft.com/office/drawing/2015/10/21/chartex" xmlns:cx3="http://schemas.microsoft.com/office/drawing/2016/5/9/chartex" xmlns:cx4="http://schemas.microsoft.com/office/drawing/2016/5/10/chartex" xmlns:cx5="http://schemas.microsoft.com/office/drawing/2016/5/11/chartex" xmlns:cx6="http://schemas.microsoft.com/office/drawing/2016/5/12/chartex" xmlns:cx7="http://schemas.microsoft.com/office/drawing/2016/5/13/chartex" xmlns:cx8="http://schemas.microsoft.com/office/drawing/2016/5/14/chartex" xmlns:mc="http://schemas.openxmlformats.org/markup-compatibility/2006" xmlns:aink="http://schemas.microsoft.com/office/drawing/2016/ink" xmlns:am3d="http://schemas.microsoft.com/office/drawing/2017/model3d" xmlns:o="urn:schemas-microsoft-com:office:office" xmlns:r="http://schemas.openxmlformats.org/officeDocument/2006/relationships" xmlns:m="http://schemas.openxmlformats.org/officeDocument/2006/math" xmlns:v="urn:schemas-microsoft-com:vml" xmlns:wp14="http://schemas.microsoft.com/office/word/2010/wordprocessingDrawing" xmlns:wp="http://schemas.openxmlformats.org/drawingml/2006/wordprocessingDrawing" xmlns:w10="urn:schemas-microsoft-com:office:word" xmlns:w="http://schemas.openxmlformats.org/wordprocessingml/2006/main" xmlns:w14="http://schemas.microsoft.com/office/word/2010/wordml" xmlns:w15="http://schemas.microsoft.com/office/word/2012/wordml" xmlns:w16cex="http://schemas.microsoft.com/office/word/2018/wordml/cex" xmlns:w16cid="http://schemas.microsoft.com/office/word/2016/wordml/cid" xmlns:w16="http://schemas.microsoft.com/office/word/2018/wordml" xmlns:w16se="http://schemas.microsoft.com/office/word/2015/wordml/symex" xmlns:wpg="http://schemas.microsoft.com/office/word/2010/wordprocessingGroup" xmlns:wpi="http://schemas.microsoft.com/office/word/2010/wordprocessingInk" xmlns:wne="http://schemas.microsoft.com/office/word/2006/wordml" xmlns:wps="http://schemas.microsoft.com/office/word/2010/wordprocessingShape" mc:Ignorable="w14 w15 w16se w16cid w16 w16cex wp14">
   <w:footnote w:type="separator" w:id="-1">
     <w:p>
       <w:pPr>
@@ -3103,7 +3379,7 @@
 </file>
 
 <file path=word/numbering.xml><?xml version="1.0" encoding="utf-8"?>
-<w:numbering xmlns:wpc="http://schemas.microsoft.com/office/word/2010/wordprocessingCanvas" xmlns:cx="http://schemas.microsoft.com/office/drawing/2014/chartex" xmlns:mc="http://schemas.openxmlformats.org/markup-compatibility/2006" xmlns:o="urn:schemas-microsoft-com:office:office" xmlns:r="http://schemas.openxmlformats.org/officeDocument/2006/relationships" xmlns:m="http://schemas.openxmlformats.org/officeDocument/2006/math" xmlns:v="urn:schemas-microsoft-com:vml" xmlns:wp14="http://schemas.microsoft.com/office/word/2010/wordprocessingDrawing" xmlns:wp="http://schemas.openxmlformats.org/drawingml/2006/wordprocessingDrawing" xmlns:w10="urn:schemas-microsoft-com:office:word" xmlns:w="http://schemas.openxmlformats.org/wordprocessingml/2006/main" xmlns:w14="http://schemas.microsoft.com/office/word/2010/wordml" xmlns:w15="http://schemas.microsoft.com/office/word/2012/wordml" xmlns:w16se="http://schemas.microsoft.com/office/word/2015/wordml/symex" xmlns:wpg="http://schemas.microsoft.com/office/word/2010/wordprocessingGroup" xmlns:wpi="http://schemas.microsoft.com/office/word/2010/wordprocessingInk" xmlns:wne="http://schemas.microsoft.com/office/word/2006/wordml" xmlns:wps="http://schemas.microsoft.com/office/word/2010/wordprocessingShape" mc:Ignorable="w14 w15 w16se wp14">
+<w:numbering xmlns:wpc="http://schemas.microsoft.com/office/word/2010/wordprocessingCanvas" xmlns:cx="http://schemas.microsoft.com/office/drawing/2014/chartex" xmlns:cx1="http://schemas.microsoft.com/office/drawing/2015/9/8/chartex" xmlns:cx2="http://schemas.microsoft.com/office/drawing/2015/10/21/chartex" xmlns:cx3="http://schemas.microsoft.com/office/drawing/2016/5/9/chartex" xmlns:cx4="http://schemas.microsoft.com/office/drawing/2016/5/10/chartex" xmlns:cx5="http://schemas.microsoft.com/office/drawing/2016/5/11/chartex" xmlns:cx6="http://schemas.microsoft.com/office/drawing/2016/5/12/chartex" xmlns:cx7="http://schemas.microsoft.com/office/drawing/2016/5/13/chartex" xmlns:cx8="http://schemas.microsoft.com/office/drawing/2016/5/14/chartex" xmlns:mc="http://schemas.openxmlformats.org/markup-compatibility/2006" xmlns:aink="http://schemas.microsoft.com/office/drawing/2016/ink" xmlns:am3d="http://schemas.microsoft.com/office/drawing/2017/model3d" xmlns:o="urn:schemas-microsoft-com:office:office" xmlns:r="http://schemas.openxmlformats.org/officeDocument/2006/relationships" xmlns:m="http://schemas.openxmlformats.org/officeDocument/2006/math" xmlns:v="urn:schemas-microsoft-com:vml" xmlns:wp14="http://schemas.microsoft.com/office/word/2010/wordprocessingDrawing" xmlns:wp="http://schemas.openxmlformats.org/drawingml/2006/wordprocessingDrawing" xmlns:w10="urn:schemas-microsoft-com:office:word" xmlns:w="http://schemas.openxmlformats.org/wordprocessingml/2006/main" xmlns:w14="http://schemas.microsoft.com/office/word/2010/wordml" xmlns:w15="http://schemas.microsoft.com/office/word/2012/wordml" xmlns:w16cex="http://schemas.microsoft.com/office/word/2018/wordml/cex" xmlns:w16cid="http://schemas.microsoft.com/office/word/2016/wordml/cid" xmlns:w16="http://schemas.microsoft.com/office/word/2018/wordml" xmlns:w16se="http://schemas.microsoft.com/office/word/2015/wordml/symex" xmlns:wpg="http://schemas.microsoft.com/office/word/2010/wordprocessingGroup" xmlns:wpi="http://schemas.microsoft.com/office/word/2010/wordprocessingInk" xmlns:wne="http://schemas.microsoft.com/office/word/2006/wordml" xmlns:wps="http://schemas.microsoft.com/office/word/2010/wordprocessingShape" mc:Ignorable="w14 w15 w16se w16cid w16 w16cex wp14">
   <w:abstractNum w:abstractNumId="0" w15:restartNumberingAfterBreak="0">
     <w:nsid w:val="15811B2E"/>
     <w:multiLevelType w:val="hybridMultilevel"/>
@@ -3572,7 +3848,7 @@
 </file>
 
 <file path=word/styles.xml><?xml version="1.0" encoding="utf-8"?>
-<w:styles xmlns:mc="http://schemas.openxmlformats.org/markup-compatibility/2006" xmlns:r="http://schemas.openxmlformats.org/officeDocument/2006/relationships" xmlns:w="http://schemas.openxmlformats.org/wordprocessingml/2006/main" xmlns:w14="http://schemas.microsoft.com/office/word/2010/wordml" xmlns:w15="http://schemas.microsoft.com/office/word/2012/wordml" xmlns:w16se="http://schemas.microsoft.com/office/word/2015/wordml/symex" mc:Ignorable="w14 w15 w16se">
+<w:styles xmlns:mc="http://schemas.openxmlformats.org/markup-compatibility/2006" xmlns:r="http://schemas.openxmlformats.org/officeDocument/2006/relationships" xmlns:w="http://schemas.openxmlformats.org/wordprocessingml/2006/main" xmlns:w14="http://schemas.microsoft.com/office/word/2010/wordml" xmlns:w15="http://schemas.microsoft.com/office/word/2012/wordml" xmlns:w16cex="http://schemas.microsoft.com/office/word/2018/wordml/cex" xmlns:w16cid="http://schemas.microsoft.com/office/word/2016/wordml/cid" xmlns:w16="http://schemas.microsoft.com/office/word/2018/wordml" xmlns:w16se="http://schemas.microsoft.com/office/word/2015/wordml/symex" mc:Ignorable="w14 w15 w16se w16cid w16 w16cex">
   <w:docDefaults>
     <w:rPrDefault>
       <w:rPr>
@@ -3588,7 +3864,7 @@
       </w:pPr>
     </w:pPrDefault>
   </w:docDefaults>
-  <w:latentStyles w:defLockedState="0" w:defUIPriority="99" w:defSemiHidden="0" w:defUnhideWhenUsed="0" w:defQFormat="0" w:count="371">
+  <w:latentStyles w:defLockedState="0" w:defUIPriority="99" w:defSemiHidden="0" w:defUnhideWhenUsed="0" w:defQFormat="0" w:count="376">
     <w:lsdException w:name="Normal" w:uiPriority="0" w:qFormat="1"/>
     <w:lsdException w:name="heading 1" w:uiPriority="9" w:qFormat="1"/>
     <w:lsdException w:name="heading 2" w:semiHidden="1" w:uiPriority="9" w:unhideWhenUsed="1" w:qFormat="1"/>
@@ -3694,7 +3970,6 @@
     <w:lsdException w:name="HTML Sample" w:semiHidden="1" w:unhideWhenUsed="1"/>
     <w:lsdException w:name="HTML Typewriter" w:semiHidden="1" w:unhideWhenUsed="1"/>
     <w:lsdException w:name="HTML Variable" w:semiHidden="1" w:unhideWhenUsed="1"/>
-    <w:lsdException w:name="Normal Table" w:semiHidden="1" w:unhideWhenUsed="1"/>
     <w:lsdException w:name="annotation subject" w:semiHidden="1" w:unhideWhenUsed="1"/>
     <w:lsdException w:name="No List" w:semiHidden="1" w:unhideWhenUsed="1"/>
     <w:lsdException w:name="Outline List 1" w:semiHidden="1" w:unhideWhenUsed="1"/>
@@ -3737,11 +4012,8 @@
     <w:lsdException w:name="Table Contemporary" w:semiHidden="1" w:unhideWhenUsed="1"/>
     <w:lsdException w:name="Table Elegant" w:semiHidden="1" w:unhideWhenUsed="1"/>
     <w:lsdException w:name="Table Professional" w:semiHidden="1" w:unhideWhenUsed="1"/>
-    <w:lsdException w:name="Table Subtle 1" w:semiHidden="1" w:unhideWhenUsed="1"/>
     <w:lsdException w:name="Table Subtle 2" w:semiHidden="1" w:unhideWhenUsed="1"/>
     <w:lsdException w:name="Table Web 1" w:semiHidden="1" w:unhideWhenUsed="1"/>
-    <w:lsdException w:name="Table Web 2" w:semiHidden="1" w:unhideWhenUsed="1"/>
-    <w:lsdException w:name="Table Web 3" w:semiHidden="1" w:unhideWhenUsed="1"/>
     <w:lsdException w:name="Balloon Text" w:semiHidden="1" w:unhideWhenUsed="1"/>
     <w:lsdException w:name="Table Grid" w:uiPriority="39"/>
     <w:lsdException w:name="Table Theme" w:semiHidden="1" w:unhideWhenUsed="1"/>
@@ -3960,18 +4232,23 @@
     <w:lsdException w:name="List Table 5 Dark Accent 6" w:uiPriority="50"/>
     <w:lsdException w:name="List Table 6 Colorful Accent 6" w:uiPriority="51"/>
     <w:lsdException w:name="List Table 7 Colorful Accent 6" w:uiPriority="52"/>
+    <w:lsdException w:name="Mention" w:semiHidden="1" w:unhideWhenUsed="1"/>
+    <w:lsdException w:name="Smart Hyperlink" w:semiHidden="1" w:unhideWhenUsed="1"/>
+    <w:lsdException w:name="Hashtag" w:semiHidden="1" w:unhideWhenUsed="1"/>
+    <w:lsdException w:name="Unresolved Mention" w:semiHidden="1" w:unhideWhenUsed="1"/>
+    <w:lsdException w:name="Smart Link" w:semiHidden="1" w:unhideWhenUsed="1"/>
   </w:latentStyles>
-  <w:style w:type="paragraph" w:default="1" w:styleId="a">
+  <w:style w:type="paragraph" w:default="1" w:styleId="Normal">
     <w:name w:val="Normal"/>
     <w:qFormat/>
   </w:style>
-  <w:style w:type="character" w:default="1" w:styleId="a0">
+  <w:style w:type="character" w:default="1" w:styleId="DefaultParagraphFont">
     <w:name w:val="Default Paragraph Font"/>
     <w:uiPriority w:val="1"/>
     <w:semiHidden/>
     <w:unhideWhenUsed/>
   </w:style>
-  <w:style w:type="table" w:default="1" w:styleId="a1">
+  <w:style w:type="table" w:default="1" w:styleId="TableNormal">
     <w:name w:val="Normal Table"/>
     <w:uiPriority w:val="99"/>
     <w:semiHidden/>
@@ -3986,15 +4263,15 @@
       </w:tblCellMar>
     </w:tblPr>
   </w:style>
-  <w:style w:type="numbering" w:default="1" w:styleId="a2">
+  <w:style w:type="numbering" w:default="1" w:styleId="NoList">
     <w:name w:val="No List"/>
     <w:uiPriority w:val="99"/>
     <w:semiHidden/>
     <w:unhideWhenUsed/>
   </w:style>
-  <w:style w:type="paragraph" w:styleId="a3">
+  <w:style w:type="paragraph" w:styleId="ListParagraph">
     <w:name w:val="List Paragraph"/>
-    <w:basedOn w:val="a"/>
+    <w:basedOn w:val="Normal"/>
     <w:uiPriority w:val="34"/>
     <w:qFormat/>
     <w:rsid w:val="00157916"/>
@@ -4003,10 +4280,10 @@
       <w:contextualSpacing/>
     </w:pPr>
   </w:style>
-  <w:style w:type="paragraph" w:styleId="a4">
+  <w:style w:type="paragraph" w:styleId="Header">
     <w:name w:val="header"/>
-    <w:basedOn w:val="a"/>
-    <w:link w:val="a5"/>
+    <w:basedOn w:val="Normal"/>
+    <w:link w:val="HeaderChar"/>
     <w:uiPriority w:val="99"/>
     <w:unhideWhenUsed/>
     <w:rsid w:val="00BE01F7"/>
@@ -4018,17 +4295,17 @@
       <w:spacing w:after="0" w:line="240" w:lineRule="auto"/>
     </w:pPr>
   </w:style>
-  <w:style w:type="character" w:customStyle="1" w:styleId="a5">
-    <w:name w:val="כותרת עליונה תו"/>
-    <w:basedOn w:val="a0"/>
-    <w:link w:val="a4"/>
+  <w:style w:type="character" w:customStyle="1" w:styleId="HeaderChar">
+    <w:name w:val="Header Char"/>
+    <w:basedOn w:val="DefaultParagraphFont"/>
+    <w:link w:val="Header"/>
     <w:uiPriority w:val="99"/>
     <w:rsid w:val="00BE01F7"/>
   </w:style>
-  <w:style w:type="paragraph" w:styleId="a6">
+  <w:style w:type="paragraph" w:styleId="Footer">
     <w:name w:val="footer"/>
-    <w:basedOn w:val="a"/>
-    <w:link w:val="a7"/>
+    <w:basedOn w:val="Normal"/>
+    <w:link w:val="FooterChar"/>
     <w:uiPriority w:val="99"/>
     <w:unhideWhenUsed/>
     <w:rsid w:val="00BE01F7"/>
@@ -4040,10 +4317,10 @@
       <w:spacing w:after="0" w:line="240" w:lineRule="auto"/>
     </w:pPr>
   </w:style>
-  <w:style w:type="character" w:customStyle="1" w:styleId="a7">
-    <w:name w:val="כותרת תחתונה תו"/>
-    <w:basedOn w:val="a0"/>
-    <w:link w:val="a6"/>
+  <w:style w:type="character" w:customStyle="1" w:styleId="FooterChar">
+    <w:name w:val="Footer Char"/>
+    <w:basedOn w:val="DefaultParagraphFont"/>
+    <w:link w:val="Footer"/>
     <w:uiPriority w:val="99"/>
     <w:rsid w:val="00BE01F7"/>
   </w:style>

--- a/Dry.docx
+++ b/Dry.docx
@@ -1,6 +1,6 @@
 
 <file path=word/document.xml><?xml version="1.0" encoding="utf-8"?>
-<w:document xmlns:wpc="http://schemas.microsoft.com/office/word/2010/wordprocessingCanvas" xmlns:cx="http://schemas.microsoft.com/office/drawing/2014/chartex" xmlns:cx1="http://schemas.microsoft.com/office/drawing/2015/9/8/chartex" xmlns:cx2="http://schemas.microsoft.com/office/drawing/2015/10/21/chartex" xmlns:cx3="http://schemas.microsoft.com/office/drawing/2016/5/9/chartex" xmlns:cx4="http://schemas.microsoft.com/office/drawing/2016/5/10/chartex" xmlns:cx5="http://schemas.microsoft.com/office/drawing/2016/5/11/chartex" xmlns:cx6="http://schemas.microsoft.com/office/drawing/2016/5/12/chartex" xmlns:cx7="http://schemas.microsoft.com/office/drawing/2016/5/13/chartex" xmlns:cx8="http://schemas.microsoft.com/office/drawing/2016/5/14/chartex" xmlns:mc="http://schemas.openxmlformats.org/markup-compatibility/2006" xmlns:aink="http://schemas.microsoft.com/office/drawing/2016/ink" xmlns:am3d="http://schemas.microsoft.com/office/drawing/2017/model3d" xmlns:o="urn:schemas-microsoft-com:office:office" xmlns:r="http://schemas.openxmlformats.org/officeDocument/2006/relationships" xmlns:m="http://schemas.openxmlformats.org/officeDocument/2006/math" xmlns:v="urn:schemas-microsoft-com:vml" xmlns:wp14="http://schemas.microsoft.com/office/word/2010/wordprocessingDrawing" xmlns:wp="http://schemas.openxmlformats.org/drawingml/2006/wordprocessingDrawing" xmlns:w10="urn:schemas-microsoft-com:office:word" xmlns:w="http://schemas.openxmlformats.org/wordprocessingml/2006/main" xmlns:w14="http://schemas.microsoft.com/office/word/2010/wordml" xmlns:w15="http://schemas.microsoft.com/office/word/2012/wordml" xmlns:w16cex="http://schemas.microsoft.com/office/word/2018/wordml/cex" xmlns:w16cid="http://schemas.microsoft.com/office/word/2016/wordml/cid" xmlns:w16="http://schemas.microsoft.com/office/word/2018/wordml" xmlns:w16se="http://schemas.microsoft.com/office/word/2015/wordml/symex" xmlns:wpg="http://schemas.microsoft.com/office/word/2010/wordprocessingGroup" xmlns:wpi="http://schemas.microsoft.com/office/word/2010/wordprocessingInk" xmlns:wne="http://schemas.microsoft.com/office/word/2006/wordml" xmlns:wps="http://schemas.microsoft.com/office/word/2010/wordprocessingShape" mc:Ignorable="w14 w15 w16se w16cid w16 w16cex wp14">
+<w:document xmlns:wpc="http://schemas.microsoft.com/office/word/2010/wordprocessingCanvas" xmlns:cx="http://schemas.microsoft.com/office/drawing/2014/chartex" xmlns:mc="http://schemas.openxmlformats.org/markup-compatibility/2006" xmlns:o="urn:schemas-microsoft-com:office:office" xmlns:r="http://schemas.openxmlformats.org/officeDocument/2006/relationships" xmlns:m="http://schemas.openxmlformats.org/officeDocument/2006/math" xmlns:v="urn:schemas-microsoft-com:vml" xmlns:wp14="http://schemas.microsoft.com/office/word/2010/wordprocessingDrawing" xmlns:wp="http://schemas.openxmlformats.org/drawingml/2006/wordprocessingDrawing" xmlns:w10="urn:schemas-microsoft-com:office:word" xmlns:w="http://schemas.openxmlformats.org/wordprocessingml/2006/main" xmlns:w14="http://schemas.microsoft.com/office/word/2010/wordml" xmlns:w15="http://schemas.microsoft.com/office/word/2012/wordml" xmlns:w16se="http://schemas.microsoft.com/office/word/2015/wordml/symex" xmlns:wpg="http://schemas.microsoft.com/office/word/2010/wordprocessingGroup" xmlns:wpi="http://schemas.microsoft.com/office/word/2010/wordprocessingInk" xmlns:wne="http://schemas.microsoft.com/office/word/2006/wordml" xmlns:wps="http://schemas.microsoft.com/office/word/2010/wordprocessingShape" mc:Ignorable="w14 w15 w16se wp14">
   <w:body>
     <w:p>
       <w:pPr>
@@ -409,7 +409,7 @@
     </w:p>
     <w:p>
       <w:pPr>
-        <w:pStyle w:val="ListParagraph"/>
+        <w:pStyle w:val="a3"/>
         <w:numPr>
           <w:ilvl w:val="0"/>
           <w:numId w:val="4"/>
@@ -480,7 +480,7 @@
     </w:p>
     <w:p>
       <w:pPr>
-        <w:pStyle w:val="ListParagraph"/>
+        <w:pStyle w:val="a3"/>
         <w:numPr>
           <w:ilvl w:val="0"/>
           <w:numId w:val="4"/>
@@ -551,7 +551,7 @@
     </w:p>
     <w:p>
       <w:pPr>
-        <w:pStyle w:val="ListParagraph"/>
+        <w:pStyle w:val="a3"/>
         <w:numPr>
           <w:ilvl w:val="0"/>
           <w:numId w:val="4"/>
@@ -622,7 +622,7 @@
     </w:p>
     <w:p>
       <w:pPr>
-        <w:pStyle w:val="ListParagraph"/>
+        <w:pStyle w:val="a3"/>
         <w:numPr>
           <w:ilvl w:val="0"/>
           <w:numId w:val="4"/>
@@ -709,7 +709,7 @@
     </w:p>
     <w:p>
       <w:pPr>
-        <w:pStyle w:val="ListParagraph"/>
+        <w:pStyle w:val="a3"/>
         <w:bidi/>
         <w:rPr>
           <w:sz w:val="24"/>
@@ -1748,7 +1748,6 @@
       <w:pPr>
         <w:bidi/>
         <w:rPr>
-          <w:rFonts w:hint="cs"/>
           <w:sz w:val="24"/>
           <w:szCs w:val="24"/>
           <w:rtl/>
@@ -1800,10 +1799,10 @@
             <v:path o:extrusionok="f" gradientshapeok="t" o:connecttype="rect"/>
             <o:lock v:ext="edit" aspectratio="t"/>
           </v:shapetype>
-          <v:shape id="_x0000_i1025" type="#_x0000_t75" style="width:17.85pt;height:16.15pt" o:ole="">
+          <v:shape id="_x0000_i1025" type="#_x0000_t75" style="width:18pt;height:16.5pt" o:ole="">
             <v:imagedata r:id="rId9" o:title=""/>
           </v:shape>
-          <o:OLEObject Type="Embed" ProgID="Equation.DSMT4" ShapeID="_x0000_i1025" DrawAspect="Content" ObjectID="_1653760420" r:id="rId10"/>
+          <o:OLEObject Type="Embed" ProgID="Equation.DSMT4" ShapeID="_x0000_i1025" DrawAspect="Content" ObjectID="_1653762048" r:id="rId10"/>
         </w:object>
       </w:r>
       <w:r>
@@ -1867,10 +1866,10 @@
           <w:position w:val="-6"/>
         </w:rPr>
         <w:object w:dxaOrig="360" w:dyaOrig="320" w14:anchorId="5DA04A37">
-          <v:shape id="_x0000_i1026" type="#_x0000_t75" style="width:17.85pt;height:16.15pt" o:ole="">
+          <v:shape id="_x0000_i1026" type="#_x0000_t75" style="width:18pt;height:16.5pt" o:ole="">
             <v:imagedata r:id="rId11" o:title=""/>
           </v:shape>
-          <o:OLEObject Type="Embed" ProgID="Equation.DSMT4" ShapeID="_x0000_i1026" DrawAspect="Content" ObjectID="_1653760421" r:id="rId12"/>
+          <o:OLEObject Type="Embed" ProgID="Equation.DSMT4" ShapeID="_x0000_i1026" DrawAspect="Content" ObjectID="_1653762049" r:id="rId12"/>
         </w:object>
       </w:r>
       <w:r>
@@ -2591,7 +2590,7 @@
     </w:p>
     <w:p>
       <w:pPr>
-        <w:pStyle w:val="ListParagraph"/>
+        <w:pStyle w:val="a3"/>
         <w:numPr>
           <w:ilvl w:val="0"/>
           <w:numId w:val="3"/>
@@ -2666,7 +2665,7 @@
     </w:p>
     <w:p>
       <w:pPr>
-        <w:pStyle w:val="ListParagraph"/>
+        <w:pStyle w:val="a3"/>
         <w:numPr>
           <w:ilvl w:val="0"/>
           <w:numId w:val="3"/>
@@ -2741,7 +2740,7 @@
     </w:p>
     <w:p>
       <w:pPr>
-        <w:pStyle w:val="ListParagraph"/>
+        <w:pStyle w:val="a3"/>
         <w:numPr>
           <w:ilvl w:val="0"/>
           <w:numId w:val="3"/>
@@ -3318,7 +3317,713 @@
         </w:rPr>
       </w:pPr>
     </w:p>
+    <w:p>
+      <w:pPr>
+        <w:jc w:val="right"/>
+        <w:rPr>
+          <w:sz w:val="24"/>
+          <w:szCs w:val="24"/>
+        </w:rPr>
+      </w:pPr>
+      <w:r>
+        <w:rPr>
+          <w:sz w:val="24"/>
+          <w:szCs w:val="24"/>
+        </w:rPr>
+        <w:lastRenderedPageBreak/>
+        <w:t>3.</w:t>
+      </w:r>
+      <w:r>
+        <w:rPr>
+          <w:sz w:val="24"/>
+          <w:szCs w:val="24"/>
+        </w:rPr>
+        <w:t>7</w:t>
+      </w:r>
+    </w:p>
+    <w:p>
+      <w:pPr>
+        <w:bidi/>
+        <w:rPr>
+          <w:rtl/>
+        </w:rPr>
+      </w:pPr>
+      <w:r>
+        <w:rPr>
+          <w:rFonts w:hint="cs"/>
+          <w:rtl/>
+        </w:rPr>
+        <w:t xml:space="preserve">הגדרנו שכל </w:t>
+      </w:r>
+      <w:r>
+        <w:t>10ns</w:t>
+      </w:r>
+      <w:r>
+        <w:rPr>
+          <w:rFonts w:hint="cs"/>
+          <w:rtl/>
+        </w:rPr>
+        <w:t xml:space="preserve"> השעון משנה את מצבו כלומר זמן מחזור השעון הוא </w:t>
+      </w:r>
+      <w:r>
+        <w:t>20ns</w:t>
+      </w:r>
+      <w:r>
+        <w:rPr>
+          <w:rFonts w:hint="cs"/>
+          <w:rtl/>
+        </w:rPr>
+        <w:t>.</w:t>
+      </w:r>
+    </w:p>
+    <w:p>
+      <w:pPr>
+        <w:bidi/>
+        <w:rPr>
+          <w:rtl/>
+        </w:rPr>
+      </w:pPr>
+      <w:r>
+        <w:rPr>
+          <w:rFonts w:hint="cs"/>
+          <w:rtl/>
+        </w:rPr>
+        <w:t>הדיאגרמה מתחילת הסימולציה עד למעבר של 5 זמני מחזור שעון(</w:t>
+      </w:r>
+      <w:r>
+        <w:t>0-100ns</w:t>
+      </w:r>
+      <w:r>
+        <w:rPr>
+          <w:rFonts w:hint="cs"/>
+          <w:rtl/>
+        </w:rPr>
+        <w:t>):</w:t>
+      </w:r>
+    </w:p>
+    <w:p>
+      <w:pPr>
+        <w:jc w:val="right"/>
+        <w:rPr>
+          <w:sz w:val="24"/>
+          <w:szCs w:val="24"/>
+        </w:rPr>
+      </w:pPr>
+      <w:r>
+        <w:rPr>
+          <w:noProof/>
+        </w:rPr>
+        <w:drawing>
+          <wp:inline distT="0" distB="0" distL="0" distR="0" wp14:anchorId="5584FD20" wp14:editId="7338FF14">
+            <wp:extent cx="6276975" cy="3302635"/>
+            <wp:effectExtent l="0" t="0" r="9525" b="0"/>
+            <wp:docPr id="1" name="תמונה 1"/>
+            <wp:cNvGraphicFramePr>
+              <a:graphicFrameLocks xmlns:a="http://schemas.openxmlformats.org/drawingml/2006/main" noChangeAspect="1"/>
+            </wp:cNvGraphicFramePr>
+            <a:graphic xmlns:a="http://schemas.openxmlformats.org/drawingml/2006/main">
+              <a:graphicData uri="http://schemas.openxmlformats.org/drawingml/2006/picture">
+                <pic:pic xmlns:pic="http://schemas.openxmlformats.org/drawingml/2006/picture">
+                  <pic:nvPicPr>
+                    <pic:cNvPr id="1" name=""/>
+                    <pic:cNvPicPr/>
+                  </pic:nvPicPr>
+                  <pic:blipFill rotWithShape="1">
+                    <a:blip r:embed="rId18"/>
+                    <a:srcRect l="41988" t="11966" r="19871" b="38461"/>
+                    <a:stretch/>
+                  </pic:blipFill>
+                  <pic:spPr bwMode="auto">
+                    <a:xfrm>
+                      <a:off x="0" y="0"/>
+                      <a:ext cx="6293436" cy="3311296"/>
+                    </a:xfrm>
+                    <a:prstGeom prst="rect">
+                      <a:avLst/>
+                    </a:prstGeom>
+                    <a:ln>
+                      <a:noFill/>
+                    </a:ln>
+                    <a:extLst>
+                      <a:ext uri="{53640926-AAD7-44D8-BBD7-CCE9431645EC}">
+                        <a14:shadowObscured xmlns:a14="http://schemas.microsoft.com/office/drawing/2010/main"/>
+                      </a:ext>
+                    </a:extLst>
+                  </pic:spPr>
+                </pic:pic>
+              </a:graphicData>
+            </a:graphic>
+          </wp:inline>
+        </w:drawing>
+      </w:r>
+    </w:p>
+    <w:p>
+      <w:pPr>
+        <w:bidi/>
+        <w:rPr>
+          <w:rtl/>
+        </w:rPr>
+      </w:pPr>
+      <w:r>
+        <w:rPr>
+          <w:rFonts w:hint="cs"/>
+          <w:rtl/>
+        </w:rPr>
+        <w:t>הדיאגרמה ממעבר של 5 זמני מחזור שעון עד מעבר של 10 זמני מחזור שעון (</w:t>
+      </w:r>
+      <w:r>
+        <w:t>100ns-200ns</w:t>
+      </w:r>
+      <w:r>
+        <w:rPr>
+          <w:rFonts w:hint="cs"/>
+          <w:rtl/>
+        </w:rPr>
+        <w:t>)</w:t>
+      </w:r>
+      <w:r>
+        <w:t>:</w:t>
+      </w:r>
+    </w:p>
+    <w:p>
+      <w:pPr>
+        <w:jc w:val="right"/>
+        <w:rPr>
+          <w:sz w:val="24"/>
+          <w:szCs w:val="24"/>
+        </w:rPr>
+      </w:pPr>
+      <w:r>
+        <w:rPr>
+          <w:noProof/>
+        </w:rPr>
+        <w:drawing>
+          <wp:inline distT="0" distB="0" distL="0" distR="0" wp14:anchorId="7EBF7E84" wp14:editId="1DED06C7">
+            <wp:extent cx="6067425" cy="3332910"/>
+            <wp:effectExtent l="0" t="0" r="0" b="1270"/>
+            <wp:docPr id="3" name="תמונה 3"/>
+            <wp:cNvGraphicFramePr>
+              <a:graphicFrameLocks xmlns:a="http://schemas.openxmlformats.org/drawingml/2006/main" noChangeAspect="1"/>
+            </wp:cNvGraphicFramePr>
+            <a:graphic xmlns:a="http://schemas.openxmlformats.org/drawingml/2006/main">
+              <a:graphicData uri="http://schemas.openxmlformats.org/drawingml/2006/picture">
+                <pic:pic xmlns:pic="http://schemas.openxmlformats.org/drawingml/2006/picture">
+                  <pic:nvPicPr>
+                    <pic:cNvPr id="1" name=""/>
+                    <pic:cNvPicPr/>
+                  </pic:nvPicPr>
+                  <pic:blipFill rotWithShape="1">
+                    <a:blip r:embed="rId19"/>
+                    <a:srcRect l="41047" t="11299" r="18434" b="38136"/>
+                    <a:stretch/>
+                  </pic:blipFill>
+                  <pic:spPr bwMode="auto">
+                    <a:xfrm>
+                      <a:off x="0" y="0"/>
+                      <a:ext cx="6082280" cy="3341070"/>
+                    </a:xfrm>
+                    <a:prstGeom prst="rect">
+                      <a:avLst/>
+                    </a:prstGeom>
+                    <a:ln>
+                      <a:noFill/>
+                    </a:ln>
+                    <a:extLst>
+                      <a:ext uri="{53640926-AAD7-44D8-BBD7-CCE9431645EC}">
+                        <a14:shadowObscured xmlns:a14="http://schemas.microsoft.com/office/drawing/2010/main"/>
+                      </a:ext>
+                    </a:extLst>
+                  </pic:spPr>
+                </pic:pic>
+              </a:graphicData>
+            </a:graphic>
+          </wp:inline>
+        </w:drawing>
+      </w:r>
+    </w:p>
+    <w:p>
+      <w:pPr>
+        <w:jc w:val="right"/>
+        <w:rPr>
+          <w:sz w:val="24"/>
+          <w:szCs w:val="24"/>
+        </w:rPr>
+      </w:pPr>
+    </w:p>
+    <w:p>
+      <w:pPr>
+        <w:bidi/>
+      </w:pPr>
+      <w:r>
+        <w:rPr>
+          <w:noProof/>
+        </w:rPr>
+        <w:lastRenderedPageBreak/>
+        <w:drawing>
+          <wp:anchor distT="0" distB="0" distL="114300" distR="114300" simplePos="0" relativeHeight="251661312" behindDoc="0" locked="0" layoutInCell="1" allowOverlap="1" wp14:anchorId="72CC53FB" wp14:editId="7661B5CE">
+            <wp:simplePos x="0" y="0"/>
+            <wp:positionH relativeFrom="margin">
+              <wp:align>center</wp:align>
+            </wp:positionH>
+            <wp:positionV relativeFrom="paragraph">
+              <wp:posOffset>190500</wp:posOffset>
+            </wp:positionV>
+            <wp:extent cx="6553200" cy="3642995"/>
+            <wp:effectExtent l="0" t="0" r="0" b="0"/>
+            <wp:wrapSquare wrapText="bothSides"/>
+            <wp:docPr id="10" name="תמונה 10"/>
+            <wp:cNvGraphicFramePr>
+              <a:graphicFrameLocks xmlns:a="http://schemas.openxmlformats.org/drawingml/2006/main" noChangeAspect="1"/>
+            </wp:cNvGraphicFramePr>
+            <a:graphic xmlns:a="http://schemas.openxmlformats.org/drawingml/2006/main">
+              <a:graphicData uri="http://schemas.openxmlformats.org/drawingml/2006/picture">
+                <pic:pic xmlns:pic="http://schemas.openxmlformats.org/drawingml/2006/picture">
+                  <pic:nvPicPr>
+                    <pic:cNvPr id="1" name=""/>
+                    <pic:cNvPicPr/>
+                  </pic:nvPicPr>
+                  <pic:blipFill rotWithShape="1">
+                    <a:blip r:embed="rId20">
+                      <a:extLst>
+                        <a:ext uri="{28A0092B-C50C-407E-A947-70E740481C1C}">
+                          <a14:useLocalDpi xmlns:a14="http://schemas.microsoft.com/office/drawing/2010/main" val="0"/>
+                        </a:ext>
+                      </a:extLst>
+                    </a:blip>
+                    <a:srcRect l="41667" t="11681" r="17307" b="37322"/>
+                    <a:stretch/>
+                  </pic:blipFill>
+                  <pic:spPr bwMode="auto">
+                    <a:xfrm>
+                      <a:off x="0" y="0"/>
+                      <a:ext cx="6553200" cy="3642995"/>
+                    </a:xfrm>
+                    <a:prstGeom prst="rect">
+                      <a:avLst/>
+                    </a:prstGeom>
+                    <a:ln>
+                      <a:noFill/>
+                    </a:ln>
+                    <a:extLst>
+                      <a:ext uri="{53640926-AAD7-44D8-BBD7-CCE9431645EC}">
+                        <a14:shadowObscured xmlns:a14="http://schemas.microsoft.com/office/drawing/2010/main"/>
+                      </a:ext>
+                    </a:extLst>
+                  </pic:spPr>
+                </pic:pic>
+              </a:graphicData>
+            </a:graphic>
+            <wp14:sizeRelH relativeFrom="page">
+              <wp14:pctWidth>0</wp14:pctWidth>
+            </wp14:sizeRelH>
+            <wp14:sizeRelV relativeFrom="page">
+              <wp14:pctHeight>0</wp14:pctHeight>
+            </wp14:sizeRelV>
+          </wp:anchor>
+        </w:drawing>
+      </w:r>
+      <w:r>
+        <w:rPr>
+          <w:rFonts w:hint="cs"/>
+          <w:rtl/>
+        </w:rPr>
+        <w:t>הדיאגרמה ממעבר של 10 זמני מחזור שעון עד מעבר של 15 זמני מחזור שעון (</w:t>
+      </w:r>
+      <w:r>
+        <w:t>200ns-300ns</w:t>
+      </w:r>
+      <w:r>
+        <w:rPr>
+          <w:rFonts w:hint="cs"/>
+          <w:rtl/>
+        </w:rPr>
+        <w:t>)</w:t>
+      </w:r>
+      <w:r>
+        <w:t>:</w:t>
+      </w:r>
+    </w:p>
+    <w:p>
+      <w:pPr>
+        <w:jc w:val="right"/>
+        <w:rPr>
+          <w:sz w:val="24"/>
+          <w:szCs w:val="24"/>
+        </w:rPr>
+      </w:pPr>
+    </w:p>
+    <w:p>
+      <w:pPr>
+        <w:bidi/>
+        <w:rPr>
+          <w:sz w:val="24"/>
+          <w:szCs w:val="24"/>
+          <w:rtl/>
+        </w:rPr>
+      </w:pPr>
+      <w:r>
+        <w:rPr>
+          <w:rFonts w:hint="cs"/>
+          <w:sz w:val="24"/>
+          <w:szCs w:val="24"/>
+          <w:rtl/>
+        </w:rPr>
+        <w:t>ניתן לראות כי כשאנחנו כופלים את מספרי הזהות כמו בסעיף הקודם, המכונה פועלת באופן זהה ואנחנו מקבלים את אותה תוצאה באותו תזמון.</w:t>
+      </w:r>
+    </w:p>
+    <w:p>
+      <w:pPr>
+        <w:bidi/>
+        <w:rPr>
+          <w:rFonts w:hint="cs"/>
+          <w:rtl/>
+        </w:rPr>
+      </w:pPr>
+      <w:r>
+        <w:rPr>
+          <w:noProof/>
+        </w:rPr>
+        <w:drawing>
+          <wp:anchor distT="0" distB="0" distL="114300" distR="114300" simplePos="0" relativeHeight="251662336" behindDoc="0" locked="0" layoutInCell="1" allowOverlap="1" wp14:anchorId="560F1ACD" wp14:editId="46C4DD2C">
+            <wp:simplePos x="0" y="0"/>
+            <wp:positionH relativeFrom="margin">
+              <wp:align>center</wp:align>
+            </wp:positionH>
+            <wp:positionV relativeFrom="paragraph">
+              <wp:posOffset>241935</wp:posOffset>
+            </wp:positionV>
+            <wp:extent cx="7088472" cy="3209925"/>
+            <wp:effectExtent l="0" t="0" r="0" b="0"/>
+            <wp:wrapSquare wrapText="bothSides"/>
+            <wp:docPr id="13" name="תמונה 13"/>
+            <wp:cNvGraphicFramePr>
+              <a:graphicFrameLocks xmlns:a="http://schemas.openxmlformats.org/drawingml/2006/main" noChangeAspect="1"/>
+            </wp:cNvGraphicFramePr>
+            <a:graphic xmlns:a="http://schemas.openxmlformats.org/drawingml/2006/main">
+              <a:graphicData uri="http://schemas.openxmlformats.org/drawingml/2006/picture">
+                <pic:pic xmlns:pic="http://schemas.openxmlformats.org/drawingml/2006/picture">
+                  <pic:nvPicPr>
+                    <pic:cNvPr id="1" name=""/>
+                    <pic:cNvPicPr/>
+                  </pic:nvPicPr>
+                  <pic:blipFill rotWithShape="1">
+                    <a:blip r:embed="rId21">
+                      <a:extLst>
+                        <a:ext uri="{28A0092B-C50C-407E-A947-70E740481C1C}">
+                          <a14:useLocalDpi xmlns:a14="http://schemas.microsoft.com/office/drawing/2010/main" val="0"/>
+                        </a:ext>
+                      </a:extLst>
+                    </a:blip>
+                    <a:srcRect l="41827" t="13390" b="37892"/>
+                    <a:stretch/>
+                  </pic:blipFill>
+                  <pic:spPr bwMode="auto">
+                    <a:xfrm>
+                      <a:off x="0" y="0"/>
+                      <a:ext cx="7088472" cy="3209925"/>
+                    </a:xfrm>
+                    <a:prstGeom prst="rect">
+                      <a:avLst/>
+                    </a:prstGeom>
+                    <a:ln>
+                      <a:noFill/>
+                    </a:ln>
+                    <a:extLst>
+                      <a:ext uri="{53640926-AAD7-44D8-BBD7-CCE9431645EC}">
+                        <a14:shadowObscured xmlns:a14="http://schemas.microsoft.com/office/drawing/2010/main"/>
+                      </a:ext>
+                    </a:extLst>
+                  </pic:spPr>
+                </pic:pic>
+              </a:graphicData>
+            </a:graphic>
+            <wp14:sizeRelH relativeFrom="page">
+              <wp14:pctWidth>0</wp14:pctWidth>
+            </wp14:sizeRelH>
+            <wp14:sizeRelV relativeFrom="page">
+              <wp14:pctHeight>0</wp14:pctHeight>
+            </wp14:sizeRelV>
+          </wp:anchor>
+        </w:drawing>
+      </w:r>
+      <w:r>
+        <w:rPr>
+          <w:rFonts w:hint="cs"/>
+          <w:rtl/>
+        </w:rPr>
+        <w:t>ה</w:t>
+      </w:r>
+      <w:r>
+        <w:rPr>
+          <w:rFonts w:hint="cs"/>
+          <w:rtl/>
+        </w:rPr>
+        <w:t xml:space="preserve">דיאגרמה ממעבר של </w:t>
+      </w:r>
+      <w:r>
+        <w:rPr>
+          <w:rFonts w:hint="cs"/>
+          <w:rtl/>
+        </w:rPr>
+        <w:t>15</w:t>
+      </w:r>
+      <w:r>
+        <w:rPr>
+          <w:rFonts w:hint="cs"/>
+          <w:rtl/>
+        </w:rPr>
+        <w:t xml:space="preserve"> זמני מחזור שעון עד מעבר של </w:t>
+      </w:r>
+      <w:r>
+        <w:rPr>
+          <w:rFonts w:hint="cs"/>
+          <w:rtl/>
+        </w:rPr>
+        <w:t>22</w:t>
+      </w:r>
+      <w:r>
+        <w:rPr>
+          <w:rFonts w:hint="cs"/>
+          <w:rtl/>
+        </w:rPr>
+        <w:t xml:space="preserve"> זמני מחזור שעון (</w:t>
+      </w:r>
+      <w:r>
+        <w:t>3</w:t>
+      </w:r>
+      <w:r>
+        <w:t>00ns-</w:t>
+      </w:r>
+      <w:r>
+        <w:t>4</w:t>
+      </w:r>
+      <w:r>
+        <w:t>4</w:t>
+      </w:r>
+      <w:r>
+        <w:t>0ns</w:t>
+      </w:r>
+      <w:r>
+        <w:rPr>
+          <w:rFonts w:hint="cs"/>
+          <w:rtl/>
+        </w:rPr>
+        <w:t>)</w:t>
+      </w:r>
+      <w:r>
+        <w:t>:</w:t>
+      </w:r>
+    </w:p>
+    <w:p>
+      <w:pPr>
+        <w:bidi/>
+        <w:rPr>
+          <w:sz w:val="24"/>
+          <w:szCs w:val="24"/>
+          <w:rtl/>
+        </w:rPr>
+      </w:pPr>
+      <w:r>
+        <w:rPr>
+          <w:rFonts w:hint="cs"/>
+          <w:sz w:val="24"/>
+          <w:szCs w:val="24"/>
+          <w:rtl/>
+        </w:rPr>
+        <w:lastRenderedPageBreak/>
+        <w:t xml:space="preserve">כעת מתבצע חישוב חדש כך ששני הבתים העליונים של כל מספר זהות מאופסים. זה מצב בו </w:t>
+      </w:r>
+      <w:r>
+        <w:rPr>
+          <w:sz w:val="24"/>
+          <w:szCs w:val="24"/>
+        </w:rPr>
+        <w:t>a_msb_is_0 = 1</w:t>
+      </w:r>
+      <w:r>
+        <w:rPr>
+          <w:rFonts w:hint="cs"/>
+          <w:sz w:val="24"/>
+          <w:szCs w:val="24"/>
+          <w:rtl/>
+        </w:rPr>
+        <w:t xml:space="preserve"> וגם </w:t>
+      </w:r>
+      <w:r>
+        <w:rPr>
+          <w:sz w:val="24"/>
+          <w:szCs w:val="24"/>
+        </w:rPr>
+        <w:t>b_msw_is_0 = 1</w:t>
+      </w:r>
+      <w:r>
+        <w:rPr>
+          <w:rFonts w:hint="cs"/>
+          <w:sz w:val="24"/>
+          <w:szCs w:val="24"/>
+          <w:rtl/>
+        </w:rPr>
+        <w:t xml:space="preserve">. </w:t>
+      </w:r>
+      <w:r>
+        <w:rPr>
+          <w:rFonts w:hint="cs"/>
+          <w:sz w:val="24"/>
+          <w:szCs w:val="24"/>
+          <w:rtl/>
+        </w:rPr>
+        <w:t xml:space="preserve">ואכן </w:t>
+      </w:r>
+      <w:r>
+        <w:rPr>
+          <w:rFonts w:hint="cs"/>
+          <w:sz w:val="24"/>
+          <w:szCs w:val="24"/>
+          <w:rtl/>
+        </w:rPr>
+        <w:t xml:space="preserve">ניתן לראות </w:t>
+      </w:r>
+      <w:r>
+        <w:rPr>
+          <w:rFonts w:hint="cs"/>
+          <w:sz w:val="24"/>
+          <w:szCs w:val="24"/>
+          <w:rtl/>
+        </w:rPr>
+        <w:t xml:space="preserve">כי </w:t>
+      </w:r>
+      <w:r>
+        <w:rPr>
+          <w:rFonts w:hint="cs"/>
+          <w:sz w:val="24"/>
+          <w:szCs w:val="24"/>
+          <w:rtl/>
+        </w:rPr>
+        <w:t xml:space="preserve">תוך 4 מחזורי שעון מהעלאת </w:t>
+      </w:r>
+      <w:r>
+        <w:rPr>
+          <w:sz w:val="24"/>
+          <w:szCs w:val="24"/>
+        </w:rPr>
+        <w:t>start</w:t>
+      </w:r>
+      <w:r>
+        <w:rPr>
+          <w:rFonts w:hint="cs"/>
+          <w:sz w:val="24"/>
+          <w:szCs w:val="24"/>
+          <w:rtl/>
+        </w:rPr>
+        <w:t xml:space="preserve"> </w:t>
+      </w:r>
+      <w:r>
+        <w:rPr>
+          <w:rFonts w:hint="cs"/>
+          <w:sz w:val="24"/>
+          <w:szCs w:val="24"/>
+          <w:rtl/>
+        </w:rPr>
+        <w:t xml:space="preserve">חוזרים למצב </w:t>
+      </w:r>
+      <w:r>
+        <w:rPr>
+          <w:sz w:val="24"/>
+          <w:szCs w:val="24"/>
+        </w:rPr>
+        <w:t>idle</w:t>
+      </w:r>
+      <w:r>
+        <w:rPr>
+          <w:rFonts w:hint="cs"/>
+          <w:sz w:val="24"/>
+          <w:szCs w:val="24"/>
+          <w:rtl/>
+        </w:rPr>
+        <w:t xml:space="preserve">, </w:t>
+      </w:r>
+      <w:r>
+        <w:rPr>
+          <w:rFonts w:hint="cs"/>
+          <w:sz w:val="24"/>
+          <w:szCs w:val="24"/>
+          <w:rtl/>
+        </w:rPr>
+        <w:t xml:space="preserve">לפי הצפוי מסעיף 2.2. </w:t>
+      </w:r>
+      <w:r>
+        <w:rPr>
+          <w:rFonts w:hint="cs"/>
+          <w:sz w:val="24"/>
+          <w:szCs w:val="24"/>
+          <w:rtl/>
+        </w:rPr>
+        <w:t xml:space="preserve">התוצאה מתייצבת מחזור אחד לפני כן, </w:t>
+      </w:r>
+      <w:r>
+        <w:rPr>
+          <w:rFonts w:hint="cs"/>
+          <w:sz w:val="24"/>
+          <w:szCs w:val="24"/>
+          <w:rtl/>
+        </w:rPr>
+        <w:t>כיוון שלמעשה המילה העליונה ב</w:t>
+      </w:r>
+      <w:r>
+        <w:rPr>
+          <w:sz w:val="24"/>
+          <w:szCs w:val="24"/>
+        </w:rPr>
+        <w:t>a</w:t>
+      </w:r>
+      <w:r>
+        <w:rPr>
+          <w:rFonts w:hint="cs"/>
+          <w:sz w:val="24"/>
+          <w:szCs w:val="24"/>
+          <w:rtl/>
+        </w:rPr>
+        <w:t xml:space="preserve"> מאופסת ולא רק הבית העליון.</w:t>
+      </w:r>
+      <w:r>
+        <w:rPr>
+          <w:rFonts w:hint="cs"/>
+          <w:sz w:val="24"/>
+          <w:szCs w:val="24"/>
+          <w:rtl/>
+        </w:rPr>
+        <w:t xml:space="preserve"> תוצאת הכפל עצמה נשארת מדויקת: </w:t>
+      </w:r>
+    </w:p>
+    <w:p>
+      <w:pPr>
+        <w:bidi/>
+        <w:rPr>
+          <w:rFonts w:hint="cs"/>
+          <w:sz w:val="24"/>
+          <w:szCs w:val="24"/>
+          <w:rtl/>
+        </w:rPr>
+      </w:pPr>
+      <w:r>
+        <w:rPr>
+          <w:sz w:val="24"/>
+          <w:szCs w:val="24"/>
+        </w:rPr>
+        <w:t>19078*26738= 510107564</w:t>
+      </w:r>
+      <w:bookmarkStart w:id="0" w:name="_GoBack"/>
+      <w:bookmarkEnd w:id="0"/>
+      <w:r>
+        <w:rPr>
+          <w:sz w:val="24"/>
+          <w:szCs w:val="24"/>
+        </w:rPr>
+        <w:t xml:space="preserve"> </w:t>
+      </w:r>
+    </w:p>
     <w:sectPr>
+      <w:footerReference w:type="default" r:id="rId22"/>
       <w:pgSz w:w="12240" w:h="15840"/>
       <w:pgMar w:top="1440" w:right="1440" w:bottom="1440" w:left="1440" w:header="720" w:footer="720" w:gutter="0"/>
       <w:cols w:space="720"/>
@@ -3329,7 +4034,7 @@
 </file>
 
 <file path=word/endnotes.xml><?xml version="1.0" encoding="utf-8"?>
-<w:endnotes xmlns:wpc="http://schemas.microsoft.com/office/word/2010/wordprocessingCanvas" xmlns:cx="http://schemas.microsoft.com/office/drawing/2014/chartex" xmlns:cx1="http://schemas.microsoft.com/office/drawing/2015/9/8/chartex" xmlns:cx2="http://schemas.microsoft.com/office/drawing/2015/10/21/chartex" xmlns:cx3="http://schemas.microsoft.com/office/drawing/2016/5/9/chartex" xmlns:cx4="http://schemas.microsoft.com/office/drawing/2016/5/10/chartex" xmlns:cx5="http://schemas.microsoft.com/office/drawing/2016/5/11/chartex" xmlns:cx6="http://schemas.microsoft.com/office/drawing/2016/5/12/chartex" xmlns:cx7="http://schemas.microsoft.com/office/drawing/2016/5/13/chartex" xmlns:cx8="http://schemas.microsoft.com/office/drawing/2016/5/14/chartex" xmlns:mc="http://schemas.openxmlformats.org/markup-compatibility/2006" xmlns:aink="http://schemas.microsoft.com/office/drawing/2016/ink" xmlns:am3d="http://schemas.microsoft.com/office/drawing/2017/model3d" xmlns:o="urn:schemas-microsoft-com:office:office" xmlns:r="http://schemas.openxmlformats.org/officeDocument/2006/relationships" xmlns:m="http://schemas.openxmlformats.org/officeDocument/2006/math" xmlns:v="urn:schemas-microsoft-com:vml" xmlns:wp14="http://schemas.microsoft.com/office/word/2010/wordprocessingDrawing" xmlns:wp="http://schemas.openxmlformats.org/drawingml/2006/wordprocessingDrawing" xmlns:w10="urn:schemas-microsoft-com:office:word" xmlns:w="http://schemas.openxmlformats.org/wordprocessingml/2006/main" xmlns:w14="http://schemas.microsoft.com/office/word/2010/wordml" xmlns:w15="http://schemas.microsoft.com/office/word/2012/wordml" xmlns:w16cex="http://schemas.microsoft.com/office/word/2018/wordml/cex" xmlns:w16cid="http://schemas.microsoft.com/office/word/2016/wordml/cid" xmlns:w16="http://schemas.microsoft.com/office/word/2018/wordml" xmlns:w16se="http://schemas.microsoft.com/office/word/2015/wordml/symex" xmlns:wpg="http://schemas.microsoft.com/office/word/2010/wordprocessingGroup" xmlns:wpi="http://schemas.microsoft.com/office/word/2010/wordprocessingInk" xmlns:wne="http://schemas.microsoft.com/office/word/2006/wordml" xmlns:wps="http://schemas.microsoft.com/office/word/2010/wordprocessingShape" mc:Ignorable="w14 w15 w16se w16cid w16 w16cex wp14">
+<w:endnotes xmlns:wpc="http://schemas.microsoft.com/office/word/2010/wordprocessingCanvas" xmlns:cx="http://schemas.microsoft.com/office/drawing/2014/chartex" xmlns:mc="http://schemas.openxmlformats.org/markup-compatibility/2006" xmlns:o="urn:schemas-microsoft-com:office:office" xmlns:r="http://schemas.openxmlformats.org/officeDocument/2006/relationships" xmlns:m="http://schemas.openxmlformats.org/officeDocument/2006/math" xmlns:v="urn:schemas-microsoft-com:vml" xmlns:wp14="http://schemas.microsoft.com/office/word/2010/wordprocessingDrawing" xmlns:wp="http://schemas.openxmlformats.org/drawingml/2006/wordprocessingDrawing" xmlns:w10="urn:schemas-microsoft-com:office:word" xmlns:w="http://schemas.openxmlformats.org/wordprocessingml/2006/main" xmlns:w14="http://schemas.microsoft.com/office/word/2010/wordml" xmlns:w15="http://schemas.microsoft.com/office/word/2012/wordml" xmlns:w16se="http://schemas.microsoft.com/office/word/2015/wordml/symex" xmlns:wpg="http://schemas.microsoft.com/office/word/2010/wordprocessingGroup" xmlns:wpi="http://schemas.microsoft.com/office/word/2010/wordprocessingInk" xmlns:wne="http://schemas.microsoft.com/office/word/2006/wordml" xmlns:wps="http://schemas.microsoft.com/office/word/2010/wordprocessingShape" mc:Ignorable="w14 w15 w16se wp14">
   <w:endnote w:type="separator" w:id="-1">
     <w:p>
       <w:pPr>
@@ -3353,8 +4058,23 @@
 </w:endnotes>
 </file>
 
+<file path=word/footer1.xml><?xml version="1.0" encoding="utf-8"?>
+<w:ftr xmlns:wpc="http://schemas.microsoft.com/office/word/2010/wordprocessingCanvas" xmlns:cx="http://schemas.microsoft.com/office/drawing/2014/chartex" xmlns:mc="http://schemas.openxmlformats.org/markup-compatibility/2006" xmlns:o="urn:schemas-microsoft-com:office:office" xmlns:r="http://schemas.openxmlformats.org/officeDocument/2006/relationships" xmlns:m="http://schemas.openxmlformats.org/officeDocument/2006/math" xmlns:v="urn:schemas-microsoft-com:vml" xmlns:wp14="http://schemas.microsoft.com/office/word/2010/wordprocessingDrawing" xmlns:wp="http://schemas.openxmlformats.org/drawingml/2006/wordprocessingDrawing" xmlns:w10="urn:schemas-microsoft-com:office:word" xmlns:w="http://schemas.openxmlformats.org/wordprocessingml/2006/main" xmlns:w14="http://schemas.microsoft.com/office/word/2010/wordml" xmlns:w15="http://schemas.microsoft.com/office/word/2012/wordml" xmlns:w16se="http://schemas.microsoft.com/office/word/2015/wordml/symex" xmlns:wpg="http://schemas.microsoft.com/office/word/2010/wordprocessingGroup" xmlns:wpi="http://schemas.microsoft.com/office/word/2010/wordprocessingInk" xmlns:wne="http://schemas.microsoft.com/office/word/2006/wordml" xmlns:wps="http://schemas.microsoft.com/office/word/2010/wordprocessingShape" mc:Ignorable="w14 w15 w16se wp14">
+  <w:p>
+    <w:pPr>
+      <w:pStyle w:val="a6"/>
+    </w:pPr>
+  </w:p>
+  <w:p>
+    <w:pPr>
+      <w:pStyle w:val="a6"/>
+    </w:pPr>
+  </w:p>
+</w:ftr>
+</file>
+
 <file path=word/footnotes.xml><?xml version="1.0" encoding="utf-8"?>
-<w:footnotes xmlns:wpc="http://schemas.microsoft.com/office/word/2010/wordprocessingCanvas" xmlns:cx="http://schemas.microsoft.com/office/drawing/2014/chartex" xmlns:cx1="http://schemas.microsoft.com/office/drawing/2015/9/8/chartex" xmlns:cx2="http://schemas.microsoft.com/office/drawing/2015/10/21/chartex" xmlns:cx3="http://schemas.microsoft.com/office/drawing/2016/5/9/chartex" xmlns:cx4="http://schemas.microsoft.com/office/drawing/2016/5/10/chartex" xmlns:cx5="http://schemas.microsoft.com/office/drawing/2016/5/11/chartex" xmlns:cx6="http://schemas.microsoft.com/office/drawing/2016/5/12/chartex" xmlns:cx7="http://schemas.microsoft.com/office/drawing/2016/5/13/chartex" xmlns:cx8="http://schemas.microsoft.com/office/drawing/2016/5/14/chartex" xmlns:mc="http://schemas.openxmlformats.org/markup-compatibility/2006" xmlns:aink="http://schemas.microsoft.com/office/drawing/2016/ink" xmlns:am3d="http://schemas.microsoft.com/office/drawing/2017/model3d" xmlns:o="urn:schemas-microsoft-com:office:office" xmlns:r="http://schemas.openxmlformats.org/officeDocument/2006/relationships" xmlns:m="http://schemas.openxmlformats.org/officeDocument/2006/math" xmlns:v="urn:schemas-microsoft-com:vml" xmlns:wp14="http://schemas.microsoft.com/office/word/2010/wordprocessingDrawing" xmlns:wp="http://schemas.openxmlformats.org/drawingml/2006/wordprocessingDrawing" xmlns:w10="urn:schemas-microsoft-com:office:word" xmlns:w="http://schemas.openxmlformats.org/wordprocessingml/2006/main" xmlns:w14="http://schemas.microsoft.com/office/word/2010/wordml" xmlns:w15="http://schemas.microsoft.com/office/word/2012/wordml" xmlns:w16cex="http://schemas.microsoft.com/office/word/2018/wordml/cex" xmlns:w16cid="http://schemas.microsoft.com/office/word/2016/wordml/cid" xmlns:w16="http://schemas.microsoft.com/office/word/2018/wordml" xmlns:w16se="http://schemas.microsoft.com/office/word/2015/wordml/symex" xmlns:wpg="http://schemas.microsoft.com/office/word/2010/wordprocessingGroup" xmlns:wpi="http://schemas.microsoft.com/office/word/2010/wordprocessingInk" xmlns:wne="http://schemas.microsoft.com/office/word/2006/wordml" xmlns:wps="http://schemas.microsoft.com/office/word/2010/wordprocessingShape" mc:Ignorable="w14 w15 w16se w16cid w16 w16cex wp14">
+<w:footnotes xmlns:wpc="http://schemas.microsoft.com/office/word/2010/wordprocessingCanvas" xmlns:cx="http://schemas.microsoft.com/office/drawing/2014/chartex" xmlns:mc="http://schemas.openxmlformats.org/markup-compatibility/2006" xmlns:o="urn:schemas-microsoft-com:office:office" xmlns:r="http://schemas.openxmlformats.org/officeDocument/2006/relationships" xmlns:m="http://schemas.openxmlformats.org/officeDocument/2006/math" xmlns:v="urn:schemas-microsoft-com:vml" xmlns:wp14="http://schemas.microsoft.com/office/word/2010/wordprocessingDrawing" xmlns:wp="http://schemas.openxmlformats.org/drawingml/2006/wordprocessingDrawing" xmlns:w10="urn:schemas-microsoft-com:office:word" xmlns:w="http://schemas.openxmlformats.org/wordprocessingml/2006/main" xmlns:w14="http://schemas.microsoft.com/office/word/2010/wordml" xmlns:w15="http://schemas.microsoft.com/office/word/2012/wordml" xmlns:w16se="http://schemas.microsoft.com/office/word/2015/wordml/symex" xmlns:wpg="http://schemas.microsoft.com/office/word/2010/wordprocessingGroup" xmlns:wpi="http://schemas.microsoft.com/office/word/2010/wordprocessingInk" xmlns:wne="http://schemas.microsoft.com/office/word/2006/wordml" xmlns:wps="http://schemas.microsoft.com/office/word/2010/wordprocessingShape" mc:Ignorable="w14 w15 w16se wp14">
   <w:footnote w:type="separator" w:id="-1">
     <w:p>
       <w:pPr>
@@ -3379,7 +4099,7 @@
 </file>
 
 <file path=word/numbering.xml><?xml version="1.0" encoding="utf-8"?>
-<w:numbering xmlns:wpc="http://schemas.microsoft.com/office/word/2010/wordprocessingCanvas" xmlns:cx="http://schemas.microsoft.com/office/drawing/2014/chartex" xmlns:cx1="http://schemas.microsoft.com/office/drawing/2015/9/8/chartex" xmlns:cx2="http://schemas.microsoft.com/office/drawing/2015/10/21/chartex" xmlns:cx3="http://schemas.microsoft.com/office/drawing/2016/5/9/chartex" xmlns:cx4="http://schemas.microsoft.com/office/drawing/2016/5/10/chartex" xmlns:cx5="http://schemas.microsoft.com/office/drawing/2016/5/11/chartex" xmlns:cx6="http://schemas.microsoft.com/office/drawing/2016/5/12/chartex" xmlns:cx7="http://schemas.microsoft.com/office/drawing/2016/5/13/chartex" xmlns:cx8="http://schemas.microsoft.com/office/drawing/2016/5/14/chartex" xmlns:mc="http://schemas.openxmlformats.org/markup-compatibility/2006" xmlns:aink="http://schemas.microsoft.com/office/drawing/2016/ink" xmlns:am3d="http://schemas.microsoft.com/office/drawing/2017/model3d" xmlns:o="urn:schemas-microsoft-com:office:office" xmlns:r="http://schemas.openxmlformats.org/officeDocument/2006/relationships" xmlns:m="http://schemas.openxmlformats.org/officeDocument/2006/math" xmlns:v="urn:schemas-microsoft-com:vml" xmlns:wp14="http://schemas.microsoft.com/office/word/2010/wordprocessingDrawing" xmlns:wp="http://schemas.openxmlformats.org/drawingml/2006/wordprocessingDrawing" xmlns:w10="urn:schemas-microsoft-com:office:word" xmlns:w="http://schemas.openxmlformats.org/wordprocessingml/2006/main" xmlns:w14="http://schemas.microsoft.com/office/word/2010/wordml" xmlns:w15="http://schemas.microsoft.com/office/word/2012/wordml" xmlns:w16cex="http://schemas.microsoft.com/office/word/2018/wordml/cex" xmlns:w16cid="http://schemas.microsoft.com/office/word/2016/wordml/cid" xmlns:w16="http://schemas.microsoft.com/office/word/2018/wordml" xmlns:w16se="http://schemas.microsoft.com/office/word/2015/wordml/symex" xmlns:wpg="http://schemas.microsoft.com/office/word/2010/wordprocessingGroup" xmlns:wpi="http://schemas.microsoft.com/office/word/2010/wordprocessingInk" xmlns:wne="http://schemas.microsoft.com/office/word/2006/wordml" xmlns:wps="http://schemas.microsoft.com/office/word/2010/wordprocessingShape" mc:Ignorable="w14 w15 w16se w16cid w16 w16cex wp14">
+<w:numbering xmlns:wpc="http://schemas.microsoft.com/office/word/2010/wordprocessingCanvas" xmlns:cx="http://schemas.microsoft.com/office/drawing/2014/chartex" xmlns:mc="http://schemas.openxmlformats.org/markup-compatibility/2006" xmlns:o="urn:schemas-microsoft-com:office:office" xmlns:r="http://schemas.openxmlformats.org/officeDocument/2006/relationships" xmlns:m="http://schemas.openxmlformats.org/officeDocument/2006/math" xmlns:v="urn:schemas-microsoft-com:vml" xmlns:wp14="http://schemas.microsoft.com/office/word/2010/wordprocessingDrawing" xmlns:wp="http://schemas.openxmlformats.org/drawingml/2006/wordprocessingDrawing" xmlns:w10="urn:schemas-microsoft-com:office:word" xmlns:w="http://schemas.openxmlformats.org/wordprocessingml/2006/main" xmlns:w14="http://schemas.microsoft.com/office/word/2010/wordml" xmlns:w15="http://schemas.microsoft.com/office/word/2012/wordml" xmlns:w16se="http://schemas.microsoft.com/office/word/2015/wordml/symex" xmlns:wpg="http://schemas.microsoft.com/office/word/2010/wordprocessingGroup" xmlns:wpi="http://schemas.microsoft.com/office/word/2010/wordprocessingInk" xmlns:wne="http://schemas.microsoft.com/office/word/2006/wordml" xmlns:wps="http://schemas.microsoft.com/office/word/2010/wordprocessingShape" mc:Ignorable="w14 w15 w16se wp14">
   <w:abstractNum w:abstractNumId="0" w15:restartNumberingAfterBreak="0">
     <w:nsid w:val="15811B2E"/>
     <w:multiLevelType w:val="hybridMultilevel"/>
@@ -3848,7 +4568,7 @@
 </file>
 
 <file path=word/styles.xml><?xml version="1.0" encoding="utf-8"?>
-<w:styles xmlns:mc="http://schemas.openxmlformats.org/markup-compatibility/2006" xmlns:r="http://schemas.openxmlformats.org/officeDocument/2006/relationships" xmlns:w="http://schemas.openxmlformats.org/wordprocessingml/2006/main" xmlns:w14="http://schemas.microsoft.com/office/word/2010/wordml" xmlns:w15="http://schemas.microsoft.com/office/word/2012/wordml" xmlns:w16cex="http://schemas.microsoft.com/office/word/2018/wordml/cex" xmlns:w16cid="http://schemas.microsoft.com/office/word/2016/wordml/cid" xmlns:w16="http://schemas.microsoft.com/office/word/2018/wordml" xmlns:w16se="http://schemas.microsoft.com/office/word/2015/wordml/symex" mc:Ignorable="w14 w15 w16se w16cid w16 w16cex">
+<w:styles xmlns:mc="http://schemas.openxmlformats.org/markup-compatibility/2006" xmlns:r="http://schemas.openxmlformats.org/officeDocument/2006/relationships" xmlns:w="http://schemas.openxmlformats.org/wordprocessingml/2006/main" xmlns:w14="http://schemas.microsoft.com/office/word/2010/wordml" xmlns:w15="http://schemas.microsoft.com/office/word/2012/wordml" xmlns:w16se="http://schemas.microsoft.com/office/word/2015/wordml/symex" mc:Ignorable="w14 w15 w16se">
   <w:docDefaults>
     <w:rPrDefault>
       <w:rPr>
@@ -3864,7 +4584,7 @@
       </w:pPr>
     </w:pPrDefault>
   </w:docDefaults>
-  <w:latentStyles w:defLockedState="0" w:defUIPriority="99" w:defSemiHidden="0" w:defUnhideWhenUsed="0" w:defQFormat="0" w:count="376">
+  <w:latentStyles w:defLockedState="0" w:defUIPriority="99" w:defSemiHidden="0" w:defUnhideWhenUsed="0" w:defQFormat="0" w:count="371">
     <w:lsdException w:name="Normal" w:uiPriority="0" w:qFormat="1"/>
     <w:lsdException w:name="heading 1" w:uiPriority="9" w:qFormat="1"/>
     <w:lsdException w:name="heading 2" w:semiHidden="1" w:uiPriority="9" w:unhideWhenUsed="1" w:qFormat="1"/>
@@ -3970,6 +4690,7 @@
     <w:lsdException w:name="HTML Sample" w:semiHidden="1" w:unhideWhenUsed="1"/>
     <w:lsdException w:name="HTML Typewriter" w:semiHidden="1" w:unhideWhenUsed="1"/>
     <w:lsdException w:name="HTML Variable" w:semiHidden="1" w:unhideWhenUsed="1"/>
+    <w:lsdException w:name="Normal Table" w:semiHidden="1" w:unhideWhenUsed="1"/>
     <w:lsdException w:name="annotation subject" w:semiHidden="1" w:unhideWhenUsed="1"/>
     <w:lsdException w:name="No List" w:semiHidden="1" w:unhideWhenUsed="1"/>
     <w:lsdException w:name="Outline List 1" w:semiHidden="1" w:unhideWhenUsed="1"/>
@@ -4012,8 +4733,11 @@
     <w:lsdException w:name="Table Contemporary" w:semiHidden="1" w:unhideWhenUsed="1"/>
     <w:lsdException w:name="Table Elegant" w:semiHidden="1" w:unhideWhenUsed="1"/>
     <w:lsdException w:name="Table Professional" w:semiHidden="1" w:unhideWhenUsed="1"/>
+    <w:lsdException w:name="Table Subtle 1" w:semiHidden="1" w:unhideWhenUsed="1"/>
     <w:lsdException w:name="Table Subtle 2" w:semiHidden="1" w:unhideWhenUsed="1"/>
     <w:lsdException w:name="Table Web 1" w:semiHidden="1" w:unhideWhenUsed="1"/>
+    <w:lsdException w:name="Table Web 2" w:semiHidden="1" w:unhideWhenUsed="1"/>
+    <w:lsdException w:name="Table Web 3" w:semiHidden="1" w:unhideWhenUsed="1"/>
     <w:lsdException w:name="Balloon Text" w:semiHidden="1" w:unhideWhenUsed="1"/>
     <w:lsdException w:name="Table Grid" w:uiPriority="39"/>
     <w:lsdException w:name="Table Theme" w:semiHidden="1" w:unhideWhenUsed="1"/>
@@ -4232,23 +4956,18 @@
     <w:lsdException w:name="List Table 5 Dark Accent 6" w:uiPriority="50"/>
     <w:lsdException w:name="List Table 6 Colorful Accent 6" w:uiPriority="51"/>
     <w:lsdException w:name="List Table 7 Colorful Accent 6" w:uiPriority="52"/>
-    <w:lsdException w:name="Mention" w:semiHidden="1" w:unhideWhenUsed="1"/>
-    <w:lsdException w:name="Smart Hyperlink" w:semiHidden="1" w:unhideWhenUsed="1"/>
-    <w:lsdException w:name="Hashtag" w:semiHidden="1" w:unhideWhenUsed="1"/>
-    <w:lsdException w:name="Unresolved Mention" w:semiHidden="1" w:unhideWhenUsed="1"/>
-    <w:lsdException w:name="Smart Link" w:semiHidden="1" w:unhideWhenUsed="1"/>
   </w:latentStyles>
-  <w:style w:type="paragraph" w:default="1" w:styleId="Normal">
+  <w:style w:type="paragraph" w:default="1" w:styleId="a">
     <w:name w:val="Normal"/>
     <w:qFormat/>
   </w:style>
-  <w:style w:type="character" w:default="1" w:styleId="DefaultParagraphFont">
+  <w:style w:type="character" w:default="1" w:styleId="a0">
     <w:name w:val="Default Paragraph Font"/>
     <w:uiPriority w:val="1"/>
     <w:semiHidden/>
     <w:unhideWhenUsed/>
   </w:style>
-  <w:style w:type="table" w:default="1" w:styleId="TableNormal">
+  <w:style w:type="table" w:default="1" w:styleId="a1">
     <w:name w:val="Normal Table"/>
     <w:uiPriority w:val="99"/>
     <w:semiHidden/>
@@ -4263,15 +4982,15 @@
       </w:tblCellMar>
     </w:tblPr>
   </w:style>
-  <w:style w:type="numbering" w:default="1" w:styleId="NoList">
+  <w:style w:type="numbering" w:default="1" w:styleId="a2">
     <w:name w:val="No List"/>
     <w:uiPriority w:val="99"/>
     <w:semiHidden/>
     <w:unhideWhenUsed/>
   </w:style>
-  <w:style w:type="paragraph" w:styleId="ListParagraph">
+  <w:style w:type="paragraph" w:styleId="a3">
     <w:name w:val="List Paragraph"/>
-    <w:basedOn w:val="Normal"/>
+    <w:basedOn w:val="a"/>
     <w:uiPriority w:val="34"/>
     <w:qFormat/>
     <w:rsid w:val="00157916"/>
@@ -4280,10 +4999,10 @@
       <w:contextualSpacing/>
     </w:pPr>
   </w:style>
-  <w:style w:type="paragraph" w:styleId="Header">
+  <w:style w:type="paragraph" w:styleId="a4">
     <w:name w:val="header"/>
-    <w:basedOn w:val="Normal"/>
-    <w:link w:val="HeaderChar"/>
+    <w:basedOn w:val="a"/>
+    <w:link w:val="a5"/>
     <w:uiPriority w:val="99"/>
     <w:unhideWhenUsed/>
     <w:rsid w:val="00BE01F7"/>
@@ -4295,17 +5014,17 @@
       <w:spacing w:after="0" w:line="240" w:lineRule="auto"/>
     </w:pPr>
   </w:style>
-  <w:style w:type="character" w:customStyle="1" w:styleId="HeaderChar">
-    <w:name w:val="Header Char"/>
-    <w:basedOn w:val="DefaultParagraphFont"/>
-    <w:link w:val="Header"/>
+  <w:style w:type="character" w:customStyle="1" w:styleId="a5">
+    <w:name w:val="כותרת עליונה תו"/>
+    <w:basedOn w:val="a0"/>
+    <w:link w:val="a4"/>
     <w:uiPriority w:val="99"/>
     <w:rsid w:val="00BE01F7"/>
   </w:style>
-  <w:style w:type="paragraph" w:styleId="Footer">
+  <w:style w:type="paragraph" w:styleId="a6">
     <w:name w:val="footer"/>
-    <w:basedOn w:val="Normal"/>
-    <w:link w:val="FooterChar"/>
+    <w:basedOn w:val="a"/>
+    <w:link w:val="a7"/>
     <w:uiPriority w:val="99"/>
     <w:unhideWhenUsed/>
     <w:rsid w:val="00BE01F7"/>
@@ -4317,10 +5036,10 @@
       <w:spacing w:after="0" w:line="240" w:lineRule="auto"/>
     </w:pPr>
   </w:style>
-  <w:style w:type="character" w:customStyle="1" w:styleId="FooterChar">
-    <w:name w:val="Footer Char"/>
-    <w:basedOn w:val="DefaultParagraphFont"/>
-    <w:link w:val="Footer"/>
+  <w:style w:type="character" w:customStyle="1" w:styleId="a7">
+    <w:name w:val="כותרת תחתונה תו"/>
+    <w:basedOn w:val="a0"/>
+    <w:link w:val="a6"/>
     <w:uiPriority w:val="99"/>
     <w:rsid w:val="00BE01F7"/>
   </w:style>

--- a/Dry.docx
+++ b/Dry.docx
@@ -1,6 +1,6 @@
 
 <file path=word/document.xml><?xml version="1.0" encoding="utf-8"?>
-<w:document xmlns:wpc="http://schemas.microsoft.com/office/word/2010/wordprocessingCanvas" xmlns:cx="http://schemas.microsoft.com/office/drawing/2014/chartex" xmlns:mc="http://schemas.openxmlformats.org/markup-compatibility/2006" xmlns:o="urn:schemas-microsoft-com:office:office" xmlns:r="http://schemas.openxmlformats.org/officeDocument/2006/relationships" xmlns:m="http://schemas.openxmlformats.org/officeDocument/2006/math" xmlns:v="urn:schemas-microsoft-com:vml" xmlns:wp14="http://schemas.microsoft.com/office/word/2010/wordprocessingDrawing" xmlns:wp="http://schemas.openxmlformats.org/drawingml/2006/wordprocessingDrawing" xmlns:w10="urn:schemas-microsoft-com:office:word" xmlns:w="http://schemas.openxmlformats.org/wordprocessingml/2006/main" xmlns:w14="http://schemas.microsoft.com/office/word/2010/wordml" xmlns:w15="http://schemas.microsoft.com/office/word/2012/wordml" xmlns:w16se="http://schemas.microsoft.com/office/word/2015/wordml/symex" xmlns:wpg="http://schemas.microsoft.com/office/word/2010/wordprocessingGroup" xmlns:wpi="http://schemas.microsoft.com/office/word/2010/wordprocessingInk" xmlns:wne="http://schemas.microsoft.com/office/word/2006/wordml" xmlns:wps="http://schemas.microsoft.com/office/word/2010/wordprocessingShape" mc:Ignorable="w14 w15 w16se wp14">
+<w:document xmlns:wpc="http://schemas.microsoft.com/office/word/2010/wordprocessingCanvas" xmlns:cx="http://schemas.microsoft.com/office/drawing/2014/chartex" xmlns:cx1="http://schemas.microsoft.com/office/drawing/2015/9/8/chartex" xmlns:cx2="http://schemas.microsoft.com/office/drawing/2015/10/21/chartex" xmlns:cx3="http://schemas.microsoft.com/office/drawing/2016/5/9/chartex" xmlns:cx4="http://schemas.microsoft.com/office/drawing/2016/5/10/chartex" xmlns:cx5="http://schemas.microsoft.com/office/drawing/2016/5/11/chartex" xmlns:cx6="http://schemas.microsoft.com/office/drawing/2016/5/12/chartex" xmlns:cx7="http://schemas.microsoft.com/office/drawing/2016/5/13/chartex" xmlns:cx8="http://schemas.microsoft.com/office/drawing/2016/5/14/chartex" xmlns:mc="http://schemas.openxmlformats.org/markup-compatibility/2006" xmlns:aink="http://schemas.microsoft.com/office/drawing/2016/ink" xmlns:am3d="http://schemas.microsoft.com/office/drawing/2017/model3d" xmlns:o="urn:schemas-microsoft-com:office:office" xmlns:r="http://schemas.openxmlformats.org/officeDocument/2006/relationships" xmlns:m="http://schemas.openxmlformats.org/officeDocument/2006/math" xmlns:v="urn:schemas-microsoft-com:vml" xmlns:wp14="http://schemas.microsoft.com/office/word/2010/wordprocessingDrawing" xmlns:wp="http://schemas.openxmlformats.org/drawingml/2006/wordprocessingDrawing" xmlns:w10="urn:schemas-microsoft-com:office:word" xmlns:w="http://schemas.openxmlformats.org/wordprocessingml/2006/main" xmlns:w14="http://schemas.microsoft.com/office/word/2010/wordml" xmlns:w15="http://schemas.microsoft.com/office/word/2012/wordml" xmlns:w16cex="http://schemas.microsoft.com/office/word/2018/wordml/cex" xmlns:w16cid="http://schemas.microsoft.com/office/word/2016/wordml/cid" xmlns:w16="http://schemas.microsoft.com/office/word/2018/wordml" xmlns:w16se="http://schemas.microsoft.com/office/word/2015/wordml/symex" xmlns:wpg="http://schemas.microsoft.com/office/word/2010/wordprocessingGroup" xmlns:wpi="http://schemas.microsoft.com/office/word/2010/wordprocessingInk" xmlns:wne="http://schemas.microsoft.com/office/word/2006/wordml" xmlns:wps="http://schemas.microsoft.com/office/word/2010/wordprocessingShape" mc:Ignorable="w14 w15 w16se w16cid w16 w16cex wp14">
   <w:body>
     <w:p>
       <w:pPr>
@@ -409,7 +409,7 @@
     </w:p>
     <w:p>
       <w:pPr>
-        <w:pStyle w:val="a3"/>
+        <w:pStyle w:val="ListParagraph"/>
         <w:numPr>
           <w:ilvl w:val="0"/>
           <w:numId w:val="4"/>
@@ -480,7 +480,7 @@
     </w:p>
     <w:p>
       <w:pPr>
-        <w:pStyle w:val="a3"/>
+        <w:pStyle w:val="ListParagraph"/>
         <w:numPr>
           <w:ilvl w:val="0"/>
           <w:numId w:val="4"/>
@@ -551,7 +551,7 @@
     </w:p>
     <w:p>
       <w:pPr>
-        <w:pStyle w:val="a3"/>
+        <w:pStyle w:val="ListParagraph"/>
         <w:numPr>
           <w:ilvl w:val="0"/>
           <w:numId w:val="4"/>
@@ -622,7 +622,7 @@
     </w:p>
     <w:p>
       <w:pPr>
-        <w:pStyle w:val="a3"/>
+        <w:pStyle w:val="ListParagraph"/>
         <w:numPr>
           <w:ilvl w:val="0"/>
           <w:numId w:val="4"/>
@@ -709,7 +709,7 @@
     </w:p>
     <w:p>
       <w:pPr>
-        <w:pStyle w:val="a3"/>
+        <w:pStyle w:val="ListParagraph"/>
         <w:bidi/>
         <w:rPr>
           <w:sz w:val="24"/>
@@ -991,17 +991,7 @@
           <w:szCs w:val="24"/>
           <w:rtl/>
         </w:rPr>
-        <w:t xml:space="preserve">- שמונה הסיביות הראשונות (מימין </w:t>
-      </w:r>
-      <w:proofErr w:type="gramStart"/>
-      <w:r>
-        <w:rPr>
-          <w:rFonts w:hint="cs"/>
-          <w:sz w:val="24"/>
-          <w:szCs w:val="24"/>
-          <w:rtl/>
-        </w:rPr>
-        <w:t>לשמאל</w:t>
+        <w:t>- שמונה הסיביות הראשונות (מימין לשמאל</w:t>
       </w:r>
       <w:r>
         <w:rPr>
@@ -1017,17 +1007,7 @@
           <w:szCs w:val="24"/>
           <w:rtl/>
         </w:rPr>
-        <w:t xml:space="preserve"> ישמרו</w:t>
-      </w:r>
-      <w:proofErr w:type="gramEnd"/>
-      <w:r>
-        <w:rPr>
-          <w:rFonts w:hint="cs"/>
-          <w:sz w:val="24"/>
-          <w:szCs w:val="24"/>
-          <w:rtl/>
-        </w:rPr>
-        <w:t xml:space="preserve"> ב</w:t>
+        <w:t xml:space="preserve"> ישמרו ב</w:t>
       </w:r>
       <w:r>
         <w:rPr>
@@ -1155,7 +1135,6 @@
         </w:rPr>
         <w:t xml:space="preserve">5. נגדיר משתנה זמני </w:t>
       </w:r>
-      <w:proofErr w:type="spellStart"/>
       <w:r>
         <w:rPr>
           <w:sz w:val="24"/>
@@ -1163,7 +1142,6 @@
         </w:rPr>
         <w:t>mul</w:t>
       </w:r>
-      <w:proofErr w:type="spellEnd"/>
       <w:r>
         <w:rPr>
           <w:rFonts w:hint="cs"/>
@@ -1192,21 +1170,12 @@
         </w:rPr>
         <w:t xml:space="preserve">6. נגדיר 2 אינדקסים רצים </w:t>
       </w:r>
-      <w:proofErr w:type="spellStart"/>
-      <w:r>
-        <w:rPr>
-          <w:sz w:val="24"/>
-          <w:szCs w:val="24"/>
-        </w:rPr>
-        <w:t>i</w:t>
-      </w:r>
-      <w:proofErr w:type="spellEnd"/>
-      <w:r>
-        <w:rPr>
-          <w:sz w:val="24"/>
-          <w:szCs w:val="24"/>
-        </w:rPr>
-        <w:t>=0</w:t>
+      <w:r>
+        <w:rPr>
+          <w:sz w:val="24"/>
+          <w:szCs w:val="24"/>
+        </w:rPr>
+        <w:t>i=0</w:t>
       </w:r>
       <w:r>
         <w:rPr>
@@ -1252,21 +1221,12 @@
         </w:rPr>
         <w:t xml:space="preserve">7. כל עוד </w:t>
       </w:r>
-      <w:proofErr w:type="spellStart"/>
-      <w:r>
-        <w:rPr>
-          <w:sz w:val="24"/>
-          <w:szCs w:val="24"/>
-        </w:rPr>
-        <w:t>i</w:t>
-      </w:r>
-      <w:proofErr w:type="spellEnd"/>
-      <w:r>
-        <w:rPr>
-          <w:sz w:val="24"/>
-          <w:szCs w:val="24"/>
-        </w:rPr>
-        <w:t>&lt;N</w:t>
+      <w:r>
+        <w:rPr>
+          <w:sz w:val="24"/>
+          <w:szCs w:val="24"/>
+        </w:rPr>
+        <w:t>i&lt;N</w:t>
       </w:r>
       <w:r>
         <w:rPr>
@@ -1380,7 +1340,48 @@
         </w:rPr>
         <w:t xml:space="preserve">: </w:t>
       </w:r>
-      <w:proofErr w:type="spellStart"/>
+      <w:r>
+        <w:rPr>
+          <w:sz w:val="24"/>
+          <w:szCs w:val="24"/>
+        </w:rPr>
+        <w:t>mul= a(i)*b(j)</w:t>
+      </w:r>
+    </w:p>
+    <w:p>
+      <w:pPr>
+        <w:bidi/>
+        <w:rPr>
+          <w:sz w:val="24"/>
+          <w:szCs w:val="24"/>
+          <w:rtl/>
+        </w:rPr>
+      </w:pPr>
+      <w:r>
+        <w:rPr>
+          <w:sz w:val="24"/>
+          <w:szCs w:val="24"/>
+          <w:rtl/>
+        </w:rPr>
+        <w:tab/>
+      </w:r>
+      <w:r>
+        <w:rPr>
+          <w:sz w:val="24"/>
+          <w:szCs w:val="24"/>
+          <w:rtl/>
+        </w:rPr>
+        <w:tab/>
+      </w:r>
+      <w:r>
+        <w:rPr>
+          <w:rFonts w:hint="cs"/>
+          <w:sz w:val="24"/>
+          <w:szCs w:val="24"/>
+          <w:rtl/>
+        </w:rPr>
+        <w:t>7.1.2 נוסיף ל</w:t>
+      </w:r>
       <w:r>
         <w:rPr>
           <w:sz w:val="24"/>
@@ -1388,29 +1389,110 @@
         </w:rPr>
         <w:t>mul</w:t>
       </w:r>
-      <w:proofErr w:type="spellEnd"/>
-      <w:r>
-        <w:rPr>
-          <w:sz w:val="24"/>
-          <w:szCs w:val="24"/>
-        </w:rPr>
-        <w:t>= a(</w:t>
-      </w:r>
-      <w:proofErr w:type="spellStart"/>
-      <w:r>
-        <w:rPr>
-          <w:sz w:val="24"/>
-          <w:szCs w:val="24"/>
-        </w:rPr>
-        <w:t>i</w:t>
-      </w:r>
-      <w:proofErr w:type="spellEnd"/>
-      <w:r>
-        <w:rPr>
-          <w:sz w:val="24"/>
-          <w:szCs w:val="24"/>
-        </w:rPr>
-        <w:t>)*b(j)</w:t>
+      <w:r>
+        <w:rPr>
+          <w:rFonts w:hint="cs"/>
+          <w:sz w:val="24"/>
+          <w:szCs w:val="24"/>
+          <w:rtl/>
+        </w:rPr>
+        <w:t xml:space="preserve"> (</w:t>
+      </w:r>
+      <w:r>
+        <w:rPr>
+          <w:sz w:val="24"/>
+          <w:szCs w:val="24"/>
+        </w:rPr>
+        <w:t>8i+16j</w:t>
+      </w:r>
+      <w:r>
+        <w:rPr>
+          <w:rFonts w:hint="cs"/>
+          <w:sz w:val="24"/>
+          <w:szCs w:val="24"/>
+          <w:rtl/>
+        </w:rPr>
+        <w:t>)</w:t>
+      </w:r>
+      <w:r>
+        <w:rPr>
+          <w:sz w:val="24"/>
+          <w:szCs w:val="24"/>
+        </w:rPr>
+        <w:t xml:space="preserve">- </w:t>
+      </w:r>
+      <w:r>
+        <w:rPr>
+          <w:rFonts w:hint="cs"/>
+          <w:sz w:val="24"/>
+          <w:szCs w:val="24"/>
+          <w:rtl/>
+        </w:rPr>
+        <w:t>אפסים מימין</w:t>
+      </w:r>
+      <w:r>
+        <w:rPr>
+          <w:sz w:val="24"/>
+          <w:szCs w:val="24"/>
+        </w:rPr>
+        <w:t xml:space="preserve"> </w:t>
+      </w:r>
+      <w:r>
+        <w:rPr>
+          <w:rFonts w:hint="cs"/>
+          <w:sz w:val="24"/>
+          <w:szCs w:val="24"/>
+          <w:rtl/>
+        </w:rPr>
+        <w:t>(</w:t>
+      </w:r>
+      <w:r>
+        <w:rPr>
+          <w:sz w:val="24"/>
+          <w:szCs w:val="24"/>
+        </w:rPr>
+        <w:t>shiftleft</w:t>
+      </w:r>
+      <w:r>
+        <w:rPr>
+          <w:rFonts w:hint="cs"/>
+          <w:sz w:val="24"/>
+          <w:szCs w:val="24"/>
+          <w:rtl/>
+        </w:rPr>
+        <w:t>)</w:t>
+      </w:r>
+      <w:r>
+        <w:rPr>
+          <w:sz w:val="24"/>
+          <w:szCs w:val="24"/>
+        </w:rPr>
+        <w:t xml:space="preserve"> </w:t>
+      </w:r>
+      <w:r>
+        <w:rPr>
+          <w:rFonts w:hint="cs"/>
+          <w:sz w:val="24"/>
+          <w:szCs w:val="24"/>
+          <w:rtl/>
+        </w:rPr>
+        <w:t>ונשמור את התוצאה ב</w:t>
+      </w:r>
+      <w:r>
+        <w:rPr>
+          <w:sz w:val="24"/>
+          <w:szCs w:val="24"/>
+        </w:rPr>
+        <w:t>mul</w:t>
+      </w:r>
+      <w:r>
+        <w:rPr>
+          <w:rFonts w:hint="cs"/>
+          <w:sz w:val="24"/>
+          <w:szCs w:val="24"/>
+          <w:rtl/>
+        </w:rPr>
+        <w:t>.</w:t>
       </w:r>
     </w:p>
     <w:p>
@@ -1445,134 +1527,22 @@
           <w:szCs w:val="24"/>
           <w:rtl/>
         </w:rPr>
-        <w:t>7.1.2 נוסיף ל</w:t>
-      </w:r>
-      <w:proofErr w:type="spellStart"/>
-      <w:r>
-        <w:rPr>
-          <w:sz w:val="24"/>
-          <w:szCs w:val="24"/>
-        </w:rPr>
-        <w:t>mul</w:t>
-      </w:r>
-      <w:proofErr w:type="spellEnd"/>
-      <w:r>
-        <w:rPr>
-          <w:rFonts w:hint="cs"/>
-          <w:sz w:val="24"/>
-          <w:szCs w:val="24"/>
-          <w:rtl/>
-        </w:rPr>
-        <w:t xml:space="preserve"> (</w:t>
-      </w:r>
-      <w:r>
-        <w:rPr>
-          <w:sz w:val="24"/>
-          <w:szCs w:val="24"/>
-        </w:rPr>
-        <w:t>8i+16j</w:t>
-      </w:r>
-      <w:r>
-        <w:rPr>
-          <w:rFonts w:hint="cs"/>
-          <w:sz w:val="24"/>
-          <w:szCs w:val="24"/>
-          <w:rtl/>
-        </w:rPr>
-        <w:t>)</w:t>
-      </w:r>
-      <w:r>
-        <w:rPr>
-          <w:sz w:val="24"/>
-          <w:szCs w:val="24"/>
-        </w:rPr>
-        <w:t xml:space="preserve">- </w:t>
-      </w:r>
-      <w:r>
-        <w:rPr>
-          <w:rFonts w:hint="cs"/>
-          <w:sz w:val="24"/>
-          <w:szCs w:val="24"/>
-          <w:rtl/>
-        </w:rPr>
-        <w:t>אפסים מימין</w:t>
-      </w:r>
-      <w:r>
-        <w:rPr>
-          <w:sz w:val="24"/>
-          <w:szCs w:val="24"/>
-        </w:rPr>
-        <w:t xml:space="preserve"> </w:t>
-      </w:r>
-      <w:r>
-        <w:rPr>
-          <w:rFonts w:hint="cs"/>
-          <w:sz w:val="24"/>
-          <w:szCs w:val="24"/>
-          <w:rtl/>
-        </w:rPr>
-        <w:t>(</w:t>
-      </w:r>
-      <w:proofErr w:type="spellStart"/>
-      <w:r>
-        <w:rPr>
-          <w:sz w:val="24"/>
-          <w:szCs w:val="24"/>
-        </w:rPr>
-        <w:t>shiftleft</w:t>
-      </w:r>
-      <w:proofErr w:type="spellEnd"/>
-      <w:r>
-        <w:rPr>
-          <w:rFonts w:hint="cs"/>
-          <w:sz w:val="24"/>
-          <w:szCs w:val="24"/>
-          <w:rtl/>
-        </w:rPr>
-        <w:t>)</w:t>
-      </w:r>
-      <w:r>
-        <w:rPr>
-          <w:sz w:val="24"/>
-          <w:szCs w:val="24"/>
-        </w:rPr>
-        <w:t xml:space="preserve"> </w:t>
-      </w:r>
-      <w:r>
-        <w:rPr>
-          <w:rFonts w:hint="cs"/>
-          <w:sz w:val="24"/>
-          <w:szCs w:val="24"/>
-          <w:rtl/>
-        </w:rPr>
-        <w:t>ונשמור את התוצאה ב</w:t>
-      </w:r>
-      <w:proofErr w:type="spellStart"/>
-      <w:r>
-        <w:rPr>
-          <w:sz w:val="24"/>
-          <w:szCs w:val="24"/>
-        </w:rPr>
-        <w:t>mul</w:t>
-      </w:r>
-      <w:proofErr w:type="spellEnd"/>
-      <w:r>
-        <w:rPr>
-          <w:rFonts w:hint="cs"/>
-          <w:sz w:val="24"/>
-          <w:szCs w:val="24"/>
-          <w:rtl/>
-        </w:rPr>
-        <w:t>.</w:t>
-      </w:r>
-    </w:p>
-    <w:p>
-      <w:pPr>
-        <w:bidi/>
-        <w:rPr>
-          <w:sz w:val="24"/>
-          <w:szCs w:val="24"/>
-          <w:rtl/>
+        <w:t xml:space="preserve">7.1.3 </w:t>
+      </w:r>
+      <w:r>
+        <w:rPr>
+          <w:sz w:val="24"/>
+          <w:szCs w:val="24"/>
+        </w:rPr>
+        <w:t>result= result+mul</w:t>
+      </w:r>
+    </w:p>
+    <w:p>
+      <w:pPr>
+        <w:bidi/>
+        <w:rPr>
+          <w:sz w:val="24"/>
+          <w:szCs w:val="24"/>
         </w:rPr>
       </w:pPr>
       <w:r>
@@ -1598,83 +1568,33 @@
           <w:szCs w:val="24"/>
           <w:rtl/>
         </w:rPr>
-        <w:t xml:space="preserve">7.1.3 </w:t>
-      </w:r>
-      <w:r>
-        <w:rPr>
-          <w:sz w:val="24"/>
-          <w:szCs w:val="24"/>
-        </w:rPr>
-        <w:t xml:space="preserve">result= </w:t>
-      </w:r>
-      <w:proofErr w:type="spellStart"/>
-      <w:r>
-        <w:rPr>
-          <w:sz w:val="24"/>
-          <w:szCs w:val="24"/>
-        </w:rPr>
-        <w:t>result+mul</w:t>
-      </w:r>
-      <w:proofErr w:type="spellEnd"/>
-    </w:p>
-    <w:p>
-      <w:pPr>
-        <w:bidi/>
-        <w:rPr>
-          <w:sz w:val="24"/>
-          <w:szCs w:val="24"/>
-        </w:rPr>
-      </w:pPr>
-      <w:r>
-        <w:rPr>
-          <w:sz w:val="24"/>
-          <w:szCs w:val="24"/>
-          <w:rtl/>
+        <w:t xml:space="preserve">7.1.4 </w:t>
+      </w:r>
+      <w:r>
+        <w:rPr>
+          <w:sz w:val="24"/>
+          <w:szCs w:val="24"/>
+        </w:rPr>
+        <w:t>j=j+1</w:t>
+      </w:r>
+    </w:p>
+    <w:p>
+      <w:pPr>
+        <w:bidi/>
+        <w:rPr>
+          <w:sz w:val="24"/>
+          <w:szCs w:val="24"/>
+        </w:rPr>
+      </w:pPr>
+      <w:r>
+        <w:rPr>
+          <w:sz w:val="24"/>
+          <w:szCs w:val="24"/>
         </w:rPr>
         <w:tab/>
       </w:r>
       <w:r>
         <w:rPr>
-          <w:sz w:val="24"/>
-          <w:szCs w:val="24"/>
-          <w:rtl/>
-        </w:rPr>
-        <w:tab/>
-      </w:r>
-      <w:r>
-        <w:rPr>
-          <w:rFonts w:hint="cs"/>
-          <w:sz w:val="24"/>
-          <w:szCs w:val="24"/>
-          <w:rtl/>
-        </w:rPr>
-        <w:t xml:space="preserve">7.1.4 </w:t>
-      </w:r>
-      <w:r>
-        <w:rPr>
-          <w:sz w:val="24"/>
-          <w:szCs w:val="24"/>
-        </w:rPr>
-        <w:t>j=j+1</w:t>
-      </w:r>
-    </w:p>
-    <w:p>
-      <w:pPr>
-        <w:bidi/>
-        <w:rPr>
-          <w:sz w:val="24"/>
-          <w:szCs w:val="24"/>
-        </w:rPr>
-      </w:pPr>
-      <w:r>
-        <w:rPr>
-          <w:sz w:val="24"/>
-          <w:szCs w:val="24"/>
-        </w:rPr>
-        <w:tab/>
-      </w:r>
-      <w:r>
-        <w:rPr>
           <w:rFonts w:hint="cs"/>
           <w:sz w:val="24"/>
           <w:szCs w:val="24"/>
@@ -1682,21 +1602,12 @@
         </w:rPr>
         <w:t xml:space="preserve">7.2 </w:t>
       </w:r>
-      <w:proofErr w:type="spellStart"/>
-      <w:r>
-        <w:rPr>
-          <w:sz w:val="24"/>
-          <w:szCs w:val="24"/>
-        </w:rPr>
-        <w:t>i</w:t>
-      </w:r>
-      <w:proofErr w:type="spellEnd"/>
-      <w:r>
-        <w:rPr>
-          <w:sz w:val="24"/>
-          <w:szCs w:val="24"/>
-        </w:rPr>
-        <w:t>=i+1</w:t>
+      <w:r>
+        <w:rPr>
+          <w:sz w:val="24"/>
+          <w:szCs w:val="24"/>
+        </w:rPr>
+        <w:t>i=i+1</w:t>
       </w:r>
     </w:p>
     <w:p>
@@ -1799,10 +1710,10 @@
             <v:path o:extrusionok="f" gradientshapeok="t" o:connecttype="rect"/>
             <o:lock v:ext="edit" aspectratio="t"/>
           </v:shapetype>
-          <v:shape id="_x0000_i1025" type="#_x0000_t75" style="width:18pt;height:16.5pt" o:ole="">
+          <v:shape id="_x0000_i1025" type="#_x0000_t75" style="width:17.85pt;height:16.7pt" o:ole="">
             <v:imagedata r:id="rId9" o:title=""/>
           </v:shape>
-          <o:OLEObject Type="Embed" ProgID="Equation.DSMT4" ShapeID="_x0000_i1025" DrawAspect="Content" ObjectID="_1653762048" r:id="rId10"/>
+          <o:OLEObject Type="Embed" ProgID="Equation.DSMT4" ShapeID="_x0000_i1025" DrawAspect="Content" ObjectID="_1653763822" r:id="rId10"/>
         </w:object>
       </w:r>
       <w:r>
@@ -1866,10 +1777,10 @@
           <w:position w:val="-6"/>
         </w:rPr>
         <w:object w:dxaOrig="360" w:dyaOrig="320" w14:anchorId="5DA04A37">
-          <v:shape id="_x0000_i1026" type="#_x0000_t75" style="width:18pt;height:16.5pt" o:ole="">
+          <v:shape id="_x0000_i1026" type="#_x0000_t75" style="width:17.85pt;height:16.7pt" o:ole="">
             <v:imagedata r:id="rId11" o:title=""/>
           </v:shape>
-          <o:OLEObject Type="Embed" ProgID="Equation.DSMT4" ShapeID="_x0000_i1026" DrawAspect="Content" ObjectID="_1653762049" r:id="rId12"/>
+          <o:OLEObject Type="Embed" ProgID="Equation.DSMT4" ShapeID="_x0000_i1026" DrawAspect="Content" ObjectID="_1653763823" r:id="rId12"/>
         </w:object>
       </w:r>
       <w:r>
@@ -2374,7 +2285,6 @@
         </w:rPr>
         <w:t xml:space="preserve"> רגיל באמצעות </w:t>
       </w:r>
-      <w:proofErr w:type="spellStart"/>
       <w:r>
         <w:rPr>
           <w:sz w:val="24"/>
@@ -2382,7 +2292,6 @@
         </w:rPr>
         <w:t>mul</w:t>
       </w:r>
-      <w:proofErr w:type="spellEnd"/>
       <w:r>
         <w:rPr>
           <w:rFonts w:hint="cs"/>
@@ -2590,7 +2499,7 @@
     </w:p>
     <w:p>
       <w:pPr>
-        <w:pStyle w:val="a3"/>
+        <w:pStyle w:val="ListParagraph"/>
         <w:numPr>
           <w:ilvl w:val="0"/>
           <w:numId w:val="3"/>
@@ -2665,7 +2574,7 @@
     </w:p>
     <w:p>
       <w:pPr>
-        <w:pStyle w:val="a3"/>
+        <w:pStyle w:val="ListParagraph"/>
         <w:numPr>
           <w:ilvl w:val="0"/>
           <w:numId w:val="3"/>
@@ -2740,7 +2649,7 @@
     </w:p>
     <w:p>
       <w:pPr>
-        <w:pStyle w:val="a3"/>
+        <w:pStyle w:val="ListParagraph"/>
         <w:numPr>
           <w:ilvl w:val="0"/>
           <w:numId w:val="3"/>
@@ -3244,11 +3153,9 @@
         </w:rPr>
         <w:t xml:space="preserve"> בנוסף ניתן לראות שבכל עליית שעון </w:t>
       </w:r>
-      <w:proofErr w:type="spellStart"/>
       <w:r>
         <w:t>current_state</w:t>
       </w:r>
-      <w:proofErr w:type="spellEnd"/>
       <w:r>
         <w:rPr>
           <w:rFonts w:hint="cs"/>
@@ -3262,11 +3169,9 @@
         </w:rPr>
         <w:t xml:space="preserve"> ו-</w:t>
       </w:r>
-      <w:proofErr w:type="spellStart"/>
       <w:r>
         <w:t>next_state</w:t>
       </w:r>
-      <w:proofErr w:type="spellEnd"/>
       <w:r>
         <w:rPr>
           <w:rFonts w:hint="cs"/>
@@ -3331,14 +3236,7 @@
           <w:szCs w:val="24"/>
         </w:rPr>
         <w:lastRenderedPageBreak/>
-        <w:t>3.</w:t>
-      </w:r>
-      <w:r>
-        <w:rPr>
-          <w:sz w:val="24"/>
-          <w:szCs w:val="24"/>
-        </w:rPr>
-        <w:t>7</w:t>
+        <w:t>3.7</w:t>
       </w:r>
     </w:p>
     <w:p>
@@ -3403,21 +3301,22 @@
     </w:p>
     <w:p>
       <w:pPr>
-        <w:jc w:val="right"/>
-        <w:rPr>
-          <w:sz w:val="24"/>
-          <w:szCs w:val="24"/>
-        </w:rPr>
-      </w:pPr>
-      <w:r>
-        <w:rPr>
-          <w:noProof/>
+        <w:jc w:val="center"/>
+        <w:rPr>
+          <w:sz w:val="24"/>
+          <w:szCs w:val="24"/>
+        </w:rPr>
+      </w:pPr>
+      <w:r>
+        <w:rPr>
+          <w:sz w:val="24"/>
+          <w:szCs w:val="24"/>
         </w:rPr>
         <w:drawing>
-          <wp:inline distT="0" distB="0" distL="0" distR="0" wp14:anchorId="5584FD20" wp14:editId="7338FF14">
-            <wp:extent cx="6276975" cy="3302635"/>
-            <wp:effectExtent l="0" t="0" r="9525" b="0"/>
-            <wp:docPr id="1" name="תמונה 1"/>
+          <wp:inline distT="0" distB="0" distL="0" distR="0" wp14:anchorId="270E1BE7" wp14:editId="6522AB0D">
+            <wp:extent cx="5886269" cy="3621024"/>
+            <wp:effectExtent l="0" t="0" r="635" b="0"/>
+            <wp:docPr id="1" name="Picture 1"/>
             <wp:cNvGraphicFramePr>
               <a:graphicFrameLocks xmlns:a="http://schemas.openxmlformats.org/drawingml/2006/main" noChangeAspect="1"/>
             </wp:cNvGraphicFramePr>
@@ -3428,27 +3327,20 @@
                     <pic:cNvPr id="1" name=""/>
                     <pic:cNvPicPr/>
                   </pic:nvPicPr>
-                  <pic:blipFill rotWithShape="1">
+                  <pic:blipFill>
                     <a:blip r:embed="rId18"/>
-                    <a:srcRect l="41988" t="11966" r="19871" b="38461"/>
-                    <a:stretch/>
+                    <a:stretch>
+                      <a:fillRect/>
+                    </a:stretch>
                   </pic:blipFill>
-                  <pic:spPr bwMode="auto">
+                  <pic:spPr>
                     <a:xfrm>
                       <a:off x="0" y="0"/>
-                      <a:ext cx="6293436" cy="3311296"/>
+                      <a:ext cx="5914884" cy="3638627"/>
                     </a:xfrm>
                     <a:prstGeom prst="rect">
                       <a:avLst/>
                     </a:prstGeom>
-                    <a:ln>
-                      <a:noFill/>
-                    </a:ln>
-                    <a:extLst>
-                      <a:ext uri="{53640926-AAD7-44D8-BBD7-CCE9431645EC}">
-                        <a14:shadowObscured xmlns:a14="http://schemas.microsoft.com/office/drawing/2010/main"/>
-                      </a:ext>
-                    </a:extLst>
                   </pic:spPr>
                 </pic:pic>
               </a:graphicData>
@@ -3491,17 +3383,19 @@
         <w:rPr>
           <w:sz w:val="24"/>
           <w:szCs w:val="24"/>
-        </w:rPr>
-      </w:pPr>
-      <w:r>
-        <w:rPr>
-          <w:noProof/>
+          <w:rtl/>
+        </w:rPr>
+      </w:pPr>
+      <w:r>
+        <w:rPr>
+          <w:sz w:val="24"/>
+          <w:szCs w:val="24"/>
         </w:rPr>
         <w:drawing>
-          <wp:inline distT="0" distB="0" distL="0" distR="0" wp14:anchorId="7EBF7E84" wp14:editId="1DED06C7">
-            <wp:extent cx="6067425" cy="3332910"/>
-            <wp:effectExtent l="0" t="0" r="0" b="1270"/>
-            <wp:docPr id="3" name="תמונה 3"/>
+          <wp:inline distT="0" distB="0" distL="0" distR="0" wp14:anchorId="38DF4D4A" wp14:editId="1DCC1A5E">
+            <wp:extent cx="5651678" cy="3270823"/>
+            <wp:effectExtent l="0" t="0" r="6350" b="6350"/>
+            <wp:docPr id="17" name="Picture 17"/>
             <wp:cNvGraphicFramePr>
               <a:graphicFrameLocks xmlns:a="http://schemas.openxmlformats.org/drawingml/2006/main" noChangeAspect="1"/>
             </wp:cNvGraphicFramePr>
@@ -3512,27 +3406,20 @@
                     <pic:cNvPr id="1" name=""/>
                     <pic:cNvPicPr/>
                   </pic:nvPicPr>
-                  <pic:blipFill rotWithShape="1">
+                  <pic:blipFill>
                     <a:blip r:embed="rId19"/>
-                    <a:srcRect l="41047" t="11299" r="18434" b="38136"/>
-                    <a:stretch/>
+                    <a:stretch>
+                      <a:fillRect/>
+                    </a:stretch>
                   </pic:blipFill>
-                  <pic:spPr bwMode="auto">
+                  <pic:spPr>
                     <a:xfrm>
                       <a:off x="0" y="0"/>
-                      <a:ext cx="6082280" cy="3341070"/>
+                      <a:ext cx="5675315" cy="3284502"/>
                     </a:xfrm>
                     <a:prstGeom prst="rect">
                       <a:avLst/>
                     </a:prstGeom>
-                    <a:ln>
-                      <a:noFill/>
-                    </a:ln>
-                    <a:extLst>
-                      <a:ext uri="{53640926-AAD7-44D8-BBD7-CCE9431645EC}">
-                        <a14:shadowObscured xmlns:a14="http://schemas.microsoft.com/office/drawing/2010/main"/>
-                      </a:ext>
-                    </a:extLst>
                   </pic:spPr>
                 </pic:pic>
               </a:graphicData>
@@ -3543,35 +3430,48 @@
     </w:p>
     <w:p>
       <w:pPr>
+        <w:bidi/>
+      </w:pPr>
+      <w:r>
+        <w:rPr>
+          <w:rFonts w:hint="cs"/>
+          <w:rtl/>
+        </w:rPr>
+        <w:lastRenderedPageBreak/>
+        <w:t>הדיאגרמה ממעבר של 10 זמני מחזור שעון עד מעבר של 15 זמני מחזור שעון (</w:t>
+      </w:r>
+      <w:r>
+        <w:t>200ns-300ns</w:t>
+      </w:r>
+      <w:r>
+        <w:rPr>
+          <w:rFonts w:hint="cs"/>
+          <w:rtl/>
+        </w:rPr>
+        <w:t>)</w:t>
+      </w:r>
+      <w:r>
+        <w:t>:</w:t>
+      </w:r>
+    </w:p>
+    <w:p>
+      <w:pPr>
         <w:jc w:val="right"/>
         <w:rPr>
           <w:sz w:val="24"/>
           <w:szCs w:val="24"/>
         </w:rPr>
       </w:pPr>
-    </w:p>
-    <w:p>
-      <w:pPr>
-        <w:bidi/>
-      </w:pPr>
-      <w:r>
-        <w:rPr>
-          <w:noProof/>
-        </w:rPr>
-        <w:lastRenderedPageBreak/>
+      <w:r>
+        <w:rPr>
+          <w:sz w:val="24"/>
+          <w:szCs w:val="24"/>
+        </w:rPr>
         <w:drawing>
-          <wp:anchor distT="0" distB="0" distL="114300" distR="114300" simplePos="0" relativeHeight="251661312" behindDoc="0" locked="0" layoutInCell="1" allowOverlap="1" wp14:anchorId="72CC53FB" wp14:editId="7661B5CE">
-            <wp:simplePos x="0" y="0"/>
-            <wp:positionH relativeFrom="margin">
-              <wp:align>center</wp:align>
-            </wp:positionH>
-            <wp:positionV relativeFrom="paragraph">
-              <wp:posOffset>190500</wp:posOffset>
-            </wp:positionV>
-            <wp:extent cx="6553200" cy="3642995"/>
+          <wp:inline distT="0" distB="0" distL="0" distR="0" wp14:anchorId="0AA0D76A" wp14:editId="1B1CB15C">
+            <wp:extent cx="4806062" cy="3000432"/>
             <wp:effectExtent l="0" t="0" r="0" b="0"/>
-            <wp:wrapSquare wrapText="bothSides"/>
-            <wp:docPr id="10" name="תמונה 10"/>
+            <wp:docPr id="18" name="Picture 18"/>
             <wp:cNvGraphicFramePr>
               <a:graphicFrameLocks xmlns:a="http://schemas.openxmlformats.org/drawingml/2006/main" noChangeAspect="1"/>
             </wp:cNvGraphicFramePr>
@@ -3582,55 +3482,90 @@
                     <pic:cNvPr id="1" name=""/>
                     <pic:cNvPicPr/>
                   </pic:nvPicPr>
-                  <pic:blipFill rotWithShape="1">
-                    <a:blip r:embed="rId20">
-                      <a:extLst>
-                        <a:ext uri="{28A0092B-C50C-407E-A947-70E740481C1C}">
-                          <a14:useLocalDpi xmlns:a14="http://schemas.microsoft.com/office/drawing/2010/main" val="0"/>
-                        </a:ext>
-                      </a:extLst>
-                    </a:blip>
-                    <a:srcRect l="41667" t="11681" r="17307" b="37322"/>
-                    <a:stretch/>
+                  <pic:blipFill>
+                    <a:blip r:embed="rId20"/>
+                    <a:stretch>
+                      <a:fillRect/>
+                    </a:stretch>
                   </pic:blipFill>
-                  <pic:spPr bwMode="auto">
+                  <pic:spPr>
                     <a:xfrm>
                       <a:off x="0" y="0"/>
-                      <a:ext cx="6553200" cy="3642995"/>
+                      <a:ext cx="4835440" cy="3018773"/>
                     </a:xfrm>
                     <a:prstGeom prst="rect">
                       <a:avLst/>
                     </a:prstGeom>
-                    <a:ln>
-                      <a:noFill/>
-                    </a:ln>
-                    <a:extLst>
-                      <a:ext uri="{53640926-AAD7-44D8-BBD7-CCE9431645EC}">
-                        <a14:shadowObscured xmlns:a14="http://schemas.microsoft.com/office/drawing/2010/main"/>
-                      </a:ext>
-                    </a:extLst>
                   </pic:spPr>
                 </pic:pic>
               </a:graphicData>
             </a:graphic>
-            <wp14:sizeRelH relativeFrom="page">
-              <wp14:pctWidth>0</wp14:pctWidth>
-            </wp14:sizeRelH>
-            <wp14:sizeRelV relativeFrom="page">
-              <wp14:pctHeight>0</wp14:pctHeight>
-            </wp14:sizeRelV>
-          </wp:anchor>
+          </wp:inline>
         </w:drawing>
       </w:r>
-      <w:r>
-        <w:rPr>
-          <w:rFonts w:hint="cs"/>
-          <w:rtl/>
-        </w:rPr>
-        <w:t>הדיאגרמה ממעבר של 10 זמני מחזור שעון עד מעבר של 15 זמני מחזור שעון (</w:t>
-      </w:r>
-      <w:r>
-        <w:t>200ns-300ns</w:t>
+    </w:p>
+    <w:p>
+      <w:pPr>
+        <w:bidi/>
+        <w:rPr>
+          <w:sz w:val="24"/>
+          <w:szCs w:val="24"/>
+          <w:rtl/>
+        </w:rPr>
+      </w:pPr>
+      <w:r>
+        <w:rPr>
+          <w:rFonts w:hint="cs"/>
+          <w:sz w:val="24"/>
+          <w:szCs w:val="24"/>
+          <w:rtl/>
+        </w:rPr>
+        <w:t>ניתן לראות כי כשאנחנו כופלים את מספרי הזהות כמו בסעיף הקודם, המכונה פועלת באופן זהה ואנחנו מקבלים את אותה תוצאה באותו תזמון.</w:t>
+      </w:r>
+    </w:p>
+    <w:p>
+      <w:pPr>
+        <w:bidi/>
+        <w:rPr>
+          <w:rtl/>
+        </w:rPr>
+      </w:pPr>
+      <w:r>
+        <w:rPr>
+          <w:rFonts w:hint="cs"/>
+          <w:rtl/>
+        </w:rPr>
+        <w:t>ה</w:t>
+      </w:r>
+      <w:r>
+        <w:rPr>
+          <w:rFonts w:hint="cs"/>
+          <w:rtl/>
+        </w:rPr>
+        <w:t xml:space="preserve">דיאגרמה ממעבר של 15 זמני מחזור שעון עד מעבר של </w:t>
+      </w:r>
+      <w:r>
+        <w:rPr>
+          <w:rFonts w:hint="cs"/>
+          <w:rtl/>
+        </w:rPr>
+        <w:t>22</w:t>
+      </w:r>
+      <w:r>
+        <w:rPr>
+          <w:rFonts w:hint="cs"/>
+          <w:rtl/>
+        </w:rPr>
+        <w:t xml:space="preserve"> זמני מחזור שעון (</w:t>
+      </w:r>
+      <w:r>
+        <w:t>300ns-4</w:t>
+      </w:r>
+      <w:r>
+        <w:t>4</w:t>
+      </w:r>
+      <w:r>
+        <w:t>0ns</w:t>
       </w:r>
       <w:r>
         <w:rPr>
@@ -3645,57 +3580,21 @@
     </w:p>
     <w:p>
       <w:pPr>
-        <w:jc w:val="right"/>
-        <w:rPr>
-          <w:sz w:val="24"/>
-          <w:szCs w:val="24"/>
-        </w:rPr>
-      </w:pPr>
-    </w:p>
-    <w:p>
-      <w:pPr>
-        <w:bidi/>
-        <w:rPr>
-          <w:sz w:val="24"/>
-          <w:szCs w:val="24"/>
-          <w:rtl/>
-        </w:rPr>
-      </w:pPr>
-      <w:r>
-        <w:rPr>
-          <w:rFonts w:hint="cs"/>
-          <w:sz w:val="24"/>
-          <w:szCs w:val="24"/>
-          <w:rtl/>
-        </w:rPr>
-        <w:t>ניתן לראות כי כשאנחנו כופלים את מספרי הזהות כמו בסעיף הקודם, המכונה פועלת באופן זהה ואנחנו מקבלים את אותה תוצאה באותו תזמון.</w:t>
-      </w:r>
-    </w:p>
-    <w:p>
-      <w:pPr>
-        <w:bidi/>
-        <w:rPr>
-          <w:rFonts w:hint="cs"/>
-          <w:rtl/>
-        </w:rPr>
-      </w:pPr>
-      <w:r>
-        <w:rPr>
-          <w:noProof/>
+        <w:bidi/>
+        <w:rPr>
+          <w:rtl/>
+        </w:rPr>
+      </w:pPr>
+      <w:r>
+        <w:rPr>
+          <w:rFonts w:cs="Arial"/>
+          <w:rtl/>
         </w:rPr>
         <w:drawing>
-          <wp:anchor distT="0" distB="0" distL="114300" distR="114300" simplePos="0" relativeHeight="251662336" behindDoc="0" locked="0" layoutInCell="1" allowOverlap="1" wp14:anchorId="560F1ACD" wp14:editId="46C4DD2C">
-            <wp:simplePos x="0" y="0"/>
-            <wp:positionH relativeFrom="margin">
-              <wp:align>center</wp:align>
-            </wp:positionH>
-            <wp:positionV relativeFrom="paragraph">
-              <wp:posOffset>241935</wp:posOffset>
-            </wp:positionV>
-            <wp:extent cx="7088472" cy="3209925"/>
-            <wp:effectExtent l="0" t="0" r="0" b="0"/>
-            <wp:wrapSquare wrapText="bothSides"/>
-            <wp:docPr id="13" name="תמונה 13"/>
+          <wp:inline distT="0" distB="0" distL="0" distR="0" wp14:anchorId="7494F231" wp14:editId="111C4AEC">
+            <wp:extent cx="5689892" cy="2730640"/>
+            <wp:effectExtent l="0" t="0" r="6350" b="0"/>
+            <wp:docPr id="16" name="Picture 16"/>
             <wp:cNvGraphicFramePr>
               <a:graphicFrameLocks xmlns:a="http://schemas.openxmlformats.org/drawingml/2006/main" noChangeAspect="1"/>
             </wp:cNvGraphicFramePr>
@@ -3706,131 +3605,44 @@
                     <pic:cNvPr id="1" name=""/>
                     <pic:cNvPicPr/>
                   </pic:nvPicPr>
-                  <pic:blipFill rotWithShape="1">
-                    <a:blip r:embed="rId21">
-                      <a:extLst>
-                        <a:ext uri="{28A0092B-C50C-407E-A947-70E740481C1C}">
-                          <a14:useLocalDpi xmlns:a14="http://schemas.microsoft.com/office/drawing/2010/main" val="0"/>
-                        </a:ext>
-                      </a:extLst>
-                    </a:blip>
-                    <a:srcRect l="41827" t="13390" b="37892"/>
-                    <a:stretch/>
+                  <pic:blipFill>
+                    <a:blip r:embed="rId21"/>
+                    <a:stretch>
+                      <a:fillRect/>
+                    </a:stretch>
                   </pic:blipFill>
-                  <pic:spPr bwMode="auto">
+                  <pic:spPr>
                     <a:xfrm>
                       <a:off x="0" y="0"/>
-                      <a:ext cx="7088472" cy="3209925"/>
+                      <a:ext cx="5689892" cy="2730640"/>
                     </a:xfrm>
                     <a:prstGeom prst="rect">
                       <a:avLst/>
                     </a:prstGeom>
-                    <a:ln>
-                      <a:noFill/>
-                    </a:ln>
-                    <a:extLst>
-                      <a:ext uri="{53640926-AAD7-44D8-BBD7-CCE9431645EC}">
-                        <a14:shadowObscured xmlns:a14="http://schemas.microsoft.com/office/drawing/2010/main"/>
-                      </a:ext>
-                    </a:extLst>
                   </pic:spPr>
                 </pic:pic>
               </a:graphicData>
             </a:graphic>
-            <wp14:sizeRelH relativeFrom="page">
-              <wp14:pctWidth>0</wp14:pctWidth>
-            </wp14:sizeRelH>
-            <wp14:sizeRelV relativeFrom="page">
-              <wp14:pctHeight>0</wp14:pctHeight>
-            </wp14:sizeRelV>
-          </wp:anchor>
+          </wp:inline>
         </w:drawing>
       </w:r>
-      <w:r>
-        <w:rPr>
-          <w:rFonts w:hint="cs"/>
-          <w:rtl/>
-        </w:rPr>
-        <w:t>ה</w:t>
-      </w:r>
-      <w:r>
-        <w:rPr>
-          <w:rFonts w:hint="cs"/>
-          <w:rtl/>
-        </w:rPr>
-        <w:t xml:space="preserve">דיאגרמה ממעבר של </w:t>
-      </w:r>
-      <w:r>
-        <w:rPr>
-          <w:rFonts w:hint="cs"/>
-          <w:rtl/>
-        </w:rPr>
-        <w:t>15</w:t>
-      </w:r>
-      <w:r>
-        <w:rPr>
-          <w:rFonts w:hint="cs"/>
-          <w:rtl/>
-        </w:rPr>
-        <w:t xml:space="preserve"> זמני מחזור שעון עד מעבר של </w:t>
-      </w:r>
-      <w:r>
-        <w:rPr>
-          <w:rFonts w:hint="cs"/>
-          <w:rtl/>
-        </w:rPr>
-        <w:t>22</w:t>
-      </w:r>
-      <w:r>
-        <w:rPr>
-          <w:rFonts w:hint="cs"/>
-          <w:rtl/>
-        </w:rPr>
-        <w:t xml:space="preserve"> זמני מחזור שעון (</w:t>
-      </w:r>
-      <w:r>
-        <w:t>3</w:t>
-      </w:r>
-      <w:r>
-        <w:t>00ns-</w:t>
-      </w:r>
-      <w:r>
-        <w:t>4</w:t>
-      </w:r>
-      <w:r>
-        <w:t>4</w:t>
-      </w:r>
-      <w:r>
-        <w:t>0ns</w:t>
-      </w:r>
-      <w:r>
-        <w:rPr>
-          <w:rFonts w:hint="cs"/>
-          <w:rtl/>
-        </w:rPr>
-        <w:t>)</w:t>
-      </w:r>
-      <w:r>
-        <w:t>:</w:t>
-      </w:r>
-    </w:p>
-    <w:p>
-      <w:pPr>
-        <w:bidi/>
-        <w:rPr>
-          <w:sz w:val="24"/>
-          <w:szCs w:val="24"/>
-          <w:rtl/>
-        </w:rPr>
-      </w:pPr>
-      <w:r>
-        <w:rPr>
-          <w:rFonts w:hint="cs"/>
-          <w:sz w:val="24"/>
-          <w:szCs w:val="24"/>
-          <w:rtl/>
-        </w:rPr>
-        <w:lastRenderedPageBreak/>
+    </w:p>
+    <w:p>
+      <w:pPr>
+        <w:bidi/>
+        <w:rPr>
+          <w:sz w:val="24"/>
+          <w:szCs w:val="24"/>
+          <w:rtl/>
+        </w:rPr>
+      </w:pPr>
+      <w:r>
+        <w:rPr>
+          <w:rFonts w:hint="cs"/>
+          <w:sz w:val="24"/>
+          <w:szCs w:val="24"/>
+          <w:rtl/>
+        </w:rPr>
         <w:t xml:space="preserve">כעת מתבצע חישוב חדש כך ששני הבתים העליונים של כל מספר זהות מאופסים. זה מצב בו </w:t>
       </w:r>
       <w:r>
@@ -3999,27 +3811,17 @@
       <w:pPr>
         <w:bidi/>
         <w:rPr>
-          <w:rFonts w:hint="cs"/>
-          <w:sz w:val="24"/>
-          <w:szCs w:val="24"/>
-          <w:rtl/>
-        </w:rPr>
-      </w:pPr>
-      <w:r>
-        <w:rPr>
-          <w:sz w:val="24"/>
-          <w:szCs w:val="24"/>
-        </w:rPr>
-        <w:t>19078*26738= 510107564</w:t>
-      </w:r>
-      <w:bookmarkStart w:id="0" w:name="_GoBack"/>
-      <w:bookmarkEnd w:id="0"/>
-      <w:r>
-        <w:rPr>
-          <w:sz w:val="24"/>
-          <w:szCs w:val="24"/>
-        </w:rPr>
-        <w:t xml:space="preserve"> </w:t>
+          <w:sz w:val="24"/>
+          <w:szCs w:val="24"/>
+          <w:rtl/>
+        </w:rPr>
+      </w:pPr>
+      <w:r>
+        <w:rPr>
+          <w:sz w:val="24"/>
+          <w:szCs w:val="24"/>
+        </w:rPr>
+        <w:t xml:space="preserve">19078*26738= 510107564 </w:t>
       </w:r>
     </w:p>
     <w:sectPr>
@@ -4034,7 +3836,7 @@
 </file>
 
 <file path=word/endnotes.xml><?xml version="1.0" encoding="utf-8"?>
-<w:endnotes xmlns:wpc="http://schemas.microsoft.com/office/word/2010/wordprocessingCanvas" xmlns:cx="http://schemas.microsoft.com/office/drawing/2014/chartex" xmlns:mc="http://schemas.openxmlformats.org/markup-compatibility/2006" xmlns:o="urn:schemas-microsoft-com:office:office" xmlns:r="http://schemas.openxmlformats.org/officeDocument/2006/relationships" xmlns:m="http://schemas.openxmlformats.org/officeDocument/2006/math" xmlns:v="urn:schemas-microsoft-com:vml" xmlns:wp14="http://schemas.microsoft.com/office/word/2010/wordprocessingDrawing" xmlns:wp="http://schemas.openxmlformats.org/drawingml/2006/wordprocessingDrawing" xmlns:w10="urn:schemas-microsoft-com:office:word" xmlns:w="http://schemas.openxmlformats.org/wordprocessingml/2006/main" xmlns:w14="http://schemas.microsoft.com/office/word/2010/wordml" xmlns:w15="http://schemas.microsoft.com/office/word/2012/wordml" xmlns:w16se="http://schemas.microsoft.com/office/word/2015/wordml/symex" xmlns:wpg="http://schemas.microsoft.com/office/word/2010/wordprocessingGroup" xmlns:wpi="http://schemas.microsoft.com/office/word/2010/wordprocessingInk" xmlns:wne="http://schemas.microsoft.com/office/word/2006/wordml" xmlns:wps="http://schemas.microsoft.com/office/word/2010/wordprocessingShape" mc:Ignorable="w14 w15 w16se wp14">
+<w:endnotes xmlns:wpc="http://schemas.microsoft.com/office/word/2010/wordprocessingCanvas" xmlns:cx="http://schemas.microsoft.com/office/drawing/2014/chartex" xmlns:cx1="http://schemas.microsoft.com/office/drawing/2015/9/8/chartex" xmlns:cx2="http://schemas.microsoft.com/office/drawing/2015/10/21/chartex" xmlns:cx3="http://schemas.microsoft.com/office/drawing/2016/5/9/chartex" xmlns:cx4="http://schemas.microsoft.com/office/drawing/2016/5/10/chartex" xmlns:cx5="http://schemas.microsoft.com/office/drawing/2016/5/11/chartex" xmlns:cx6="http://schemas.microsoft.com/office/drawing/2016/5/12/chartex" xmlns:cx7="http://schemas.microsoft.com/office/drawing/2016/5/13/chartex" xmlns:cx8="http://schemas.microsoft.com/office/drawing/2016/5/14/chartex" xmlns:mc="http://schemas.openxmlformats.org/markup-compatibility/2006" xmlns:aink="http://schemas.microsoft.com/office/drawing/2016/ink" xmlns:am3d="http://schemas.microsoft.com/office/drawing/2017/model3d" xmlns:o="urn:schemas-microsoft-com:office:office" xmlns:r="http://schemas.openxmlformats.org/officeDocument/2006/relationships" xmlns:m="http://schemas.openxmlformats.org/officeDocument/2006/math" xmlns:v="urn:schemas-microsoft-com:vml" xmlns:wp14="http://schemas.microsoft.com/office/word/2010/wordprocessingDrawing" xmlns:wp="http://schemas.openxmlformats.org/drawingml/2006/wordprocessingDrawing" xmlns:w10="urn:schemas-microsoft-com:office:word" xmlns:w="http://schemas.openxmlformats.org/wordprocessingml/2006/main" xmlns:w14="http://schemas.microsoft.com/office/word/2010/wordml" xmlns:w15="http://schemas.microsoft.com/office/word/2012/wordml" xmlns:w16cex="http://schemas.microsoft.com/office/word/2018/wordml/cex" xmlns:w16cid="http://schemas.microsoft.com/office/word/2016/wordml/cid" xmlns:w16="http://schemas.microsoft.com/office/word/2018/wordml" xmlns:w16se="http://schemas.microsoft.com/office/word/2015/wordml/symex" xmlns:wpg="http://schemas.microsoft.com/office/word/2010/wordprocessingGroup" xmlns:wpi="http://schemas.microsoft.com/office/word/2010/wordprocessingInk" xmlns:wne="http://schemas.microsoft.com/office/word/2006/wordml" xmlns:wps="http://schemas.microsoft.com/office/word/2010/wordprocessingShape" mc:Ignorable="w14 w15 w16se w16cid w16 w16cex wp14">
   <w:endnote w:type="separator" w:id="-1">
     <w:p>
       <w:pPr>
@@ -4059,22 +3861,22 @@
 </file>
 
 <file path=word/footer1.xml><?xml version="1.0" encoding="utf-8"?>
-<w:ftr xmlns:wpc="http://schemas.microsoft.com/office/word/2010/wordprocessingCanvas" xmlns:cx="http://schemas.microsoft.com/office/drawing/2014/chartex" xmlns:mc="http://schemas.openxmlformats.org/markup-compatibility/2006" xmlns:o="urn:schemas-microsoft-com:office:office" xmlns:r="http://schemas.openxmlformats.org/officeDocument/2006/relationships" xmlns:m="http://schemas.openxmlformats.org/officeDocument/2006/math" xmlns:v="urn:schemas-microsoft-com:vml" xmlns:wp14="http://schemas.microsoft.com/office/word/2010/wordprocessingDrawing" xmlns:wp="http://schemas.openxmlformats.org/drawingml/2006/wordprocessingDrawing" xmlns:w10="urn:schemas-microsoft-com:office:word" xmlns:w="http://schemas.openxmlformats.org/wordprocessingml/2006/main" xmlns:w14="http://schemas.microsoft.com/office/word/2010/wordml" xmlns:w15="http://schemas.microsoft.com/office/word/2012/wordml" xmlns:w16se="http://schemas.microsoft.com/office/word/2015/wordml/symex" xmlns:wpg="http://schemas.microsoft.com/office/word/2010/wordprocessingGroup" xmlns:wpi="http://schemas.microsoft.com/office/word/2010/wordprocessingInk" xmlns:wne="http://schemas.microsoft.com/office/word/2006/wordml" xmlns:wps="http://schemas.microsoft.com/office/word/2010/wordprocessingShape" mc:Ignorable="w14 w15 w16se wp14">
+<w:ftr xmlns:wpc="http://schemas.microsoft.com/office/word/2010/wordprocessingCanvas" xmlns:cx="http://schemas.microsoft.com/office/drawing/2014/chartex" xmlns:cx1="http://schemas.microsoft.com/office/drawing/2015/9/8/chartex" xmlns:cx2="http://schemas.microsoft.com/office/drawing/2015/10/21/chartex" xmlns:cx3="http://schemas.microsoft.com/office/drawing/2016/5/9/chartex" xmlns:cx4="http://schemas.microsoft.com/office/drawing/2016/5/10/chartex" xmlns:cx5="http://schemas.microsoft.com/office/drawing/2016/5/11/chartex" xmlns:cx6="http://schemas.microsoft.com/office/drawing/2016/5/12/chartex" xmlns:cx7="http://schemas.microsoft.com/office/drawing/2016/5/13/chartex" xmlns:cx8="http://schemas.microsoft.com/office/drawing/2016/5/14/chartex" xmlns:mc="http://schemas.openxmlformats.org/markup-compatibility/2006" xmlns:aink="http://schemas.microsoft.com/office/drawing/2016/ink" xmlns:am3d="http://schemas.microsoft.com/office/drawing/2017/model3d" xmlns:o="urn:schemas-microsoft-com:office:office" xmlns:r="http://schemas.openxmlformats.org/officeDocument/2006/relationships" xmlns:m="http://schemas.openxmlformats.org/officeDocument/2006/math" xmlns:v="urn:schemas-microsoft-com:vml" xmlns:wp14="http://schemas.microsoft.com/office/word/2010/wordprocessingDrawing" xmlns:wp="http://schemas.openxmlformats.org/drawingml/2006/wordprocessingDrawing" xmlns:w10="urn:schemas-microsoft-com:office:word" xmlns:w="http://schemas.openxmlformats.org/wordprocessingml/2006/main" xmlns:w14="http://schemas.microsoft.com/office/word/2010/wordml" xmlns:w15="http://schemas.microsoft.com/office/word/2012/wordml" xmlns:w16cex="http://schemas.microsoft.com/office/word/2018/wordml/cex" xmlns:w16cid="http://schemas.microsoft.com/office/word/2016/wordml/cid" xmlns:w16="http://schemas.microsoft.com/office/word/2018/wordml" xmlns:w16se="http://schemas.microsoft.com/office/word/2015/wordml/symex" xmlns:wpg="http://schemas.microsoft.com/office/word/2010/wordprocessingGroup" xmlns:wpi="http://schemas.microsoft.com/office/word/2010/wordprocessingInk" xmlns:wne="http://schemas.microsoft.com/office/word/2006/wordml" xmlns:wps="http://schemas.microsoft.com/office/word/2010/wordprocessingShape" mc:Ignorable="w14 w15 w16se w16cid w16 w16cex wp14">
   <w:p>
     <w:pPr>
-      <w:pStyle w:val="a6"/>
+      <w:pStyle w:val="Footer"/>
     </w:pPr>
   </w:p>
   <w:p>
     <w:pPr>
-      <w:pStyle w:val="a6"/>
+      <w:pStyle w:val="Footer"/>
     </w:pPr>
   </w:p>
 </w:ftr>
 </file>
 
 <file path=word/footnotes.xml><?xml version="1.0" encoding="utf-8"?>
-<w:footnotes xmlns:wpc="http://schemas.microsoft.com/office/word/2010/wordprocessingCanvas" xmlns:cx="http://schemas.microsoft.com/office/drawing/2014/chartex" xmlns:mc="http://schemas.openxmlformats.org/markup-compatibility/2006" xmlns:o="urn:schemas-microsoft-com:office:office" xmlns:r="http://schemas.openxmlformats.org/officeDocument/2006/relationships" xmlns:m="http://schemas.openxmlformats.org/officeDocument/2006/math" xmlns:v="urn:schemas-microsoft-com:vml" xmlns:wp14="http://schemas.microsoft.com/office/word/2010/wordprocessingDrawing" xmlns:wp="http://schemas.openxmlformats.org/drawingml/2006/wordprocessingDrawing" xmlns:w10="urn:schemas-microsoft-com:office:word" xmlns:w="http://schemas.openxmlformats.org/wordprocessingml/2006/main" xmlns:w14="http://schemas.microsoft.com/office/word/2010/wordml" xmlns:w15="http://schemas.microsoft.com/office/word/2012/wordml" xmlns:w16se="http://schemas.microsoft.com/office/word/2015/wordml/symex" xmlns:wpg="http://schemas.microsoft.com/office/word/2010/wordprocessingGroup" xmlns:wpi="http://schemas.microsoft.com/office/word/2010/wordprocessingInk" xmlns:wne="http://schemas.microsoft.com/office/word/2006/wordml" xmlns:wps="http://schemas.microsoft.com/office/word/2010/wordprocessingShape" mc:Ignorable="w14 w15 w16se wp14">
+<w:footnotes xmlns:wpc="http://schemas.microsoft.com/office/word/2010/wordprocessingCanvas" xmlns:cx="http://schemas.microsoft.com/office/drawing/2014/chartex" xmlns:cx1="http://schemas.microsoft.com/office/drawing/2015/9/8/chartex" xmlns:cx2="http://schemas.microsoft.com/office/drawing/2015/10/21/chartex" xmlns:cx3="http://schemas.microsoft.com/office/drawing/2016/5/9/chartex" xmlns:cx4="http://schemas.microsoft.com/office/drawing/2016/5/10/chartex" xmlns:cx5="http://schemas.microsoft.com/office/drawing/2016/5/11/chartex" xmlns:cx6="http://schemas.microsoft.com/office/drawing/2016/5/12/chartex" xmlns:cx7="http://schemas.microsoft.com/office/drawing/2016/5/13/chartex" xmlns:cx8="http://schemas.microsoft.com/office/drawing/2016/5/14/chartex" xmlns:mc="http://schemas.openxmlformats.org/markup-compatibility/2006" xmlns:aink="http://schemas.microsoft.com/office/drawing/2016/ink" xmlns:am3d="http://schemas.microsoft.com/office/drawing/2017/model3d" xmlns:o="urn:schemas-microsoft-com:office:office" xmlns:r="http://schemas.openxmlformats.org/officeDocument/2006/relationships" xmlns:m="http://schemas.openxmlformats.org/officeDocument/2006/math" xmlns:v="urn:schemas-microsoft-com:vml" xmlns:wp14="http://schemas.microsoft.com/office/word/2010/wordprocessingDrawing" xmlns:wp="http://schemas.openxmlformats.org/drawingml/2006/wordprocessingDrawing" xmlns:w10="urn:schemas-microsoft-com:office:word" xmlns:w="http://schemas.openxmlformats.org/wordprocessingml/2006/main" xmlns:w14="http://schemas.microsoft.com/office/word/2010/wordml" xmlns:w15="http://schemas.microsoft.com/office/word/2012/wordml" xmlns:w16cex="http://schemas.microsoft.com/office/word/2018/wordml/cex" xmlns:w16cid="http://schemas.microsoft.com/office/word/2016/wordml/cid" xmlns:w16="http://schemas.microsoft.com/office/word/2018/wordml" xmlns:w16se="http://schemas.microsoft.com/office/word/2015/wordml/symex" xmlns:wpg="http://schemas.microsoft.com/office/word/2010/wordprocessingGroup" xmlns:wpi="http://schemas.microsoft.com/office/word/2010/wordprocessingInk" xmlns:wne="http://schemas.microsoft.com/office/word/2006/wordml" xmlns:wps="http://schemas.microsoft.com/office/word/2010/wordprocessingShape" mc:Ignorable="w14 w15 w16se w16cid w16 w16cex wp14">
   <w:footnote w:type="separator" w:id="-1">
     <w:p>
       <w:pPr>
@@ -4099,7 +3901,7 @@
 </file>
 
 <file path=word/numbering.xml><?xml version="1.0" encoding="utf-8"?>
-<w:numbering xmlns:wpc="http://schemas.microsoft.com/office/word/2010/wordprocessingCanvas" xmlns:cx="http://schemas.microsoft.com/office/drawing/2014/chartex" xmlns:mc="http://schemas.openxmlformats.org/markup-compatibility/2006" xmlns:o="urn:schemas-microsoft-com:office:office" xmlns:r="http://schemas.openxmlformats.org/officeDocument/2006/relationships" xmlns:m="http://schemas.openxmlformats.org/officeDocument/2006/math" xmlns:v="urn:schemas-microsoft-com:vml" xmlns:wp14="http://schemas.microsoft.com/office/word/2010/wordprocessingDrawing" xmlns:wp="http://schemas.openxmlformats.org/drawingml/2006/wordprocessingDrawing" xmlns:w10="urn:schemas-microsoft-com:office:word" xmlns:w="http://schemas.openxmlformats.org/wordprocessingml/2006/main" xmlns:w14="http://schemas.microsoft.com/office/word/2010/wordml" xmlns:w15="http://schemas.microsoft.com/office/word/2012/wordml" xmlns:w16se="http://schemas.microsoft.com/office/word/2015/wordml/symex" xmlns:wpg="http://schemas.microsoft.com/office/word/2010/wordprocessingGroup" xmlns:wpi="http://schemas.microsoft.com/office/word/2010/wordprocessingInk" xmlns:wne="http://schemas.microsoft.com/office/word/2006/wordml" xmlns:wps="http://schemas.microsoft.com/office/word/2010/wordprocessingShape" mc:Ignorable="w14 w15 w16se wp14">
+<w:numbering xmlns:wpc="http://schemas.microsoft.com/office/word/2010/wordprocessingCanvas" xmlns:cx="http://schemas.microsoft.com/office/drawing/2014/chartex" xmlns:cx1="http://schemas.microsoft.com/office/drawing/2015/9/8/chartex" xmlns:cx2="http://schemas.microsoft.com/office/drawing/2015/10/21/chartex" xmlns:cx3="http://schemas.microsoft.com/office/drawing/2016/5/9/chartex" xmlns:cx4="http://schemas.microsoft.com/office/drawing/2016/5/10/chartex" xmlns:cx5="http://schemas.microsoft.com/office/drawing/2016/5/11/chartex" xmlns:cx6="http://schemas.microsoft.com/office/drawing/2016/5/12/chartex" xmlns:cx7="http://schemas.microsoft.com/office/drawing/2016/5/13/chartex" xmlns:cx8="http://schemas.microsoft.com/office/drawing/2016/5/14/chartex" xmlns:mc="http://schemas.openxmlformats.org/markup-compatibility/2006" xmlns:aink="http://schemas.microsoft.com/office/drawing/2016/ink" xmlns:am3d="http://schemas.microsoft.com/office/drawing/2017/model3d" xmlns:o="urn:schemas-microsoft-com:office:office" xmlns:r="http://schemas.openxmlformats.org/officeDocument/2006/relationships" xmlns:m="http://schemas.openxmlformats.org/officeDocument/2006/math" xmlns:v="urn:schemas-microsoft-com:vml" xmlns:wp14="http://schemas.microsoft.com/office/word/2010/wordprocessingDrawing" xmlns:wp="http://schemas.openxmlformats.org/drawingml/2006/wordprocessingDrawing" xmlns:w10="urn:schemas-microsoft-com:office:word" xmlns:w="http://schemas.openxmlformats.org/wordprocessingml/2006/main" xmlns:w14="http://schemas.microsoft.com/office/word/2010/wordml" xmlns:w15="http://schemas.microsoft.com/office/word/2012/wordml" xmlns:w16cex="http://schemas.microsoft.com/office/word/2018/wordml/cex" xmlns:w16cid="http://schemas.microsoft.com/office/word/2016/wordml/cid" xmlns:w16="http://schemas.microsoft.com/office/word/2018/wordml" xmlns:w16se="http://schemas.microsoft.com/office/word/2015/wordml/symex" xmlns:wpg="http://schemas.microsoft.com/office/word/2010/wordprocessingGroup" xmlns:wpi="http://schemas.microsoft.com/office/word/2010/wordprocessingInk" xmlns:wne="http://schemas.microsoft.com/office/word/2006/wordml" xmlns:wps="http://schemas.microsoft.com/office/word/2010/wordprocessingShape" mc:Ignorable="w14 w15 w16se w16cid w16 w16cex wp14">
   <w:abstractNum w:abstractNumId="0" w15:restartNumberingAfterBreak="0">
     <w:nsid w:val="15811B2E"/>
     <w:multiLevelType w:val="hybridMultilevel"/>
@@ -4568,7 +4370,7 @@
 </file>
 
 <file path=word/styles.xml><?xml version="1.0" encoding="utf-8"?>
-<w:styles xmlns:mc="http://schemas.openxmlformats.org/markup-compatibility/2006" xmlns:r="http://schemas.openxmlformats.org/officeDocument/2006/relationships" xmlns:w="http://schemas.openxmlformats.org/wordprocessingml/2006/main" xmlns:w14="http://schemas.microsoft.com/office/word/2010/wordml" xmlns:w15="http://schemas.microsoft.com/office/word/2012/wordml" xmlns:w16se="http://schemas.microsoft.com/office/word/2015/wordml/symex" mc:Ignorable="w14 w15 w16se">
+<w:styles xmlns:mc="http://schemas.openxmlformats.org/markup-compatibility/2006" xmlns:r="http://schemas.openxmlformats.org/officeDocument/2006/relationships" xmlns:w="http://schemas.openxmlformats.org/wordprocessingml/2006/main" xmlns:w14="http://schemas.microsoft.com/office/word/2010/wordml" xmlns:w15="http://schemas.microsoft.com/office/word/2012/wordml" xmlns:w16cex="http://schemas.microsoft.com/office/word/2018/wordml/cex" xmlns:w16cid="http://schemas.microsoft.com/office/word/2016/wordml/cid" xmlns:w16="http://schemas.microsoft.com/office/word/2018/wordml" xmlns:w16se="http://schemas.microsoft.com/office/word/2015/wordml/symex" mc:Ignorable="w14 w15 w16se w16cid w16 w16cex">
   <w:docDefaults>
     <w:rPrDefault>
       <w:rPr>
@@ -4584,7 +4386,7 @@
       </w:pPr>
     </w:pPrDefault>
   </w:docDefaults>
-  <w:latentStyles w:defLockedState="0" w:defUIPriority="99" w:defSemiHidden="0" w:defUnhideWhenUsed="0" w:defQFormat="0" w:count="371">
+  <w:latentStyles w:defLockedState="0" w:defUIPriority="99" w:defSemiHidden="0" w:defUnhideWhenUsed="0" w:defQFormat="0" w:count="376">
     <w:lsdException w:name="Normal" w:uiPriority="0" w:qFormat="1"/>
     <w:lsdException w:name="heading 1" w:uiPriority="9" w:qFormat="1"/>
     <w:lsdException w:name="heading 2" w:semiHidden="1" w:uiPriority="9" w:unhideWhenUsed="1" w:qFormat="1"/>
@@ -4690,7 +4492,6 @@
     <w:lsdException w:name="HTML Sample" w:semiHidden="1" w:unhideWhenUsed="1"/>
     <w:lsdException w:name="HTML Typewriter" w:semiHidden="1" w:unhideWhenUsed="1"/>
     <w:lsdException w:name="HTML Variable" w:semiHidden="1" w:unhideWhenUsed="1"/>
-    <w:lsdException w:name="Normal Table" w:semiHidden="1" w:unhideWhenUsed="1"/>
     <w:lsdException w:name="annotation subject" w:semiHidden="1" w:unhideWhenUsed="1"/>
     <w:lsdException w:name="No List" w:semiHidden="1" w:unhideWhenUsed="1"/>
     <w:lsdException w:name="Outline List 1" w:semiHidden="1" w:unhideWhenUsed="1"/>
@@ -4733,11 +4534,8 @@
     <w:lsdException w:name="Table Contemporary" w:semiHidden="1" w:unhideWhenUsed="1"/>
     <w:lsdException w:name="Table Elegant" w:semiHidden="1" w:unhideWhenUsed="1"/>
     <w:lsdException w:name="Table Professional" w:semiHidden="1" w:unhideWhenUsed="1"/>
-    <w:lsdException w:name="Table Subtle 1" w:semiHidden="1" w:unhideWhenUsed="1"/>
     <w:lsdException w:name="Table Subtle 2" w:semiHidden="1" w:unhideWhenUsed="1"/>
     <w:lsdException w:name="Table Web 1" w:semiHidden="1" w:unhideWhenUsed="1"/>
-    <w:lsdException w:name="Table Web 2" w:semiHidden="1" w:unhideWhenUsed="1"/>
-    <w:lsdException w:name="Table Web 3" w:semiHidden="1" w:unhideWhenUsed="1"/>
     <w:lsdException w:name="Balloon Text" w:semiHidden="1" w:unhideWhenUsed="1"/>
     <w:lsdException w:name="Table Grid" w:uiPriority="39"/>
     <w:lsdException w:name="Table Theme" w:semiHidden="1" w:unhideWhenUsed="1"/>
@@ -4956,18 +4754,23 @@
     <w:lsdException w:name="List Table 5 Dark Accent 6" w:uiPriority="50"/>
     <w:lsdException w:name="List Table 6 Colorful Accent 6" w:uiPriority="51"/>
     <w:lsdException w:name="List Table 7 Colorful Accent 6" w:uiPriority="52"/>
+    <w:lsdException w:name="Mention" w:semiHidden="1" w:unhideWhenUsed="1"/>
+    <w:lsdException w:name="Smart Hyperlink" w:semiHidden="1" w:unhideWhenUsed="1"/>
+    <w:lsdException w:name="Hashtag" w:semiHidden="1" w:unhideWhenUsed="1"/>
+    <w:lsdException w:name="Unresolved Mention" w:semiHidden="1" w:unhideWhenUsed="1"/>
+    <w:lsdException w:name="Smart Link" w:semiHidden="1" w:unhideWhenUsed="1"/>
   </w:latentStyles>
-  <w:style w:type="paragraph" w:default="1" w:styleId="a">
+  <w:style w:type="paragraph" w:default="1" w:styleId="Normal">
     <w:name w:val="Normal"/>
     <w:qFormat/>
   </w:style>
-  <w:style w:type="character" w:default="1" w:styleId="a0">
+  <w:style w:type="character" w:default="1" w:styleId="DefaultParagraphFont">
     <w:name w:val="Default Paragraph Font"/>
     <w:uiPriority w:val="1"/>
     <w:semiHidden/>
     <w:unhideWhenUsed/>
   </w:style>
-  <w:style w:type="table" w:default="1" w:styleId="a1">
+  <w:style w:type="table" w:default="1" w:styleId="TableNormal">
     <w:name w:val="Normal Table"/>
     <w:uiPriority w:val="99"/>
     <w:semiHidden/>
@@ -4982,15 +4785,15 @@
       </w:tblCellMar>
     </w:tblPr>
   </w:style>
-  <w:style w:type="numbering" w:default="1" w:styleId="a2">
+  <w:style w:type="numbering" w:default="1" w:styleId="NoList">
     <w:name w:val="No List"/>
     <w:uiPriority w:val="99"/>
     <w:semiHidden/>
     <w:unhideWhenUsed/>
   </w:style>
-  <w:style w:type="paragraph" w:styleId="a3">
+  <w:style w:type="paragraph" w:styleId="ListParagraph">
     <w:name w:val="List Paragraph"/>
-    <w:basedOn w:val="a"/>
+    <w:basedOn w:val="Normal"/>
     <w:uiPriority w:val="34"/>
     <w:qFormat/>
     <w:rsid w:val="00157916"/>
@@ -4999,10 +4802,10 @@
       <w:contextualSpacing/>
     </w:pPr>
   </w:style>
-  <w:style w:type="paragraph" w:styleId="a4">
+  <w:style w:type="paragraph" w:styleId="Header">
     <w:name w:val="header"/>
-    <w:basedOn w:val="a"/>
-    <w:link w:val="a5"/>
+    <w:basedOn w:val="Normal"/>
+    <w:link w:val="HeaderChar"/>
     <w:uiPriority w:val="99"/>
     <w:unhideWhenUsed/>
     <w:rsid w:val="00BE01F7"/>
@@ -5014,17 +4817,17 @@
       <w:spacing w:after="0" w:line="240" w:lineRule="auto"/>
     </w:pPr>
   </w:style>
-  <w:style w:type="character" w:customStyle="1" w:styleId="a5">
-    <w:name w:val="כותרת עליונה תו"/>
-    <w:basedOn w:val="a0"/>
-    <w:link w:val="a4"/>
+  <w:style w:type="character" w:customStyle="1" w:styleId="HeaderChar">
+    <w:name w:val="Header Char"/>
+    <w:basedOn w:val="DefaultParagraphFont"/>
+    <w:link w:val="Header"/>
     <w:uiPriority w:val="99"/>
     <w:rsid w:val="00BE01F7"/>
   </w:style>
-  <w:style w:type="paragraph" w:styleId="a6">
+  <w:style w:type="paragraph" w:styleId="Footer">
     <w:name w:val="footer"/>
-    <w:basedOn w:val="a"/>
-    <w:link w:val="a7"/>
+    <w:basedOn w:val="Normal"/>
+    <w:link w:val="FooterChar"/>
     <w:uiPriority w:val="99"/>
     <w:unhideWhenUsed/>
     <w:rsid w:val="00BE01F7"/>
@@ -5036,10 +4839,10 @@
       <w:spacing w:after="0" w:line="240" w:lineRule="auto"/>
     </w:pPr>
   </w:style>
-  <w:style w:type="character" w:customStyle="1" w:styleId="a7">
-    <w:name w:val="כותרת תחתונה תו"/>
-    <w:basedOn w:val="a0"/>
-    <w:link w:val="a6"/>
+  <w:style w:type="character" w:customStyle="1" w:styleId="FooterChar">
+    <w:name w:val="Footer Char"/>
+    <w:basedOn w:val="DefaultParagraphFont"/>
+    <w:link w:val="Footer"/>
     <w:uiPriority w:val="99"/>
     <w:rsid w:val="00BE01F7"/>
   </w:style>
